--- a/Artwork.docx
+++ b/Artwork.docx
@@ -1,6 +1,6 @@
 
 <file path=word/document.xml><?xml version="1.0" encoding="utf-8"?>
-<w:document xmlns:wpc="http://schemas.microsoft.com/office/word/2010/wordprocessingCanvas" xmlns:mc="http://schemas.openxmlformats.org/markup-compatibility/2006" xmlns:o="urn:schemas-microsoft-com:office:office" xmlns:r="http://schemas.openxmlformats.org/officeDocument/2006/relationships" xmlns:m="http://schemas.openxmlformats.org/officeDocument/2006/math" xmlns:v="urn:schemas-microsoft-com:vml" xmlns:wp14="http://schemas.microsoft.com/office/word/2010/wordprocessingDrawing" xmlns:wp="http://schemas.openxmlformats.org/drawingml/2006/wordprocessingDrawing" xmlns:w10="urn:schemas-microsoft-com:office:word" xmlns:w="http://schemas.openxmlformats.org/wordprocessingml/2006/main" xmlns:w14="http://schemas.microsoft.com/office/word/2010/wordml" xmlns:wpg="http://schemas.microsoft.com/office/word/2010/wordprocessingGroup" xmlns:wpi="http://schemas.microsoft.com/office/word/2010/wordprocessingInk" xmlns:wne="http://schemas.microsoft.com/office/word/2006/wordml" xmlns:wps="http://schemas.microsoft.com/office/word/2010/wordprocessingShape" mc:Ignorable="w14 wp14">
+<w:document xmlns:wpc="http://schemas.microsoft.com/office/word/2010/wordprocessingCanvas" xmlns:mc="http://schemas.openxmlformats.org/markup-compatibility/2006" xmlns:o="urn:schemas-microsoft-com:office:office" xmlns:r="http://schemas.openxmlformats.org/officeDocument/2006/relationships" xmlns:m="http://schemas.openxmlformats.org/officeDocument/2006/math" xmlns:v="urn:schemas-microsoft-com:vml" xmlns:wp14="http://schemas.microsoft.com/office/word/2010/wordprocessingDrawing" xmlns:wp="http://schemas.openxmlformats.org/drawingml/2006/wordprocessingDrawing" xmlns:w10="urn:schemas-microsoft-com:office:word" xmlns:w="http://schemas.openxmlformats.org/wordprocessingml/2006/main" xmlns:w14="http://schemas.microsoft.com/office/word/2010/wordml" xmlns:w15="http://schemas.microsoft.com/office/word/2012/wordml" xmlns:wpg="http://schemas.microsoft.com/office/word/2010/wordprocessingGroup" xmlns:wpi="http://schemas.microsoft.com/office/word/2010/wordprocessingInk" xmlns:wne="http://schemas.microsoft.com/office/word/2006/wordml" xmlns:wps="http://schemas.microsoft.com/office/word/2010/wordprocessingShape" mc:Ignorable="w14 w15 wp14">
   <w:body>
     <w:p>
       <w:pPr>
@@ -271,9 +271,9 @@
                 </v:shapetype>
                 <v:shape id="_x0000_i1025" type="#_x0000_t75" style="width:151.5pt;height:18pt" o:ole="" filled="t">
                   <v:fill color2="black"/>
-                  <v:imagedata r:id="rId8" o:title=""/>
+                  <v:imagedata r:id="rId7" o:title=""/>
                 </v:shape>
-                <o:OLEObject Type="Embed" ProgID="Equation.3" ShapeID="_x0000_i1025" DrawAspect="Content" ObjectID="_1524724221" r:id="rId9"/>
+                <o:OLEObject Type="Embed" ProgID="Equation.3" ShapeID="_x0000_i1025" DrawAspect="Content" ObjectID="_1543996543" r:id="rId8"/>
               </w:object>
             </w:r>
           </w:p>
@@ -352,11 +352,11 @@
                 <w:lang w:bidi="ar-SA"/>
               </w:rPr>
               <w:object w:dxaOrig="2240" w:dyaOrig="320">
-                <v:shape id="_x0000_i1026" type="#_x0000_t75" style="width:112.5pt;height:15.75pt" o:ole="" filled="t">
+                <v:shape id="_x0000_i1026" type="#_x0000_t75" style="width:112.5pt;height:15.5pt" o:ole="" filled="t">
                   <v:fill color2="black"/>
-                  <v:imagedata r:id="rId10" o:title=""/>
+                  <v:imagedata r:id="rId9" o:title=""/>
                 </v:shape>
-                <o:OLEObject Type="Embed" ProgID="Equation.3" ShapeID="_x0000_i1026" DrawAspect="Content" ObjectID="_1524724222" r:id="rId11"/>
+                <o:OLEObject Type="Embed" ProgID="Equation.3" ShapeID="_x0000_i1026" DrawAspect="Content" ObjectID="_1543996544" r:id="rId10"/>
               </w:object>
             </w:r>
           </w:p>
@@ -436,11 +436,11 @@
                 <w:lang w:bidi="ar-SA"/>
               </w:rPr>
               <w:object w:dxaOrig="3320" w:dyaOrig="320">
-                <v:shape id="_x0000_i1027" type="#_x0000_t75" style="width:165.75pt;height:15.75pt" o:ole="" filled="t">
+                <v:shape id="_x0000_i1027" type="#_x0000_t75" style="width:165.5pt;height:15.5pt" o:ole="" filled="t">
                   <v:fill color2="black"/>
-                  <v:imagedata r:id="rId12" o:title=""/>
+                  <v:imagedata r:id="rId11" o:title=""/>
                 </v:shape>
-                <o:OLEObject Type="Embed" ProgID="Equation.3" ShapeID="_x0000_i1027" DrawAspect="Content" ObjectID="_1524724223" r:id="rId13"/>
+                <o:OLEObject Type="Embed" ProgID="Equation.3" ShapeID="_x0000_i1027" DrawAspect="Content" ObjectID="_1543996545" r:id="rId12"/>
               </w:object>
             </w:r>
           </w:p>
@@ -512,11 +512,11 @@
                 <w:lang w:bidi="ar-SA"/>
               </w:rPr>
               <w:object w:dxaOrig="3480" w:dyaOrig="360">
-                <v:shape id="_x0000_i1028" type="#_x0000_t75" style="width:174pt;height:18.75pt" o:ole="" filled="t">
+                <v:shape id="_x0000_i1028" type="#_x0000_t75" style="width:174pt;height:19pt" o:ole="" filled="t">
                   <v:fill color2="black"/>
-                  <v:imagedata r:id="rId14" o:title=""/>
+                  <v:imagedata r:id="rId13" o:title=""/>
                 </v:shape>
-                <o:OLEObject Type="Embed" ProgID="Equation.3" ShapeID="_x0000_i1028" DrawAspect="Content" ObjectID="_1524724224" r:id="rId15"/>
+                <o:OLEObject Type="Embed" ProgID="Equation.3" ShapeID="_x0000_i1028" DrawAspect="Content" ObjectID="_1543996546" r:id="rId14"/>
               </w:object>
             </w:r>
           </w:p>
@@ -569,9 +569,9 @@
               <w:object w:dxaOrig="2940" w:dyaOrig="760">
                 <v:shape id="_x0000_i1029" type="#_x0000_t75" style="width:148.5pt;height:37.5pt" o:ole="" filled="t">
                   <v:fill color2="black"/>
-                  <v:imagedata r:id="rId16" o:title=""/>
+                  <v:imagedata r:id="rId15" o:title=""/>
                 </v:shape>
-                <o:OLEObject Type="Embed" ProgID="Equation.3" ShapeID="_x0000_i1029" DrawAspect="Content" ObjectID="_1524724225" r:id="rId17"/>
+                <o:OLEObject Type="Embed" ProgID="Equation.3" ShapeID="_x0000_i1029" DrawAspect="Content" ObjectID="_1543996547" r:id="rId16"/>
               </w:object>
             </w:r>
           </w:p>
@@ -621,9 +621,9 @@
               <w:object w:dxaOrig="4680" w:dyaOrig="760">
                 <v:shape id="_x0000_i1030" type="#_x0000_t75" style="width:234pt;height:37.5pt" o:ole="" filled="t">
                   <v:fill color2="black"/>
-                  <v:imagedata r:id="rId18" o:title=""/>
+                  <v:imagedata r:id="rId17" o:title=""/>
                 </v:shape>
-                <o:OLEObject Type="Embed" ProgID="Equation.3" ShapeID="_x0000_i1030" DrawAspect="Content" ObjectID="_1524724226" r:id="rId19"/>
+                <o:OLEObject Type="Embed" ProgID="Equation.3" ShapeID="_x0000_i1030" DrawAspect="Content" ObjectID="_1543996548" r:id="rId18"/>
               </w:object>
             </w:r>
           </w:p>
@@ -794,23 +794,7 @@
                 <w:rFonts w:cs="Liberation Serif"/>
                 <w:color w:val="000000"/>
               </w:rPr>
-              <w:t xml:space="preserve"> and </w:t>
-            </w:r>
-            <w:proofErr w:type="spellStart"/>
-            <w:r>
-              <w:rPr>
-                <w:rFonts w:cs="Liberation Serif"/>
-                <w:color w:val="000000"/>
-              </w:rPr>
-              <w:t>symble</w:t>
-            </w:r>
-            <w:proofErr w:type="spellEnd"/>
-            <w:r>
-              <w:rPr>
-                <w:rFonts w:cs="Liberation Serif"/>
-                <w:color w:val="000000"/>
-              </w:rPr>
-              <w:t>(unit)</w:t>
+              <w:t xml:space="preserve"> and symble(unit)</w:t>
             </w:r>
           </w:p>
         </w:tc>
@@ -1018,10 +1002,9 @@
               </w:rPr>
               <w:t xml:space="preserve">Food consumption rate for adult bees, </w:t>
             </w:r>
-            <w:proofErr w:type="spellStart"/>
-            <w:r>
-              <w:rPr>
-                <w:rFonts w:eastAsia="新細明體"/>
+            <w:r>
+              <w:rPr>
+                <w:rFonts w:eastAsia="PMingLiU"/>
                 <w:i/>
                 <w:color w:val="000000"/>
               </w:rPr>
@@ -1035,7 +1018,6 @@
               </w:rPr>
               <w:t>A</w:t>
             </w:r>
-            <w:proofErr w:type="spellEnd"/>
             <w:r>
               <w:rPr>
                 <w:rFonts w:cs="Liberation Serif"/>
@@ -1081,26 +1063,16 @@
                 <w:color w:val="000000"/>
                 <w:vertAlign w:val="superscript"/>
               </w:rPr>
-              <w:t xml:space="preserve"> </w:t>
-            </w:r>
-            <w:proofErr w:type="spellStart"/>
+              <w:t xml:space="preserve"> a</w:t>
+            </w:r>
             <w:r>
               <w:rPr>
                 <w:rFonts w:cs="Liberation Serif"/>
                 <w:color w:val="000000"/>
                 <w:vertAlign w:val="superscript"/>
               </w:rPr>
-              <w:t>a</w:t>
-            </w:r>
-            <w:r>
-              <w:rPr>
-                <w:rFonts w:cs="Liberation Serif"/>
-                <w:color w:val="000000"/>
-                <w:vertAlign w:val="superscript"/>
-              </w:rPr>
               <w:t>,b</w:t>
             </w:r>
-            <w:proofErr w:type="spellEnd"/>
           </w:p>
         </w:tc>
       </w:tr>
@@ -1131,10 +1103,9 @@
               </w:rPr>
               <w:t xml:space="preserve">Food consumption rate for broods, </w:t>
             </w:r>
-            <w:proofErr w:type="spellStart"/>
-            <w:r>
-              <w:rPr>
-                <w:rFonts w:eastAsia="新細明體"/>
+            <w:r>
+              <w:rPr>
+                <w:rFonts w:eastAsia="PMingLiU"/>
                 <w:i/>
                 <w:color w:val="000000"/>
               </w:rPr>
@@ -1148,7 +1119,6 @@
               </w:rPr>
               <w:t>B</w:t>
             </w:r>
-            <w:proofErr w:type="spellEnd"/>
             <w:r>
               <w:rPr>
                 <w:rFonts w:cs="Liberation Serif"/>
@@ -1195,26 +1165,16 @@
                 <w:color w:val="000000"/>
                 <w:vertAlign w:val="superscript"/>
               </w:rPr>
-              <w:t xml:space="preserve"> </w:t>
-            </w:r>
-            <w:proofErr w:type="spellStart"/>
+              <w:t xml:space="preserve"> a</w:t>
+            </w:r>
             <w:r>
               <w:rPr>
                 <w:rFonts w:cs="Liberation Serif"/>
                 <w:color w:val="000000"/>
                 <w:vertAlign w:val="superscript"/>
               </w:rPr>
-              <w:t>a</w:t>
-            </w:r>
-            <w:r>
-              <w:rPr>
-                <w:rFonts w:cs="Liberation Serif"/>
-                <w:color w:val="000000"/>
-                <w:vertAlign w:val="superscript"/>
-              </w:rPr>
               <w:t>,b</w:t>
             </w:r>
-            <w:proofErr w:type="spellEnd"/>
           </w:p>
         </w:tc>
       </w:tr>
@@ -1752,26 +1712,16 @@
                 <w:color w:val="000000"/>
                 <w:vertAlign w:val="superscript"/>
               </w:rPr>
-              <w:t xml:space="preserve"> </w:t>
-            </w:r>
-            <w:proofErr w:type="spellStart"/>
+              <w:t xml:space="preserve"> a</w:t>
+            </w:r>
             <w:r>
               <w:rPr>
                 <w:rFonts w:cs="Liberation Serif"/>
                 <w:color w:val="000000"/>
                 <w:vertAlign w:val="superscript"/>
               </w:rPr>
-              <w:t>a</w:t>
-            </w:r>
-            <w:r>
-              <w:rPr>
-                <w:rFonts w:cs="Liberation Serif"/>
-                <w:color w:val="000000"/>
-                <w:vertAlign w:val="superscript"/>
-              </w:rPr>
               <w:t>,b</w:t>
             </w:r>
-            <w:proofErr w:type="spellEnd"/>
           </w:p>
         </w:tc>
       </w:tr>
@@ -1797,19 +1747,11 @@
                 <w:color w:val="000000"/>
               </w:rPr>
             </w:pPr>
-            <w:proofErr w:type="spellStart"/>
-            <w:r>
-              <w:rPr>
-                <w:color w:val="000000"/>
-              </w:rPr>
-              <w:t>Imidacloprid</w:t>
-            </w:r>
-            <w:proofErr w:type="spellEnd"/>
-            <w:r>
-              <w:rPr>
-                <w:color w:val="000000"/>
-              </w:rPr>
-              <w:t xml:space="preserve">-induced </w:t>
+            <w:r>
+              <w:rPr>
+                <w:color w:val="000000"/>
+              </w:rPr>
+              <w:t xml:space="preserve">Imidacloprid-induced </w:t>
             </w:r>
             <w:r>
               <w:rPr>
@@ -2247,8 +2189,6 @@
           <w:color w:val="000000"/>
         </w:rPr>
       </w:pPr>
-      <w:proofErr w:type="spellStart"/>
-      <w:proofErr w:type="gramStart"/>
       <w:r>
         <w:rPr>
           <w:rFonts w:ascii="Liberation Serif" w:hAnsi="Liberation Serif" w:cs="Liberation Serif"/>
@@ -2257,8 +2197,6 @@
         </w:rPr>
         <w:t>a</w:t>
       </w:r>
-      <w:proofErr w:type="spellEnd"/>
-      <w:proofErr w:type="gramEnd"/>
       <w:r>
         <w:rPr>
           <w:rFonts w:ascii="Liberation Serif" w:hAnsi="Liberation Serif" w:cs="Liberation Serif" w:hint="eastAsia"/>
@@ -2273,21 +2211,12 @@
         </w:rPr>
         <w:t xml:space="preserve">Adopted form </w:t>
       </w:r>
-      <w:proofErr w:type="spellStart"/>
       <w:r>
         <w:rPr>
           <w:rFonts w:ascii="Liberation Serif" w:hAnsi="Liberation Serif" w:cs="Liberation Serif"/>
           <w:color w:val="1F4E79" w:themeColor="accent1" w:themeShade="80"/>
         </w:rPr>
-        <w:t>Khoury</w:t>
-      </w:r>
-      <w:proofErr w:type="spellEnd"/>
-      <w:r>
-        <w:rPr>
-          <w:rFonts w:ascii="Liberation Serif" w:hAnsi="Liberation Serif" w:cs="Liberation Serif"/>
-          <w:color w:val="1F4E79" w:themeColor="accent1" w:themeShade="80"/>
-        </w:rPr>
-        <w:t xml:space="preserve"> et al. (2013)</w:t>
+        <w:t>Khoury et al. (2013)</w:t>
       </w:r>
       <w:r>
         <w:rPr>
@@ -2309,7 +2238,6 @@
           <w:color w:val="000000"/>
         </w:rPr>
       </w:pPr>
-      <w:proofErr w:type="gramStart"/>
       <w:r>
         <w:rPr>
           <w:rFonts w:ascii="Liberation Serif" w:hAnsi="Liberation Serif" w:cs="Liberation Serif"/>
@@ -2318,7 +2246,6 @@
         </w:rPr>
         <w:t>b</w:t>
       </w:r>
-      <w:proofErr w:type="gramEnd"/>
       <w:r>
         <w:rPr>
           <w:rFonts w:ascii="Liberation Serif" w:hAnsi="Liberation Serif" w:cs="Liberation Serif"/>
@@ -2354,14 +2281,12 @@
         </w:rPr>
         <w:t xml:space="preserve"> </w:t>
       </w:r>
-      <w:proofErr w:type="spellStart"/>
       <w:r>
         <w:rPr>
           <w:color w:val="000000"/>
         </w:rPr>
         <w:t>Imidacloprid</w:t>
       </w:r>
-      <w:proofErr w:type="spellEnd"/>
       <w:r>
         <w:rPr>
           <w:color w:val="000000"/>
@@ -2753,7 +2678,6 @@
                 <w:color w:val="000000"/>
               </w:rPr>
             </w:pPr>
-            <w:proofErr w:type="spellStart"/>
             <w:r>
               <w:rPr>
                 <w:rFonts w:eastAsiaTheme="minorEastAsia" w:cs="Liberation Serif" w:hint="eastAsia"/>
@@ -2768,7 +2692,6 @@
               </w:rPr>
               <w:t>Studio</w:t>
             </w:r>
-            <w:proofErr w:type="spellEnd"/>
           </w:p>
         </w:tc>
         <w:tc>
@@ -2907,7 +2830,6 @@
                 <w:lang w:bidi="ar-SA"/>
               </w:rPr>
             </w:pPr>
-            <w:proofErr w:type="spellStart"/>
             <w:r>
               <w:rPr>
                 <w:rFonts w:eastAsiaTheme="minorEastAsia" w:cs="Liberation Serif" w:hint="eastAsia"/>
@@ -2916,7 +2838,6 @@
               </w:rPr>
               <w:t>desolve</w:t>
             </w:r>
-            <w:proofErr w:type="spellEnd"/>
           </w:p>
         </w:tc>
         <w:tc>
@@ -2993,7 +2914,6 @@
                 <w:lang w:bidi="ar-SA"/>
               </w:rPr>
             </w:pPr>
-            <w:proofErr w:type="spellStart"/>
             <w:r>
               <w:rPr>
                 <w:rFonts w:eastAsiaTheme="minorEastAsia" w:cs="Liberation Serif" w:hint="eastAsia"/>
@@ -3010,7 +2930,6 @@
               </w:rPr>
               <w:t>tools</w:t>
             </w:r>
-            <w:proofErr w:type="spellEnd"/>
           </w:p>
         </w:tc>
         <w:tc>
@@ -3037,33 +2956,8 @@
                 <w:rFonts w:cs="Liberation Serif"/>
                 <w:color w:val="000000"/>
               </w:rPr>
-              <w:t xml:space="preserve">Development tools to install </w:t>
-            </w:r>
-            <w:proofErr w:type="spellStart"/>
-            <w:r>
-              <w:rPr>
-                <w:rFonts w:cs="Liberation Serif"/>
-                <w:color w:val="000000"/>
-              </w:rPr>
-              <w:t>rsconnect</w:t>
-            </w:r>
-            <w:proofErr w:type="spellEnd"/>
-            <w:r>
-              <w:rPr>
-                <w:rFonts w:cs="Liberation Serif"/>
-                <w:color w:val="000000"/>
-              </w:rPr>
-              <w:t xml:space="preserve"> by </w:t>
-            </w:r>
-            <w:proofErr w:type="spellStart"/>
-            <w:r>
-              <w:rPr>
-                <w:rFonts w:cs="Liberation Serif"/>
-                <w:color w:val="000000"/>
-              </w:rPr>
-              <w:t>github</w:t>
-            </w:r>
-            <w:proofErr w:type="spellEnd"/>
+              <w:t>Development tools to install rsconnect by github</w:t>
+            </w:r>
           </w:p>
         </w:tc>
         <w:tc>
@@ -3317,7 +3211,6 @@
                 <w:lang w:bidi="ar-SA"/>
               </w:rPr>
             </w:pPr>
-            <w:proofErr w:type="spellStart"/>
             <w:r>
               <w:rPr>
                 <w:rFonts w:eastAsiaTheme="minorEastAsia" w:cs="Liberation Serif" w:hint="eastAsia"/>
@@ -3326,7 +3219,6 @@
               </w:rPr>
               <w:t>rsconnect</w:t>
             </w:r>
-            <w:proofErr w:type="spellEnd"/>
           </w:p>
         </w:tc>
         <w:tc>
@@ -3501,7 +3393,6 @@
                 <w:color w:val="000000"/>
               </w:rPr>
             </w:pPr>
-            <w:proofErr w:type="spellStart"/>
             <w:r>
               <w:rPr>
                 <w:rFonts w:eastAsiaTheme="minorEastAsia" w:cs="Liberation Serif" w:hint="eastAsia"/>
@@ -3509,7 +3400,6 @@
               </w:rPr>
               <w:t>fitdistplus</w:t>
             </w:r>
-            <w:proofErr w:type="spellEnd"/>
           </w:p>
         </w:tc>
         <w:tc>
@@ -3615,7 +3505,7 @@
     <w:tbl>
       <w:tblPr>
         <w:tblStyle w:val="TableGrid"/>
-        <w:tblW w:w="9639" w:type="dxa"/>
+        <w:tblW w:w="9875" w:type="dxa"/>
         <w:jc w:val="center"/>
         <w:tblBorders>
           <w:top w:val="single" w:sz="12" w:space="0" w:color="auto"/>
@@ -3630,7 +3520,7 @@
       </w:tblPr>
       <w:tblGrid>
         <w:gridCol w:w="426"/>
-        <w:gridCol w:w="1701"/>
+        <w:gridCol w:w="1937"/>
         <w:gridCol w:w="1842"/>
         <w:gridCol w:w="2085"/>
         <w:gridCol w:w="1743"/>
@@ -3664,7 +3554,7 @@
         </w:tc>
         <w:tc>
           <w:tcPr>
-            <w:tcW w:w="1701" w:type="dxa"/>
+            <w:tcW w:w="1937" w:type="dxa"/>
             <w:vMerge w:val="restart"/>
             <w:tcBorders>
               <w:top w:val="single" w:sz="6" w:space="0" w:color="auto"/>
@@ -3687,21 +3577,14 @@
                 <w:rFonts w:ascii="Times New Roman" w:hAnsi="Times New Roman" w:cs="Times New Roman"/>
                 <w:highlight w:val="white"/>
               </w:rPr>
-              <w:t xml:space="preserve">Acute dose and </w:t>
+              <w:t xml:space="preserve">Chronic dose and </w:t>
             </w:r>
             <w:r>
               <w:rPr>
                 <w:rFonts w:ascii="Times New Roman" w:hAnsi="Times New Roman" w:cs="Times New Roman"/>
                 <w:highlight w:val="white"/>
               </w:rPr>
-              <w:t>mortality</w:t>
-            </w:r>
-            <w:r>
-              <w:rPr>
-                <w:rFonts w:ascii="Times New Roman" w:hAnsi="Times New Roman" w:cs="Times New Roman"/>
-                <w:highlight w:val="white"/>
-              </w:rPr>
-              <w:t xml:space="preserve"> rate</w:t>
+              <w:t>missing ratio</w:t>
             </w:r>
           </w:p>
         </w:tc>
@@ -3793,7 +3676,7 @@
         </w:tc>
         <w:tc>
           <w:tcPr>
-            <w:tcW w:w="1701" w:type="dxa"/>
+            <w:tcW w:w="1937" w:type="dxa"/>
             <w:vMerge/>
             <w:tcBorders>
               <w:bottom w:val="single" w:sz="4" w:space="0" w:color="auto"/>
@@ -3927,7 +3810,7 @@
         </w:trPr>
         <w:tc>
           <w:tcPr>
-            <w:tcW w:w="9639" w:type="dxa"/>
+            <w:tcW w:w="9875" w:type="dxa"/>
             <w:gridSpan w:val="6"/>
             <w:tcBorders>
               <w:top w:val="single" w:sz="4" w:space="0" w:color="auto"/>
@@ -3986,7 +3869,8 @@
         </w:tc>
         <w:tc>
           <w:tcPr>
-            <w:tcW w:w="1701" w:type="dxa"/>
+            <w:tcW w:w="3779" w:type="dxa"/>
+            <w:gridSpan w:val="2"/>
             <w:tcBorders>
               <w:top w:val="nil"/>
               <w:bottom w:val="nil"/>
@@ -4014,46 +3898,9 @@
               <w:object w:dxaOrig="1080" w:dyaOrig="660">
                 <v:shape id="_x0000_i1031" type="#_x0000_t75" style="width:54pt;height:33pt" o:ole="" filled="t">
                   <v:fill color2="black"/>
-                  <v:imagedata r:id="rId20" o:title=""/>
+                  <v:imagedata r:id="rId19" o:title=""/>
                 </v:shape>
-                <o:OLEObject Type="Embed" ProgID="Equation.3" ShapeID="_x0000_i1031" DrawAspect="Content" ObjectID="_1524724227" r:id="rId21"/>
-              </w:object>
-            </w:r>
-          </w:p>
-        </w:tc>
-        <w:tc>
-          <w:tcPr>
-            <w:tcW w:w="1842" w:type="dxa"/>
-            <w:tcBorders>
-              <w:top w:val="nil"/>
-              <w:bottom w:val="nil"/>
-            </w:tcBorders>
-            <w:vAlign w:val="center"/>
-          </w:tcPr>
-          <w:p>
-            <w:pPr>
-              <w:pStyle w:val="Standard"/>
-              <w:spacing w:line="360" w:lineRule="auto"/>
-              <w:jc w:val="both"/>
-              <w:rPr>
-                <w:rFonts w:ascii="Times New Roman" w:hAnsi="Times New Roman" w:cs="Times New Roman"/>
-                <w:highlight w:val="white"/>
-                <w:shd w:val="pct15" w:color="auto" w:fill="FFFFFF"/>
-              </w:rPr>
-            </w:pPr>
-            <w:r>
-              <w:rPr>
-                <w:rFonts w:ascii="Times New Roman" w:hAnsi="Times New Roman" w:cs="Times New Roman"/>
-                <w:position w:val="-10"/>
-                <w:shd w:val="pct15" w:color="auto" w:fill="FFFFFF"/>
-                <w:lang w:bidi="ar-SA"/>
-              </w:rPr>
-              <w:object w:dxaOrig="1600" w:dyaOrig="340">
-                <v:shape id="_x0000_i1032" type="#_x0000_t75" style="width:80.25pt;height:18pt" o:ole="" filled="t">
-                  <v:fill color2="black"/>
-                  <v:imagedata r:id="rId22" o:title=""/>
-                </v:shape>
-                <o:OLEObject Type="Embed" ProgID="Equation.3" ShapeID="_x0000_i1032" DrawAspect="Content" ObjectID="_1524724228" r:id="rId23"/>
+                <o:OLEObject Type="Embed" ProgID="Equation.3" ShapeID="_x0000_i1031" DrawAspect="Content" ObjectID="_1543996549" r:id="rId20"/>
               </w:object>
             </w:r>
           </w:p>
@@ -4087,11 +3934,11 @@
                 <w:lang w:bidi="ar-SA"/>
               </w:rPr>
               <w:object w:dxaOrig="3879" w:dyaOrig="680">
-                <v:shape id="_x0000_i1033" type="#_x0000_t75" style="width:195pt;height:34.5pt" o:ole="" filled="t">
+                <v:shape id="_x0000_i1032" type="#_x0000_t75" style="width:195pt;height:34.5pt" o:ole="" filled="t">
                   <v:fill color2="black"/>
-                  <v:imagedata r:id="rId24" o:title=""/>
+                  <v:imagedata r:id="rId21" o:title=""/>
                 </v:shape>
-                <o:OLEObject Type="Embed" ProgID="Equation.3" ShapeID="_x0000_i1033" DrawAspect="Content" ObjectID="_1524724229" r:id="rId25"/>
+                <o:OLEObject Type="Embed" ProgID="Equation.3" ShapeID="_x0000_i1032" DrawAspect="Content" ObjectID="_1543996550" r:id="rId22"/>
               </w:object>
             </w:r>
           </w:p>
@@ -4103,7 +3950,7 @@
         </w:trPr>
         <w:tc>
           <w:tcPr>
-            <w:tcW w:w="9639" w:type="dxa"/>
+            <w:tcW w:w="9875" w:type="dxa"/>
             <w:gridSpan w:val="6"/>
             <w:tcBorders>
               <w:top w:val="nil"/>
@@ -4167,7 +4014,7 @@
         </w:tc>
         <w:tc>
           <w:tcPr>
-            <w:tcW w:w="1701" w:type="dxa"/>
+            <w:tcW w:w="1937" w:type="dxa"/>
             <w:tcBorders>
               <w:top w:val="nil"/>
             </w:tcBorders>
@@ -4189,7 +4036,16 @@
                 <w:color w:val="00000A"/>
                 <w:highlight w:val="white"/>
               </w:rPr>
-              <w:t>0.525</w:t>
+              <w:t>100</w:t>
+            </w:r>
+            <w:r>
+              <w:rPr>
+                <w:rFonts w:ascii="Times New Roman" w:hAnsi="Times New Roman" w:cs="Times New Roman"/>
+                <w:color w:val="00000A"/>
+                <w:highlight w:val="white"/>
+                <w:vertAlign w:val="superscript"/>
+              </w:rPr>
+              <w:t>a</w:t>
             </w:r>
           </w:p>
         </w:tc>
@@ -4217,7 +4073,7 @@
                 <w:color w:val="00000A"/>
                 <w:highlight w:val="white"/>
               </w:rPr>
-              <w:t>0.0007767</w:t>
+              <w:t>0.347 (0.056)</w:t>
             </w:r>
           </w:p>
         </w:tc>
@@ -4346,7 +4202,7 @@
         </w:tc>
         <w:tc>
           <w:tcPr>
-            <w:tcW w:w="1701" w:type="dxa"/>
+            <w:tcW w:w="1937" w:type="dxa"/>
             <w:vAlign w:val="center"/>
           </w:tcPr>
           <w:p>
@@ -4365,7 +4221,7 @@
                 <w:color w:val="00000A"/>
                 <w:highlight w:val="white"/>
               </w:rPr>
-              <w:t>3.605</w:t>
+              <w:t>5544 (330)</w:t>
             </w:r>
           </w:p>
         </w:tc>
@@ -4390,7 +4246,7 @@
                 <w:color w:val="00000A"/>
                 <w:highlight w:val="white"/>
               </w:rPr>
-              <w:t>-4.487</w:t>
+              <w:t>3941 (719)</w:t>
             </w:r>
           </w:p>
         </w:tc>
@@ -4501,7 +4357,7 @@
         </w:tc>
         <w:tc>
           <w:tcPr>
-            <w:tcW w:w="1701" w:type="dxa"/>
+            <w:tcW w:w="1937" w:type="dxa"/>
             <w:vAlign w:val="center"/>
           </w:tcPr>
           <w:p>
@@ -4520,7 +4376,7 @@
                 <w:color w:val="00000A"/>
                 <w:highlight w:val="white"/>
               </w:rPr>
-              <w:t>0.982</w:t>
+              <w:t>2.17 (0.33)</w:t>
             </w:r>
           </w:p>
         </w:tc>
@@ -4539,6 +4395,14 @@
                 <w:highlight w:val="white"/>
               </w:rPr>
             </w:pPr>
+            <w:r>
+              <w:rPr>
+                <w:rFonts w:ascii="Times New Roman" w:hAnsi="Times New Roman" w:cs="Times New Roman"/>
+                <w:color w:val="00000A"/>
+                <w:highlight w:val="white"/>
+              </w:rPr>
+              <w:t>2 (0.31)</w:t>
+            </w:r>
           </w:p>
         </w:tc>
         <w:tc>
@@ -4659,7 +4523,7 @@
         </w:tc>
         <w:tc>
           <w:tcPr>
-            <w:tcW w:w="1701" w:type="dxa"/>
+            <w:tcW w:w="1937" w:type="dxa"/>
             <w:tcBorders>
               <w:bottom w:val="single" w:sz="6" w:space="0" w:color="auto"/>
             </w:tcBorders>
@@ -4681,7 +4545,15 @@
                 <w:color w:val="00000A"/>
                 <w:highlight w:val="white"/>
               </w:rPr>
-              <w:t>0.99</w:t>
+              <w:t>0.9</w:t>
+            </w:r>
+            <w:r>
+              <w:rPr>
+                <w:rFonts w:ascii="Times New Roman" w:hAnsi="Times New Roman" w:cs="Times New Roman"/>
+                <w:color w:val="00000A"/>
+                <w:highlight w:val="white"/>
+              </w:rPr>
+              <w:t>7</w:t>
             </w:r>
           </w:p>
         </w:tc>
@@ -4796,8 +4668,8 @@
         <w:pStyle w:val="HTMLPreformatted"/>
         <w:rPr>
           <w:rFonts w:ascii="Times New Roman" w:hAnsi="Times New Roman" w:cs="Times New Roman"/>
+          <w:color w:val="00000A"/>
           <w:highlight w:val="white"/>
-          <w:vertAlign w:val="superscript"/>
         </w:rPr>
       </w:pPr>
       <w:r>
@@ -4815,25 +4687,52 @@
           <w:color w:val="00000A"/>
           <w:highlight w:val="white"/>
         </w:rPr>
-        <w:t xml:space="preserve"> mean (</w:t>
-      </w:r>
-      <w:proofErr w:type="spellStart"/>
+        <w:t xml:space="preserve"> </w:t>
+      </w:r>
       <w:r>
         <w:rPr>
           <w:rFonts w:ascii="Times New Roman" w:hAnsi="Times New Roman" w:cs="Times New Roman"/>
           <w:color w:val="00000A"/>
           <w:highlight w:val="white"/>
         </w:rPr>
-        <w:t>s.e.</w:t>
-      </w:r>
-      <w:proofErr w:type="spellEnd"/>
+        <w:t>Fixed value.</w:t>
+      </w:r>
+    </w:p>
+    <w:p>
+      <w:pPr>
+        <w:pStyle w:val="HTMLPreformatted"/>
+        <w:rPr>
+          <w:rFonts w:ascii="Times New Roman" w:hAnsi="Times New Roman" w:cs="Times New Roman"/>
+          <w:highlight w:val="white"/>
+          <w:vertAlign w:val="superscript"/>
+        </w:rPr>
+      </w:pPr>
       <w:r>
         <w:rPr>
           <w:rFonts w:ascii="Times New Roman" w:hAnsi="Times New Roman" w:cs="Times New Roman"/>
           <w:color w:val="00000A"/>
           <w:highlight w:val="white"/>
-        </w:rPr>
-        <w:t>).</w:t>
+          <w:vertAlign w:val="superscript"/>
+        </w:rPr>
+        <w:t>b</w:t>
+      </w:r>
+      <w:r>
+        <w:rPr>
+          <w:rFonts w:ascii="Times New Roman" w:hAnsi="Times New Roman" w:cs="Times New Roman"/>
+          <w:color w:val="00000A"/>
+          <w:highlight w:val="white"/>
+        </w:rPr>
+        <w:t xml:space="preserve"> M</w:t>
+      </w:r>
+      <w:bookmarkStart w:id="0" w:name="_GoBack"/>
+      <w:bookmarkEnd w:id="0"/>
+      <w:r>
+        <w:rPr>
+          <w:rFonts w:ascii="Times New Roman" w:hAnsi="Times New Roman" w:cs="Times New Roman"/>
+          <w:color w:val="00000A"/>
+          <w:highlight w:val="white"/>
+        </w:rPr>
+        <w:t>ean (s.e.).</w:t>
       </w:r>
     </w:p>
     <w:p/>
@@ -5007,7 +4906,6 @@
       <w:r>
         <w:t xml:space="preserve"> the dose-response relationships of </w:t>
       </w:r>
-      <w:proofErr w:type="spellStart"/>
       <w:r>
         <w:rPr>
           <w:rFonts w:ascii="Times New Roman" w:hAnsi="Times New Roman" w:cs="Times New Roman"/>
@@ -5020,7 +4918,6 @@
         </w:rPr>
         <w:t>dacloprid</w:t>
       </w:r>
-      <w:proofErr w:type="spellEnd"/>
       <w:r>
         <w:rPr>
           <w:color w:val="000000"/>
@@ -5091,27 +4988,13 @@
         <w:rPr>
           <w:rFonts w:ascii="Times New Roman" w:hAnsi="Times New Roman" w:cs="Times New Roman"/>
         </w:rPr>
-        <w:t xml:space="preserve">of </w:t>
-      </w:r>
-      <w:proofErr w:type="spellStart"/>
-      <w:r>
-        <w:rPr>
-          <w:rFonts w:ascii="Times New Roman" w:hAnsi="Times New Roman" w:cs="Times New Roman"/>
-        </w:rPr>
-        <w:t>imi</w:t>
+        <w:t>of imi</w:t>
       </w:r>
       <w:r>
         <w:rPr>
           <w:color w:val="000000"/>
         </w:rPr>
-        <w:t>dacloprid</w:t>
-      </w:r>
-      <w:proofErr w:type="spellEnd"/>
-      <w:r>
-        <w:rPr>
-          <w:color w:val="000000"/>
-        </w:rPr>
-        <w:t>-induced</w:t>
+        <w:t>dacloprid-induced</w:t>
       </w:r>
       <w:r>
         <w:rPr>
@@ -5175,8 +5058,6 @@
         </w:rPr>
         <w:t>25</w:t>
       </w:r>
-      <w:bookmarkStart w:id="0" w:name="_GoBack"/>
-      <w:bookmarkEnd w:id="0"/>
       <w:r>
         <w:rPr>
           <w:color w:val="000000"/>
@@ -5186,7 +5067,6 @@
       <w:r>
         <w:t xml:space="preserve"> </w:t>
       </w:r>
-      <w:proofErr w:type="spellStart"/>
       <w:r>
         <w:rPr>
           <w:rFonts w:ascii="Times New Roman" w:hAnsi="Times New Roman" w:cs="Times New Roman"/>
@@ -5194,11 +5074,7 @@
         <w:t>μ</w:t>
       </w:r>
       <w:r>
-        <w:t>g</w:t>
-      </w:r>
-      <w:proofErr w:type="spellEnd"/>
-      <w:r>
-        <w:t xml:space="preserve"> L</w:t>
+        <w:t>g L</w:t>
       </w:r>
       <w:r>
         <w:rPr>
@@ -5286,7 +5162,6 @@
       <w:r>
         <w:t xml:space="preserve"> </w:t>
       </w:r>
-      <w:proofErr w:type="spellStart"/>
       <w:r>
         <w:rPr>
           <w:rFonts w:ascii="Times New Roman" w:hAnsi="Times New Roman" w:cs="Times New Roman"/>
@@ -5299,7 +5174,6 @@
         </w:rPr>
         <w:t>dacloprid</w:t>
       </w:r>
-      <w:proofErr w:type="spellEnd"/>
       <w:r>
         <w:rPr>
           <w:color w:val="000000"/>
@@ -5326,7 +5200,6 @@
           <w:rFonts w:ascii="Times New Roman" w:hAnsi="Times New Roman" w:cs="Times New Roman"/>
         </w:rPr>
       </w:pPr>
-      <w:proofErr w:type="gramStart"/>
       <w:r>
         <w:rPr>
           <w:rFonts w:hint="eastAsia"/>
@@ -5384,7 +5257,6 @@
         </w:rPr>
         <w:t xml:space="preserve"> </w:t>
       </w:r>
-      <w:proofErr w:type="spellStart"/>
       <w:r>
         <w:rPr>
           <w:rFonts w:ascii="Times New Roman" w:hAnsi="Times New Roman" w:cs="Times New Roman"/>
@@ -5395,14 +5267,7 @@
         <w:rPr>
           <w:color w:val="000000"/>
         </w:rPr>
-        <w:t>dacloprid</w:t>
-      </w:r>
-      <w:proofErr w:type="spellEnd"/>
-      <w:r>
-        <w:rPr>
-          <w:color w:val="000000"/>
-        </w:rPr>
-        <w:t>-induced</w:t>
+        <w:t>dacloprid-induced</w:t>
       </w:r>
       <w:r>
         <w:rPr>
@@ -5431,7 +5296,6 @@
         </w:rPr>
         <w:t>.</w:t>
       </w:r>
-      <w:proofErr w:type="gramEnd"/>
     </w:p>
     <w:p>
       <w:pPr>
@@ -5475,7 +5339,7 @@
           <w:rFonts w:ascii="Times New Roman" w:hAnsi="Times New Roman" w:cs="Times New Roman"/>
           <w:b/>
           <w:noProof/>
-          <w:lang w:bidi="ar-SA"/>
+          <w:lang w:eastAsia="en-US" w:bidi="ar-SA"/>
         </w:rPr>
         <w:drawing>
           <wp:inline distT="0" distB="0" distL="0" distR="0">
@@ -5495,7 +5359,7 @@
                     </pic:cNvPicPr>
                   </pic:nvPicPr>
                   <pic:blipFill>
-                    <a:blip r:embed="rId26">
+                    <a:blip r:embed="rId23">
                       <a:extLst>
                         <a:ext uri="{28A0092B-C50C-407E-A947-70E740481C1C}">
                           <a14:useLocalDpi xmlns:a14="http://schemas.microsoft.com/office/drawing/2010/main" val="0"/>
@@ -5549,7 +5413,7 @@
       <w:r>
         <w:rPr>
           <w:noProof/>
-          <w:lang w:bidi="ar-SA"/>
+          <w:lang w:eastAsia="en-US" w:bidi="ar-SA"/>
         </w:rPr>
         <w:lastRenderedPageBreak/>
         <mc:AlternateContent>
@@ -5608,14 +5472,12 @@
                                 <w:b/>
                               </w:rPr>
                             </w:pPr>
-                            <w:proofErr w:type="gramStart"/>
                             <w:r>
                               <w:rPr>
                                 <w:b/>
                               </w:rPr>
                               <w:t>a</w:t>
                             </w:r>
-                            <w:proofErr w:type="gramEnd"/>
                           </w:p>
                         </w:txbxContent>
                       </wps:txbx>
@@ -5637,7 +5499,7 @@
               </wp:anchor>
             </w:drawing>
           </mc:Choice>
-          <mc:Fallback xmlns:w15="http://schemas.microsoft.com/office/word/2012/wordml">
+          <mc:Fallback>
             <w:pict>
               <v:shapetype w14:anchorId="33D56D88" id="_x0000_t202" coordsize="21600,21600" o:spt="202" path="m,l,21600r21600,l21600,xe">
                 <v:stroke joinstyle="miter"/>
@@ -5677,7 +5539,7 @@
       <w:r>
         <w:rPr>
           <w:noProof/>
-          <w:lang w:bidi="ar-SA"/>
+          <w:lang w:eastAsia="en-US" w:bidi="ar-SA"/>
         </w:rPr>
         <mc:AlternateContent>
           <mc:Choice Requires="wps">
@@ -5735,14 +5597,12 @@
                                 <w:b/>
                               </w:rPr>
                             </w:pPr>
-                            <w:proofErr w:type="gramStart"/>
                             <w:r>
                               <w:rPr>
                                 <w:b/>
                               </w:rPr>
                               <w:t>c</w:t>
                             </w:r>
-                            <w:proofErr w:type="gramEnd"/>
                           </w:p>
                         </w:txbxContent>
                       </wps:txbx>
@@ -5764,7 +5624,7 @@
               </wp:anchor>
             </w:drawing>
           </mc:Choice>
-          <mc:Fallback xmlns:w15="http://schemas.microsoft.com/office/word/2012/wordml">
+          <mc:Fallback>
             <w:pict>
               <v:shape w14:anchorId="1D139E7C" id="文字方塊 20" o:spid="_x0000_s1027" type="#_x0000_t202" style="position:absolute;margin-left:36pt;margin-top:331.6pt;width:133.1pt;height:28.5pt;z-index:251671552;visibility:visible;mso-wrap-style:square;mso-width-percent:0;mso-height-percent:0;mso-wrap-distance-left:9pt;mso-wrap-distance-top:0;mso-wrap-distance-right:9pt;mso-wrap-distance-bottom:0;mso-position-horizontal:absolute;mso-position-horizontal-relative:text;mso-position-vertical:absolute;mso-position-vertical-relative:text;mso-width-percent:0;mso-height-percent:0;mso-width-relative:margin;mso-height-relative:margin;v-text-anchor:top" o:gfxdata="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" filled="f" stroked="f" strokeweight=".5pt">
                 <v:textbox>
@@ -5792,7 +5652,7 @@
       <w:r>
         <w:rPr>
           <w:noProof/>
-          <w:lang w:bidi="ar-SA"/>
+          <w:lang w:eastAsia="en-US" w:bidi="ar-SA"/>
         </w:rPr>
         <mc:AlternateContent>
           <mc:Choice Requires="wps">
@@ -5850,14 +5710,12 @@
                                 <w:b/>
                               </w:rPr>
                             </w:pPr>
-                            <w:proofErr w:type="gramStart"/>
                             <w:r>
                               <w:rPr>
                                 <w:b/>
                               </w:rPr>
                               <w:t>b</w:t>
                             </w:r>
-                            <w:proofErr w:type="gramEnd"/>
                           </w:p>
                         </w:txbxContent>
                       </wps:txbx>
@@ -5879,7 +5737,7 @@
               </wp:anchor>
             </w:drawing>
           </mc:Choice>
-          <mc:Fallback xmlns:w15="http://schemas.microsoft.com/office/word/2012/wordml">
+          <mc:Fallback>
             <w:pict>
               <v:shape w14:anchorId="7346994C" id="文字方塊 19" o:spid="_x0000_s1028" type="#_x0000_t202" style="position:absolute;margin-left:41.4pt;margin-top:165.1pt;width:133.1pt;height:28.5pt;z-index:251669504;visibility:visible;mso-wrap-style:square;mso-width-percent:0;mso-height-percent:0;mso-wrap-distance-left:9pt;mso-wrap-distance-top:0;mso-wrap-distance-right:9pt;mso-wrap-distance-bottom:0;mso-position-horizontal:absolute;mso-position-horizontal-relative:text;mso-position-vertical:absolute;mso-position-vertical-relative:text;mso-width-percent:0;mso-height-percent:0;mso-width-relative:margin;mso-height-relative:margin;v-text-anchor:top" o:gfxdata="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" filled="f" stroked="f" strokeweight=".5pt">
                 <v:textbox>
@@ -5907,7 +5765,7 @@
       <w:r>
         <w:rPr>
           <w:noProof/>
-          <w:lang w:bidi="ar-SA"/>
+          <w:lang w:eastAsia="en-US" w:bidi="ar-SA"/>
         </w:rPr>
         <w:drawing>
           <wp:inline distT="0" distB="0" distL="0" distR="0" wp14:anchorId="22C3B033" wp14:editId="4AF4345B">
@@ -5925,7 +5783,7 @@
                     <pic:cNvPicPr/>
                   </pic:nvPicPr>
                   <pic:blipFill>
-                    <a:blip r:embed="rId27"/>
+                    <a:blip r:embed="rId24"/>
                     <a:stretch>
                       <a:fillRect/>
                     </a:stretch>
@@ -5964,7 +5822,7 @@
       <w:r>
         <w:rPr>
           <w:noProof/>
-          <w:lang w:bidi="ar-SA"/>
+          <w:lang w:eastAsia="en-US" w:bidi="ar-SA"/>
         </w:rPr>
         <w:drawing>
           <wp:inline distT="0" distB="0" distL="0" distR="0">
@@ -5984,7 +5842,7 @@
                     </pic:cNvPicPr>
                   </pic:nvPicPr>
                   <pic:blipFill>
-                    <a:blip r:embed="rId28">
+                    <a:blip r:embed="rId25">
                       <a:extLst>
                         <a:ext uri="{28A0092B-C50C-407E-A947-70E740481C1C}">
                           <a14:useLocalDpi xmlns:a14="http://schemas.microsoft.com/office/drawing/2010/main" val="0"/>
@@ -6018,7 +5876,7 @@
       <w:r>
         <w:rPr>
           <w:noProof/>
-          <w:lang w:bidi="ar-SA"/>
+          <w:lang w:eastAsia="en-US" w:bidi="ar-SA"/>
         </w:rPr>
         <w:drawing>
           <wp:anchor distT="0" distB="0" distL="114300" distR="114300" simplePos="0" relativeHeight="251660287" behindDoc="1" locked="0" layoutInCell="1" allowOverlap="1" wp14:anchorId="263AB905" wp14:editId="35D8B1E2">
@@ -6046,7 +5904,7 @@
                     </pic:cNvPicPr>
                   </pic:nvPicPr>
                   <pic:blipFill>
-                    <a:blip r:embed="rId29">
+                    <a:blip r:embed="rId26">
                       <a:extLst>
                         <a:ext uri="{28A0092B-C50C-407E-A947-70E740481C1C}">
                           <a14:useLocalDpi xmlns:a14="http://schemas.microsoft.com/office/drawing/2010/main" val="0"/>
@@ -6086,7 +5944,7 @@
       <w:r>
         <w:rPr>
           <w:noProof/>
-          <w:lang w:bidi="ar-SA"/>
+          <w:lang w:eastAsia="en-US" w:bidi="ar-SA"/>
         </w:rPr>
         <w:drawing>
           <wp:anchor distT="0" distB="0" distL="114300" distR="114300" simplePos="0" relativeHeight="251672576" behindDoc="1" locked="0" layoutInCell="1" allowOverlap="1" wp14:anchorId="412AAFD5" wp14:editId="1DA866FB">
@@ -6114,7 +5972,7 @@
                     </pic:cNvPicPr>
                   </pic:nvPicPr>
                   <pic:blipFill>
-                    <a:blip r:embed="rId30">
+                    <a:blip r:embed="rId27">
                       <a:extLst>
                         <a:ext uri="{28A0092B-C50C-407E-A947-70E740481C1C}">
                           <a14:useLocalDpi xmlns:a14="http://schemas.microsoft.com/office/drawing/2010/main" val="0"/>
@@ -6154,7 +6012,7 @@
       <w:r>
         <w:rPr>
           <w:noProof/>
-          <w:lang w:bidi="ar-SA"/>
+          <w:lang w:eastAsia="en-US" w:bidi="ar-SA"/>
         </w:rPr>
         <mc:AlternateContent>
           <mc:Choice Requires="wps">
@@ -6212,25 +6070,20 @@
                                 <w:b/>
                               </w:rPr>
                             </w:pPr>
-                            <w:proofErr w:type="gramStart"/>
                             <w:r>
                               <w:rPr>
                                 <w:b/>
                               </w:rPr>
                               <w:t>a</w:t>
                             </w:r>
-                            <w:proofErr w:type="gramEnd"/>
                           </w:p>
                           <w:p>
-                            <w:proofErr w:type="spellStart"/>
                             <w:r>
                               <w:t>Imidacloprid</w:t>
                             </w:r>
-                            <w:proofErr w:type="spellEnd"/>
                             <w:r>
                               <w:t xml:space="preserve"> = 2000 (</w:t>
                             </w:r>
-                            <w:proofErr w:type="spellStart"/>
                             <w:r>
                               <w:rPr>
                                 <w:rFonts w:ascii="Times New Roman" w:hAnsi="Times New Roman" w:cs="Times New Roman"/>
@@ -6238,11 +6091,7 @@
                               <w:t>μ</w:t>
                             </w:r>
                             <w:r>
-                              <w:t>g</w:t>
-                            </w:r>
-                            <w:proofErr w:type="spellEnd"/>
-                            <w:r>
-                              <w:t xml:space="preserve"> L</w:t>
+                              <w:t>g L</w:t>
                             </w:r>
                             <w:r>
                               <w:rPr>
@@ -6274,7 +6123,7 @@
               </wp:anchor>
             </w:drawing>
           </mc:Choice>
-          <mc:Fallback xmlns:w15="http://schemas.microsoft.com/office/word/2012/wordml">
+          <mc:Fallback>
             <w:pict>
               <v:shape w14:anchorId="4F446CA3" id="文字方塊 15" o:spid="_x0000_s1029" type="#_x0000_t202" style="position:absolute;margin-left:43.8pt;margin-top:51.95pt;width:189.5pt;height:42.8pt;z-index:251661312;visibility:visible;mso-wrap-style:square;mso-width-percent:0;mso-height-percent:0;mso-wrap-distance-left:9pt;mso-wrap-distance-top:0;mso-wrap-distance-right:9pt;mso-wrap-distance-bottom:0;mso-position-horizontal:absolute;mso-position-horizontal-relative:text;mso-position-vertical:absolute;mso-position-vertical-relative:text;mso-width-percent:0;mso-height-percent:0;mso-width-relative:margin;mso-height-relative:margin;v-text-anchor:top" o:gfxdata="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" filled="f" stroked="f" strokeweight=".5pt">
                 <v:textbox>
@@ -6330,7 +6179,7 @@
       <w:r>
         <w:rPr>
           <w:noProof/>
-          <w:lang w:bidi="ar-SA"/>
+          <w:lang w:eastAsia="en-US" w:bidi="ar-SA"/>
         </w:rPr>
         <mc:AlternateContent>
           <mc:Choice Requires="wps">
@@ -6388,21 +6237,17 @@
                                 <w:b/>
                               </w:rPr>
                             </w:pPr>
-                            <w:proofErr w:type="gramStart"/>
                             <w:r>
                               <w:rPr>
                                 <w:b/>
                               </w:rPr>
                               <w:t>c</w:t>
                             </w:r>
-                            <w:proofErr w:type="gramEnd"/>
                           </w:p>
                           <w:p>
-                            <w:proofErr w:type="spellStart"/>
                             <w:r>
                               <w:t>Imidacloprid</w:t>
                             </w:r>
-                            <w:proofErr w:type="spellEnd"/>
                             <w:r>
                               <w:t xml:space="preserve"> = </w:t>
                             </w:r>
@@ -6412,7 +6257,6 @@
                             <w:r>
                               <w:t>00 (</w:t>
                             </w:r>
-                            <w:proofErr w:type="spellStart"/>
                             <w:r>
                               <w:rPr>
                                 <w:rFonts w:ascii="Times New Roman" w:hAnsi="Times New Roman" w:cs="Times New Roman"/>
@@ -6420,11 +6264,7 @@
                               <w:t>μ</w:t>
                             </w:r>
                             <w:r>
-                              <w:t>g</w:t>
-                            </w:r>
-                            <w:proofErr w:type="spellEnd"/>
-                            <w:r>
-                              <w:t xml:space="preserve"> L</w:t>
+                              <w:t>g L</w:t>
                             </w:r>
                             <w:r>
                               <w:rPr>
@@ -6456,7 +6296,7 @@
               </wp:anchor>
             </w:drawing>
           </mc:Choice>
-          <mc:Fallback xmlns:w15="http://schemas.microsoft.com/office/word/2012/wordml">
+          <mc:Fallback>
             <w:pict>
               <v:shape w14:anchorId="43744BB6" id="文字方塊 17" o:spid="_x0000_s1030" type="#_x0000_t202" style="position:absolute;margin-left:241.65pt;margin-top:.3pt;width:160.3pt;height:42.75pt;z-index:251665408;visibility:visible;mso-wrap-style:square;mso-width-percent:0;mso-height-percent:0;mso-wrap-distance-left:9pt;mso-wrap-distance-top:0;mso-wrap-distance-right:9pt;mso-wrap-distance-bottom:0;mso-position-horizontal:absolute;mso-position-horizontal-relative:margin;mso-position-vertical:absolute;mso-position-vertical-relative:text;mso-width-percent:0;mso-height-percent:0;mso-width-relative:margin;mso-height-relative:margin;v-text-anchor:top" o:gfxdata="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" filled="f" stroked="f" strokeweight=".5pt">
                 <v:textbox>
@@ -6517,7 +6357,7 @@
       <w:r>
         <w:rPr>
           <w:noProof/>
-          <w:lang w:bidi="ar-SA"/>
+          <w:lang w:eastAsia="en-US" w:bidi="ar-SA"/>
         </w:rPr>
         <mc:AlternateContent>
           <mc:Choice Requires="wps">
@@ -6575,21 +6415,17 @@
                                 <w:b/>
                               </w:rPr>
                             </w:pPr>
-                            <w:proofErr w:type="gramStart"/>
                             <w:r>
                               <w:rPr>
                                 <w:b/>
                               </w:rPr>
                               <w:t>b</w:t>
                             </w:r>
-                            <w:proofErr w:type="gramEnd"/>
                           </w:p>
                           <w:p>
-                            <w:proofErr w:type="spellStart"/>
                             <w:r>
                               <w:t>Imidacloprid</w:t>
                             </w:r>
-                            <w:proofErr w:type="spellEnd"/>
                             <w:r>
                               <w:t xml:space="preserve"> = 2</w:t>
                             </w:r>
@@ -6599,7 +6435,6 @@
                             <w:r>
                               <w:t>00 (</w:t>
                             </w:r>
-                            <w:proofErr w:type="spellStart"/>
                             <w:r>
                               <w:rPr>
                                 <w:rFonts w:ascii="Times New Roman" w:hAnsi="Times New Roman" w:cs="Times New Roman"/>
@@ -6607,11 +6442,7 @@
                               <w:t>μ</w:t>
                             </w:r>
                             <w:r>
-                              <w:t>g</w:t>
-                            </w:r>
-                            <w:proofErr w:type="spellEnd"/>
-                            <w:r>
-                              <w:t xml:space="preserve"> L</w:t>
+                              <w:t>g L</w:t>
                             </w:r>
                             <w:r>
                               <w:rPr>
@@ -6643,7 +6474,7 @@
               </wp:anchor>
             </w:drawing>
           </mc:Choice>
-          <mc:Fallback xmlns:w15="http://schemas.microsoft.com/office/word/2012/wordml">
+          <mc:Fallback>
             <w:pict>
               <v:shape w14:anchorId="0F2FA174" id="文字方塊 16" o:spid="_x0000_s1031" type="#_x0000_t202" style="position:absolute;margin-left:0;margin-top:1.45pt;width:158.95pt;height:42.75pt;z-index:251663360;visibility:visible;mso-wrap-style:square;mso-width-percent:0;mso-height-percent:0;mso-wrap-distance-left:9pt;mso-wrap-distance-top:0;mso-wrap-distance-right:9pt;mso-wrap-distance-bottom:0;mso-position-horizontal:left;mso-position-horizontal-relative:margin;mso-position-vertical:absolute;mso-position-vertical-relative:text;mso-width-percent:0;mso-height-percent:0;mso-width-relative:margin;mso-height-relative:margin;v-text-anchor:top" o:gfxdata="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" filled="f" stroked="f" strokeweight=".5pt">
                 <v:textbox>
@@ -6718,7 +6549,7 @@
       <w:r>
         <w:rPr>
           <w:noProof/>
-          <w:lang w:bidi="ar-SA"/>
+          <w:lang w:eastAsia="en-US" w:bidi="ar-SA"/>
         </w:rPr>
         <w:drawing>
           <wp:inline distT="0" distB="0" distL="0" distR="0" wp14:anchorId="095FDFE1" wp14:editId="2A1399E7">
@@ -6736,7 +6567,7 @@
                     <pic:cNvPicPr/>
                   </pic:nvPicPr>
                   <pic:blipFill>
-                    <a:blip r:embed="rId31"/>
+                    <a:blip r:embed="rId28"/>
                     <a:stretch>
                       <a:fillRect/>
                     </a:stretch>
@@ -6789,7 +6620,7 @@
       <w:r>
         <w:rPr>
           <w:noProof/>
-          <w:lang w:bidi="ar-SA"/>
+          <w:lang w:eastAsia="en-US" w:bidi="ar-SA"/>
         </w:rPr>
         <w:drawing>
           <wp:inline distT="0" distB="0" distL="0" distR="0" wp14:anchorId="51B565AA" wp14:editId="0D338738">
@@ -6807,7 +6638,7 @@
                     <pic:cNvPicPr/>
                   </pic:nvPicPr>
                   <pic:blipFill>
-                    <a:blip r:embed="rId32"/>
+                    <a:blip r:embed="rId29"/>
                     <a:stretch>
                       <a:fillRect/>
                     </a:stretch>
@@ -6834,14 +6665,9 @@
       </w:r>
     </w:p>
     <w:p>
-      <w:proofErr w:type="gramStart"/>
       <w:r>
         <w:lastRenderedPageBreak/>
-        <w:t>Fig.</w:t>
-      </w:r>
-      <w:proofErr w:type="gramEnd"/>
-      <w:r>
-        <w:t xml:space="preserve"> A1</w:t>
+        <w:t>Fig. A1</w:t>
       </w:r>
     </w:p>
     <w:p>
@@ -6849,7 +6675,7 @@
         <w:rPr>
           <w:rFonts w:hint="eastAsia"/>
           <w:noProof/>
-          <w:lang w:bidi="ar-SA"/>
+          <w:lang w:eastAsia="en-US" w:bidi="ar-SA"/>
         </w:rPr>
         <w:drawing>
           <wp:inline distT="0" distB="0" distL="0" distR="0">
@@ -6869,7 +6695,7 @@
                     </pic:cNvPicPr>
                   </pic:nvPicPr>
                   <pic:blipFill>
-                    <a:blip r:embed="rId33">
+                    <a:blip r:embed="rId30">
                       <a:extLst>
                         <a:ext uri="{28A0092B-C50C-407E-A947-70E740481C1C}">
                           <a14:useLocalDpi xmlns:a14="http://schemas.microsoft.com/office/drawing/2010/main" val="0"/>
@@ -6912,7 +6738,7 @@
 </file>
 
 <file path=word/endnotes.xml><?xml version="1.0" encoding="utf-8"?>
-<w:endnotes xmlns:wpc="http://schemas.microsoft.com/office/word/2010/wordprocessingCanvas" xmlns:mc="http://schemas.openxmlformats.org/markup-compatibility/2006" xmlns:o="urn:schemas-microsoft-com:office:office" xmlns:r="http://schemas.openxmlformats.org/officeDocument/2006/relationships" xmlns:m="http://schemas.openxmlformats.org/officeDocument/2006/math" xmlns:v="urn:schemas-microsoft-com:vml" xmlns:wp14="http://schemas.microsoft.com/office/word/2010/wordprocessingDrawing" xmlns:wp="http://schemas.openxmlformats.org/drawingml/2006/wordprocessingDrawing" xmlns:w10="urn:schemas-microsoft-com:office:word" xmlns:w="http://schemas.openxmlformats.org/wordprocessingml/2006/main" xmlns:w14="http://schemas.microsoft.com/office/word/2010/wordml" xmlns:wpg="http://schemas.microsoft.com/office/word/2010/wordprocessingGroup" xmlns:wpi="http://schemas.microsoft.com/office/word/2010/wordprocessingInk" xmlns:wne="http://schemas.microsoft.com/office/word/2006/wordml" xmlns:wps="http://schemas.microsoft.com/office/word/2010/wordprocessingShape" mc:Ignorable="w14 wp14">
+<w:endnotes xmlns:wpc="http://schemas.microsoft.com/office/word/2010/wordprocessingCanvas" xmlns:mc="http://schemas.openxmlformats.org/markup-compatibility/2006" xmlns:o="urn:schemas-microsoft-com:office:office" xmlns:r="http://schemas.openxmlformats.org/officeDocument/2006/relationships" xmlns:m="http://schemas.openxmlformats.org/officeDocument/2006/math" xmlns:v="urn:schemas-microsoft-com:vml" xmlns:wp14="http://schemas.microsoft.com/office/word/2010/wordprocessingDrawing" xmlns:wp="http://schemas.openxmlformats.org/drawingml/2006/wordprocessingDrawing" xmlns:w10="urn:schemas-microsoft-com:office:word" xmlns:w="http://schemas.openxmlformats.org/wordprocessingml/2006/main" xmlns:w14="http://schemas.microsoft.com/office/word/2010/wordml" xmlns:w15="http://schemas.microsoft.com/office/word/2012/wordml" xmlns:wpg="http://schemas.microsoft.com/office/word/2010/wordprocessingGroup" xmlns:wpi="http://schemas.microsoft.com/office/word/2010/wordprocessingInk" xmlns:wne="http://schemas.microsoft.com/office/word/2006/wordml" xmlns:wps="http://schemas.microsoft.com/office/word/2010/wordprocessingShape" mc:Ignorable="w14 w15 wp14">
   <w:endnote w:type="separator" w:id="-1">
     <w:p>
       <w:r>
@@ -6931,7 +6757,7 @@
 </file>
 
 <file path=word/footnotes.xml><?xml version="1.0" encoding="utf-8"?>
-<w:footnotes xmlns:wpc="http://schemas.microsoft.com/office/word/2010/wordprocessingCanvas" xmlns:mc="http://schemas.openxmlformats.org/markup-compatibility/2006" xmlns:o="urn:schemas-microsoft-com:office:office" xmlns:r="http://schemas.openxmlformats.org/officeDocument/2006/relationships" xmlns:m="http://schemas.openxmlformats.org/officeDocument/2006/math" xmlns:v="urn:schemas-microsoft-com:vml" xmlns:wp14="http://schemas.microsoft.com/office/word/2010/wordprocessingDrawing" xmlns:wp="http://schemas.openxmlformats.org/drawingml/2006/wordprocessingDrawing" xmlns:w10="urn:schemas-microsoft-com:office:word" xmlns:w="http://schemas.openxmlformats.org/wordprocessingml/2006/main" xmlns:w14="http://schemas.microsoft.com/office/word/2010/wordml" xmlns:wpg="http://schemas.microsoft.com/office/word/2010/wordprocessingGroup" xmlns:wpi="http://schemas.microsoft.com/office/word/2010/wordprocessingInk" xmlns:wne="http://schemas.microsoft.com/office/word/2006/wordml" xmlns:wps="http://schemas.microsoft.com/office/word/2010/wordprocessingShape" mc:Ignorable="w14 wp14">
+<w:footnotes xmlns:wpc="http://schemas.microsoft.com/office/word/2010/wordprocessingCanvas" xmlns:mc="http://schemas.openxmlformats.org/markup-compatibility/2006" xmlns:o="urn:schemas-microsoft-com:office:office" xmlns:r="http://schemas.openxmlformats.org/officeDocument/2006/relationships" xmlns:m="http://schemas.openxmlformats.org/officeDocument/2006/math" xmlns:v="urn:schemas-microsoft-com:vml" xmlns:wp14="http://schemas.microsoft.com/office/word/2010/wordprocessingDrawing" xmlns:wp="http://schemas.openxmlformats.org/drawingml/2006/wordprocessingDrawing" xmlns:w10="urn:schemas-microsoft-com:office:word" xmlns:w="http://schemas.openxmlformats.org/wordprocessingml/2006/main" xmlns:w14="http://schemas.microsoft.com/office/word/2010/wordml" xmlns:w15="http://schemas.microsoft.com/office/word/2012/wordml" xmlns:wpg="http://schemas.microsoft.com/office/word/2010/wordprocessingGroup" xmlns:wpi="http://schemas.microsoft.com/office/word/2010/wordprocessingInk" xmlns:wne="http://schemas.microsoft.com/office/word/2006/wordml" xmlns:wps="http://schemas.microsoft.com/office/word/2010/wordprocessingShape" mc:Ignorable="w14 w15 wp14">
   <w:footnote w:type="separator" w:id="-1">
     <w:p>
       <w:r>
@@ -6950,8 +6776,8 @@
 </file>
 
 <file path=word/numbering.xml><?xml version="1.0" encoding="utf-8"?>
-<w:numbering xmlns:wpc="http://schemas.microsoft.com/office/word/2010/wordprocessingCanvas" xmlns:mc="http://schemas.openxmlformats.org/markup-compatibility/2006" xmlns:o="urn:schemas-microsoft-com:office:office" xmlns:r="http://schemas.openxmlformats.org/officeDocument/2006/relationships" xmlns:m="http://schemas.openxmlformats.org/officeDocument/2006/math" xmlns:v="urn:schemas-microsoft-com:vml" xmlns:wp14="http://schemas.microsoft.com/office/word/2010/wordprocessingDrawing" xmlns:wp="http://schemas.openxmlformats.org/drawingml/2006/wordprocessingDrawing" xmlns:w10="urn:schemas-microsoft-com:office:word" xmlns:w="http://schemas.openxmlformats.org/wordprocessingml/2006/main" xmlns:w14="http://schemas.microsoft.com/office/word/2010/wordml" xmlns:wpg="http://schemas.microsoft.com/office/word/2010/wordprocessingGroup" xmlns:wpi="http://schemas.microsoft.com/office/word/2010/wordprocessingInk" xmlns:wne="http://schemas.microsoft.com/office/word/2006/wordml" xmlns:wps="http://schemas.microsoft.com/office/word/2010/wordprocessingShape" mc:Ignorable="w14 wp14">
-  <w:abstractNum w:abstractNumId="0">
+<w:numbering xmlns:wpc="http://schemas.microsoft.com/office/word/2010/wordprocessingCanvas" xmlns:mc="http://schemas.openxmlformats.org/markup-compatibility/2006" xmlns:o="urn:schemas-microsoft-com:office:office" xmlns:r="http://schemas.openxmlformats.org/officeDocument/2006/relationships" xmlns:m="http://schemas.openxmlformats.org/officeDocument/2006/math" xmlns:v="urn:schemas-microsoft-com:vml" xmlns:wp14="http://schemas.microsoft.com/office/word/2010/wordprocessingDrawing" xmlns:wp="http://schemas.openxmlformats.org/drawingml/2006/wordprocessingDrawing" xmlns:w10="urn:schemas-microsoft-com:office:word" xmlns:w="http://schemas.openxmlformats.org/wordprocessingml/2006/main" xmlns:w14="http://schemas.microsoft.com/office/word/2010/wordml" xmlns:w15="http://schemas.microsoft.com/office/word/2012/wordml" xmlns:wpg="http://schemas.microsoft.com/office/word/2010/wordprocessingGroup" xmlns:wpi="http://schemas.microsoft.com/office/word/2010/wordprocessingInk" xmlns:wne="http://schemas.microsoft.com/office/word/2006/wordml" xmlns:wps="http://schemas.microsoft.com/office/word/2010/wordprocessingShape" mc:Ignorable="w14 w15 wp14">
+  <w:abstractNum w:abstractNumId="0" w15:restartNumberingAfterBreak="0">
     <w:nsid w:val="36D422A9"/>
     <w:multiLevelType w:val="hybridMultilevel"/>
     <w:tmpl w:val="AE047CA8"/>
@@ -7071,17 +6897,17 @@
 </file>
 
 <file path=word/styles.xml><?xml version="1.0" encoding="utf-8"?>
-<w:styles xmlns:mc="http://schemas.openxmlformats.org/markup-compatibility/2006" xmlns:r="http://schemas.openxmlformats.org/officeDocument/2006/relationships" xmlns:w="http://schemas.openxmlformats.org/wordprocessingml/2006/main" xmlns:w14="http://schemas.microsoft.com/office/word/2010/wordml" mc:Ignorable="w14">
+<w:styles xmlns:mc="http://schemas.openxmlformats.org/markup-compatibility/2006" xmlns:r="http://schemas.openxmlformats.org/officeDocument/2006/relationships" xmlns:w="http://schemas.openxmlformats.org/wordprocessingml/2006/main" xmlns:w14="http://schemas.microsoft.com/office/word/2010/wordml" xmlns:w15="http://schemas.microsoft.com/office/word/2012/wordml" mc:Ignorable="w14 w15">
   <w:docDefaults>
     <w:rPrDefault>
       <w:rPr>
-        <w:rFonts w:ascii="Times New Roman" w:eastAsia="新細明體" w:hAnsi="Times New Roman" w:cs="Times New Roman"/>
+        <w:rFonts w:ascii="Times New Roman" w:eastAsia="PMingLiU" w:hAnsi="Times New Roman" w:cs="Times New Roman"/>
         <w:lang w:val="en-US" w:eastAsia="zh-TW" w:bidi="ar-SA"/>
       </w:rPr>
     </w:rPrDefault>
     <w:pPrDefault/>
   </w:docDefaults>
-  <w:latentStyles w:defLockedState="0" w:defUIPriority="0" w:defSemiHidden="0" w:defUnhideWhenUsed="0" w:defQFormat="0" w:count="267">
+  <w:latentStyles w:defLockedState="0" w:defUIPriority="0" w:defSemiHidden="0" w:defUnhideWhenUsed="0" w:defQFormat="0" w:count="371">
     <w:lsdException w:name="Normal" w:qFormat="1"/>
     <w:lsdException w:name="heading 1" w:uiPriority="9" w:qFormat="1"/>
     <w:lsdException w:name="heading 2" w:semiHidden="1" w:unhideWhenUsed="1" w:qFormat="1"/>
@@ -7092,13 +6918,101 @@
     <w:lsdException w:name="heading 7" w:semiHidden="1" w:unhideWhenUsed="1" w:qFormat="1"/>
     <w:lsdException w:name="heading 8" w:semiHidden="1" w:unhideWhenUsed="1" w:qFormat="1"/>
     <w:lsdException w:name="heading 9" w:semiHidden="1" w:unhideWhenUsed="1" w:qFormat="1"/>
+    <w:lsdException w:name="index 1" w:semiHidden="1" w:unhideWhenUsed="1"/>
+    <w:lsdException w:name="index 2" w:semiHidden="1" w:unhideWhenUsed="1"/>
+    <w:lsdException w:name="index 3" w:semiHidden="1" w:unhideWhenUsed="1"/>
+    <w:lsdException w:name="index 4" w:semiHidden="1" w:unhideWhenUsed="1"/>
+    <w:lsdException w:name="index 5" w:semiHidden="1" w:unhideWhenUsed="1"/>
+    <w:lsdException w:name="index 6" w:semiHidden="1" w:unhideWhenUsed="1"/>
+    <w:lsdException w:name="index 7" w:semiHidden="1" w:unhideWhenUsed="1"/>
+    <w:lsdException w:name="index 8" w:semiHidden="1" w:unhideWhenUsed="1"/>
+    <w:lsdException w:name="index 9" w:semiHidden="1" w:unhideWhenUsed="1"/>
+    <w:lsdException w:name="toc 1" w:semiHidden="1" w:unhideWhenUsed="1"/>
+    <w:lsdException w:name="toc 2" w:semiHidden="1" w:unhideWhenUsed="1"/>
+    <w:lsdException w:name="toc 3" w:semiHidden="1" w:unhideWhenUsed="1"/>
+    <w:lsdException w:name="toc 4" w:semiHidden="1" w:unhideWhenUsed="1"/>
+    <w:lsdException w:name="toc 5" w:semiHidden="1" w:unhideWhenUsed="1"/>
+    <w:lsdException w:name="toc 6" w:semiHidden="1" w:unhideWhenUsed="1"/>
+    <w:lsdException w:name="toc 7" w:semiHidden="1" w:unhideWhenUsed="1"/>
+    <w:lsdException w:name="toc 8" w:semiHidden="1" w:unhideWhenUsed="1"/>
+    <w:lsdException w:name="toc 9" w:semiHidden="1" w:unhideWhenUsed="1"/>
+    <w:lsdException w:name="Normal Indent" w:semiHidden="1" w:unhideWhenUsed="1"/>
+    <w:lsdException w:name="footnote text" w:semiHidden="1" w:unhideWhenUsed="1"/>
+    <w:lsdException w:name="annotation text" w:semiHidden="1" w:unhideWhenUsed="1"/>
+    <w:lsdException w:name="header" w:semiHidden="1" w:unhideWhenUsed="1"/>
+    <w:lsdException w:name="footer" w:semiHidden="1" w:unhideWhenUsed="1"/>
+    <w:lsdException w:name="index heading" w:semiHidden="1" w:unhideWhenUsed="1"/>
     <w:lsdException w:name="caption" w:semiHidden="1" w:unhideWhenUsed="1" w:qFormat="1"/>
+    <w:lsdException w:name="table of figures" w:semiHidden="1" w:unhideWhenUsed="1"/>
+    <w:lsdException w:name="envelope address" w:semiHidden="1" w:unhideWhenUsed="1"/>
+    <w:lsdException w:name="envelope return" w:semiHidden="1" w:unhideWhenUsed="1"/>
+    <w:lsdException w:name="footnote reference" w:semiHidden="1" w:unhideWhenUsed="1"/>
+    <w:lsdException w:name="annotation reference" w:semiHidden="1" w:unhideWhenUsed="1"/>
+    <w:lsdException w:name="line number" w:semiHidden="1" w:unhideWhenUsed="1"/>
+    <w:lsdException w:name="page number" w:semiHidden="1" w:unhideWhenUsed="1"/>
+    <w:lsdException w:name="endnote reference" w:semiHidden="1" w:unhideWhenUsed="1"/>
+    <w:lsdException w:name="endnote text" w:semiHidden="1" w:unhideWhenUsed="1"/>
+    <w:lsdException w:name="table of authorities" w:semiHidden="1" w:unhideWhenUsed="1"/>
+    <w:lsdException w:name="macro" w:semiHidden="1" w:unhideWhenUsed="1"/>
+    <w:lsdException w:name="toa heading" w:semiHidden="1" w:unhideWhenUsed="1"/>
+    <w:lsdException w:name="List" w:semiHidden="1" w:unhideWhenUsed="1"/>
+    <w:lsdException w:name="List Bullet" w:semiHidden="1" w:unhideWhenUsed="1"/>
+    <w:lsdException w:name="List 2" w:semiHidden="1" w:unhideWhenUsed="1"/>
+    <w:lsdException w:name="List 3" w:semiHidden="1" w:unhideWhenUsed="1"/>
+    <w:lsdException w:name="List Bullet 2" w:semiHidden="1" w:unhideWhenUsed="1"/>
+    <w:lsdException w:name="List Bullet 3" w:semiHidden="1" w:unhideWhenUsed="1"/>
+    <w:lsdException w:name="List Bullet 4" w:semiHidden="1" w:unhideWhenUsed="1"/>
+    <w:lsdException w:name="List Bullet 5" w:semiHidden="1" w:unhideWhenUsed="1"/>
+    <w:lsdException w:name="List Number 2" w:semiHidden="1" w:unhideWhenUsed="1"/>
+    <w:lsdException w:name="List Number 3" w:semiHidden="1" w:unhideWhenUsed="1"/>
+    <w:lsdException w:name="List Number 4" w:semiHidden="1" w:unhideWhenUsed="1"/>
+    <w:lsdException w:name="List Number 5" w:semiHidden="1" w:unhideWhenUsed="1"/>
     <w:lsdException w:name="Title" w:qFormat="1"/>
+    <w:lsdException w:name="Closing" w:semiHidden="1" w:unhideWhenUsed="1"/>
+    <w:lsdException w:name="Signature" w:semiHidden="1" w:unhideWhenUsed="1"/>
+    <w:lsdException w:name="Default Paragraph Font" w:semiHidden="1" w:unhideWhenUsed="1"/>
+    <w:lsdException w:name="Body Text" w:semiHidden="1" w:unhideWhenUsed="1"/>
+    <w:lsdException w:name="Body Text Indent" w:semiHidden="1" w:unhideWhenUsed="1"/>
+    <w:lsdException w:name="List Continue" w:semiHidden="1" w:unhideWhenUsed="1"/>
+    <w:lsdException w:name="List Continue 2" w:semiHidden="1" w:unhideWhenUsed="1"/>
+    <w:lsdException w:name="List Continue 3" w:semiHidden="1" w:unhideWhenUsed="1"/>
+    <w:lsdException w:name="List Continue 4" w:semiHidden="1" w:unhideWhenUsed="1"/>
+    <w:lsdException w:name="List Continue 5" w:semiHidden="1" w:unhideWhenUsed="1"/>
+    <w:lsdException w:name="Message Header" w:semiHidden="1" w:unhideWhenUsed="1"/>
     <w:lsdException w:name="Subtitle" w:qFormat="1"/>
+    <w:lsdException w:name="Body Text First Indent 2" w:semiHidden="1" w:unhideWhenUsed="1"/>
+    <w:lsdException w:name="Note Heading" w:semiHidden="1" w:unhideWhenUsed="1"/>
+    <w:lsdException w:name="Body Text 2" w:semiHidden="1" w:unhideWhenUsed="1"/>
+    <w:lsdException w:name="Body Text 3" w:semiHidden="1" w:unhideWhenUsed="1"/>
+    <w:lsdException w:name="Body Text Indent 2" w:semiHidden="1" w:unhideWhenUsed="1"/>
+    <w:lsdException w:name="Body Text Indent 3" w:semiHidden="1" w:unhideWhenUsed="1"/>
+    <w:lsdException w:name="Block Text" w:semiHidden="1" w:unhideWhenUsed="1"/>
+    <w:lsdException w:name="Hyperlink" w:semiHidden="1" w:unhideWhenUsed="1"/>
+    <w:lsdException w:name="FollowedHyperlink" w:semiHidden="1" w:unhideWhenUsed="1"/>
     <w:lsdException w:name="Strong" w:qFormat="1"/>
     <w:lsdException w:name="Emphasis" w:qFormat="1"/>
-    <w:lsdException w:name="HTML Preformatted" w:uiPriority="99"/>
+    <w:lsdException w:name="Document Map" w:semiHidden="1" w:unhideWhenUsed="1"/>
+    <w:lsdException w:name="Plain Text" w:semiHidden="1" w:unhideWhenUsed="1"/>
+    <w:lsdException w:name="E-mail Signature" w:semiHidden="1" w:unhideWhenUsed="1"/>
+    <w:lsdException w:name="HTML Top of Form" w:semiHidden="1" w:unhideWhenUsed="1"/>
+    <w:lsdException w:name="HTML Bottom of Form" w:semiHidden="1" w:unhideWhenUsed="1"/>
+    <w:lsdException w:name="Normal (Web)" w:semiHidden="1" w:unhideWhenUsed="1"/>
+    <w:lsdException w:name="HTML Acronym" w:semiHidden="1" w:unhideWhenUsed="1"/>
+    <w:lsdException w:name="HTML Address" w:semiHidden="1" w:unhideWhenUsed="1"/>
+    <w:lsdException w:name="HTML Cite" w:semiHidden="1" w:unhideWhenUsed="1"/>
+    <w:lsdException w:name="HTML Code" w:semiHidden="1" w:unhideWhenUsed="1"/>
+    <w:lsdException w:name="HTML Definition" w:semiHidden="1" w:unhideWhenUsed="1"/>
+    <w:lsdException w:name="HTML Keyboard" w:semiHidden="1" w:unhideWhenUsed="1"/>
+    <w:lsdException w:name="HTML Preformatted" w:semiHidden="1" w:uiPriority="99" w:unhideWhenUsed="1"/>
+    <w:lsdException w:name="HTML Sample" w:semiHidden="1" w:unhideWhenUsed="1"/>
+    <w:lsdException w:name="HTML Typewriter" w:semiHidden="1" w:unhideWhenUsed="1"/>
+    <w:lsdException w:name="HTML Variable" w:semiHidden="1" w:unhideWhenUsed="1"/>
     <w:lsdException w:name="Normal Table" w:semiHidden="1" w:unhideWhenUsed="1"/>
+    <w:lsdException w:name="annotation subject" w:semiHidden="1" w:unhideWhenUsed="1"/>
+    <w:lsdException w:name="No List" w:semiHidden="1" w:unhideWhenUsed="1"/>
+    <w:lsdException w:name="Outline List 1" w:semiHidden="1" w:unhideWhenUsed="1"/>
+    <w:lsdException w:name="Outline List 2" w:semiHidden="1" w:unhideWhenUsed="1"/>
+    <w:lsdException w:name="Outline List 3" w:semiHidden="1" w:unhideWhenUsed="1"/>
     <w:lsdException w:name="Table Simple 1" w:semiHidden="1" w:unhideWhenUsed="1"/>
     <w:lsdException w:name="Table Simple 2" w:semiHidden="1" w:unhideWhenUsed="1"/>
     <w:lsdException w:name="Table Simple 3" w:semiHidden="1" w:unhideWhenUsed="1"/>
@@ -7141,6 +7055,7 @@
     <w:lsdException w:name="Table Web 1" w:semiHidden="1" w:unhideWhenUsed="1"/>
     <w:lsdException w:name="Table Web 2" w:semiHidden="1" w:unhideWhenUsed="1"/>
     <w:lsdException w:name="Table Web 3" w:semiHidden="1" w:unhideWhenUsed="1"/>
+    <w:lsdException w:name="Balloon Text" w:semiHidden="1" w:unhideWhenUsed="1"/>
     <w:lsdException w:name="Table Grid" w:uiPriority="59"/>
     <w:lsdException w:name="Table Theme" w:semiHidden="1" w:unhideWhenUsed="1"/>
     <w:lsdException w:name="Placeholder Text" w:semiHidden="1" w:uiPriority="99"/>
@@ -7254,6 +7169,110 @@
     <w:lsdException w:name="Book Title" w:uiPriority="33" w:qFormat="1"/>
     <w:lsdException w:name="Bibliography" w:semiHidden="1" w:uiPriority="37" w:unhideWhenUsed="1"/>
     <w:lsdException w:name="TOC Heading" w:semiHidden="1" w:uiPriority="39" w:unhideWhenUsed="1" w:qFormat="1"/>
+    <w:lsdException w:name="Plain Table 1" w:uiPriority="41"/>
+    <w:lsdException w:name="Plain Table 2" w:uiPriority="42"/>
+    <w:lsdException w:name="Plain Table 3" w:uiPriority="43"/>
+    <w:lsdException w:name="Plain Table 4" w:uiPriority="44"/>
+    <w:lsdException w:name="Plain Table 5" w:uiPriority="45"/>
+    <w:lsdException w:name="Grid Table Light" w:uiPriority="40"/>
+    <w:lsdException w:name="Grid Table 1 Light" w:uiPriority="46"/>
+    <w:lsdException w:name="Grid Table 2" w:uiPriority="47"/>
+    <w:lsdException w:name="Grid Table 3" w:uiPriority="48"/>
+    <w:lsdException w:name="Grid Table 4" w:uiPriority="49"/>
+    <w:lsdException w:name="Grid Table 5 Dark" w:uiPriority="50"/>
+    <w:lsdException w:name="Grid Table 6 Colorful" w:uiPriority="51"/>
+    <w:lsdException w:name="Grid Table 7 Colorful" w:uiPriority="52"/>
+    <w:lsdException w:name="Grid Table 1 Light Accent 1" w:uiPriority="46"/>
+    <w:lsdException w:name="Grid Table 2 Accent 1" w:uiPriority="47"/>
+    <w:lsdException w:name="Grid Table 3 Accent 1" w:uiPriority="48"/>
+    <w:lsdException w:name="Grid Table 4 Accent 1" w:uiPriority="49"/>
+    <w:lsdException w:name="Grid Table 5 Dark Accent 1" w:uiPriority="50"/>
+    <w:lsdException w:name="Grid Table 6 Colorful Accent 1" w:uiPriority="51"/>
+    <w:lsdException w:name="Grid Table 7 Colorful Accent 1" w:uiPriority="52"/>
+    <w:lsdException w:name="Grid Table 1 Light Accent 2" w:uiPriority="46"/>
+    <w:lsdException w:name="Grid Table 2 Accent 2" w:uiPriority="47"/>
+    <w:lsdException w:name="Grid Table 3 Accent 2" w:uiPriority="48"/>
+    <w:lsdException w:name="Grid Table 4 Accent 2" w:uiPriority="49"/>
+    <w:lsdException w:name="Grid Table 5 Dark Accent 2" w:uiPriority="50"/>
+    <w:lsdException w:name="Grid Table 6 Colorful Accent 2" w:uiPriority="51"/>
+    <w:lsdException w:name="Grid Table 7 Colorful Accent 2" w:uiPriority="52"/>
+    <w:lsdException w:name="Grid Table 1 Light Accent 3" w:uiPriority="46"/>
+    <w:lsdException w:name="Grid Table 2 Accent 3" w:uiPriority="47"/>
+    <w:lsdException w:name="Grid Table 3 Accent 3" w:uiPriority="48"/>
+    <w:lsdException w:name="Grid Table 4 Accent 3" w:uiPriority="49"/>
+    <w:lsdException w:name="Grid Table 5 Dark Accent 3" w:uiPriority="50"/>
+    <w:lsdException w:name="Grid Table 6 Colorful Accent 3" w:uiPriority="51"/>
+    <w:lsdException w:name="Grid Table 7 Colorful Accent 3" w:uiPriority="52"/>
+    <w:lsdException w:name="Grid Table 1 Light Accent 4" w:uiPriority="46"/>
+    <w:lsdException w:name="Grid Table 2 Accent 4" w:uiPriority="47"/>
+    <w:lsdException w:name="Grid Table 3 Accent 4" w:uiPriority="48"/>
+    <w:lsdException w:name="Grid Table 4 Accent 4" w:uiPriority="49"/>
+    <w:lsdException w:name="Grid Table 5 Dark Accent 4" w:uiPriority="50"/>
+    <w:lsdException w:name="Grid Table 6 Colorful Accent 4" w:uiPriority="51"/>
+    <w:lsdException w:name="Grid Table 7 Colorful Accent 4" w:uiPriority="52"/>
+    <w:lsdException w:name="Grid Table 1 Light Accent 5" w:uiPriority="46"/>
+    <w:lsdException w:name="Grid Table 2 Accent 5" w:uiPriority="47"/>
+    <w:lsdException w:name="Grid Table 3 Accent 5" w:uiPriority="48"/>
+    <w:lsdException w:name="Grid Table 4 Accent 5" w:uiPriority="49"/>
+    <w:lsdException w:name="Grid Table 5 Dark Accent 5" w:uiPriority="50"/>
+    <w:lsdException w:name="Grid Table 6 Colorful Accent 5" w:uiPriority="51"/>
+    <w:lsdException w:name="Grid Table 7 Colorful Accent 5" w:uiPriority="52"/>
+    <w:lsdException w:name="Grid Table 1 Light Accent 6" w:uiPriority="46"/>
+    <w:lsdException w:name="Grid Table 2 Accent 6" w:uiPriority="47"/>
+    <w:lsdException w:name="Grid Table 3 Accent 6" w:uiPriority="48"/>
+    <w:lsdException w:name="Grid Table 4 Accent 6" w:uiPriority="49"/>
+    <w:lsdException w:name="Grid Table 5 Dark Accent 6" w:uiPriority="50"/>
+    <w:lsdException w:name="Grid Table 6 Colorful Accent 6" w:uiPriority="51"/>
+    <w:lsdException w:name="Grid Table 7 Colorful Accent 6" w:uiPriority="52"/>
+    <w:lsdException w:name="List Table 1 Light" w:uiPriority="46"/>
+    <w:lsdException w:name="List Table 2" w:uiPriority="47"/>
+    <w:lsdException w:name="List Table 3" w:uiPriority="48"/>
+    <w:lsdException w:name="List Table 4" w:uiPriority="49"/>
+    <w:lsdException w:name="List Table 5 Dark" w:uiPriority="50"/>
+    <w:lsdException w:name="List Table 6 Colorful" w:uiPriority="51"/>
+    <w:lsdException w:name="List Table 7 Colorful" w:uiPriority="52"/>
+    <w:lsdException w:name="List Table 1 Light Accent 1" w:uiPriority="46"/>
+    <w:lsdException w:name="List Table 2 Accent 1" w:uiPriority="47"/>
+    <w:lsdException w:name="List Table 3 Accent 1" w:uiPriority="48"/>
+    <w:lsdException w:name="List Table 4 Accent 1" w:uiPriority="49"/>
+    <w:lsdException w:name="List Table 5 Dark Accent 1" w:uiPriority="50"/>
+    <w:lsdException w:name="List Table 6 Colorful Accent 1" w:uiPriority="51"/>
+    <w:lsdException w:name="List Table 7 Colorful Accent 1" w:uiPriority="52"/>
+    <w:lsdException w:name="List Table 1 Light Accent 2" w:uiPriority="46"/>
+    <w:lsdException w:name="List Table 2 Accent 2" w:uiPriority="47"/>
+    <w:lsdException w:name="List Table 3 Accent 2" w:uiPriority="48"/>
+    <w:lsdException w:name="List Table 4 Accent 2" w:uiPriority="49"/>
+    <w:lsdException w:name="List Table 5 Dark Accent 2" w:uiPriority="50"/>
+    <w:lsdException w:name="List Table 6 Colorful Accent 2" w:uiPriority="51"/>
+    <w:lsdException w:name="List Table 7 Colorful Accent 2" w:uiPriority="52"/>
+    <w:lsdException w:name="List Table 1 Light Accent 3" w:uiPriority="46"/>
+    <w:lsdException w:name="List Table 2 Accent 3" w:uiPriority="47"/>
+    <w:lsdException w:name="List Table 3 Accent 3" w:uiPriority="48"/>
+    <w:lsdException w:name="List Table 4 Accent 3" w:uiPriority="49"/>
+    <w:lsdException w:name="List Table 5 Dark Accent 3" w:uiPriority="50"/>
+    <w:lsdException w:name="List Table 6 Colorful Accent 3" w:uiPriority="51"/>
+    <w:lsdException w:name="List Table 7 Colorful Accent 3" w:uiPriority="52"/>
+    <w:lsdException w:name="List Table 1 Light Accent 4" w:uiPriority="46"/>
+    <w:lsdException w:name="List Table 2 Accent 4" w:uiPriority="47"/>
+    <w:lsdException w:name="List Table 3 Accent 4" w:uiPriority="48"/>
+    <w:lsdException w:name="List Table 4 Accent 4" w:uiPriority="49"/>
+    <w:lsdException w:name="List Table 5 Dark Accent 4" w:uiPriority="50"/>
+    <w:lsdException w:name="List Table 6 Colorful Accent 4" w:uiPriority="51"/>
+    <w:lsdException w:name="List Table 7 Colorful Accent 4" w:uiPriority="52"/>
+    <w:lsdException w:name="List Table 1 Light Accent 5" w:uiPriority="46"/>
+    <w:lsdException w:name="List Table 2 Accent 5" w:uiPriority="47"/>
+    <w:lsdException w:name="List Table 3 Accent 5" w:uiPriority="48"/>
+    <w:lsdException w:name="List Table 4 Accent 5" w:uiPriority="49"/>
+    <w:lsdException w:name="List Table 5 Dark Accent 5" w:uiPriority="50"/>
+    <w:lsdException w:name="List Table 6 Colorful Accent 5" w:uiPriority="51"/>
+    <w:lsdException w:name="List Table 7 Colorful Accent 5" w:uiPriority="52"/>
+    <w:lsdException w:name="List Table 1 Light Accent 6" w:uiPriority="46"/>
+    <w:lsdException w:name="List Table 2 Accent 6" w:uiPriority="47"/>
+    <w:lsdException w:name="List Table 3 Accent 6" w:uiPriority="48"/>
+    <w:lsdException w:name="List Table 4 Accent 6" w:uiPriority="49"/>
+    <w:lsdException w:name="List Table 5 Dark Accent 6" w:uiPriority="50"/>
+    <w:lsdException w:name="List Table 6 Colorful Accent 6" w:uiPriority="51"/>
+    <w:lsdException w:name="List Table 7 Colorful Accent 6" w:uiPriority="52"/>
   </w:latentStyles>
   <w:style w:type="paragraph" w:default="1" w:styleId="Normal">
     <w:name w:val="Normal"/>
@@ -7279,7 +7298,7 @@
       <w:outlineLvl w:val="0"/>
     </w:pPr>
     <w:rPr>
-      <w:rFonts w:ascii="新細明體" w:hAnsi="新細明體" w:cs="新細明體"/>
+      <w:rFonts w:ascii="PMingLiU" w:hAnsi="PMingLiU" w:cs="PMingLiU"/>
       <w:b/>
       <w:bCs/>
       <w:color w:val="auto"/>
@@ -7375,7 +7394,7 @@
       </w:tabs>
     </w:pPr>
     <w:rPr>
-      <w:rFonts w:ascii="細明體" w:eastAsia="細明體" w:hAnsi="細明體" w:cs="細明體"/>
+      <w:rFonts w:ascii="MingLiU" w:eastAsia="MingLiU" w:hAnsi="MingLiU" w:cs="MingLiU"/>
       <w:color w:val="auto"/>
       <w:lang w:bidi="ar-SA"/>
     </w:rPr>
@@ -7387,7 +7406,7 @@
     <w:uiPriority w:val="99"/>
     <w:rsid w:val="00CC3DF9"/>
     <w:rPr>
-      <w:rFonts w:ascii="細明體" w:eastAsia="細明體" w:hAnsi="細明體" w:cs="細明體"/>
+      <w:rFonts w:ascii="MingLiU" w:eastAsia="MingLiU" w:hAnsi="MingLiU" w:cs="MingLiU"/>
       <w:sz w:val="24"/>
       <w:szCs w:val="24"/>
     </w:rPr>
@@ -7423,429 +7442,7 @@
     <w:uiPriority w:val="9"/>
     <w:rsid w:val="0059269D"/>
     <w:rPr>
-      <w:rFonts w:ascii="新細明體" w:hAnsi="新細明體" w:cs="新細明體"/>
-      <w:b/>
-      <w:bCs/>
-      <w:kern w:val="36"/>
-      <w:sz w:val="48"/>
-      <w:szCs w:val="48"/>
-    </w:rPr>
-  </w:style>
-  <w:style w:type="paragraph" w:styleId="Header">
-    <w:name w:val="header"/>
-    <w:basedOn w:val="Normal"/>
-    <w:link w:val="HeaderChar"/>
-    <w:rsid w:val="00D3047C"/>
-    <w:pPr>
-      <w:tabs>
-        <w:tab w:val="center" w:pos="4153"/>
-        <w:tab w:val="right" w:pos="8306"/>
-      </w:tabs>
-      <w:snapToGrid w:val="0"/>
-    </w:pPr>
-    <w:rPr>
-      <w:sz w:val="20"/>
-      <w:szCs w:val="18"/>
-    </w:rPr>
-  </w:style>
-  <w:style w:type="character" w:customStyle="1" w:styleId="HeaderChar">
-    <w:name w:val="Header Char"/>
-    <w:basedOn w:val="DefaultParagraphFont"/>
-    <w:link w:val="Header"/>
-    <w:rsid w:val="00D3047C"/>
-    <w:rPr>
-      <w:rFonts w:ascii="Liberation Serif" w:hAnsi="Liberation Serif" w:cs="Mangal"/>
-      <w:color w:val="00000A"/>
-      <w:szCs w:val="18"/>
-      <w:lang w:bidi="hi-IN"/>
-    </w:rPr>
-  </w:style>
-  <w:style w:type="paragraph" w:styleId="Footer">
-    <w:name w:val="footer"/>
-    <w:basedOn w:val="Normal"/>
-    <w:link w:val="FooterChar"/>
-    <w:rsid w:val="00D3047C"/>
-    <w:pPr>
-      <w:tabs>
-        <w:tab w:val="center" w:pos="4153"/>
-        <w:tab w:val="right" w:pos="8306"/>
-      </w:tabs>
-      <w:snapToGrid w:val="0"/>
-    </w:pPr>
-    <w:rPr>
-      <w:sz w:val="20"/>
-      <w:szCs w:val="18"/>
-    </w:rPr>
-  </w:style>
-  <w:style w:type="character" w:customStyle="1" w:styleId="FooterChar">
-    <w:name w:val="Footer Char"/>
-    <w:basedOn w:val="DefaultParagraphFont"/>
-    <w:link w:val="Footer"/>
-    <w:rsid w:val="00D3047C"/>
-    <w:rPr>
-      <w:rFonts w:ascii="Liberation Serif" w:hAnsi="Liberation Serif" w:cs="Mangal"/>
-      <w:color w:val="00000A"/>
-      <w:szCs w:val="18"/>
-      <w:lang w:bidi="hi-IN"/>
-    </w:rPr>
-  </w:style>
-</w:styles>
-</file>
-
-<file path=word/stylesWithEffects.xml><?xml version="1.0" encoding="utf-8"?>
-<w:styles xmlns:wpc="http://schemas.microsoft.com/office/word/2010/wordprocessingCanvas" xmlns:mc="http://schemas.openxmlformats.org/markup-compatibility/2006" xmlns:o="urn:schemas-microsoft-com:office:office" xmlns:r="http://schemas.openxmlformats.org/officeDocument/2006/relationships" xmlns:m="http://schemas.openxmlformats.org/officeDocument/2006/math" xmlns:v="urn:schemas-microsoft-com:vml" xmlns:wp14="http://schemas.microsoft.com/office/word/2010/wordprocessingDrawing" xmlns:wp="http://schemas.openxmlformats.org/drawingml/2006/wordprocessingDrawing" xmlns:w10="urn:schemas-microsoft-com:office:word" xmlns:w="http://schemas.openxmlformats.org/wordprocessingml/2006/main" xmlns:w14="http://schemas.microsoft.com/office/word/2010/wordml" xmlns:wpg="http://schemas.microsoft.com/office/word/2010/wordprocessingGroup" xmlns:wpi="http://schemas.microsoft.com/office/word/2010/wordprocessingInk" xmlns:wne="http://schemas.microsoft.com/office/word/2006/wordml" xmlns:wps="http://schemas.microsoft.com/office/word/2010/wordprocessingShape" mc:Ignorable="w14 wp14">
-  <w:docDefaults>
-    <w:rPrDefault>
-      <w:rPr>
-        <w:rFonts w:ascii="Times New Roman" w:eastAsia="新細明體" w:hAnsi="Times New Roman" w:cs="Times New Roman"/>
-        <w:lang w:val="en-US" w:eastAsia="zh-TW" w:bidi="ar-SA"/>
-      </w:rPr>
-    </w:rPrDefault>
-    <w:pPrDefault/>
-  </w:docDefaults>
-  <w:latentStyles w:defLockedState="0" w:defUIPriority="0" w:defSemiHidden="0" w:defUnhideWhenUsed="0" w:defQFormat="0" w:count="267">
-    <w:lsdException w:name="Normal" w:qFormat="1"/>
-    <w:lsdException w:name="heading 1" w:uiPriority="9" w:qFormat="1"/>
-    <w:lsdException w:name="heading 2" w:semiHidden="1" w:unhideWhenUsed="1" w:qFormat="1"/>
-    <w:lsdException w:name="heading 3" w:semiHidden="1" w:unhideWhenUsed="1" w:qFormat="1"/>
-    <w:lsdException w:name="heading 4" w:semiHidden="1" w:unhideWhenUsed="1" w:qFormat="1"/>
-    <w:lsdException w:name="heading 5" w:semiHidden="1" w:unhideWhenUsed="1" w:qFormat="1"/>
-    <w:lsdException w:name="heading 6" w:semiHidden="1" w:unhideWhenUsed="1" w:qFormat="1"/>
-    <w:lsdException w:name="heading 7" w:semiHidden="1" w:unhideWhenUsed="1" w:qFormat="1"/>
-    <w:lsdException w:name="heading 8" w:semiHidden="1" w:unhideWhenUsed="1" w:qFormat="1"/>
-    <w:lsdException w:name="heading 9" w:semiHidden="1" w:unhideWhenUsed="1" w:qFormat="1"/>
-    <w:lsdException w:name="caption" w:semiHidden="1" w:unhideWhenUsed="1" w:qFormat="1"/>
-    <w:lsdException w:name="Title" w:qFormat="1"/>
-    <w:lsdException w:name="Subtitle" w:qFormat="1"/>
-    <w:lsdException w:name="Strong" w:qFormat="1"/>
-    <w:lsdException w:name="Emphasis" w:qFormat="1"/>
-    <w:lsdException w:name="HTML Preformatted" w:uiPriority="99"/>
-    <w:lsdException w:name="Normal Table" w:semiHidden="1" w:unhideWhenUsed="1"/>
-    <w:lsdException w:name="Table Simple 1" w:semiHidden="1" w:unhideWhenUsed="1"/>
-    <w:lsdException w:name="Table Simple 2" w:semiHidden="1" w:unhideWhenUsed="1"/>
-    <w:lsdException w:name="Table Simple 3" w:semiHidden="1" w:unhideWhenUsed="1"/>
-    <w:lsdException w:name="Table Classic 1" w:semiHidden="1" w:unhideWhenUsed="1"/>
-    <w:lsdException w:name="Table Classic 2" w:semiHidden="1" w:unhideWhenUsed="1"/>
-    <w:lsdException w:name="Table Classic 3" w:semiHidden="1" w:unhideWhenUsed="1"/>
-    <w:lsdException w:name="Table Classic 4" w:semiHidden="1" w:unhideWhenUsed="1"/>
-    <w:lsdException w:name="Table Colorful 1" w:semiHidden="1" w:unhideWhenUsed="1"/>
-    <w:lsdException w:name="Table Colorful 2" w:semiHidden="1" w:unhideWhenUsed="1"/>
-    <w:lsdException w:name="Table Colorful 3" w:semiHidden="1" w:unhideWhenUsed="1"/>
-    <w:lsdException w:name="Table Columns 1" w:semiHidden="1" w:unhideWhenUsed="1"/>
-    <w:lsdException w:name="Table Columns 2" w:semiHidden="1" w:unhideWhenUsed="1"/>
-    <w:lsdException w:name="Table Columns 3" w:semiHidden="1" w:unhideWhenUsed="1"/>
-    <w:lsdException w:name="Table Columns 4" w:semiHidden="1" w:unhideWhenUsed="1"/>
-    <w:lsdException w:name="Table Columns 5" w:semiHidden="1" w:unhideWhenUsed="1"/>
-    <w:lsdException w:name="Table Grid 1" w:semiHidden="1" w:unhideWhenUsed="1"/>
-    <w:lsdException w:name="Table Grid 2" w:semiHidden="1" w:unhideWhenUsed="1"/>
-    <w:lsdException w:name="Table Grid 3" w:semiHidden="1" w:unhideWhenUsed="1"/>
-    <w:lsdException w:name="Table Grid 4" w:semiHidden="1" w:unhideWhenUsed="1"/>
-    <w:lsdException w:name="Table Grid 5" w:semiHidden="1" w:unhideWhenUsed="1"/>
-    <w:lsdException w:name="Table Grid 6" w:semiHidden="1" w:unhideWhenUsed="1"/>
-    <w:lsdException w:name="Table Grid 7" w:semiHidden="1" w:unhideWhenUsed="1"/>
-    <w:lsdException w:name="Table Grid 8" w:semiHidden="1" w:unhideWhenUsed="1"/>
-    <w:lsdException w:name="Table List 1" w:semiHidden="1" w:unhideWhenUsed="1"/>
-    <w:lsdException w:name="Table List 2" w:semiHidden="1" w:unhideWhenUsed="1"/>
-    <w:lsdException w:name="Table List 3" w:semiHidden="1" w:unhideWhenUsed="1"/>
-    <w:lsdException w:name="Table List 4" w:semiHidden="1" w:unhideWhenUsed="1"/>
-    <w:lsdException w:name="Table List 5" w:semiHidden="1" w:unhideWhenUsed="1"/>
-    <w:lsdException w:name="Table List 6" w:semiHidden="1" w:unhideWhenUsed="1"/>
-    <w:lsdException w:name="Table List 7" w:semiHidden="1" w:unhideWhenUsed="1"/>
-    <w:lsdException w:name="Table List 8" w:semiHidden="1" w:unhideWhenUsed="1"/>
-    <w:lsdException w:name="Table 3D effects 1" w:semiHidden="1" w:unhideWhenUsed="1"/>
-    <w:lsdException w:name="Table 3D effects 2" w:semiHidden="1" w:unhideWhenUsed="1"/>
-    <w:lsdException w:name="Table 3D effects 3" w:semiHidden="1" w:unhideWhenUsed="1"/>
-    <w:lsdException w:name="Table Contemporary" w:semiHidden="1" w:unhideWhenUsed="1"/>
-    <w:lsdException w:name="Table Elegant" w:semiHidden="1" w:unhideWhenUsed="1"/>
-    <w:lsdException w:name="Table Professional" w:semiHidden="1" w:unhideWhenUsed="1"/>
-    <w:lsdException w:name="Table Subtle 1" w:semiHidden="1" w:unhideWhenUsed="1"/>
-    <w:lsdException w:name="Table Subtle 2" w:semiHidden="1" w:unhideWhenUsed="1"/>
-    <w:lsdException w:name="Table Web 1" w:semiHidden="1" w:unhideWhenUsed="1"/>
-    <w:lsdException w:name="Table Web 2" w:semiHidden="1" w:unhideWhenUsed="1"/>
-    <w:lsdException w:name="Table Web 3" w:semiHidden="1" w:unhideWhenUsed="1"/>
-    <w:lsdException w:name="Table Grid" w:uiPriority="59"/>
-    <w:lsdException w:name="Table Theme" w:semiHidden="1" w:unhideWhenUsed="1"/>
-    <w:lsdException w:name="Placeholder Text" w:semiHidden="1" w:uiPriority="99"/>
-    <w:lsdException w:name="No Spacing" w:uiPriority="1" w:qFormat="1"/>
-    <w:lsdException w:name="Light Shading" w:uiPriority="60"/>
-    <w:lsdException w:name="Light List" w:uiPriority="61"/>
-    <w:lsdException w:name="Light Grid" w:uiPriority="62"/>
-    <w:lsdException w:name="Medium Shading 1" w:uiPriority="63"/>
-    <w:lsdException w:name="Medium Shading 2" w:uiPriority="64"/>
-    <w:lsdException w:name="Medium List 1" w:uiPriority="65"/>
-    <w:lsdException w:name="Medium List 2" w:uiPriority="66"/>
-    <w:lsdException w:name="Medium Grid 1" w:uiPriority="67"/>
-    <w:lsdException w:name="Medium Grid 2" w:uiPriority="68"/>
-    <w:lsdException w:name="Medium Grid 3" w:uiPriority="69"/>
-    <w:lsdException w:name="Dark List" w:uiPriority="70"/>
-    <w:lsdException w:name="Colorful Shading" w:uiPriority="71"/>
-    <w:lsdException w:name="Colorful List" w:uiPriority="72"/>
-    <w:lsdException w:name="Colorful Grid" w:uiPriority="73"/>
-    <w:lsdException w:name="Light Shading Accent 1" w:uiPriority="60"/>
-    <w:lsdException w:name="Light List Accent 1" w:uiPriority="61"/>
-    <w:lsdException w:name="Light Grid Accent 1" w:uiPriority="62"/>
-    <w:lsdException w:name="Medium Shading 1 Accent 1" w:uiPriority="63"/>
-    <w:lsdException w:name="Medium Shading 2 Accent 1" w:uiPriority="64"/>
-    <w:lsdException w:name="Medium List 1 Accent 1" w:uiPriority="65"/>
-    <w:lsdException w:name="Revision" w:semiHidden="1" w:uiPriority="99"/>
-    <w:lsdException w:name="List Paragraph" w:uiPriority="34" w:qFormat="1"/>
-    <w:lsdException w:name="Quote" w:uiPriority="29" w:qFormat="1"/>
-    <w:lsdException w:name="Intense Quote" w:uiPriority="30" w:qFormat="1"/>
-    <w:lsdException w:name="Medium List 2 Accent 1" w:uiPriority="66"/>
-    <w:lsdException w:name="Medium Grid 1 Accent 1" w:uiPriority="67"/>
-    <w:lsdException w:name="Medium Grid 2 Accent 1" w:uiPriority="68"/>
-    <w:lsdException w:name="Medium Grid 3 Accent 1" w:uiPriority="69"/>
-    <w:lsdException w:name="Dark List Accent 1" w:uiPriority="70"/>
-    <w:lsdException w:name="Colorful Shading Accent 1" w:uiPriority="71"/>
-    <w:lsdException w:name="Colorful List Accent 1" w:uiPriority="72"/>
-    <w:lsdException w:name="Colorful Grid Accent 1" w:uiPriority="73"/>
-    <w:lsdException w:name="Light Shading Accent 2" w:uiPriority="60"/>
-    <w:lsdException w:name="Light List Accent 2" w:uiPriority="61"/>
-    <w:lsdException w:name="Light Grid Accent 2" w:uiPriority="62"/>
-    <w:lsdException w:name="Medium Shading 1 Accent 2" w:uiPriority="63"/>
-    <w:lsdException w:name="Medium Shading 2 Accent 2" w:uiPriority="64"/>
-    <w:lsdException w:name="Medium List 1 Accent 2" w:uiPriority="65"/>
-    <w:lsdException w:name="Medium List 2 Accent 2" w:uiPriority="66"/>
-    <w:lsdException w:name="Medium Grid 1 Accent 2" w:uiPriority="67"/>
-    <w:lsdException w:name="Medium Grid 2 Accent 2" w:uiPriority="68"/>
-    <w:lsdException w:name="Medium Grid 3 Accent 2" w:uiPriority="69"/>
-    <w:lsdException w:name="Dark List Accent 2" w:uiPriority="70"/>
-    <w:lsdException w:name="Colorful Shading Accent 2" w:uiPriority="71"/>
-    <w:lsdException w:name="Colorful List Accent 2" w:uiPriority="72"/>
-    <w:lsdException w:name="Colorful Grid Accent 2" w:uiPriority="73"/>
-    <w:lsdException w:name="Light Shading Accent 3" w:uiPriority="60"/>
-    <w:lsdException w:name="Light List Accent 3" w:uiPriority="61"/>
-    <w:lsdException w:name="Light Grid Accent 3" w:uiPriority="62"/>
-    <w:lsdException w:name="Medium Shading 1 Accent 3" w:uiPriority="63"/>
-    <w:lsdException w:name="Medium Shading 2 Accent 3" w:uiPriority="64"/>
-    <w:lsdException w:name="Medium List 1 Accent 3" w:uiPriority="65"/>
-    <w:lsdException w:name="Medium List 2 Accent 3" w:uiPriority="66"/>
-    <w:lsdException w:name="Medium Grid 1 Accent 3" w:uiPriority="67"/>
-    <w:lsdException w:name="Medium Grid 2 Accent 3" w:uiPriority="68"/>
-    <w:lsdException w:name="Medium Grid 3 Accent 3" w:uiPriority="69"/>
-    <w:lsdException w:name="Dark List Accent 3" w:uiPriority="70"/>
-    <w:lsdException w:name="Colorful Shading Accent 3" w:uiPriority="71"/>
-    <w:lsdException w:name="Colorful List Accent 3" w:uiPriority="72"/>
-    <w:lsdException w:name="Colorful Grid Accent 3" w:uiPriority="73"/>
-    <w:lsdException w:name="Light Shading Accent 4" w:uiPriority="60"/>
-    <w:lsdException w:name="Light List Accent 4" w:uiPriority="61"/>
-    <w:lsdException w:name="Light Grid Accent 4" w:uiPriority="62"/>
-    <w:lsdException w:name="Medium Shading 1 Accent 4" w:uiPriority="63"/>
-    <w:lsdException w:name="Medium Shading 2 Accent 4" w:uiPriority="64"/>
-    <w:lsdException w:name="Medium List 1 Accent 4" w:uiPriority="65"/>
-    <w:lsdException w:name="Medium List 2 Accent 4" w:uiPriority="66"/>
-    <w:lsdException w:name="Medium Grid 1 Accent 4" w:uiPriority="67"/>
-    <w:lsdException w:name="Medium Grid 2 Accent 4" w:uiPriority="68"/>
-    <w:lsdException w:name="Medium Grid 3 Accent 4" w:uiPriority="69"/>
-    <w:lsdException w:name="Dark List Accent 4" w:uiPriority="70"/>
-    <w:lsdException w:name="Colorful Shading Accent 4" w:uiPriority="71"/>
-    <w:lsdException w:name="Colorful List Accent 4" w:uiPriority="72"/>
-    <w:lsdException w:name="Colorful Grid Accent 4" w:uiPriority="73"/>
-    <w:lsdException w:name="Light Shading Accent 5" w:uiPriority="60"/>
-    <w:lsdException w:name="Light List Accent 5" w:uiPriority="61"/>
-    <w:lsdException w:name="Light Grid Accent 5" w:uiPriority="62"/>
-    <w:lsdException w:name="Medium Shading 1 Accent 5" w:uiPriority="63"/>
-    <w:lsdException w:name="Medium Shading 2 Accent 5" w:uiPriority="64"/>
-    <w:lsdException w:name="Medium List 1 Accent 5" w:uiPriority="65"/>
-    <w:lsdException w:name="Medium List 2 Accent 5" w:uiPriority="66"/>
-    <w:lsdException w:name="Medium Grid 1 Accent 5" w:uiPriority="67"/>
-    <w:lsdException w:name="Medium Grid 2 Accent 5" w:uiPriority="68"/>
-    <w:lsdException w:name="Medium Grid 3 Accent 5" w:uiPriority="69"/>
-    <w:lsdException w:name="Dark List Accent 5" w:uiPriority="70"/>
-    <w:lsdException w:name="Colorful Shading Accent 5" w:uiPriority="71"/>
-    <w:lsdException w:name="Colorful List Accent 5" w:uiPriority="72"/>
-    <w:lsdException w:name="Colorful Grid Accent 5" w:uiPriority="73"/>
-    <w:lsdException w:name="Light Shading Accent 6" w:uiPriority="60"/>
-    <w:lsdException w:name="Light List Accent 6" w:uiPriority="61"/>
-    <w:lsdException w:name="Light Grid Accent 6" w:uiPriority="62"/>
-    <w:lsdException w:name="Medium Shading 1 Accent 6" w:uiPriority="63"/>
-    <w:lsdException w:name="Medium Shading 2 Accent 6" w:uiPriority="64"/>
-    <w:lsdException w:name="Medium List 1 Accent 6" w:uiPriority="65"/>
-    <w:lsdException w:name="Medium List 2 Accent 6" w:uiPriority="66"/>
-    <w:lsdException w:name="Medium Grid 1 Accent 6" w:uiPriority="67"/>
-    <w:lsdException w:name="Medium Grid 2 Accent 6" w:uiPriority="68"/>
-    <w:lsdException w:name="Medium Grid 3 Accent 6" w:uiPriority="69"/>
-    <w:lsdException w:name="Dark List Accent 6" w:uiPriority="70"/>
-    <w:lsdException w:name="Colorful Shading Accent 6" w:uiPriority="71"/>
-    <w:lsdException w:name="Colorful List Accent 6" w:uiPriority="72"/>
-    <w:lsdException w:name="Colorful Grid Accent 6" w:uiPriority="73"/>
-    <w:lsdException w:name="Subtle Emphasis" w:uiPriority="19" w:qFormat="1"/>
-    <w:lsdException w:name="Intense Emphasis" w:uiPriority="21" w:qFormat="1"/>
-    <w:lsdException w:name="Subtle Reference" w:uiPriority="31" w:qFormat="1"/>
-    <w:lsdException w:name="Intense Reference" w:uiPriority="32" w:qFormat="1"/>
-    <w:lsdException w:name="Book Title" w:uiPriority="33" w:qFormat="1"/>
-    <w:lsdException w:name="Bibliography" w:semiHidden="1" w:uiPriority="37" w:unhideWhenUsed="1"/>
-    <w:lsdException w:name="TOC Heading" w:semiHidden="1" w:uiPriority="39" w:unhideWhenUsed="1" w:qFormat="1"/>
-  </w:latentStyles>
-  <w:style w:type="paragraph" w:default="1" w:styleId="Normal">
-    <w:name w:val="Normal"/>
-    <w:qFormat/>
-    <w:rsid w:val="00016BEF"/>
-    <w:rPr>
-      <w:rFonts w:ascii="Liberation Serif" w:hAnsi="Liberation Serif" w:cs="Mangal"/>
-      <w:color w:val="00000A"/>
-      <w:sz w:val="24"/>
-      <w:szCs w:val="24"/>
-      <w:lang w:bidi="hi-IN"/>
-    </w:rPr>
-  </w:style>
-  <w:style w:type="paragraph" w:styleId="Heading1">
-    <w:name w:val="heading 1"/>
-    <w:basedOn w:val="Normal"/>
-    <w:link w:val="Heading1Char"/>
-    <w:uiPriority w:val="9"/>
-    <w:qFormat/>
-    <w:rsid w:val="0059269D"/>
-    <w:pPr>
-      <w:spacing w:before="100" w:beforeAutospacing="1" w:after="100" w:afterAutospacing="1"/>
-      <w:outlineLvl w:val="0"/>
-    </w:pPr>
-    <w:rPr>
-      <w:rFonts w:ascii="新細明體" w:hAnsi="新細明體" w:cs="新細明體"/>
-      <w:b/>
-      <w:bCs/>
-      <w:color w:val="auto"/>
-      <w:kern w:val="36"/>
-      <w:sz w:val="48"/>
-      <w:szCs w:val="48"/>
-      <w:lang w:bidi="ar-SA"/>
-    </w:rPr>
-  </w:style>
-  <w:style w:type="character" w:default="1" w:styleId="DefaultParagraphFont">
-    <w:name w:val="Default Paragraph Font"/>
-    <w:uiPriority w:val="1"/>
-    <w:semiHidden/>
-    <w:unhideWhenUsed/>
-  </w:style>
-  <w:style w:type="table" w:default="1" w:styleId="TableNormal">
-    <w:name w:val="Normal Table"/>
-    <w:uiPriority w:val="99"/>
-    <w:semiHidden/>
-    <w:unhideWhenUsed/>
-    <w:tblPr>
-      <w:tblInd w:w="0" w:type="dxa"/>
-      <w:tblCellMar>
-        <w:top w:w="0" w:type="dxa"/>
-        <w:left w:w="108" w:type="dxa"/>
-        <w:bottom w:w="0" w:type="dxa"/>
-        <w:right w:w="108" w:type="dxa"/>
-      </w:tblCellMar>
-    </w:tblPr>
-  </w:style>
-  <w:style w:type="numbering" w:default="1" w:styleId="NoList">
-    <w:name w:val="No List"/>
-    <w:uiPriority w:val="99"/>
-    <w:semiHidden/>
-    <w:unhideWhenUsed/>
-  </w:style>
-  <w:style w:type="paragraph" w:customStyle="1" w:styleId="Standard">
-    <w:name w:val="Standard"/>
-    <w:qFormat/>
-    <w:rsid w:val="00016BEF"/>
-    <w:rPr>
-      <w:rFonts w:eastAsia="新細明體, PMingLiU"/>
-      <w:color w:val="00000A"/>
-      <w:sz w:val="24"/>
-      <w:szCs w:val="24"/>
-    </w:rPr>
-  </w:style>
-  <w:style w:type="table" w:styleId="TableGrid">
-    <w:name w:val="Table Grid"/>
-    <w:basedOn w:val="TableNormal"/>
-    <w:uiPriority w:val="59"/>
-    <w:rsid w:val="00016BEF"/>
-    <w:rPr>
-      <w:rFonts w:ascii="Liberation Serif" w:hAnsi="Liberation Serif" w:cs="Mangal"/>
-      <w:szCs w:val="24"/>
-      <w:lang w:bidi="hi-IN"/>
-    </w:rPr>
-    <w:tblPr>
-      <w:tblBorders>
-        <w:top w:val="single" w:sz="4" w:space="0" w:color="auto"/>
-        <w:left w:val="single" w:sz="4" w:space="0" w:color="auto"/>
-        <w:bottom w:val="single" w:sz="4" w:space="0" w:color="auto"/>
-        <w:right w:val="single" w:sz="4" w:space="0" w:color="auto"/>
-        <w:insideH w:val="single" w:sz="4" w:space="0" w:color="auto"/>
-        <w:insideV w:val="single" w:sz="4" w:space="0" w:color="auto"/>
-      </w:tblBorders>
-    </w:tblPr>
-  </w:style>
-  <w:style w:type="paragraph" w:styleId="HTMLPreformatted">
-    <w:name w:val="HTML Preformatted"/>
-    <w:basedOn w:val="Normal"/>
-    <w:link w:val="HTMLPreformattedChar"/>
-    <w:uiPriority w:val="99"/>
-    <w:rsid w:val="00CC3DF9"/>
-    <w:pPr>
-      <w:tabs>
-        <w:tab w:val="left" w:pos="916"/>
-        <w:tab w:val="left" w:pos="1832"/>
-        <w:tab w:val="left" w:pos="2748"/>
-        <w:tab w:val="left" w:pos="3664"/>
-        <w:tab w:val="left" w:pos="4580"/>
-        <w:tab w:val="left" w:pos="5496"/>
-        <w:tab w:val="left" w:pos="6412"/>
-        <w:tab w:val="left" w:pos="7328"/>
-        <w:tab w:val="left" w:pos="8244"/>
-        <w:tab w:val="left" w:pos="9160"/>
-        <w:tab w:val="left" w:pos="10076"/>
-        <w:tab w:val="left" w:pos="10992"/>
-        <w:tab w:val="left" w:pos="11908"/>
-        <w:tab w:val="left" w:pos="12824"/>
-        <w:tab w:val="left" w:pos="13740"/>
-        <w:tab w:val="left" w:pos="14656"/>
-      </w:tabs>
-    </w:pPr>
-    <w:rPr>
-      <w:rFonts w:ascii="細明體" w:eastAsia="細明體" w:hAnsi="細明體" w:cs="細明體"/>
-      <w:color w:val="auto"/>
-      <w:lang w:bidi="ar-SA"/>
-    </w:rPr>
-  </w:style>
-  <w:style w:type="character" w:customStyle="1" w:styleId="HTMLPreformattedChar">
-    <w:name w:val="HTML Preformatted Char"/>
-    <w:basedOn w:val="DefaultParagraphFont"/>
-    <w:link w:val="HTMLPreformatted"/>
-    <w:uiPriority w:val="99"/>
-    <w:rsid w:val="00CC3DF9"/>
-    <w:rPr>
-      <w:rFonts w:ascii="細明體" w:eastAsia="細明體" w:hAnsi="細明體" w:cs="細明體"/>
-      <w:sz w:val="24"/>
-      <w:szCs w:val="24"/>
-    </w:rPr>
-  </w:style>
-  <w:style w:type="paragraph" w:styleId="BalloonText">
-    <w:name w:val="Balloon Text"/>
-    <w:basedOn w:val="Normal"/>
-    <w:link w:val="BalloonTextChar"/>
-    <w:rsid w:val="00DF7D16"/>
-    <w:rPr>
-      <w:rFonts w:asciiTheme="majorHAnsi" w:eastAsiaTheme="majorEastAsia" w:hAnsiTheme="majorHAnsi"/>
-      <w:sz w:val="18"/>
-      <w:szCs w:val="16"/>
-    </w:rPr>
-  </w:style>
-  <w:style w:type="character" w:customStyle="1" w:styleId="BalloonTextChar">
-    <w:name w:val="Balloon Text Char"/>
-    <w:basedOn w:val="DefaultParagraphFont"/>
-    <w:link w:val="BalloonText"/>
-    <w:rsid w:val="00DF7D16"/>
-    <w:rPr>
-      <w:rFonts w:asciiTheme="majorHAnsi" w:eastAsiaTheme="majorEastAsia" w:hAnsiTheme="majorHAnsi" w:cs="Mangal"/>
-      <w:color w:val="00000A"/>
-      <w:sz w:val="18"/>
-      <w:szCs w:val="16"/>
-      <w:lang w:bidi="hi-IN"/>
-    </w:rPr>
-  </w:style>
-  <w:style w:type="character" w:customStyle="1" w:styleId="Heading1Char">
-    <w:name w:val="Heading 1 Char"/>
-    <w:basedOn w:val="DefaultParagraphFont"/>
-    <w:link w:val="Heading1"/>
-    <w:uiPriority w:val="9"/>
-    <w:rsid w:val="0059269D"/>
-    <w:rPr>
-      <w:rFonts w:ascii="新細明體" w:hAnsi="新細明體" w:cs="新細明體"/>
+      <w:rFonts w:ascii="PMingLiU" w:hAnsi="PMingLiU" w:cs="PMingLiU"/>
       <w:b/>
       <w:bCs/>
       <w:kern w:val="36"/>
@@ -8169,7 +7766,7 @@
   <a:extraClrSchemeLst/>
   <a:extLst>
     <a:ext uri="{05A4C25C-085E-4340-85A3-A5531E510DB2}">
-      <thm15:themeFamily xmlns:thm15="http://schemas.microsoft.com/office/thememl/2012/main" xmlns="" name="Office Theme" id="{62F939B6-93AF-4DB8-9C6B-D6C7DFDC589F}" vid="{4A3C46E8-61CC-4603-A589-7422A47A8E4A}"/>
+      <thm15:themeFamily xmlns:thm15="http://schemas.microsoft.com/office/thememl/2012/main" name="Office Theme" id="{62F939B6-93AF-4DB8-9C6B-D6C7DFDC589F}" vid="{4A3C46E8-61CC-4603-A589-7422A47A8E4A}"/>
     </a:ext>
   </a:extLst>
 </a:theme>

--- a/Artwork.docx
+++ b/Artwork.docx
@@ -273,7 +273,7 @@
                   <v:fill color2="black"/>
                   <v:imagedata r:id="rId7" o:title=""/>
                 </v:shape>
-                <o:OLEObject Type="Embed" ProgID="Equation.3" ShapeID="_x0000_i1025" DrawAspect="Content" ObjectID="_1543996543" r:id="rId8"/>
+                <o:OLEObject Type="Embed" ProgID="Equation.3" ShapeID="_x0000_i1025" DrawAspect="Content" ObjectID="_1543996836" r:id="rId8"/>
               </w:object>
             </w:r>
           </w:p>
@@ -352,11 +352,11 @@
                 <w:lang w:bidi="ar-SA"/>
               </w:rPr>
               <w:object w:dxaOrig="2240" w:dyaOrig="320">
-                <v:shape id="_x0000_i1026" type="#_x0000_t75" style="width:112.5pt;height:15.5pt" o:ole="" filled="t">
+                <v:shape id="_x0000_i1026" type="#_x0000_t75" style="width:112.5pt;height:15.75pt" o:ole="" filled="t">
                   <v:fill color2="black"/>
                   <v:imagedata r:id="rId9" o:title=""/>
                 </v:shape>
-                <o:OLEObject Type="Embed" ProgID="Equation.3" ShapeID="_x0000_i1026" DrawAspect="Content" ObjectID="_1543996544" r:id="rId10"/>
+                <o:OLEObject Type="Embed" ProgID="Equation.3" ShapeID="_x0000_i1026" DrawAspect="Content" ObjectID="_1543996837" r:id="rId10"/>
               </w:object>
             </w:r>
           </w:p>
@@ -436,11 +436,11 @@
                 <w:lang w:bidi="ar-SA"/>
               </w:rPr>
               <w:object w:dxaOrig="3320" w:dyaOrig="320">
-                <v:shape id="_x0000_i1027" type="#_x0000_t75" style="width:165.5pt;height:15.5pt" o:ole="" filled="t">
+                <v:shape id="_x0000_i1027" type="#_x0000_t75" style="width:165.75pt;height:15.75pt" o:ole="" filled="t">
                   <v:fill color2="black"/>
                   <v:imagedata r:id="rId11" o:title=""/>
                 </v:shape>
-                <o:OLEObject Type="Embed" ProgID="Equation.3" ShapeID="_x0000_i1027" DrawAspect="Content" ObjectID="_1543996545" r:id="rId12"/>
+                <o:OLEObject Type="Embed" ProgID="Equation.3" ShapeID="_x0000_i1027" DrawAspect="Content" ObjectID="_1543996838" r:id="rId12"/>
               </w:object>
             </w:r>
           </w:p>
@@ -512,11 +512,11 @@
                 <w:lang w:bidi="ar-SA"/>
               </w:rPr>
               <w:object w:dxaOrig="3480" w:dyaOrig="360">
-                <v:shape id="_x0000_i1028" type="#_x0000_t75" style="width:174pt;height:19pt" o:ole="" filled="t">
+                <v:shape id="_x0000_i1028" type="#_x0000_t75" style="width:174pt;height:18.75pt" o:ole="" filled="t">
                   <v:fill color2="black"/>
                   <v:imagedata r:id="rId13" o:title=""/>
                 </v:shape>
-                <o:OLEObject Type="Embed" ProgID="Equation.3" ShapeID="_x0000_i1028" DrawAspect="Content" ObjectID="_1543996546" r:id="rId14"/>
+                <o:OLEObject Type="Embed" ProgID="Equation.3" ShapeID="_x0000_i1028" DrawAspect="Content" ObjectID="_1543996839" r:id="rId14"/>
               </w:object>
             </w:r>
           </w:p>
@@ -571,7 +571,7 @@
                   <v:fill color2="black"/>
                   <v:imagedata r:id="rId15" o:title=""/>
                 </v:shape>
-                <o:OLEObject Type="Embed" ProgID="Equation.3" ShapeID="_x0000_i1029" DrawAspect="Content" ObjectID="_1543996547" r:id="rId16"/>
+                <o:OLEObject Type="Embed" ProgID="Equation.3" ShapeID="_x0000_i1029" DrawAspect="Content" ObjectID="_1543996840" r:id="rId16"/>
               </w:object>
             </w:r>
           </w:p>
@@ -623,7 +623,7 @@
                   <v:fill color2="black"/>
                   <v:imagedata r:id="rId17" o:title=""/>
                 </v:shape>
-                <o:OLEObject Type="Embed" ProgID="Equation.3" ShapeID="_x0000_i1030" DrawAspect="Content" ObjectID="_1543996548" r:id="rId18"/>
+                <o:OLEObject Type="Embed" ProgID="Equation.3" ShapeID="_x0000_i1030" DrawAspect="Content" ObjectID="_1543996841" r:id="rId18"/>
               </w:object>
             </w:r>
           </w:p>
@@ -3900,7 +3900,7 @@
                   <v:fill color2="black"/>
                   <v:imagedata r:id="rId19" o:title=""/>
                 </v:shape>
-                <o:OLEObject Type="Embed" ProgID="Equation.3" ShapeID="_x0000_i1031" DrawAspect="Content" ObjectID="_1543996549" r:id="rId20"/>
+                <o:OLEObject Type="Embed" ProgID="Equation.3" ShapeID="_x0000_i1031" DrawAspect="Content" ObjectID="_1543996842" r:id="rId20"/>
               </w:object>
             </w:r>
           </w:p>
@@ -3938,7 +3938,7 @@
                   <v:fill color2="black"/>
                   <v:imagedata r:id="rId21" o:title=""/>
                 </v:shape>
-                <o:OLEObject Type="Embed" ProgID="Equation.3" ShapeID="_x0000_i1032" DrawAspect="Content" ObjectID="_1543996550" r:id="rId22"/>
+                <o:OLEObject Type="Embed" ProgID="Equation.3" ShapeID="_x0000_i1032" DrawAspect="Content" ObjectID="_1543996843" r:id="rId22"/>
               </w:object>
             </w:r>
           </w:p>
@@ -4724,8 +4724,6 @@
         </w:rPr>
         <w:t xml:space="preserve"> M</w:t>
       </w:r>
-      <w:bookmarkStart w:id="0" w:name="_GoBack"/>
-      <w:bookmarkEnd w:id="0"/>
       <w:r>
         <w:rPr>
           <w:rFonts w:ascii="Times New Roman" w:hAnsi="Times New Roman" w:cs="Times New Roman"/>
@@ -5412,20 +5410,258 @@
       </w:pPr>
       <w:r>
         <w:rPr>
+          <w:rFonts w:ascii="Times New Roman" w:hAnsi="Times New Roman" w:cs="Times New Roman" w:hint="eastAsia"/>
+        </w:rPr>
+        <w:lastRenderedPageBreak/>
+        <w:t>Figure 2</w:t>
+      </w:r>
+    </w:p>
+    <w:p>
+      <w:r>
+        <w:rPr>
           <w:noProof/>
           <w:lang w:eastAsia="en-US" w:bidi="ar-SA"/>
         </w:rPr>
-        <w:lastRenderedPageBreak/>
         <mc:AlternateContent>
           <mc:Choice Requires="wps">
             <w:drawing>
-              <wp:anchor distT="0" distB="0" distL="114300" distR="114300" simplePos="0" relativeHeight="251667456" behindDoc="0" locked="0" layoutInCell="1" allowOverlap="1" wp14:anchorId="33D56D88" wp14:editId="1DD7CD6E">
+              <wp:anchor distT="0" distB="0" distL="114300" distR="114300" simplePos="0" relativeHeight="251660800" behindDoc="0" locked="0" layoutInCell="1" allowOverlap="1" wp14:anchorId="1D139E7C" wp14:editId="14B3B26C">
                 <wp:simplePos x="0" y="0"/>
                 <wp:positionH relativeFrom="column">
-                  <wp:posOffset>461010</wp:posOffset>
+                  <wp:posOffset>400050</wp:posOffset>
                 </wp:positionH>
                 <wp:positionV relativeFrom="paragraph">
-                  <wp:posOffset>183989</wp:posOffset>
+                  <wp:posOffset>5137785</wp:posOffset>
+                </wp:positionV>
+                <wp:extent cx="1690370" cy="361950"/>
+                <wp:effectExtent l="0" t="0" r="0" b="0"/>
+                <wp:wrapNone/>
+                <wp:docPr id="20" name="文字方塊 20"/>
+                <wp:cNvGraphicFramePr/>
+                <a:graphic xmlns:a="http://schemas.openxmlformats.org/drawingml/2006/main">
+                  <a:graphicData uri="http://schemas.microsoft.com/office/word/2010/wordprocessingShape">
+                    <wps:wsp>
+                      <wps:cNvSpPr txBox="1"/>
+                      <wps:spPr>
+                        <a:xfrm>
+                          <a:off x="0" y="0"/>
+                          <a:ext cx="1690370" cy="361950"/>
+                        </a:xfrm>
+                        <a:prstGeom prst="rect">
+                          <a:avLst/>
+                        </a:prstGeom>
+                        <a:noFill/>
+                        <a:ln w="6350">
+                          <a:noFill/>
+                        </a:ln>
+                        <a:effectLst/>
+                      </wps:spPr>
+                      <wps:style>
+                        <a:lnRef idx="0">
+                          <a:schemeClr val="accent1"/>
+                        </a:lnRef>
+                        <a:fillRef idx="0">
+                          <a:schemeClr val="accent1"/>
+                        </a:fillRef>
+                        <a:effectRef idx="0">
+                          <a:schemeClr val="accent1"/>
+                        </a:effectRef>
+                        <a:fontRef idx="minor">
+                          <a:schemeClr val="dk1"/>
+                        </a:fontRef>
+                      </wps:style>
+                      <wps:txbx>
+                        <w:txbxContent>
+                          <w:p>
+                            <w:pPr>
+                              <w:rPr>
+                                <w:b/>
+                              </w:rPr>
+                            </w:pPr>
+                            <w:r>
+                              <w:rPr>
+                                <w:b/>
+                              </w:rPr>
+                              <w:t>c</w:t>
+                            </w:r>
+                          </w:p>
+                        </w:txbxContent>
+                      </wps:txbx>
+                      <wps:bodyPr rot="0" spcFirstLastPara="0" vertOverflow="overflow" horzOverflow="overflow" vert="horz" wrap="square" lIns="91440" tIns="45720" rIns="91440" bIns="45720" numCol="1" spcCol="0" rtlCol="0" fromWordArt="0" anchor="t" anchorCtr="0" forceAA="0" compatLnSpc="1">
+                        <a:prstTxWarp prst="textNoShape">
+                          <a:avLst/>
+                        </a:prstTxWarp>
+                        <a:noAutofit/>
+                      </wps:bodyPr>
+                    </wps:wsp>
+                  </a:graphicData>
+                </a:graphic>
+                <wp14:sizeRelH relativeFrom="margin">
+                  <wp14:pctWidth>0</wp14:pctWidth>
+                </wp14:sizeRelH>
+                <wp14:sizeRelV relativeFrom="margin">
+                  <wp14:pctHeight>0</wp14:pctHeight>
+                </wp14:sizeRelV>
+              </wp:anchor>
+            </w:drawing>
+          </mc:Choice>
+          <mc:Fallback>
+            <w:pict>
+              <v:shapetype w14:anchorId="1D139E7C" id="_x0000_t202" coordsize="21600,21600" o:spt="202" path="m,l,21600r21600,l21600,xe">
+                <v:stroke joinstyle="miter"/>
+                <v:path gradientshapeok="t" o:connecttype="rect"/>
+              </v:shapetype>
+              <v:shape id="文字方塊 20" o:spid="_x0000_s1026" type="#_x0000_t202" style="position:absolute;margin-left:31.5pt;margin-top:404.55pt;width:133.1pt;height:28.5pt;z-index:251660800;visibility:visible;mso-wrap-style:square;mso-width-percent:0;mso-height-percent:0;mso-wrap-distance-left:9pt;mso-wrap-distance-top:0;mso-wrap-distance-right:9pt;mso-wrap-distance-bottom:0;mso-position-horizontal:absolute;mso-position-horizontal-relative:text;mso-position-vertical:absolute;mso-position-vertical-relative:text;mso-width-percent:0;mso-height-percent:0;mso-width-relative:margin;mso-height-relative:margin;v-text-anchor:top" o:gfxdata="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" filled="f" stroked="f" strokeweight=".5pt">
+                <v:textbox>
+                  <w:txbxContent>
+                    <w:p>
+                      <w:pPr>
+                        <w:rPr>
+                          <w:b/>
+                        </w:rPr>
+                      </w:pPr>
+                      <w:r>
+                        <w:rPr>
+                          <w:b/>
+                        </w:rPr>
+                        <w:t>c</w:t>
+                      </w:r>
+                    </w:p>
+                  </w:txbxContent>
+                </v:textbox>
+              </v:shape>
+            </w:pict>
+          </mc:Fallback>
+        </mc:AlternateContent>
+      </w:r>
+      <w:r>
+        <w:rPr>
+          <w:noProof/>
+          <w:lang w:eastAsia="en-US" w:bidi="ar-SA"/>
+        </w:rPr>
+        <mc:AlternateContent>
+          <mc:Choice Requires="wps">
+            <w:drawing>
+              <wp:anchor distT="0" distB="0" distL="114300" distR="114300" simplePos="0" relativeHeight="251658752" behindDoc="0" locked="0" layoutInCell="1" allowOverlap="1" wp14:anchorId="7346994C" wp14:editId="7673DF8F">
+                <wp:simplePos x="0" y="0"/>
+                <wp:positionH relativeFrom="column">
+                  <wp:posOffset>481330</wp:posOffset>
+                </wp:positionH>
+                <wp:positionV relativeFrom="paragraph">
+                  <wp:posOffset>2572385</wp:posOffset>
+                </wp:positionV>
+                <wp:extent cx="1690370" cy="361950"/>
+                <wp:effectExtent l="0" t="0" r="0" b="0"/>
+                <wp:wrapNone/>
+                <wp:docPr id="19" name="文字方塊 19"/>
+                <wp:cNvGraphicFramePr/>
+                <a:graphic xmlns:a="http://schemas.openxmlformats.org/drawingml/2006/main">
+                  <a:graphicData uri="http://schemas.microsoft.com/office/word/2010/wordprocessingShape">
+                    <wps:wsp>
+                      <wps:cNvSpPr txBox="1"/>
+                      <wps:spPr>
+                        <a:xfrm>
+                          <a:off x="0" y="0"/>
+                          <a:ext cx="1690370" cy="361950"/>
+                        </a:xfrm>
+                        <a:prstGeom prst="rect">
+                          <a:avLst/>
+                        </a:prstGeom>
+                        <a:noFill/>
+                        <a:ln w="6350">
+                          <a:noFill/>
+                        </a:ln>
+                        <a:effectLst/>
+                      </wps:spPr>
+                      <wps:style>
+                        <a:lnRef idx="0">
+                          <a:schemeClr val="accent1"/>
+                        </a:lnRef>
+                        <a:fillRef idx="0">
+                          <a:schemeClr val="accent1"/>
+                        </a:fillRef>
+                        <a:effectRef idx="0">
+                          <a:schemeClr val="accent1"/>
+                        </a:effectRef>
+                        <a:fontRef idx="minor">
+                          <a:schemeClr val="dk1"/>
+                        </a:fontRef>
+                      </wps:style>
+                      <wps:txbx>
+                        <w:txbxContent>
+                          <w:p>
+                            <w:pPr>
+                              <w:rPr>
+                                <w:b/>
+                              </w:rPr>
+                            </w:pPr>
+                            <w:r>
+                              <w:rPr>
+                                <w:b/>
+                              </w:rPr>
+                              <w:t>b</w:t>
+                            </w:r>
+                          </w:p>
+                        </w:txbxContent>
+                      </wps:txbx>
+                      <wps:bodyPr rot="0" spcFirstLastPara="0" vertOverflow="overflow" horzOverflow="overflow" vert="horz" wrap="square" lIns="91440" tIns="45720" rIns="91440" bIns="45720" numCol="1" spcCol="0" rtlCol="0" fromWordArt="0" anchor="t" anchorCtr="0" forceAA="0" compatLnSpc="1">
+                        <a:prstTxWarp prst="textNoShape">
+                          <a:avLst/>
+                        </a:prstTxWarp>
+                        <a:noAutofit/>
+                      </wps:bodyPr>
+                    </wps:wsp>
+                  </a:graphicData>
+                </a:graphic>
+                <wp14:sizeRelH relativeFrom="margin">
+                  <wp14:pctWidth>0</wp14:pctWidth>
+                </wp14:sizeRelH>
+                <wp14:sizeRelV relativeFrom="margin">
+                  <wp14:pctHeight>0</wp14:pctHeight>
+                </wp14:sizeRelV>
+              </wp:anchor>
+            </w:drawing>
+          </mc:Choice>
+          <mc:Fallback>
+            <w:pict>
+              <v:shape w14:anchorId="7346994C" id="文字方塊 19" o:spid="_x0000_s1027" type="#_x0000_t202" style="position:absolute;margin-left:37.9pt;margin-top:202.55pt;width:133.1pt;height:28.5pt;z-index:251658752;visibility:visible;mso-wrap-style:square;mso-width-percent:0;mso-height-percent:0;mso-wrap-distance-left:9pt;mso-wrap-distance-top:0;mso-wrap-distance-right:9pt;mso-wrap-distance-bottom:0;mso-position-horizontal:absolute;mso-position-horizontal-relative:text;mso-position-vertical:absolute;mso-position-vertical-relative:text;mso-width-percent:0;mso-height-percent:0;mso-width-relative:margin;mso-height-relative:margin;v-text-anchor:top" o:gfxdata="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" filled="f" stroked="f" strokeweight=".5pt">
+                <v:textbox>
+                  <w:txbxContent>
+                    <w:p>
+                      <w:pPr>
+                        <w:rPr>
+                          <w:b/>
+                        </w:rPr>
+                      </w:pPr>
+                      <w:r>
+                        <w:rPr>
+                          <w:b/>
+                        </w:rPr>
+                        <w:t>b</w:t>
+                      </w:r>
+                    </w:p>
+                  </w:txbxContent>
+                </v:textbox>
+              </v:shape>
+            </w:pict>
+          </mc:Fallback>
+        </mc:AlternateContent>
+      </w:r>
+      <w:r>
+        <w:rPr>
+          <w:noProof/>
+          <w:lang w:eastAsia="en-US" w:bidi="ar-SA"/>
+        </w:rPr>
+        <mc:AlternateContent>
+          <mc:Choice Requires="wps">
+            <w:drawing>
+              <wp:anchor distT="0" distB="0" distL="114300" distR="114300" simplePos="0" relativeHeight="251656704" behindDoc="0" locked="0" layoutInCell="1" allowOverlap="1" wp14:anchorId="33D56D88" wp14:editId="1DD7CD6E">
+                <wp:simplePos x="0" y="0"/>
+                <wp:positionH relativeFrom="column">
+                  <wp:posOffset>416560</wp:posOffset>
+                </wp:positionH>
+                <wp:positionV relativeFrom="paragraph">
+                  <wp:posOffset>145415</wp:posOffset>
                 </wp:positionV>
                 <wp:extent cx="1690370" cy="361950"/>
                 <wp:effectExtent l="0" t="0" r="0" b="0"/>
@@ -5501,11 +5737,7 @@
           </mc:Choice>
           <mc:Fallback>
             <w:pict>
-              <v:shapetype w14:anchorId="33D56D88" id="_x0000_t202" coordsize="21600,21600" o:spt="202" path="m,l,21600r21600,l21600,xe">
-                <v:stroke joinstyle="miter"/>
-                <v:path gradientshapeok="t" o:connecttype="rect"/>
-              </v:shapetype>
-              <v:shape id="文字方塊 18" o:spid="_x0000_s1026" type="#_x0000_t202" style="position:absolute;margin-left:36.3pt;margin-top:14.5pt;width:133.1pt;height:28.5pt;z-index:251667456;visibility:visible;mso-wrap-style:square;mso-width-percent:0;mso-height-percent:0;mso-wrap-distance-left:9pt;mso-wrap-distance-top:0;mso-wrap-distance-right:9pt;mso-wrap-distance-bottom:0;mso-position-horizontal:absolute;mso-position-horizontal-relative:text;mso-position-vertical:absolute;mso-position-vertical-relative:text;mso-width-percent:0;mso-height-percent:0;mso-width-relative:margin;mso-height-relative:margin;v-text-anchor:top" o:gfxdata="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" filled="f" stroked="f" strokeweight=".5pt">
+              <v:shape w14:anchorId="33D56D88" id="文字方塊 18" o:spid="_x0000_s1028" type="#_x0000_t202" style="position:absolute;margin-left:32.8pt;margin-top:11.45pt;width:133.1pt;height:28.5pt;z-index:251656704;visibility:visible;mso-wrap-style:square;mso-width-percent:0;mso-height-percent:0;mso-wrap-distance-left:9pt;mso-wrap-distance-top:0;mso-wrap-distance-right:9pt;mso-wrap-distance-bottom:0;mso-position-horizontal:absolute;mso-position-horizontal-relative:text;mso-position-vertical:absolute;mso-position-vertical-relative:text;mso-width-percent:0;mso-height-percent:0;mso-width-relative:margin;mso-height-relative:margin;v-text-anchor:top" o:gfxdata="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" filled="f" stroked="f" strokeweight=".5pt">
                 <v:textbox>
                   <w:txbxContent>
                     <w:p>
@@ -5530,248 +5762,14 @@
       </w:r>
       <w:r>
         <w:rPr>
-          <w:rFonts w:ascii="Times New Roman" w:hAnsi="Times New Roman" w:cs="Times New Roman" w:hint="eastAsia"/>
-        </w:rPr>
-        <w:t>Figure 2</w:t>
-      </w:r>
-    </w:p>
-    <w:p>
-      <w:r>
-        <w:rPr>
           <w:noProof/>
           <w:lang w:eastAsia="en-US" w:bidi="ar-SA"/>
         </w:rPr>
-        <mc:AlternateContent>
-          <mc:Choice Requires="wps">
-            <w:drawing>
-              <wp:anchor distT="0" distB="0" distL="114300" distR="114300" simplePos="0" relativeHeight="251671552" behindDoc="0" locked="0" layoutInCell="1" allowOverlap="1" wp14:anchorId="1D139E7C" wp14:editId="14B3B26C">
-                <wp:simplePos x="0" y="0"/>
-                <wp:positionH relativeFrom="column">
-                  <wp:posOffset>457200</wp:posOffset>
-                </wp:positionH>
-                <wp:positionV relativeFrom="paragraph">
-                  <wp:posOffset>4211159</wp:posOffset>
-                </wp:positionV>
-                <wp:extent cx="1690370" cy="361950"/>
-                <wp:effectExtent l="0" t="0" r="0" b="0"/>
-                <wp:wrapNone/>
-                <wp:docPr id="20" name="文字方塊 20"/>
-                <wp:cNvGraphicFramePr/>
-                <a:graphic xmlns:a="http://schemas.openxmlformats.org/drawingml/2006/main">
-                  <a:graphicData uri="http://schemas.microsoft.com/office/word/2010/wordprocessingShape">
-                    <wps:wsp>
-                      <wps:cNvSpPr txBox="1"/>
-                      <wps:spPr>
-                        <a:xfrm>
-                          <a:off x="0" y="0"/>
-                          <a:ext cx="1690370" cy="361950"/>
-                        </a:xfrm>
-                        <a:prstGeom prst="rect">
-                          <a:avLst/>
-                        </a:prstGeom>
-                        <a:noFill/>
-                        <a:ln w="6350">
-                          <a:noFill/>
-                        </a:ln>
-                        <a:effectLst/>
-                      </wps:spPr>
-                      <wps:style>
-                        <a:lnRef idx="0">
-                          <a:schemeClr val="accent1"/>
-                        </a:lnRef>
-                        <a:fillRef idx="0">
-                          <a:schemeClr val="accent1"/>
-                        </a:fillRef>
-                        <a:effectRef idx="0">
-                          <a:schemeClr val="accent1"/>
-                        </a:effectRef>
-                        <a:fontRef idx="minor">
-                          <a:schemeClr val="dk1"/>
-                        </a:fontRef>
-                      </wps:style>
-                      <wps:txbx>
-                        <w:txbxContent>
-                          <w:p>
-                            <w:pPr>
-                              <w:rPr>
-                                <w:b/>
-                              </w:rPr>
-                            </w:pPr>
-                            <w:r>
-                              <w:rPr>
-                                <w:b/>
-                              </w:rPr>
-                              <w:t>c</w:t>
-                            </w:r>
-                          </w:p>
-                        </w:txbxContent>
-                      </wps:txbx>
-                      <wps:bodyPr rot="0" spcFirstLastPara="0" vertOverflow="overflow" horzOverflow="overflow" vert="horz" wrap="square" lIns="91440" tIns="45720" rIns="91440" bIns="45720" numCol="1" spcCol="0" rtlCol="0" fromWordArt="0" anchor="t" anchorCtr="0" forceAA="0" compatLnSpc="1">
-                        <a:prstTxWarp prst="textNoShape">
-                          <a:avLst/>
-                        </a:prstTxWarp>
-                        <a:noAutofit/>
-                      </wps:bodyPr>
-                    </wps:wsp>
-                  </a:graphicData>
-                </a:graphic>
-                <wp14:sizeRelH relativeFrom="margin">
-                  <wp14:pctWidth>0</wp14:pctWidth>
-                </wp14:sizeRelH>
-                <wp14:sizeRelV relativeFrom="margin">
-                  <wp14:pctHeight>0</wp14:pctHeight>
-                </wp14:sizeRelV>
-              </wp:anchor>
-            </w:drawing>
-          </mc:Choice>
-          <mc:Fallback>
-            <w:pict>
-              <v:shape w14:anchorId="1D139E7C" id="文字方塊 20" o:spid="_x0000_s1027" type="#_x0000_t202" style="position:absolute;margin-left:36pt;margin-top:331.6pt;width:133.1pt;height:28.5pt;z-index:251671552;visibility:visible;mso-wrap-style:square;mso-width-percent:0;mso-height-percent:0;mso-wrap-distance-left:9pt;mso-wrap-distance-top:0;mso-wrap-distance-right:9pt;mso-wrap-distance-bottom:0;mso-position-horizontal:absolute;mso-position-horizontal-relative:text;mso-position-vertical:absolute;mso-position-vertical-relative:text;mso-width-percent:0;mso-height-percent:0;mso-width-relative:margin;mso-height-relative:margin;v-text-anchor:top" o:gfxdata="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" filled="f" stroked="f" strokeweight=".5pt">
-                <v:textbox>
-                  <w:txbxContent>
-                    <w:p>
-                      <w:pPr>
-                        <w:rPr>
-                          <w:b/>
-                        </w:rPr>
-                      </w:pPr>
-                      <w:r>
-                        <w:rPr>
-                          <w:b/>
-                        </w:rPr>
-                        <w:t>c</w:t>
-                      </w:r>
-                    </w:p>
-                  </w:txbxContent>
-                </v:textbox>
-              </v:shape>
-            </w:pict>
-          </mc:Fallback>
-        </mc:AlternateContent>
-      </w:r>
-      <w:r>
-        <w:rPr>
-          <w:noProof/>
-          <w:lang w:eastAsia="en-US" w:bidi="ar-SA"/>
-        </w:rPr>
-        <mc:AlternateContent>
-          <mc:Choice Requires="wps">
-            <w:drawing>
-              <wp:anchor distT="0" distB="0" distL="114300" distR="114300" simplePos="0" relativeHeight="251669504" behindDoc="0" locked="0" layoutInCell="1" allowOverlap="1" wp14:anchorId="7346994C" wp14:editId="7673DF8F">
-                <wp:simplePos x="0" y="0"/>
-                <wp:positionH relativeFrom="column">
-                  <wp:posOffset>525780</wp:posOffset>
-                </wp:positionH>
-                <wp:positionV relativeFrom="paragraph">
-                  <wp:posOffset>2096609</wp:posOffset>
-                </wp:positionV>
-                <wp:extent cx="1690370" cy="361950"/>
-                <wp:effectExtent l="0" t="0" r="0" b="0"/>
-                <wp:wrapNone/>
-                <wp:docPr id="19" name="文字方塊 19"/>
-                <wp:cNvGraphicFramePr/>
-                <a:graphic xmlns:a="http://schemas.openxmlformats.org/drawingml/2006/main">
-                  <a:graphicData uri="http://schemas.microsoft.com/office/word/2010/wordprocessingShape">
-                    <wps:wsp>
-                      <wps:cNvSpPr txBox="1"/>
-                      <wps:spPr>
-                        <a:xfrm>
-                          <a:off x="0" y="0"/>
-                          <a:ext cx="1690370" cy="361950"/>
-                        </a:xfrm>
-                        <a:prstGeom prst="rect">
-                          <a:avLst/>
-                        </a:prstGeom>
-                        <a:noFill/>
-                        <a:ln w="6350">
-                          <a:noFill/>
-                        </a:ln>
-                        <a:effectLst/>
-                      </wps:spPr>
-                      <wps:style>
-                        <a:lnRef idx="0">
-                          <a:schemeClr val="accent1"/>
-                        </a:lnRef>
-                        <a:fillRef idx="0">
-                          <a:schemeClr val="accent1"/>
-                        </a:fillRef>
-                        <a:effectRef idx="0">
-                          <a:schemeClr val="accent1"/>
-                        </a:effectRef>
-                        <a:fontRef idx="minor">
-                          <a:schemeClr val="dk1"/>
-                        </a:fontRef>
-                      </wps:style>
-                      <wps:txbx>
-                        <w:txbxContent>
-                          <w:p>
-                            <w:pPr>
-                              <w:rPr>
-                                <w:b/>
-                              </w:rPr>
-                            </w:pPr>
-                            <w:r>
-                              <w:rPr>
-                                <w:b/>
-                              </w:rPr>
-                              <w:t>b</w:t>
-                            </w:r>
-                          </w:p>
-                        </w:txbxContent>
-                      </wps:txbx>
-                      <wps:bodyPr rot="0" spcFirstLastPara="0" vertOverflow="overflow" horzOverflow="overflow" vert="horz" wrap="square" lIns="91440" tIns="45720" rIns="91440" bIns="45720" numCol="1" spcCol="0" rtlCol="0" fromWordArt="0" anchor="t" anchorCtr="0" forceAA="0" compatLnSpc="1">
-                        <a:prstTxWarp prst="textNoShape">
-                          <a:avLst/>
-                        </a:prstTxWarp>
-                        <a:noAutofit/>
-                      </wps:bodyPr>
-                    </wps:wsp>
-                  </a:graphicData>
-                </a:graphic>
-                <wp14:sizeRelH relativeFrom="margin">
-                  <wp14:pctWidth>0</wp14:pctWidth>
-                </wp14:sizeRelH>
-                <wp14:sizeRelV relativeFrom="margin">
-                  <wp14:pctHeight>0</wp14:pctHeight>
-                </wp14:sizeRelV>
-              </wp:anchor>
-            </w:drawing>
-          </mc:Choice>
-          <mc:Fallback>
-            <w:pict>
-              <v:shape w14:anchorId="7346994C" id="文字方塊 19" o:spid="_x0000_s1028" type="#_x0000_t202" style="position:absolute;margin-left:41.4pt;margin-top:165.1pt;width:133.1pt;height:28.5pt;z-index:251669504;visibility:visible;mso-wrap-style:square;mso-width-percent:0;mso-height-percent:0;mso-wrap-distance-left:9pt;mso-wrap-distance-top:0;mso-wrap-distance-right:9pt;mso-wrap-distance-bottom:0;mso-position-horizontal:absolute;mso-position-horizontal-relative:text;mso-position-vertical:absolute;mso-position-vertical-relative:text;mso-width-percent:0;mso-height-percent:0;mso-width-relative:margin;mso-height-relative:margin;v-text-anchor:top" o:gfxdata="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" filled="f" stroked="f" strokeweight=".5pt">
-                <v:textbox>
-                  <w:txbxContent>
-                    <w:p>
-                      <w:pPr>
-                        <w:rPr>
-                          <w:b/>
-                        </w:rPr>
-                      </w:pPr>
-                      <w:r>
-                        <w:rPr>
-                          <w:b/>
-                        </w:rPr>
-                        <w:t>b</w:t>
-                      </w:r>
-                    </w:p>
-                  </w:txbxContent>
-                </v:textbox>
-              </v:shape>
-            </w:pict>
-          </mc:Fallback>
-        </mc:AlternateContent>
-      </w:r>
-      <w:r>
-        <w:rPr>
-          <w:noProof/>
-          <w:lang w:eastAsia="en-US" w:bidi="ar-SA"/>
-        </w:rPr>
         <w:drawing>
-          <wp:inline distT="0" distB="0" distL="0" distR="0" wp14:anchorId="22C3B033" wp14:editId="4AF4345B">
-            <wp:extent cx="5200650" cy="6391275"/>
-            <wp:effectExtent l="0" t="0" r="0" b="9525"/>
-            <wp:docPr id="1" name="圖片 1"/>
+          <wp:inline distT="0" distB="0" distL="0" distR="0" wp14:anchorId="3B8DB3E0" wp14:editId="7124FD32">
+            <wp:extent cx="5274310" cy="7250430"/>
+            <wp:effectExtent l="0" t="0" r="2540" b="7620"/>
+            <wp:docPr id="1" name="Picture 1"/>
             <wp:cNvGraphicFramePr>
               <a:graphicFrameLocks xmlns:a="http://schemas.openxmlformats.org/drawingml/2006/main" noChangeAspect="1"/>
             </wp:cNvGraphicFramePr>
@@ -5791,7 +5789,7 @@
                   <pic:spPr>
                     <a:xfrm>
                       <a:off x="0" y="0"/>
-                      <a:ext cx="5200650" cy="6391275"/>
+                      <a:ext cx="5274310" cy="7250430"/>
                     </a:xfrm>
                     <a:prstGeom prst="rect">
                       <a:avLst/>
@@ -5802,6 +5800,14 @@
             </a:graphic>
           </wp:inline>
         </w:drawing>
+      </w:r>
+      <w:bookmarkStart w:id="0" w:name="_GoBack"/>
+      <w:bookmarkEnd w:id="0"/>
+      <w:r>
+        <w:t xml:space="preserve"> </w:t>
+      </w:r>
+      <w:r>
+        <w:tab/>
       </w:r>
     </w:p>
     <w:p>

--- a/Artwork.docx
+++ b/Artwork.docx
@@ -273,7 +273,7 @@
                   <v:fill color2="black"/>
                   <v:imagedata r:id="rId7" o:title=""/>
                 </v:shape>
-                <o:OLEObject Type="Embed" ProgID="Equation.3" ShapeID="_x0000_i1025" DrawAspect="Content" ObjectID="_1543996836" r:id="rId8"/>
+                <o:OLEObject Type="Embed" ProgID="Equation.3" ShapeID="_x0000_i1025" DrawAspect="Content" ObjectID="_1544006663" r:id="rId8"/>
               </w:object>
             </w:r>
           </w:p>
@@ -356,7 +356,7 @@
                   <v:fill color2="black"/>
                   <v:imagedata r:id="rId9" o:title=""/>
                 </v:shape>
-                <o:OLEObject Type="Embed" ProgID="Equation.3" ShapeID="_x0000_i1026" DrawAspect="Content" ObjectID="_1543996837" r:id="rId10"/>
+                <o:OLEObject Type="Embed" ProgID="Equation.3" ShapeID="_x0000_i1026" DrawAspect="Content" ObjectID="_1544006664" r:id="rId10"/>
               </w:object>
             </w:r>
           </w:p>
@@ -440,7 +440,7 @@
                   <v:fill color2="black"/>
                   <v:imagedata r:id="rId11" o:title=""/>
                 </v:shape>
-                <o:OLEObject Type="Embed" ProgID="Equation.3" ShapeID="_x0000_i1027" DrawAspect="Content" ObjectID="_1543996838" r:id="rId12"/>
+                <o:OLEObject Type="Embed" ProgID="Equation.3" ShapeID="_x0000_i1027" DrawAspect="Content" ObjectID="_1544006665" r:id="rId12"/>
               </w:object>
             </w:r>
           </w:p>
@@ -516,7 +516,7 @@
                   <v:fill color2="black"/>
                   <v:imagedata r:id="rId13" o:title=""/>
                 </v:shape>
-                <o:OLEObject Type="Embed" ProgID="Equation.3" ShapeID="_x0000_i1028" DrawAspect="Content" ObjectID="_1543996839" r:id="rId14"/>
+                <o:OLEObject Type="Embed" ProgID="Equation.3" ShapeID="_x0000_i1028" DrawAspect="Content" ObjectID="_1544006666" r:id="rId14"/>
               </w:object>
             </w:r>
           </w:p>
@@ -571,7 +571,7 @@
                   <v:fill color2="black"/>
                   <v:imagedata r:id="rId15" o:title=""/>
                 </v:shape>
-                <o:OLEObject Type="Embed" ProgID="Equation.3" ShapeID="_x0000_i1029" DrawAspect="Content" ObjectID="_1543996840" r:id="rId16"/>
+                <o:OLEObject Type="Embed" ProgID="Equation.3" ShapeID="_x0000_i1029" DrawAspect="Content" ObjectID="_1544006667" r:id="rId16"/>
               </w:object>
             </w:r>
           </w:p>
@@ -623,7 +623,7 @@
                   <v:fill color2="black"/>
                   <v:imagedata r:id="rId17" o:title=""/>
                 </v:shape>
-                <o:OLEObject Type="Embed" ProgID="Equation.3" ShapeID="_x0000_i1030" DrawAspect="Content" ObjectID="_1543996841" r:id="rId18"/>
+                <o:OLEObject Type="Embed" ProgID="Equation.3" ShapeID="_x0000_i1030" DrawAspect="Content" ObjectID="_1544006668" r:id="rId18"/>
               </w:object>
             </w:r>
           </w:p>
@@ -3900,7 +3900,7 @@
                   <v:fill color2="black"/>
                   <v:imagedata r:id="rId19" o:title=""/>
                 </v:shape>
-                <o:OLEObject Type="Embed" ProgID="Equation.3" ShapeID="_x0000_i1031" DrawAspect="Content" ObjectID="_1543996842" r:id="rId20"/>
+                <o:OLEObject Type="Embed" ProgID="Equation.3" ShapeID="_x0000_i1031" DrawAspect="Content" ObjectID="_1544006669" r:id="rId20"/>
               </w:object>
             </w:r>
           </w:p>
@@ -3938,7 +3938,7 @@
                   <v:fill color2="black"/>
                   <v:imagedata r:id="rId21" o:title=""/>
                 </v:shape>
-                <o:OLEObject Type="Embed" ProgID="Equation.3" ShapeID="_x0000_i1032" DrawAspect="Content" ObjectID="_1543996843" r:id="rId22"/>
+                <o:OLEObject Type="Embed" ProgID="Equation.3" ShapeID="_x0000_i1032" DrawAspect="Content" ObjectID="_1544006670" r:id="rId22"/>
               </w:object>
             </w:r>
           </w:p>
@@ -5425,7 +5425,7 @@
         <mc:AlternateContent>
           <mc:Choice Requires="wps">
             <w:drawing>
-              <wp:anchor distT="0" distB="0" distL="114300" distR="114300" simplePos="0" relativeHeight="251660800" behindDoc="0" locked="0" layoutInCell="1" allowOverlap="1" wp14:anchorId="1D139E7C" wp14:editId="14B3B26C">
+              <wp:anchor distT="0" distB="0" distL="114300" distR="114300" simplePos="0" relativeHeight="251658240" behindDoc="0" locked="0" layoutInCell="1" allowOverlap="1" wp14:anchorId="1D139E7C" wp14:editId="14B3B26C">
                 <wp:simplePos x="0" y="0"/>
                 <wp:positionH relativeFrom="column">
                   <wp:posOffset>400050</wp:posOffset>
@@ -5511,7 +5511,7 @@
                 <v:stroke joinstyle="miter"/>
                 <v:path gradientshapeok="t" o:connecttype="rect"/>
               </v:shapetype>
-              <v:shape id="文字方塊 20" o:spid="_x0000_s1026" type="#_x0000_t202" style="position:absolute;margin-left:31.5pt;margin-top:404.55pt;width:133.1pt;height:28.5pt;z-index:251660800;visibility:visible;mso-wrap-style:square;mso-width-percent:0;mso-height-percent:0;mso-wrap-distance-left:9pt;mso-wrap-distance-top:0;mso-wrap-distance-right:9pt;mso-wrap-distance-bottom:0;mso-position-horizontal:absolute;mso-position-horizontal-relative:text;mso-position-vertical:absolute;mso-position-vertical-relative:text;mso-width-percent:0;mso-height-percent:0;mso-width-relative:margin;mso-height-relative:margin;v-text-anchor:top" o:gfxdata="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" filled="f" stroked="f" strokeweight=".5pt">
+              <v:shape id="文字方塊 20" o:spid="_x0000_s1026" type="#_x0000_t202" style="position:absolute;margin-left:31.5pt;margin-top:404.55pt;width:133.1pt;height:28.5pt;z-index:251658240;visibility:visible;mso-wrap-style:square;mso-width-percent:0;mso-height-percent:0;mso-wrap-distance-left:9pt;mso-wrap-distance-top:0;mso-wrap-distance-right:9pt;mso-wrap-distance-bottom:0;mso-position-horizontal:absolute;mso-position-horizontal-relative:text;mso-position-vertical:absolute;mso-position-vertical-relative:text;mso-width-percent:0;mso-height-percent:0;mso-width-relative:margin;mso-height-relative:margin;v-text-anchor:top" o:gfxdata="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" filled="f" stroked="f" strokeweight=".5pt">
                 <v:textbox>
                   <w:txbxContent>
                     <w:p>
@@ -5542,7 +5542,7 @@
         <mc:AlternateContent>
           <mc:Choice Requires="wps">
             <w:drawing>
-              <wp:anchor distT="0" distB="0" distL="114300" distR="114300" simplePos="0" relativeHeight="251658752" behindDoc="0" locked="0" layoutInCell="1" allowOverlap="1" wp14:anchorId="7346994C" wp14:editId="7673DF8F">
+              <wp:anchor distT="0" distB="0" distL="114300" distR="114300" simplePos="0" relativeHeight="251655168" behindDoc="0" locked="0" layoutInCell="1" allowOverlap="1" wp14:anchorId="7346994C" wp14:editId="7673DF8F">
                 <wp:simplePos x="0" y="0"/>
                 <wp:positionH relativeFrom="column">
                   <wp:posOffset>481330</wp:posOffset>
@@ -5624,7 +5624,7 @@
           </mc:Choice>
           <mc:Fallback>
             <w:pict>
-              <v:shape w14:anchorId="7346994C" id="文字方塊 19" o:spid="_x0000_s1027" type="#_x0000_t202" style="position:absolute;margin-left:37.9pt;margin-top:202.55pt;width:133.1pt;height:28.5pt;z-index:251658752;visibility:visible;mso-wrap-style:square;mso-width-percent:0;mso-height-percent:0;mso-wrap-distance-left:9pt;mso-wrap-distance-top:0;mso-wrap-distance-right:9pt;mso-wrap-distance-bottom:0;mso-position-horizontal:absolute;mso-position-horizontal-relative:text;mso-position-vertical:absolute;mso-position-vertical-relative:text;mso-width-percent:0;mso-height-percent:0;mso-width-relative:margin;mso-height-relative:margin;v-text-anchor:top" o:gfxdata="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" filled="f" stroked="f" strokeweight=".5pt">
+              <v:shape w14:anchorId="7346994C" id="文字方塊 19" o:spid="_x0000_s1027" type="#_x0000_t202" style="position:absolute;margin-left:37.9pt;margin-top:202.55pt;width:133.1pt;height:28.5pt;z-index:251655168;visibility:visible;mso-wrap-style:square;mso-width-percent:0;mso-height-percent:0;mso-wrap-distance-left:9pt;mso-wrap-distance-top:0;mso-wrap-distance-right:9pt;mso-wrap-distance-bottom:0;mso-position-horizontal:absolute;mso-position-horizontal-relative:text;mso-position-vertical:absolute;mso-position-vertical-relative:text;mso-width-percent:0;mso-height-percent:0;mso-width-relative:margin;mso-height-relative:margin;v-text-anchor:top" o:gfxdata="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" filled="f" stroked="f" strokeweight=".5pt">
                 <v:textbox>
                   <w:txbxContent>
                     <w:p>
@@ -5655,7 +5655,7 @@
         <mc:AlternateContent>
           <mc:Choice Requires="wps">
             <w:drawing>
-              <wp:anchor distT="0" distB="0" distL="114300" distR="114300" simplePos="0" relativeHeight="251656704" behindDoc="0" locked="0" layoutInCell="1" allowOverlap="1" wp14:anchorId="33D56D88" wp14:editId="1DD7CD6E">
+              <wp:anchor distT="0" distB="0" distL="114300" distR="114300" simplePos="0" relativeHeight="251653120" behindDoc="0" locked="0" layoutInCell="1" allowOverlap="1" wp14:anchorId="33D56D88" wp14:editId="1DD7CD6E">
                 <wp:simplePos x="0" y="0"/>
                 <wp:positionH relativeFrom="column">
                   <wp:posOffset>416560</wp:posOffset>
@@ -5737,7 +5737,7 @@
           </mc:Choice>
           <mc:Fallback>
             <w:pict>
-              <v:shape w14:anchorId="33D56D88" id="文字方塊 18" o:spid="_x0000_s1028" type="#_x0000_t202" style="position:absolute;margin-left:32.8pt;margin-top:11.45pt;width:133.1pt;height:28.5pt;z-index:251656704;visibility:visible;mso-wrap-style:square;mso-width-percent:0;mso-height-percent:0;mso-wrap-distance-left:9pt;mso-wrap-distance-top:0;mso-wrap-distance-right:9pt;mso-wrap-distance-bottom:0;mso-position-horizontal:absolute;mso-position-horizontal-relative:text;mso-position-vertical:absolute;mso-position-vertical-relative:text;mso-width-percent:0;mso-height-percent:0;mso-width-relative:margin;mso-height-relative:margin;v-text-anchor:top" o:gfxdata="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" filled="f" stroked="f" strokeweight=".5pt">
+              <v:shape w14:anchorId="33D56D88" id="文字方塊 18" o:spid="_x0000_s1028" type="#_x0000_t202" style="position:absolute;margin-left:32.8pt;margin-top:11.45pt;width:133.1pt;height:28.5pt;z-index:251653120;visibility:visible;mso-wrap-style:square;mso-width-percent:0;mso-height-percent:0;mso-wrap-distance-left:9pt;mso-wrap-distance-top:0;mso-wrap-distance-right:9pt;mso-wrap-distance-bottom:0;mso-position-horizontal:absolute;mso-position-horizontal-relative:text;mso-position-vertical:absolute;mso-position-vertical-relative:text;mso-width-percent:0;mso-height-percent:0;mso-width-relative:margin;mso-height-relative:margin;v-text-anchor:top" o:gfxdata="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" filled="f" stroked="f" strokeweight=".5pt">
                 <v:textbox>
                   <w:txbxContent>
                     <w:p>
@@ -5801,8 +5801,6 @@
           </wp:inline>
         </w:drawing>
       </w:r>
-      <w:bookmarkStart w:id="0" w:name="_GoBack"/>
-      <w:bookmarkEnd w:id="0"/>
       <w:r>
         <w:t xml:space="preserve"> </w:t>
       </w:r>
@@ -5831,737 +5829,10 @@
           <w:lang w:eastAsia="en-US" w:bidi="ar-SA"/>
         </w:rPr>
         <w:drawing>
-          <wp:inline distT="0" distB="0" distL="0" distR="0">
-            <wp:extent cx="5273040" cy="3954780"/>
-            <wp:effectExtent l="0" t="0" r="3810" b="7620"/>
-            <wp:docPr id="10" name="圖片 10"/>
-            <wp:cNvGraphicFramePr>
-              <a:graphicFrameLocks xmlns:a="http://schemas.openxmlformats.org/drawingml/2006/main" noChangeAspect="1"/>
-            </wp:cNvGraphicFramePr>
-            <a:graphic xmlns:a="http://schemas.openxmlformats.org/drawingml/2006/main">
-              <a:graphicData uri="http://schemas.openxmlformats.org/drawingml/2006/picture">
-                <pic:pic xmlns:pic="http://schemas.openxmlformats.org/drawingml/2006/picture">
-                  <pic:nvPicPr>
-                    <pic:cNvPr id="0" name="Picture 14"/>
-                    <pic:cNvPicPr>
-                      <a:picLocks noChangeAspect="1" noChangeArrowheads="1"/>
-                    </pic:cNvPicPr>
-                  </pic:nvPicPr>
-                  <pic:blipFill>
-                    <a:blip r:embed="rId25">
-                      <a:extLst>
-                        <a:ext uri="{28A0092B-C50C-407E-A947-70E740481C1C}">
-                          <a14:useLocalDpi xmlns:a14="http://schemas.microsoft.com/office/drawing/2010/main" val="0"/>
-                        </a:ext>
-                      </a:extLst>
-                    </a:blip>
-                    <a:srcRect/>
-                    <a:stretch>
-                      <a:fillRect/>
-                    </a:stretch>
-                  </pic:blipFill>
-                  <pic:spPr bwMode="auto">
-                    <a:xfrm>
-                      <a:off x="0" y="0"/>
-                      <a:ext cx="5273040" cy="3954780"/>
-                    </a:xfrm>
-                    <a:prstGeom prst="rect">
-                      <a:avLst/>
-                    </a:prstGeom>
-                    <a:noFill/>
-                    <a:ln>
-                      <a:noFill/>
-                    </a:ln>
-                  </pic:spPr>
-                </pic:pic>
-              </a:graphicData>
-            </a:graphic>
-          </wp:inline>
-        </w:drawing>
-      </w:r>
-      <w:r>
-        <w:rPr>
-          <w:noProof/>
-          <w:lang w:eastAsia="en-US" w:bidi="ar-SA"/>
-        </w:rPr>
-        <w:drawing>
-          <wp:anchor distT="0" distB="0" distL="114300" distR="114300" simplePos="0" relativeHeight="251660287" behindDoc="1" locked="0" layoutInCell="1" allowOverlap="1" wp14:anchorId="263AB905" wp14:editId="35D8B1E2">
-            <wp:simplePos x="0" y="0"/>
-            <wp:positionH relativeFrom="column">
-              <wp:posOffset>2596620</wp:posOffset>
-            </wp:positionH>
-            <wp:positionV relativeFrom="paragraph">
-              <wp:posOffset>4039870</wp:posOffset>
-            </wp:positionV>
-            <wp:extent cx="3347256" cy="2283295"/>
-            <wp:effectExtent l="0" t="0" r="5715" b="3175"/>
-            <wp:wrapNone/>
-            <wp:docPr id="9" name="圖片 9"/>
-            <wp:cNvGraphicFramePr>
-              <a:graphicFrameLocks xmlns:a="http://schemas.openxmlformats.org/drawingml/2006/main" noChangeAspect="1"/>
-            </wp:cNvGraphicFramePr>
-            <a:graphic xmlns:a="http://schemas.openxmlformats.org/drawingml/2006/main">
-              <a:graphicData uri="http://schemas.openxmlformats.org/drawingml/2006/picture">
-                <pic:pic xmlns:pic="http://schemas.openxmlformats.org/drawingml/2006/picture">
-                  <pic:nvPicPr>
-                    <pic:cNvPr id="0" name="Picture 13"/>
-                    <pic:cNvPicPr>
-                      <a:picLocks noChangeAspect="1" noChangeArrowheads="1"/>
-                    </pic:cNvPicPr>
-                  </pic:nvPicPr>
-                  <pic:blipFill>
-                    <a:blip r:embed="rId26">
-                      <a:extLst>
-                        <a:ext uri="{28A0092B-C50C-407E-A947-70E740481C1C}">
-                          <a14:useLocalDpi xmlns:a14="http://schemas.microsoft.com/office/drawing/2010/main" val="0"/>
-                        </a:ext>
-                      </a:extLst>
-                    </a:blip>
-                    <a:srcRect/>
-                    <a:stretch>
-                      <a:fillRect/>
-                    </a:stretch>
-                  </pic:blipFill>
-                  <pic:spPr bwMode="auto">
-                    <a:xfrm>
-                      <a:off x="0" y="0"/>
-                      <a:ext cx="3347256" cy="2283295"/>
-                    </a:xfrm>
-                    <a:prstGeom prst="rect">
-                      <a:avLst/>
-                    </a:prstGeom>
-                    <a:noFill/>
-                    <a:ln>
-                      <a:noFill/>
-                    </a:ln>
-                  </pic:spPr>
-                </pic:pic>
-              </a:graphicData>
-            </a:graphic>
-            <wp14:sizeRelH relativeFrom="margin">
-              <wp14:pctWidth>0</wp14:pctWidth>
-            </wp14:sizeRelH>
-            <wp14:sizeRelV relativeFrom="margin">
-              <wp14:pctHeight>0</wp14:pctHeight>
-            </wp14:sizeRelV>
-          </wp:anchor>
-        </w:drawing>
-      </w:r>
-      <w:r>
-        <w:rPr>
-          <w:noProof/>
-          <w:lang w:eastAsia="en-US" w:bidi="ar-SA"/>
-        </w:rPr>
-        <w:drawing>
-          <wp:anchor distT="0" distB="0" distL="114300" distR="114300" simplePos="0" relativeHeight="251672576" behindDoc="1" locked="0" layoutInCell="1" allowOverlap="1" wp14:anchorId="412AAFD5" wp14:editId="1DA866FB">
-            <wp:simplePos x="0" y="0"/>
-            <wp:positionH relativeFrom="column">
-              <wp:posOffset>-593801</wp:posOffset>
-            </wp:positionH>
-            <wp:positionV relativeFrom="paragraph">
-              <wp:posOffset>4072484</wp:posOffset>
-            </wp:positionV>
-            <wp:extent cx="3286800" cy="2275200"/>
-            <wp:effectExtent l="0" t="0" r="0" b="0"/>
-            <wp:wrapNone/>
-            <wp:docPr id="8" name="圖片 8"/>
-            <wp:cNvGraphicFramePr>
-              <a:graphicFrameLocks xmlns:a="http://schemas.openxmlformats.org/drawingml/2006/main" noChangeAspect="1"/>
-            </wp:cNvGraphicFramePr>
-            <a:graphic xmlns:a="http://schemas.openxmlformats.org/drawingml/2006/main">
-              <a:graphicData uri="http://schemas.openxmlformats.org/drawingml/2006/picture">
-                <pic:pic xmlns:pic="http://schemas.openxmlformats.org/drawingml/2006/picture">
-                  <pic:nvPicPr>
-                    <pic:cNvPr id="0" name="Picture 12"/>
-                    <pic:cNvPicPr>
-                      <a:picLocks noChangeAspect="1" noChangeArrowheads="1"/>
-                    </pic:cNvPicPr>
-                  </pic:nvPicPr>
-                  <pic:blipFill>
-                    <a:blip r:embed="rId27">
-                      <a:extLst>
-                        <a:ext uri="{28A0092B-C50C-407E-A947-70E740481C1C}">
-                          <a14:useLocalDpi xmlns:a14="http://schemas.microsoft.com/office/drawing/2010/main" val="0"/>
-                        </a:ext>
-                      </a:extLst>
-                    </a:blip>
-                    <a:srcRect/>
-                    <a:stretch>
-                      <a:fillRect/>
-                    </a:stretch>
-                  </pic:blipFill>
-                  <pic:spPr bwMode="auto">
-                    <a:xfrm>
-                      <a:off x="0" y="0"/>
-                      <a:ext cx="3286800" cy="2275200"/>
-                    </a:xfrm>
-                    <a:prstGeom prst="rect">
-                      <a:avLst/>
-                    </a:prstGeom>
-                    <a:noFill/>
-                    <a:ln>
-                      <a:noFill/>
-                    </a:ln>
-                  </pic:spPr>
-                </pic:pic>
-              </a:graphicData>
-            </a:graphic>
-            <wp14:sizeRelH relativeFrom="margin">
-              <wp14:pctWidth>0</wp14:pctWidth>
-            </wp14:sizeRelH>
-            <wp14:sizeRelV relativeFrom="margin">
-              <wp14:pctHeight>0</wp14:pctHeight>
-            </wp14:sizeRelV>
-          </wp:anchor>
-        </w:drawing>
-      </w:r>
-      <w:r>
-        <w:rPr>
-          <w:noProof/>
-          <w:lang w:eastAsia="en-US" w:bidi="ar-SA"/>
-        </w:rPr>
-        <mc:AlternateContent>
-          <mc:Choice Requires="wps">
-            <w:drawing>
-              <wp:anchor distT="0" distB="0" distL="114300" distR="114300" simplePos="0" relativeHeight="251661312" behindDoc="0" locked="0" layoutInCell="1" allowOverlap="1" wp14:anchorId="4F446CA3" wp14:editId="0F08981D">
-                <wp:simplePos x="0" y="0"/>
-                <wp:positionH relativeFrom="column">
-                  <wp:posOffset>556404</wp:posOffset>
-                </wp:positionH>
-                <wp:positionV relativeFrom="paragraph">
-                  <wp:posOffset>659921</wp:posOffset>
-                </wp:positionV>
-                <wp:extent cx="2406770" cy="543464"/>
-                <wp:effectExtent l="0" t="0" r="0" b="0"/>
-                <wp:wrapNone/>
-                <wp:docPr id="15" name="文字方塊 15"/>
-                <wp:cNvGraphicFramePr/>
-                <a:graphic xmlns:a="http://schemas.openxmlformats.org/drawingml/2006/main">
-                  <a:graphicData uri="http://schemas.microsoft.com/office/word/2010/wordprocessingShape">
-                    <wps:wsp>
-                      <wps:cNvSpPr txBox="1"/>
-                      <wps:spPr>
-                        <a:xfrm>
-                          <a:off x="0" y="0"/>
-                          <a:ext cx="2406770" cy="543464"/>
-                        </a:xfrm>
-                        <a:prstGeom prst="rect">
-                          <a:avLst/>
-                        </a:prstGeom>
-                        <a:noFill/>
-                        <a:ln w="6350">
-                          <a:noFill/>
-                        </a:ln>
-                        <a:effectLst/>
-                      </wps:spPr>
-                      <wps:style>
-                        <a:lnRef idx="0">
-                          <a:schemeClr val="accent1"/>
-                        </a:lnRef>
-                        <a:fillRef idx="0">
-                          <a:schemeClr val="accent1"/>
-                        </a:fillRef>
-                        <a:effectRef idx="0">
-                          <a:schemeClr val="accent1"/>
-                        </a:effectRef>
-                        <a:fontRef idx="minor">
-                          <a:schemeClr val="dk1"/>
-                        </a:fontRef>
-                      </wps:style>
-                      <wps:txbx>
-                        <w:txbxContent>
-                          <w:p>
-                            <w:pPr>
-                              <w:rPr>
-                                <w:b/>
-                              </w:rPr>
-                            </w:pPr>
-                            <w:r>
-                              <w:rPr>
-                                <w:b/>
-                              </w:rPr>
-                              <w:t>a</w:t>
-                            </w:r>
-                          </w:p>
-                          <w:p>
-                            <w:r>
-                              <w:t>Imidacloprid</w:t>
-                            </w:r>
-                            <w:r>
-                              <w:t xml:space="preserve"> = 2000 (</w:t>
-                            </w:r>
-                            <w:r>
-                              <w:rPr>
-                                <w:rFonts w:ascii="Times New Roman" w:hAnsi="Times New Roman" w:cs="Times New Roman"/>
-                              </w:rPr>
-                              <w:t>μ</w:t>
-                            </w:r>
-                            <w:r>
-                              <w:t>g L</w:t>
-                            </w:r>
-                            <w:r>
-                              <w:rPr>
-                                <w:vertAlign w:val="superscript"/>
-                              </w:rPr>
-                              <w:t>-1</w:t>
-                            </w:r>
-                            <w:r>
-                              <w:t>)</w:t>
-                            </w:r>
-                          </w:p>
-                        </w:txbxContent>
-                      </wps:txbx>
-                      <wps:bodyPr rot="0" spcFirstLastPara="0" vertOverflow="overflow" horzOverflow="overflow" vert="horz" wrap="square" lIns="91440" tIns="45720" rIns="91440" bIns="45720" numCol="1" spcCol="0" rtlCol="0" fromWordArt="0" anchor="t" anchorCtr="0" forceAA="0" compatLnSpc="1">
-                        <a:prstTxWarp prst="textNoShape">
-                          <a:avLst/>
-                        </a:prstTxWarp>
-                        <a:noAutofit/>
-                      </wps:bodyPr>
-                    </wps:wsp>
-                  </a:graphicData>
-                </a:graphic>
-                <wp14:sizeRelH relativeFrom="margin">
-                  <wp14:pctWidth>0</wp14:pctWidth>
-                </wp14:sizeRelH>
-                <wp14:sizeRelV relativeFrom="margin">
-                  <wp14:pctHeight>0</wp14:pctHeight>
-                </wp14:sizeRelV>
-              </wp:anchor>
-            </w:drawing>
-          </mc:Choice>
-          <mc:Fallback>
-            <w:pict>
-              <v:shape w14:anchorId="4F446CA3" id="文字方塊 15" o:spid="_x0000_s1029" type="#_x0000_t202" style="position:absolute;margin-left:43.8pt;margin-top:51.95pt;width:189.5pt;height:42.8pt;z-index:251661312;visibility:visible;mso-wrap-style:square;mso-width-percent:0;mso-height-percent:0;mso-wrap-distance-left:9pt;mso-wrap-distance-top:0;mso-wrap-distance-right:9pt;mso-wrap-distance-bottom:0;mso-position-horizontal:absolute;mso-position-horizontal-relative:text;mso-position-vertical:absolute;mso-position-vertical-relative:text;mso-width-percent:0;mso-height-percent:0;mso-width-relative:margin;mso-height-relative:margin;v-text-anchor:top" o:gfxdata="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" filled="f" stroked="f" strokeweight=".5pt">
-                <v:textbox>
-                  <w:txbxContent>
-                    <w:p>
-                      <w:pPr>
-                        <w:rPr>
-                          <w:b/>
-                        </w:rPr>
-                      </w:pPr>
-                      <w:r>
-                        <w:rPr>
-                          <w:b/>
-                        </w:rPr>
-                        <w:t>a</w:t>
-                      </w:r>
-                    </w:p>
-                    <w:p>
-                      <w:r>
-                        <w:t>Imidacloprid</w:t>
-                      </w:r>
-                      <w:r>
-                        <w:t xml:space="preserve"> = 2000 (</w:t>
-                      </w:r>
-                      <w:r>
-                        <w:rPr>
-                          <w:rFonts w:ascii="Times New Roman" w:hAnsi="Times New Roman" w:cs="Times New Roman"/>
-                        </w:rPr>
-                        <w:t>μ</w:t>
-                      </w:r>
-                      <w:r>
-                        <w:t>g L</w:t>
-                      </w:r>
-                      <w:r>
-                        <w:rPr>
-                          <w:vertAlign w:val="superscript"/>
-                        </w:rPr>
-                        <w:t>-1</w:t>
-                      </w:r>
-                      <w:r>
-                        <w:t>)</w:t>
-                      </w:r>
-                    </w:p>
-                  </w:txbxContent>
-                </v:textbox>
-              </v:shape>
-            </w:pict>
-          </mc:Fallback>
-        </mc:AlternateContent>
-      </w:r>
-    </w:p>
-    <w:p>
-      <w:r>
-        <w:rPr>
-          <w:noProof/>
-          <w:lang w:eastAsia="en-US" w:bidi="ar-SA"/>
-        </w:rPr>
-        <mc:AlternateContent>
-          <mc:Choice Requires="wps">
-            <w:drawing>
-              <wp:anchor distT="0" distB="0" distL="114300" distR="114300" simplePos="0" relativeHeight="251665408" behindDoc="0" locked="0" layoutInCell="1" allowOverlap="1" wp14:anchorId="43744BB6" wp14:editId="5F8968FF">
-                <wp:simplePos x="0" y="0"/>
-                <wp:positionH relativeFrom="margin">
-                  <wp:posOffset>3069142</wp:posOffset>
-                </wp:positionH>
-                <wp:positionV relativeFrom="paragraph">
-                  <wp:posOffset>4126</wp:posOffset>
-                </wp:positionV>
-                <wp:extent cx="2035834" cy="542925"/>
-                <wp:effectExtent l="0" t="0" r="0" b="0"/>
-                <wp:wrapNone/>
-                <wp:docPr id="17" name="文字方塊 17"/>
-                <wp:cNvGraphicFramePr/>
-                <a:graphic xmlns:a="http://schemas.openxmlformats.org/drawingml/2006/main">
-                  <a:graphicData uri="http://schemas.microsoft.com/office/word/2010/wordprocessingShape">
-                    <wps:wsp>
-                      <wps:cNvSpPr txBox="1"/>
-                      <wps:spPr>
-                        <a:xfrm>
-                          <a:off x="0" y="0"/>
-                          <a:ext cx="2035834" cy="542925"/>
-                        </a:xfrm>
-                        <a:prstGeom prst="rect">
-                          <a:avLst/>
-                        </a:prstGeom>
-                        <a:noFill/>
-                        <a:ln w="6350">
-                          <a:noFill/>
-                        </a:ln>
-                        <a:effectLst/>
-                      </wps:spPr>
-                      <wps:style>
-                        <a:lnRef idx="0">
-                          <a:schemeClr val="accent1"/>
-                        </a:lnRef>
-                        <a:fillRef idx="0">
-                          <a:schemeClr val="accent1"/>
-                        </a:fillRef>
-                        <a:effectRef idx="0">
-                          <a:schemeClr val="accent1"/>
-                        </a:effectRef>
-                        <a:fontRef idx="minor">
-                          <a:schemeClr val="dk1"/>
-                        </a:fontRef>
-                      </wps:style>
-                      <wps:txbx>
-                        <w:txbxContent>
-                          <w:p>
-                            <w:pPr>
-                              <w:rPr>
-                                <w:b/>
-                              </w:rPr>
-                            </w:pPr>
-                            <w:r>
-                              <w:rPr>
-                                <w:b/>
-                              </w:rPr>
-                              <w:t>c</w:t>
-                            </w:r>
-                          </w:p>
-                          <w:p>
-                            <w:r>
-                              <w:t>Imidacloprid</w:t>
-                            </w:r>
-                            <w:r>
-                              <w:t xml:space="preserve"> = </w:t>
-                            </w:r>
-                            <w:r>
-                              <w:t>25</w:t>
-                            </w:r>
-                            <w:r>
-                              <w:t>00 (</w:t>
-                            </w:r>
-                            <w:r>
-                              <w:rPr>
-                                <w:rFonts w:ascii="Times New Roman" w:hAnsi="Times New Roman" w:cs="Times New Roman"/>
-                              </w:rPr>
-                              <w:t>μ</w:t>
-                            </w:r>
-                            <w:r>
-                              <w:t>g L</w:t>
-                            </w:r>
-                            <w:r>
-                              <w:rPr>
-                                <w:vertAlign w:val="superscript"/>
-                              </w:rPr>
-                              <w:t>-1</w:t>
-                            </w:r>
-                            <w:r>
-                              <w:t>)</w:t>
-                            </w:r>
-                          </w:p>
-                        </w:txbxContent>
-                      </wps:txbx>
-                      <wps:bodyPr rot="0" spcFirstLastPara="0" vertOverflow="overflow" horzOverflow="overflow" vert="horz" wrap="square" lIns="91440" tIns="45720" rIns="91440" bIns="45720" numCol="1" spcCol="0" rtlCol="0" fromWordArt="0" anchor="t" anchorCtr="0" forceAA="0" compatLnSpc="1">
-                        <a:prstTxWarp prst="textNoShape">
-                          <a:avLst/>
-                        </a:prstTxWarp>
-                        <a:noAutofit/>
-                      </wps:bodyPr>
-                    </wps:wsp>
-                  </a:graphicData>
-                </a:graphic>
-                <wp14:sizeRelH relativeFrom="margin">
-                  <wp14:pctWidth>0</wp14:pctWidth>
-                </wp14:sizeRelH>
-                <wp14:sizeRelV relativeFrom="margin">
-                  <wp14:pctHeight>0</wp14:pctHeight>
-                </wp14:sizeRelV>
-              </wp:anchor>
-            </w:drawing>
-          </mc:Choice>
-          <mc:Fallback>
-            <w:pict>
-              <v:shape w14:anchorId="43744BB6" id="文字方塊 17" o:spid="_x0000_s1030" type="#_x0000_t202" style="position:absolute;margin-left:241.65pt;margin-top:.3pt;width:160.3pt;height:42.75pt;z-index:251665408;visibility:visible;mso-wrap-style:square;mso-width-percent:0;mso-height-percent:0;mso-wrap-distance-left:9pt;mso-wrap-distance-top:0;mso-wrap-distance-right:9pt;mso-wrap-distance-bottom:0;mso-position-horizontal:absolute;mso-position-horizontal-relative:margin;mso-position-vertical:absolute;mso-position-vertical-relative:text;mso-width-percent:0;mso-height-percent:0;mso-width-relative:margin;mso-height-relative:margin;v-text-anchor:top" o:gfxdata="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" filled="f" stroked="f" strokeweight=".5pt">
-                <v:textbox>
-                  <w:txbxContent>
-                    <w:p>
-                      <w:pPr>
-                        <w:rPr>
-                          <w:b/>
-                        </w:rPr>
-                      </w:pPr>
-                      <w:r>
-                        <w:rPr>
-                          <w:b/>
-                        </w:rPr>
-                        <w:t>c</w:t>
-                      </w:r>
-                    </w:p>
-                    <w:p>
-                      <w:r>
-                        <w:t>Imidacloprid</w:t>
-                      </w:r>
-                      <w:r>
-                        <w:t xml:space="preserve"> = </w:t>
-                      </w:r>
-                      <w:r>
-                        <w:t>25</w:t>
-                      </w:r>
-                      <w:r>
-                        <w:t>00 (</w:t>
-                      </w:r>
-                      <w:r>
-                        <w:rPr>
-                          <w:rFonts w:ascii="Times New Roman" w:hAnsi="Times New Roman" w:cs="Times New Roman"/>
-                        </w:rPr>
-                        <w:t>μ</w:t>
-                      </w:r>
-                      <w:r>
-                        <w:t>g L</w:t>
-                      </w:r>
-                      <w:r>
-                        <w:rPr>
-                          <w:vertAlign w:val="superscript"/>
-                        </w:rPr>
-                        <w:t>-1</w:t>
-                      </w:r>
-                      <w:r>
-                        <w:t>)</w:t>
-                      </w:r>
-                    </w:p>
-                  </w:txbxContent>
-                </v:textbox>
-                <w10:wrap anchorx="margin"/>
-              </v:shape>
-            </w:pict>
-          </mc:Fallback>
-        </mc:AlternateContent>
-      </w:r>
-      <w:r>
-        <w:rPr>
-          <w:noProof/>
-          <w:lang w:eastAsia="en-US" w:bidi="ar-SA"/>
-        </w:rPr>
-        <mc:AlternateContent>
-          <mc:Choice Requires="wps">
-            <w:drawing>
-              <wp:anchor distT="0" distB="0" distL="114300" distR="114300" simplePos="0" relativeHeight="251663360" behindDoc="0" locked="0" layoutInCell="1" allowOverlap="1" wp14:anchorId="0F2FA174" wp14:editId="31519C5C">
-                <wp:simplePos x="0" y="0"/>
-                <wp:positionH relativeFrom="margin">
-                  <wp:align>left</wp:align>
-                </wp:positionH>
-                <wp:positionV relativeFrom="paragraph">
-                  <wp:posOffset>18626</wp:posOffset>
-                </wp:positionV>
-                <wp:extent cx="2018581" cy="542925"/>
-                <wp:effectExtent l="0" t="0" r="0" b="0"/>
-                <wp:wrapNone/>
-                <wp:docPr id="16" name="文字方塊 16"/>
-                <wp:cNvGraphicFramePr/>
-                <a:graphic xmlns:a="http://schemas.openxmlformats.org/drawingml/2006/main">
-                  <a:graphicData uri="http://schemas.microsoft.com/office/word/2010/wordprocessingShape">
-                    <wps:wsp>
-                      <wps:cNvSpPr txBox="1"/>
-                      <wps:spPr>
-                        <a:xfrm>
-                          <a:off x="0" y="0"/>
-                          <a:ext cx="2018581" cy="542925"/>
-                        </a:xfrm>
-                        <a:prstGeom prst="rect">
-                          <a:avLst/>
-                        </a:prstGeom>
-                        <a:noFill/>
-                        <a:ln w="6350">
-                          <a:noFill/>
-                        </a:ln>
-                        <a:effectLst/>
-                      </wps:spPr>
-                      <wps:style>
-                        <a:lnRef idx="0">
-                          <a:schemeClr val="accent1"/>
-                        </a:lnRef>
-                        <a:fillRef idx="0">
-                          <a:schemeClr val="accent1"/>
-                        </a:fillRef>
-                        <a:effectRef idx="0">
-                          <a:schemeClr val="accent1"/>
-                        </a:effectRef>
-                        <a:fontRef idx="minor">
-                          <a:schemeClr val="dk1"/>
-                        </a:fontRef>
-                      </wps:style>
-                      <wps:txbx>
-                        <w:txbxContent>
-                          <w:p>
-                            <w:pPr>
-                              <w:rPr>
-                                <w:b/>
-                              </w:rPr>
-                            </w:pPr>
-                            <w:r>
-                              <w:rPr>
-                                <w:b/>
-                              </w:rPr>
-                              <w:t>b</w:t>
-                            </w:r>
-                          </w:p>
-                          <w:p>
-                            <w:r>
-                              <w:t>Imidacloprid</w:t>
-                            </w:r>
-                            <w:r>
-                              <w:t xml:space="preserve"> = 2</w:t>
-                            </w:r>
-                            <w:r>
-                              <w:t>3</w:t>
-                            </w:r>
-                            <w:r>
-                              <w:t>00 (</w:t>
-                            </w:r>
-                            <w:r>
-                              <w:rPr>
-                                <w:rFonts w:ascii="Times New Roman" w:hAnsi="Times New Roman" w:cs="Times New Roman"/>
-                              </w:rPr>
-                              <w:t>μ</w:t>
-                            </w:r>
-                            <w:r>
-                              <w:t>g L</w:t>
-                            </w:r>
-                            <w:r>
-                              <w:rPr>
-                                <w:vertAlign w:val="superscript"/>
-                              </w:rPr>
-                              <w:t>-1</w:t>
-                            </w:r>
-                            <w:r>
-                              <w:t>)</w:t>
-                            </w:r>
-                          </w:p>
-                        </w:txbxContent>
-                      </wps:txbx>
-                      <wps:bodyPr rot="0" spcFirstLastPara="0" vertOverflow="overflow" horzOverflow="overflow" vert="horz" wrap="square" lIns="91440" tIns="45720" rIns="91440" bIns="45720" numCol="1" spcCol="0" rtlCol="0" fromWordArt="0" anchor="t" anchorCtr="0" forceAA="0" compatLnSpc="1">
-                        <a:prstTxWarp prst="textNoShape">
-                          <a:avLst/>
-                        </a:prstTxWarp>
-                        <a:noAutofit/>
-                      </wps:bodyPr>
-                    </wps:wsp>
-                  </a:graphicData>
-                </a:graphic>
-                <wp14:sizeRelH relativeFrom="margin">
-                  <wp14:pctWidth>0</wp14:pctWidth>
-                </wp14:sizeRelH>
-                <wp14:sizeRelV relativeFrom="margin">
-                  <wp14:pctHeight>0</wp14:pctHeight>
-                </wp14:sizeRelV>
-              </wp:anchor>
-            </w:drawing>
-          </mc:Choice>
-          <mc:Fallback>
-            <w:pict>
-              <v:shape w14:anchorId="0F2FA174" id="文字方塊 16" o:spid="_x0000_s1031" type="#_x0000_t202" style="position:absolute;margin-left:0;margin-top:1.45pt;width:158.95pt;height:42.75pt;z-index:251663360;visibility:visible;mso-wrap-style:square;mso-width-percent:0;mso-height-percent:0;mso-wrap-distance-left:9pt;mso-wrap-distance-top:0;mso-wrap-distance-right:9pt;mso-wrap-distance-bottom:0;mso-position-horizontal:left;mso-position-horizontal-relative:margin;mso-position-vertical:absolute;mso-position-vertical-relative:text;mso-width-percent:0;mso-height-percent:0;mso-width-relative:margin;mso-height-relative:margin;v-text-anchor:top" o:gfxdata="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" filled="f" stroked="f" strokeweight=".5pt">
-                <v:textbox>
-                  <w:txbxContent>
-                    <w:p>
-                      <w:pPr>
-                        <w:rPr>
-                          <w:b/>
-                        </w:rPr>
-                      </w:pPr>
-                      <w:r>
-                        <w:rPr>
-                          <w:b/>
-                        </w:rPr>
-                        <w:t>b</w:t>
-                      </w:r>
-                    </w:p>
-                    <w:p>
-                      <w:r>
-                        <w:t>Imidacloprid</w:t>
-                      </w:r>
-                      <w:r>
-                        <w:t xml:space="preserve"> = 2</w:t>
-                      </w:r>
-                      <w:r>
-                        <w:t>3</w:t>
-                      </w:r>
-                      <w:r>
-                        <w:t>00 (</w:t>
-                      </w:r>
-                      <w:r>
-                        <w:rPr>
-                          <w:rFonts w:ascii="Times New Roman" w:hAnsi="Times New Roman" w:cs="Times New Roman"/>
-                        </w:rPr>
-                        <w:t>μ</w:t>
-                      </w:r>
-                      <w:r>
-                        <w:t>g L</w:t>
-                      </w:r>
-                      <w:r>
-                        <w:rPr>
-                          <w:vertAlign w:val="superscript"/>
-                        </w:rPr>
-                        <w:t>-1</w:t>
-                      </w:r>
-                      <w:r>
-                        <w:t>)</w:t>
-                      </w:r>
-                    </w:p>
-                  </w:txbxContent>
-                </v:textbox>
-                <w10:wrap anchorx="margin"/>
-              </v:shape>
-            </w:pict>
-          </mc:Fallback>
-        </mc:AlternateContent>
-      </w:r>
-      <w:r>
-        <w:br w:type="page"/>
-      </w:r>
-    </w:p>
-    <w:p>
-      <w:r>
-        <w:rPr>
-          <w:rFonts w:hint="eastAsia"/>
-        </w:rPr>
-        <w:lastRenderedPageBreak/>
-        <w:t>Figure 4</w:t>
-      </w:r>
-    </w:p>
-    <w:p>
-      <w:r>
-        <w:rPr>
-          <w:noProof/>
-          <w:lang w:eastAsia="en-US" w:bidi="ar-SA"/>
-        </w:rPr>
-        <w:drawing>
-          <wp:inline distT="0" distB="0" distL="0" distR="0" wp14:anchorId="095FDFE1" wp14:editId="2A1399E7">
-            <wp:extent cx="5274310" cy="3981450"/>
-            <wp:effectExtent l="0" t="0" r="2540" b="0"/>
-            <wp:docPr id="11" name="圖片 11"/>
+          <wp:inline distT="0" distB="0" distL="0" distR="0" wp14:anchorId="003EBF51" wp14:editId="1DDF69C0">
+            <wp:extent cx="5274310" cy="7250430"/>
+            <wp:effectExtent l="0" t="0" r="2540" b="7620"/>
+            <wp:docPr id="12" name="Picture 12"/>
             <wp:cNvGraphicFramePr>
               <a:graphicFrameLocks xmlns:a="http://schemas.openxmlformats.org/drawingml/2006/main" noChangeAspect="1"/>
             </wp:cNvGraphicFramePr>
@@ -6573,7 +5844,7 @@
                     <pic:cNvPicPr/>
                   </pic:nvPicPr>
                   <pic:blipFill>
-                    <a:blip r:embed="rId28"/>
+                    <a:blip r:embed="rId25"/>
                     <a:stretch>
                       <a:fillRect/>
                     </a:stretch>
@@ -6581,7 +5852,7 @@
                   <pic:spPr>
                     <a:xfrm>
                       <a:off x="0" y="0"/>
-                      <a:ext cx="5274310" cy="3981450"/>
+                      <a:ext cx="5274310" cy="7250430"/>
                     </a:xfrm>
                     <a:prstGeom prst="rect">
                       <a:avLst/>
@@ -6595,6 +5866,23 @@
       </w:r>
     </w:p>
     <w:p>
+      <w:r>
+        <w:br w:type="page"/>
+      </w:r>
+    </w:p>
+    <w:p>
+      <w:r>
+        <w:rPr>
+          <w:rFonts w:hint="eastAsia"/>
+        </w:rPr>
+        <w:lastRenderedPageBreak/>
+        <w:t>Figure 4</w:t>
+      </w:r>
+    </w:p>
+    <w:p/>
+    <w:p>
+      <w:bookmarkStart w:id="0" w:name="_GoBack"/>
+      <w:bookmarkEnd w:id="0"/>
       <w:r>
         <w:br w:type="page"/>
       </w:r>
@@ -6644,7 +5932,7 @@
                     <pic:cNvPicPr/>
                   </pic:nvPicPr>
                   <pic:blipFill>
-                    <a:blip r:embed="rId29"/>
+                    <a:blip r:embed="rId26"/>
                     <a:stretch>
                       <a:fillRect/>
                     </a:stretch>
@@ -6701,7 +5989,7 @@
                     </pic:cNvPicPr>
                   </pic:nvPicPr>
                   <pic:blipFill>
-                    <a:blip r:embed="rId30">
+                    <a:blip r:embed="rId27">
                       <a:extLst>
                         <a:ext uri="{28A0092B-C50C-407E-A947-70E740481C1C}">
                           <a14:useLocalDpi xmlns:a14="http://schemas.microsoft.com/office/drawing/2010/main" val="0"/>

--- a/Artwork.docx
+++ b/Artwork.docx
@@ -273,7 +273,7 @@
                   <v:fill color2="black"/>
                   <v:imagedata r:id="rId7" o:title=""/>
                 </v:shape>
-                <o:OLEObject Type="Embed" ProgID="Equation.3" ShapeID="_x0000_i1025" DrawAspect="Content" ObjectID="_1544006663" r:id="rId8"/>
+                <o:OLEObject Type="Embed" ProgID="Equation.3" ShapeID="_x0000_i1025" DrawAspect="Content" ObjectID="_1544451018" r:id="rId8"/>
               </w:object>
             </w:r>
           </w:p>
@@ -356,7 +356,7 @@
                   <v:fill color2="black"/>
                   <v:imagedata r:id="rId9" o:title=""/>
                 </v:shape>
-                <o:OLEObject Type="Embed" ProgID="Equation.3" ShapeID="_x0000_i1026" DrawAspect="Content" ObjectID="_1544006664" r:id="rId10"/>
+                <o:OLEObject Type="Embed" ProgID="Equation.3" ShapeID="_x0000_i1026" DrawAspect="Content" ObjectID="_1544451019" r:id="rId10"/>
               </w:object>
             </w:r>
           </w:p>
@@ -440,7 +440,7 @@
                   <v:fill color2="black"/>
                   <v:imagedata r:id="rId11" o:title=""/>
                 </v:shape>
-                <o:OLEObject Type="Embed" ProgID="Equation.3" ShapeID="_x0000_i1027" DrawAspect="Content" ObjectID="_1544006665" r:id="rId12"/>
+                <o:OLEObject Type="Embed" ProgID="Equation.3" ShapeID="_x0000_i1027" DrawAspect="Content" ObjectID="_1544451020" r:id="rId12"/>
               </w:object>
             </w:r>
           </w:p>
@@ -516,7 +516,7 @@
                   <v:fill color2="black"/>
                   <v:imagedata r:id="rId13" o:title=""/>
                 </v:shape>
-                <o:OLEObject Type="Embed" ProgID="Equation.3" ShapeID="_x0000_i1028" DrawAspect="Content" ObjectID="_1544006666" r:id="rId14"/>
+                <o:OLEObject Type="Embed" ProgID="Equation.3" ShapeID="_x0000_i1028" DrawAspect="Content" ObjectID="_1544451021" r:id="rId14"/>
               </w:object>
             </w:r>
           </w:p>
@@ -571,7 +571,7 @@
                   <v:fill color2="black"/>
                   <v:imagedata r:id="rId15" o:title=""/>
                 </v:shape>
-                <o:OLEObject Type="Embed" ProgID="Equation.3" ShapeID="_x0000_i1029" DrawAspect="Content" ObjectID="_1544006667" r:id="rId16"/>
+                <o:OLEObject Type="Embed" ProgID="Equation.3" ShapeID="_x0000_i1029" DrawAspect="Content" ObjectID="_1544451022" r:id="rId16"/>
               </w:object>
             </w:r>
           </w:p>
@@ -623,7 +623,7 @@
                   <v:fill color2="black"/>
                   <v:imagedata r:id="rId17" o:title=""/>
                 </v:shape>
-                <o:OLEObject Type="Embed" ProgID="Equation.3" ShapeID="_x0000_i1030" DrawAspect="Content" ObjectID="_1544006668" r:id="rId18"/>
+                <o:OLEObject Type="Embed" ProgID="Equation.3" ShapeID="_x0000_i1030" DrawAspect="Content" ObjectID="_1544451023" r:id="rId18"/>
               </w:object>
             </w:r>
           </w:p>
@@ -3900,7 +3900,7 @@
                   <v:fill color2="black"/>
                   <v:imagedata r:id="rId19" o:title=""/>
                 </v:shape>
-                <o:OLEObject Type="Embed" ProgID="Equation.3" ShapeID="_x0000_i1031" DrawAspect="Content" ObjectID="_1544006669" r:id="rId20"/>
+                <o:OLEObject Type="Embed" ProgID="Equation.3" ShapeID="_x0000_i1031" DrawAspect="Content" ObjectID="_1544451024" r:id="rId20"/>
               </w:object>
             </w:r>
           </w:p>
@@ -3938,7 +3938,7 @@
                   <v:fill color2="black"/>
                   <v:imagedata r:id="rId21" o:title=""/>
                 </v:shape>
-                <o:OLEObject Type="Embed" ProgID="Equation.3" ShapeID="_x0000_i1032" DrawAspect="Content" ObjectID="_1544006670" r:id="rId22"/>
+                <o:OLEObject Type="Embed" ProgID="Equation.3" ShapeID="_x0000_i1032" DrawAspect="Content" ObjectID="_1544451025" r:id="rId22"/>
               </w:object>
             </w:r>
           </w:p>
@@ -4738,6 +4738,8 @@
       <w:pPr>
         <w:rPr>
           <w:rFonts w:ascii="Times New Roman" w:hAnsi="Times New Roman" w:cs="Times New Roman"/>
+          <w:highlight w:val="white"/>
+          <w:vertAlign w:val="superscript"/>
         </w:rPr>
       </w:pPr>
       <w:r>
@@ -4746,6 +4748,13 @@
         </w:rPr>
         <w:t xml:space="preserve"> </w:t>
       </w:r>
+    </w:p>
+    <w:p>
+      <w:pPr>
+        <w:rPr>
+          <w:rFonts w:ascii="Times New Roman" w:hAnsi="Times New Roman" w:cs="Times New Roman"/>
+        </w:rPr>
+      </w:pPr>
       <w:r>
         <w:rPr>
           <w:rFonts w:ascii="Times New Roman" w:hAnsi="Times New Roman" w:cs="Times New Roman"/>
@@ -5829,10 +5838,10 @@
           <w:lang w:eastAsia="en-US" w:bidi="ar-SA"/>
         </w:rPr>
         <w:drawing>
-          <wp:inline distT="0" distB="0" distL="0" distR="0" wp14:anchorId="003EBF51" wp14:editId="1DDF69C0">
+          <wp:inline distT="0" distB="0" distL="0" distR="0" wp14:anchorId="4917250F" wp14:editId="3B5411AA">
             <wp:extent cx="5274310" cy="7250430"/>
             <wp:effectExtent l="0" t="0" r="2540" b="7620"/>
-            <wp:docPr id="12" name="Picture 12"/>
+            <wp:docPr id="3" name="Picture 3"/>
             <wp:cNvGraphicFramePr>
               <a:graphicFrameLocks xmlns:a="http://schemas.openxmlformats.org/drawingml/2006/main" noChangeAspect="1"/>
             </wp:cNvGraphicFramePr>
@@ -5881,46 +5890,16 @@
     </w:p>
     <w:p/>
     <w:p>
-      <w:bookmarkStart w:id="0" w:name="_GoBack"/>
-      <w:bookmarkEnd w:id="0"/>
-      <w:r>
-        <w:br w:type="page"/>
-      </w:r>
-    </w:p>
-    <w:p>
-      <w:r>
-        <w:rPr>
-          <w:rFonts w:hint="eastAsia"/>
-        </w:rPr>
-        <w:lastRenderedPageBreak/>
-        <w:t>Fig.</w:t>
-      </w:r>
-      <w:r>
-        <w:t xml:space="preserve"> </w:t>
-      </w:r>
-      <w:r>
-        <w:rPr>
-          <w:rFonts w:hint="eastAsia"/>
-        </w:rPr>
-        <w:t>5</w:t>
-      </w:r>
-    </w:p>
-    <w:p>
-      <w:pPr>
-        <w:rPr>
-          <w:b/>
-        </w:rPr>
-      </w:pPr>
       <w:r>
         <w:rPr>
           <w:noProof/>
           <w:lang w:eastAsia="en-US" w:bidi="ar-SA"/>
         </w:rPr>
         <w:drawing>
-          <wp:inline distT="0" distB="0" distL="0" distR="0" wp14:anchorId="51B565AA" wp14:editId="0D338738">
-            <wp:extent cx="5274310" cy="8055610"/>
-            <wp:effectExtent l="0" t="0" r="2540" b="2540"/>
-            <wp:docPr id="6" name="圖片 6"/>
+          <wp:inline distT="0" distB="0" distL="0" distR="0" wp14:anchorId="3115643D" wp14:editId="1CB33CF2">
+            <wp:extent cx="5274310" cy="7250430"/>
+            <wp:effectExtent l="0" t="0" r="2540" b="7620"/>
+            <wp:docPr id="5" name="Picture 5"/>
             <wp:cNvGraphicFramePr>
               <a:graphicFrameLocks xmlns:a="http://schemas.openxmlformats.org/drawingml/2006/main" noChangeAspect="1"/>
             </wp:cNvGraphicFramePr>
@@ -5940,7 +5919,7 @@
                   <pic:spPr>
                     <a:xfrm>
                       <a:off x="0" y="0"/>
-                      <a:ext cx="5274310" cy="8055610"/>
+                      <a:ext cx="5274310" cy="7250430"/>
                     </a:xfrm>
                     <a:prstGeom prst="rect">
                       <a:avLst/>
@@ -5952,8 +5931,38 @@
           </wp:inline>
         </w:drawing>
       </w:r>
+      <w:r>
+        <w:br w:type="page"/>
+      </w:r>
     </w:p>
     <w:p>
+      <w:r>
+        <w:rPr>
+          <w:rFonts w:hint="eastAsia"/>
+        </w:rPr>
+        <w:lastRenderedPageBreak/>
+        <w:t>Fig.</w:t>
+      </w:r>
+      <w:r>
+        <w:t xml:space="preserve"> </w:t>
+      </w:r>
+      <w:r>
+        <w:rPr>
+          <w:rFonts w:hint="eastAsia"/>
+        </w:rPr>
+        <w:t>5</w:t>
+      </w:r>
+    </w:p>
+    <w:p>
+      <w:pPr>
+        <w:rPr>
+          <w:b/>
+        </w:rPr>
+      </w:pPr>
+    </w:p>
+    <w:p>
+      <w:bookmarkStart w:id="0" w:name="_GoBack"/>
+      <w:bookmarkEnd w:id="0"/>
       <w:r>
         <w:br w:type="page"/>
       </w:r>

--- a/Artwork.docx
+++ b/Artwork.docx
@@ -2,6 +2,26 @@
 <file path=word/document.xml><?xml version="1.0" encoding="utf-8"?>
 <w:document xmlns:wpc="http://schemas.microsoft.com/office/word/2010/wordprocessingCanvas" xmlns:mc="http://schemas.openxmlformats.org/markup-compatibility/2006" xmlns:o="urn:schemas-microsoft-com:office:office" xmlns:r="http://schemas.openxmlformats.org/officeDocument/2006/relationships" xmlns:m="http://schemas.openxmlformats.org/officeDocument/2006/math" xmlns:v="urn:schemas-microsoft-com:vml" xmlns:wp14="http://schemas.microsoft.com/office/word/2010/wordprocessingDrawing" xmlns:wp="http://schemas.openxmlformats.org/drawingml/2006/wordprocessingDrawing" xmlns:w10="urn:schemas-microsoft-com:office:word" xmlns:w="http://schemas.openxmlformats.org/wordprocessingml/2006/main" xmlns:w14="http://schemas.microsoft.com/office/word/2010/wordml" xmlns:w15="http://schemas.microsoft.com/office/word/2012/wordml" xmlns:wpg="http://schemas.microsoft.com/office/word/2010/wordprocessingGroup" xmlns:wpi="http://schemas.microsoft.com/office/word/2010/wordprocessingInk" xmlns:wne="http://schemas.microsoft.com/office/word/2006/wordml" xmlns:wps="http://schemas.microsoft.com/office/word/2010/wordprocessingShape" mc:Ignorable="w14 w15 wp14">
   <w:body>
+    <w:p>
+      <w:pPr>
+        <w:rPr>
+          <w:rFonts w:eastAsia="新細明體, PMingLiU" w:cs="Liberation Serif"/>
+          <w:b/>
+          <w:color w:val="000000"/>
+          <w:lang w:bidi="ar-SA"/>
+        </w:rPr>
+      </w:pPr>
+      <w:r>
+        <w:rPr>
+          <w:rFonts w:cs="Liberation Serif"/>
+          <w:b/>
+          <w:color w:val="000000"/>
+        </w:rPr>
+        <w:br w:type="page"/>
+      </w:r>
+      <w:bookmarkStart w:id="0" w:name="_GoBack"/>
+      <w:bookmarkEnd w:id="0"/>
+    </w:p>
     <w:p>
       <w:pPr>
         <w:pStyle w:val="Standard"/>
@@ -20,6 +40,7 @@
           <w:b/>
           <w:color w:val="000000"/>
         </w:rPr>
+        <w:lastRenderedPageBreak/>
         <w:t xml:space="preserve">Table </w:t>
       </w:r>
       <w:r>
@@ -269,11 +290,11 @@
                   <v:path o:extrusionok="f" gradientshapeok="t" o:connecttype="rect"/>
                   <o:lock v:ext="edit" aspectratio="t"/>
                 </v:shapetype>
-                <v:shape id="_x0000_i1025" type="#_x0000_t75" style="width:151.5pt;height:18pt" o:ole="" filled="t">
+                <v:shape id="_x0000_i1025" type="#_x0000_t75" style="width:151.5pt;height:18.15pt" o:ole="" filled="t">
                   <v:fill color2="black"/>
-                  <v:imagedata r:id="rId7" o:title=""/>
+                  <v:imagedata r:id="rId8" o:title=""/>
                 </v:shape>
-                <o:OLEObject Type="Embed" ProgID="Equation.3" ShapeID="_x0000_i1025" DrawAspect="Content" ObjectID="_1544451018" r:id="rId8"/>
+                <o:OLEObject Type="Embed" ProgID="Equation.3" ShapeID="_x0000_i1025" DrawAspect="Content" ObjectID="_1544527489" r:id="rId9"/>
               </w:object>
             </w:r>
           </w:p>
@@ -352,11 +373,11 @@
                 <w:lang w:bidi="ar-SA"/>
               </w:rPr>
               <w:object w:dxaOrig="2240" w:dyaOrig="320">
-                <v:shape id="_x0000_i1026" type="#_x0000_t75" style="width:112.5pt;height:15.75pt" o:ole="" filled="t">
+                <v:shape id="_x0000_i1026" type="#_x0000_t75" style="width:112.7pt;height:15.65pt" o:ole="" filled="t">
                   <v:fill color2="black"/>
-                  <v:imagedata r:id="rId9" o:title=""/>
+                  <v:imagedata r:id="rId10" o:title=""/>
                 </v:shape>
-                <o:OLEObject Type="Embed" ProgID="Equation.3" ShapeID="_x0000_i1026" DrawAspect="Content" ObjectID="_1544451019" r:id="rId10"/>
+                <o:OLEObject Type="Embed" ProgID="Equation.3" ShapeID="_x0000_i1026" DrawAspect="Content" ObjectID="_1544527490" r:id="rId11"/>
               </w:object>
             </w:r>
           </w:p>
@@ -436,11 +457,11 @@
                 <w:lang w:bidi="ar-SA"/>
               </w:rPr>
               <w:object w:dxaOrig="3320" w:dyaOrig="320">
-                <v:shape id="_x0000_i1027" type="#_x0000_t75" style="width:165.75pt;height:15.75pt" o:ole="" filled="t">
+                <v:shape id="_x0000_i1027" type="#_x0000_t75" style="width:165.9pt;height:15.65pt" o:ole="" filled="t">
                   <v:fill color2="black"/>
-                  <v:imagedata r:id="rId11" o:title=""/>
+                  <v:imagedata r:id="rId12" o:title=""/>
                 </v:shape>
-                <o:OLEObject Type="Embed" ProgID="Equation.3" ShapeID="_x0000_i1027" DrawAspect="Content" ObjectID="_1544451020" r:id="rId12"/>
+                <o:OLEObject Type="Embed" ProgID="Equation.3" ShapeID="_x0000_i1027" DrawAspect="Content" ObjectID="_1544527491" r:id="rId13"/>
               </w:object>
             </w:r>
           </w:p>
@@ -512,11 +533,11 @@
                 <w:lang w:bidi="ar-SA"/>
               </w:rPr>
               <w:object w:dxaOrig="3480" w:dyaOrig="360">
-                <v:shape id="_x0000_i1028" type="#_x0000_t75" style="width:174pt;height:18.75pt" o:ole="" filled="t">
+                <v:shape id="_x0000_i1028" type="#_x0000_t75" style="width:174.05pt;height:18.8pt" o:ole="" filled="t">
                   <v:fill color2="black"/>
-                  <v:imagedata r:id="rId13" o:title=""/>
+                  <v:imagedata r:id="rId14" o:title=""/>
                 </v:shape>
-                <o:OLEObject Type="Embed" ProgID="Equation.3" ShapeID="_x0000_i1028" DrawAspect="Content" ObjectID="_1544451021" r:id="rId14"/>
+                <o:OLEObject Type="Embed" ProgID="Equation.3" ShapeID="_x0000_i1028" DrawAspect="Content" ObjectID="_1544527492" r:id="rId15"/>
               </w:object>
             </w:r>
           </w:p>
@@ -567,11 +588,11 @@
                 <w:lang w:bidi="ar-SA"/>
               </w:rPr>
               <w:object w:dxaOrig="2940" w:dyaOrig="760">
-                <v:shape id="_x0000_i1029" type="#_x0000_t75" style="width:148.5pt;height:37.5pt" o:ole="" filled="t">
+                <v:shape id="_x0000_i1029" type="#_x0000_t75" style="width:148.4pt;height:37.55pt" o:ole="" filled="t">
                   <v:fill color2="black"/>
-                  <v:imagedata r:id="rId15" o:title=""/>
+                  <v:imagedata r:id="rId16" o:title=""/>
                 </v:shape>
-                <o:OLEObject Type="Embed" ProgID="Equation.3" ShapeID="_x0000_i1029" DrawAspect="Content" ObjectID="_1544451022" r:id="rId16"/>
+                <o:OLEObject Type="Embed" ProgID="Equation.3" ShapeID="_x0000_i1029" DrawAspect="Content" ObjectID="_1544527493" r:id="rId17"/>
               </w:object>
             </w:r>
           </w:p>
@@ -619,11 +640,11 @@
                 <w:lang w:bidi="ar-SA"/>
               </w:rPr>
               <w:object w:dxaOrig="4680" w:dyaOrig="760">
-                <v:shape id="_x0000_i1030" type="#_x0000_t75" style="width:234pt;height:37.5pt" o:ole="" filled="t">
+                <v:shape id="_x0000_i1030" type="#_x0000_t75" style="width:234.15pt;height:37.55pt" o:ole="" filled="t">
                   <v:fill color2="black"/>
-                  <v:imagedata r:id="rId17" o:title=""/>
+                  <v:imagedata r:id="rId18" o:title=""/>
                 </v:shape>
-                <o:OLEObject Type="Embed" ProgID="Equation.3" ShapeID="_x0000_i1030" DrawAspect="Content" ObjectID="_1544451023" r:id="rId18"/>
+                <o:OLEObject Type="Embed" ProgID="Equation.3" ShapeID="_x0000_i1030" DrawAspect="Content" ObjectID="_1544527494" r:id="rId19"/>
               </w:object>
             </w:r>
           </w:p>
@@ -794,7 +815,21 @@
                 <w:rFonts w:cs="Liberation Serif"/>
                 <w:color w:val="000000"/>
               </w:rPr>
-              <w:t xml:space="preserve"> and symble(unit)</w:t>
+              <w:t xml:space="preserve"> and </w:t>
+            </w:r>
+            <w:r>
+              <w:rPr>
+                <w:rFonts w:cs="Liberation Serif"/>
+                <w:color w:val="000000"/>
+              </w:rPr>
+              <w:t xml:space="preserve">symbol </w:t>
+            </w:r>
+            <w:r>
+              <w:rPr>
+                <w:rFonts w:cs="Liberation Serif"/>
+                <w:color w:val="000000"/>
+              </w:rPr>
+              <w:t>(unit)</w:t>
             </w:r>
           </w:p>
         </w:tc>
@@ -3896,11 +3931,11 @@
                 <w:lang w:bidi="ar-SA"/>
               </w:rPr>
               <w:object w:dxaOrig="1080" w:dyaOrig="660">
-                <v:shape id="_x0000_i1031" type="#_x0000_t75" style="width:54pt;height:33pt" o:ole="" filled="t">
+                <v:shape id="_x0000_i1031" type="#_x0000_t75" style="width:53.85pt;height:33.2pt" o:ole="" filled="t">
                   <v:fill color2="black"/>
-                  <v:imagedata r:id="rId19" o:title=""/>
+                  <v:imagedata r:id="rId20" o:title=""/>
                 </v:shape>
-                <o:OLEObject Type="Embed" ProgID="Equation.3" ShapeID="_x0000_i1031" DrawAspect="Content" ObjectID="_1544451024" r:id="rId20"/>
+                <o:OLEObject Type="Embed" ProgID="Equation.3" ShapeID="_x0000_i1031" DrawAspect="Content" ObjectID="_1544527495" r:id="rId21"/>
               </w:object>
             </w:r>
           </w:p>
@@ -3934,11 +3969,11 @@
                 <w:lang w:bidi="ar-SA"/>
               </w:rPr>
               <w:object w:dxaOrig="3879" w:dyaOrig="680">
-                <v:shape id="_x0000_i1032" type="#_x0000_t75" style="width:195pt;height:34.5pt" o:ole="" filled="t">
+                <v:shape id="_x0000_i1032" type="#_x0000_t75" style="width:194.7pt;height:34.45pt" o:ole="" filled="t">
                   <v:fill color2="black"/>
-                  <v:imagedata r:id="rId21" o:title=""/>
+                  <v:imagedata r:id="rId22" o:title=""/>
                 </v:shape>
-                <o:OLEObject Type="Embed" ProgID="Equation.3" ShapeID="_x0000_i1032" DrawAspect="Content" ObjectID="_1544451025" r:id="rId22"/>
+                <o:OLEObject Type="Embed" ProgID="Equation.3" ShapeID="_x0000_i1032" DrawAspect="Content" ObjectID="_1544527496" r:id="rId23"/>
               </w:object>
             </w:r>
           </w:p>
@@ -4848,7 +4883,13 @@
         <w:t xml:space="preserve"> representations of </w:t>
       </w:r>
       <w:r>
-        <w:t>the dynamic</w:t>
+        <w:t xml:space="preserve">the </w:t>
+      </w:r>
+      <w:r>
+        <w:t xml:space="preserve">honeybee population </w:t>
+      </w:r>
+      <w:r>
+        <w:t>dynamic</w:t>
       </w:r>
       <w:r>
         <w:rPr>
@@ -4929,7 +4970,55 @@
         <w:rPr>
           <w:color w:val="000000"/>
         </w:rPr>
-        <w:t xml:space="preserve"> dose and bee mortality rate under (a) acute and (b) chronic conditions. Fitted the seasonal variation of parameter </w:t>
+        <w:t xml:space="preserve"> dose and </w:t>
+      </w:r>
+      <w:r>
+        <w:rPr>
+          <w:color w:val="000000"/>
+        </w:rPr>
+        <w:t xml:space="preserve">adverse effects of </w:t>
+      </w:r>
+      <w:r>
+        <w:rPr>
+          <w:color w:val="000000"/>
+        </w:rPr>
+        <w:t xml:space="preserve">bee </w:t>
+      </w:r>
+      <w:r>
+        <w:rPr>
+          <w:color w:val="000000"/>
+        </w:rPr>
+        <w:t>(a) missing and (b) mortality rate under and subleathal</w:t>
+      </w:r>
+      <w:r>
+        <w:rPr>
+          <w:color w:val="000000"/>
+        </w:rPr>
+        <w:t xml:space="preserve"> </w:t>
+      </w:r>
+      <w:r>
+        <w:rPr>
+          <w:color w:val="000000"/>
+        </w:rPr>
+        <w:t xml:space="preserve">exposure </w:t>
+      </w:r>
+      <w:r>
+        <w:rPr>
+          <w:color w:val="000000"/>
+        </w:rPr>
+        <w:t xml:space="preserve">conditions. </w:t>
+      </w:r>
+      <w:r>
+        <w:rPr>
+          <w:color w:val="000000"/>
+        </w:rPr>
+        <w:t xml:space="preserve">(c) </w:t>
+      </w:r>
+      <w:r>
+        <w:rPr>
+          <w:color w:val="000000"/>
+        </w:rPr>
+        <w:t xml:space="preserve">Fitted the seasonal variation of parameter </w:t>
       </w:r>
       <w:r>
         <w:rPr>
@@ -4963,7 +5052,7 @@
         <w:snapToGrid w:val="0"/>
         <w:spacing w:line="360" w:lineRule="auto"/>
         <w:rPr>
-          <w:rFonts w:ascii="Times New Roman" w:hAnsi="Times New Roman" w:cs="Times New Roman"/>
+          <w:color w:val="000000"/>
         </w:rPr>
       </w:pPr>
       <w:r>
@@ -4977,15 +5066,63 @@
         <w:t xml:space="preserve"> </w:t>
       </w:r>
       <w:r>
-        <w:t>Dynamic s</w:t>
-      </w:r>
-      <w:r>
-        <w:t>imulation</w:t>
+        <w:rPr>
+          <w:rFonts w:hint="eastAsia"/>
+        </w:rPr>
+        <w:t xml:space="preserve">Predicted </w:t>
+      </w:r>
+      <w:r>
+        <w:t>environmental exposure</w:t>
+      </w:r>
+      <w:r>
+        <w:rPr>
+          <w:rFonts w:hint="eastAsia"/>
+        </w:rPr>
+        <w:t xml:space="preserve"> </w:t>
+      </w:r>
+      <w:r>
+        <w:t xml:space="preserve">dose </w:t>
+      </w:r>
+      <w:r>
+        <w:rPr>
+          <w:rFonts w:hint="eastAsia"/>
+        </w:rPr>
+        <w:t>of</w:t>
+      </w:r>
+      <w:r>
+        <w:t xml:space="preserve"> </w:t>
+      </w:r>
+      <w:r>
+        <w:rPr>
+          <w:rFonts w:ascii="Times New Roman" w:hAnsi="Times New Roman" w:cs="Times New Roman"/>
+        </w:rPr>
+        <w:t>imi</w:t>
+      </w:r>
+      <w:r>
+        <w:rPr>
+          <w:color w:val="000000"/>
+        </w:rPr>
+        <w:t>dacloprid</w:t>
+      </w:r>
+      <w:r>
+        <w:rPr>
+          <w:color w:val="000000"/>
+        </w:rPr>
+        <w:t xml:space="preserve"> in European countries</w:t>
+      </w:r>
+      <w:r>
+        <w:rPr>
+          <w:color w:val="000000"/>
+        </w:rPr>
+        <w:t xml:space="preserve"> and </w:t>
       </w:r>
       <w:r>
         <w:t>s</w:t>
       </w:r>
       <w:r>
+        <w:t>imulated</w:t>
+      </w:r>
+      <w:r>
         <w:rPr>
           <w:rFonts w:ascii="Times New Roman" w:hAnsi="Times New Roman" w:cs="Times New Roman"/>
         </w:rPr>
@@ -4995,7 +5132,13 @@
         <w:rPr>
           <w:rFonts w:ascii="Times New Roman" w:hAnsi="Times New Roman" w:cs="Times New Roman"/>
         </w:rPr>
-        <w:t>of imi</w:t>
+        <w:t>the</w:t>
+      </w:r>
+      <w:r>
+        <w:rPr>
+          <w:rFonts w:ascii="Times New Roman" w:hAnsi="Times New Roman" w:cs="Times New Roman"/>
+        </w:rPr>
+        <w:t xml:space="preserve"> imi</w:t>
       </w:r>
       <w:r>
         <w:rPr>
@@ -5007,93 +5150,40 @@
         <w:rPr>
           <w:color w:val="000000"/>
         </w:rPr>
-        <w:t xml:space="preserve"> bee population stress and decline under the exposure dose of (</w:t>
-      </w:r>
-      <w:r>
-        <w:rPr>
-          <w:color w:val="000000"/>
-        </w:rPr>
-        <w:t>a</w:t>
-      </w:r>
-      <w:r>
-        <w:rPr>
-          <w:color w:val="000000"/>
-        </w:rPr>
-        <w:t>) 2000 (</w:t>
-      </w:r>
-      <w:r>
-        <w:rPr>
-          <w:color w:val="000000"/>
-        </w:rPr>
-        <w:t>b</w:t>
-      </w:r>
-      <w:r>
-        <w:rPr>
-          <w:color w:val="000000"/>
-        </w:rPr>
-        <w:t>)2</w:t>
-      </w:r>
-      <w:r>
-        <w:rPr>
-          <w:rFonts w:hint="eastAsia"/>
-          <w:color w:val="000000"/>
-        </w:rPr>
-        <w:t>3</w:t>
-      </w:r>
-      <w:r>
-        <w:rPr>
-          <w:color w:val="000000"/>
-        </w:rPr>
-        <w:t>00, and (</w:t>
-      </w:r>
-      <w:r>
-        <w:rPr>
-          <w:color w:val="000000"/>
-        </w:rPr>
-        <w:t>c</w:t>
-      </w:r>
-      <w:r>
-        <w:rPr>
-          <w:color w:val="000000"/>
-        </w:rPr>
-        <w:t xml:space="preserve">) </w:t>
-      </w:r>
-      <w:r>
-        <w:rPr>
-          <w:rFonts w:hint="eastAsia"/>
-          <w:color w:val="000000"/>
-        </w:rPr>
-        <w:t>25</w:t>
-      </w:r>
-      <w:r>
-        <w:rPr>
-          <w:color w:val="000000"/>
-        </w:rPr>
-        <w:t>00</w:t>
-      </w:r>
-      <w:r>
+        <w:t xml:space="preserve"> bee population stress and de</w:t>
+      </w:r>
+      <w:r>
+        <w:rPr>
+          <w:color w:val="000000"/>
+        </w:rPr>
+        <w:t>cline under the exposure dose of</w:t>
+      </w:r>
+      <w:r>
+        <w:rPr>
+          <w:color w:val="000000"/>
+        </w:rPr>
         <w:t xml:space="preserve"> </w:t>
       </w:r>
       <w:r>
         <w:rPr>
-          <w:rFonts w:ascii="Times New Roman" w:hAnsi="Times New Roman" w:cs="Times New Roman"/>
-        </w:rPr>
-        <w:t>μ</w:t>
-      </w:r>
-      <w:r>
-        <w:t>g L</w:t>
-      </w:r>
-      <w:r>
-        <w:rPr>
-          <w:vertAlign w:val="superscript"/>
-        </w:rPr>
-        <w:t>-1</w:t>
+          <w:color w:val="000000"/>
+        </w:rPr>
+        <w:t>50</w:t>
+      </w:r>
+      <w:r>
+        <w:t>, 75, 90, 95 percentile</w:t>
       </w:r>
       <w:r>
         <w:rPr>
           <w:color w:val="000000"/>
         </w:rPr>
         <w:t>.</w:t>
+      </w:r>
+      <w:r>
+        <w:rPr>
+          <w:color w:val="000000"/>
+        </w:rPr>
+        <w:t xml:space="preserve"> </w:t>
       </w:r>
     </w:p>
     <w:p>
@@ -5111,9 +5201,6 @@
         <w:adjustRightInd w:val="0"/>
         <w:snapToGrid w:val="0"/>
         <w:spacing w:line="360" w:lineRule="auto"/>
-        <w:rPr>
-          <w:rFonts w:ascii="Times New Roman" w:hAnsi="Times New Roman" w:cs="Times New Roman"/>
-        </w:rPr>
       </w:pPr>
       <w:r>
         <w:rPr>
@@ -5143,49 +5230,73 @@
         <w:t xml:space="preserve"> </w:t>
       </w:r>
       <w:r>
+        <w:t>R</w:t>
+      </w:r>
+      <w:r>
         <w:rPr>
           <w:rFonts w:hint="eastAsia"/>
         </w:rPr>
-        <w:t xml:space="preserve">Predicted </w:t>
-      </w:r>
-      <w:r>
-        <w:t>environmental exposure</w:t>
+        <w:t>isk e</w:t>
       </w:r>
       <w:r>
         <w:rPr>
           <w:rFonts w:hint="eastAsia"/>
         </w:rPr>
+        <w:t>sti</w:t>
+      </w:r>
+      <w:r>
+        <w:t>mations</w:t>
+      </w:r>
+      <w:r>
+        <w:rPr>
+          <w:rFonts w:hint="eastAsia"/>
+        </w:rPr>
+        <w:t xml:space="preserve"> of</w:t>
+      </w:r>
+      <w:r>
+        <w:rPr>
+          <w:rFonts w:ascii="Times New Roman" w:hAnsi="Times New Roman" w:cs="Times New Roman"/>
+        </w:rPr>
+        <w:t xml:space="preserve"> imi</w:t>
+      </w:r>
+      <w:r>
+        <w:rPr>
+          <w:color w:val="000000"/>
+        </w:rPr>
+        <w:t>dacloprid-induced</w:t>
+      </w:r>
+      <w:r>
+        <w:rPr>
+          <w:rFonts w:hint="eastAsia"/>
+        </w:rPr>
         <w:t xml:space="preserve"> </w:t>
       </w:r>
       <w:r>
-        <w:t xml:space="preserve">dose </w:t>
-      </w:r>
-      <w:r>
-        <w:rPr>
-          <w:rFonts w:hint="eastAsia"/>
-        </w:rPr>
-        <w:t>of</w:t>
-      </w:r>
-      <w:r>
-        <w:t xml:space="preserve"> </w:t>
-      </w:r>
-      <w:r>
-        <w:rPr>
-          <w:rFonts w:ascii="Times New Roman" w:hAnsi="Times New Roman" w:cs="Times New Roman"/>
-        </w:rPr>
-        <w:t>imi</w:t>
-      </w:r>
-      <w:r>
-        <w:rPr>
-          <w:color w:val="000000"/>
-        </w:rPr>
-        <w:t>dacloprid</w:t>
-      </w:r>
-      <w:r>
-        <w:rPr>
-          <w:color w:val="000000"/>
-        </w:rPr>
-        <w:t xml:space="preserve"> in European countries.</w:t>
+        <w:t xml:space="preserve">honeybee missing and lifespan decreasing </w:t>
+      </w:r>
+      <w:r>
+        <w:rPr>
+          <w:color w:val="000000"/>
+        </w:rPr>
+        <w:t xml:space="preserve">under the </w:t>
+      </w:r>
+      <w:r>
+        <w:rPr>
+          <w:color w:val="000000"/>
+        </w:rPr>
+        <w:t xml:space="preserve">predicted </w:t>
+      </w:r>
+      <w:r>
+        <w:rPr>
+          <w:color w:val="000000"/>
+        </w:rPr>
+        <w:t>exposure dose of 50</w:t>
+      </w:r>
+      <w:r>
+        <w:t>, 75, 90, 95 percentile</w:t>
+      </w:r>
+      <w:r>
+        <w:t>.</w:t>
       </w:r>
     </w:p>
     <w:p>
@@ -5195,6 +5306,58 @@
         <w:spacing w:line="360" w:lineRule="auto"/>
         <w:rPr>
           <w:rFonts w:ascii="Times New Roman" w:hAnsi="Times New Roman" w:cs="Times New Roman"/>
+        </w:rPr>
+      </w:pPr>
+      <w:r>
+        <w:rPr>
+          <w:rFonts w:ascii="Times New Roman" w:hAnsi="Times New Roman" w:cs="Times New Roman"/>
+        </w:rPr>
+        <w:t xml:space="preserve">Estimated </w:t>
+      </w:r>
+      <w:r>
+        <w:rPr>
+          <w:rFonts w:ascii="Times New Roman" w:hAnsi="Times New Roman" w:cs="Times New Roman" w:hint="eastAsia"/>
+        </w:rPr>
+        <w:t xml:space="preserve">extinction </w:t>
+      </w:r>
+      <w:r>
+        <w:rPr>
+          <w:rFonts w:ascii="Times New Roman" w:hAnsi="Times New Roman" w:cs="Times New Roman"/>
+        </w:rPr>
+        <w:t xml:space="preserve">risk </w:t>
+      </w:r>
+      <w:r>
+        <w:rPr>
+          <w:rFonts w:ascii="Times New Roman" w:hAnsi="Times New Roman" w:cs="Times New Roman" w:hint="eastAsia"/>
+        </w:rPr>
+        <w:t xml:space="preserve">of </w:t>
+      </w:r>
+      <w:r>
+        <w:rPr>
+          <w:rFonts w:hint="eastAsia"/>
+        </w:rPr>
+        <w:t>honey bee</w:t>
+      </w:r>
+      <w:r>
+        <w:t xml:space="preserve"> population</w:t>
+      </w:r>
+      <w:r>
+        <w:t xml:space="preserve"> </w:t>
+      </w:r>
+      <w:r>
+        <w:rPr>
+          <w:rFonts w:ascii="Times New Roman" w:hAnsi="Times New Roman" w:cs="Times New Roman"/>
+        </w:rPr>
+        <w:t>.</w:t>
+      </w:r>
+    </w:p>
+    <w:p>
+      <w:pPr>
+        <w:adjustRightInd w:val="0"/>
+        <w:snapToGrid w:val="0"/>
+        <w:spacing w:line="360" w:lineRule="auto"/>
+        <w:rPr>
+          <w:b/>
         </w:rPr>
       </w:pPr>
     </w:p>
@@ -5235,73 +5398,10 @@
         <w:t xml:space="preserve"> </w:t>
       </w:r>
       <w:r>
-        <w:t>R</w:t>
-      </w:r>
-      <w:r>
-        <w:rPr>
-          <w:rFonts w:hint="eastAsia"/>
-        </w:rPr>
-        <w:t>isk e</w:t>
-      </w:r>
-      <w:r>
-        <w:rPr>
-          <w:rFonts w:hint="eastAsia"/>
-        </w:rPr>
-        <w:t>sti</w:t>
-      </w:r>
-      <w:r>
-        <w:t>mations</w:t>
-      </w:r>
-      <w:r>
-        <w:rPr>
-          <w:rFonts w:hint="eastAsia"/>
-        </w:rPr>
-        <w:t xml:space="preserve"> of</w:t>
-      </w:r>
-      <w:r>
-        <w:rPr>
-          <w:rFonts w:ascii="Times New Roman" w:hAnsi="Times New Roman" w:cs="Times New Roman"/>
-        </w:rPr>
-        <w:t xml:space="preserve"> </w:t>
-      </w:r>
-      <w:r>
-        <w:rPr>
-          <w:rFonts w:ascii="Times New Roman" w:hAnsi="Times New Roman" w:cs="Times New Roman"/>
-        </w:rPr>
-        <w:t>imi</w:t>
-      </w:r>
-      <w:r>
-        <w:rPr>
-          <w:color w:val="000000"/>
-        </w:rPr>
-        <w:t>dacloprid-induced</w:t>
-      </w:r>
-      <w:r>
-        <w:rPr>
-          <w:rFonts w:hint="eastAsia"/>
-        </w:rPr>
-        <w:t xml:space="preserve"> </w:t>
-      </w:r>
-      <w:r>
-        <w:rPr>
-          <w:rFonts w:ascii="Times New Roman" w:hAnsi="Times New Roman" w:cs="Times New Roman" w:hint="eastAsia"/>
-        </w:rPr>
-        <w:t xml:space="preserve">extinction of </w:t>
-      </w:r>
-      <w:r>
-        <w:rPr>
-          <w:rFonts w:hint="eastAsia"/>
-        </w:rPr>
-        <w:t>honey bee</w:t>
-      </w:r>
-      <w:r>
-        <w:t xml:space="preserve"> population</w:t>
-      </w:r>
-      <w:r>
-        <w:rPr>
-          <w:rFonts w:ascii="Times New Roman" w:hAnsi="Times New Roman" w:cs="Times New Roman"/>
-        </w:rPr>
-        <w:t>.</w:t>
+        <w:t>Sensitivity analysis</w:t>
+      </w:r>
+      <w:r>
+        <w:t xml:space="preserve"> of </w:t>
       </w:r>
     </w:p>
     <w:p>
@@ -5366,7 +5466,7 @@
                     </pic:cNvPicPr>
                   </pic:nvPicPr>
                   <pic:blipFill>
-                    <a:blip r:embed="rId23">
+                    <a:blip r:embed="rId24">
                       <a:extLst>
                         <a:ext uri="{28A0092B-C50C-407E-A947-70E740481C1C}">
                           <a14:useLocalDpi xmlns:a14="http://schemas.microsoft.com/office/drawing/2010/main" val="0"/>
@@ -5434,13 +5534,13 @@
         <mc:AlternateContent>
           <mc:Choice Requires="wps">
             <w:drawing>
-              <wp:anchor distT="0" distB="0" distL="114300" distR="114300" simplePos="0" relativeHeight="251658240" behindDoc="0" locked="0" layoutInCell="1" allowOverlap="1" wp14:anchorId="1D139E7C" wp14:editId="14B3B26C">
+              <wp:anchor distT="0" distB="0" distL="114300" distR="114300" simplePos="0" relativeHeight="251660800" behindDoc="0" locked="0" layoutInCell="1" allowOverlap="1" wp14:anchorId="1D139E7C" wp14:editId="14B3B26C">
                 <wp:simplePos x="0" y="0"/>
                 <wp:positionH relativeFrom="column">
-                  <wp:posOffset>400050</wp:posOffset>
+                  <wp:posOffset>447758</wp:posOffset>
                 </wp:positionH>
                 <wp:positionV relativeFrom="paragraph">
-                  <wp:posOffset>5137785</wp:posOffset>
+                  <wp:posOffset>5360422</wp:posOffset>
                 </wp:positionV>
                 <wp:extent cx="1690370" cy="361950"/>
                 <wp:effectExtent l="0" t="0" r="0" b="0"/>
@@ -5520,7 +5620,7 @@
                 <v:stroke joinstyle="miter"/>
                 <v:path gradientshapeok="t" o:connecttype="rect"/>
               </v:shapetype>
-              <v:shape id="文字方塊 20" o:spid="_x0000_s1026" type="#_x0000_t202" style="position:absolute;margin-left:31.5pt;margin-top:404.55pt;width:133.1pt;height:28.5pt;z-index:251658240;visibility:visible;mso-wrap-style:square;mso-width-percent:0;mso-height-percent:0;mso-wrap-distance-left:9pt;mso-wrap-distance-top:0;mso-wrap-distance-right:9pt;mso-wrap-distance-bottom:0;mso-position-horizontal:absolute;mso-position-horizontal-relative:text;mso-position-vertical:absolute;mso-position-vertical-relative:text;mso-width-percent:0;mso-height-percent:0;mso-width-relative:margin;mso-height-relative:margin;v-text-anchor:top" o:gfxdata="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" filled="f" stroked="f" strokeweight=".5pt">
+              <v:shape id="文字方塊 20" o:spid="_x0000_s1026" type="#_x0000_t202" style="position:absolute;margin-left:35.25pt;margin-top:422.1pt;width:133.1pt;height:28.5pt;z-index:251660800;visibility:visible;mso-wrap-style:square;mso-width-percent:0;mso-height-percent:0;mso-wrap-distance-left:9pt;mso-wrap-distance-top:0;mso-wrap-distance-right:9pt;mso-wrap-distance-bottom:0;mso-position-horizontal:absolute;mso-position-horizontal-relative:text;mso-position-vertical:absolute;mso-position-vertical-relative:text;mso-width-percent:0;mso-height-percent:0;mso-width-relative:margin;mso-height-relative:margin;v-text-anchor:top" o:gfxdata="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" filled="f" stroked="f" strokeweight=".5pt">
                 <v:textbox>
                   <w:txbxContent>
                     <w:p>
@@ -5551,13 +5651,13 @@
         <mc:AlternateContent>
           <mc:Choice Requires="wps">
             <w:drawing>
-              <wp:anchor distT="0" distB="0" distL="114300" distR="114300" simplePos="0" relativeHeight="251655168" behindDoc="0" locked="0" layoutInCell="1" allowOverlap="1" wp14:anchorId="7346994C" wp14:editId="7673DF8F">
+              <wp:anchor distT="0" distB="0" distL="114300" distR="114300" simplePos="0" relativeHeight="251657728" behindDoc="0" locked="0" layoutInCell="1" allowOverlap="1" wp14:anchorId="7346994C" wp14:editId="7673DF8F">
                 <wp:simplePos x="0" y="0"/>
                 <wp:positionH relativeFrom="column">
-                  <wp:posOffset>481330</wp:posOffset>
+                  <wp:posOffset>529038</wp:posOffset>
                 </wp:positionH>
                 <wp:positionV relativeFrom="paragraph">
-                  <wp:posOffset>2572385</wp:posOffset>
+                  <wp:posOffset>2771168</wp:posOffset>
                 </wp:positionV>
                 <wp:extent cx="1690370" cy="361950"/>
                 <wp:effectExtent l="0" t="0" r="0" b="0"/>
@@ -5633,7 +5733,7 @@
           </mc:Choice>
           <mc:Fallback>
             <w:pict>
-              <v:shape w14:anchorId="7346994C" id="文字方塊 19" o:spid="_x0000_s1027" type="#_x0000_t202" style="position:absolute;margin-left:37.9pt;margin-top:202.55pt;width:133.1pt;height:28.5pt;z-index:251655168;visibility:visible;mso-wrap-style:square;mso-width-percent:0;mso-height-percent:0;mso-wrap-distance-left:9pt;mso-wrap-distance-top:0;mso-wrap-distance-right:9pt;mso-wrap-distance-bottom:0;mso-position-horizontal:absolute;mso-position-horizontal-relative:text;mso-position-vertical:absolute;mso-position-vertical-relative:text;mso-width-percent:0;mso-height-percent:0;mso-width-relative:margin;mso-height-relative:margin;v-text-anchor:top" o:gfxdata="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" filled="f" stroked="f" strokeweight=".5pt">
+              <v:shape w14:anchorId="7346994C" id="文字方塊 19" o:spid="_x0000_s1027" type="#_x0000_t202" style="position:absolute;margin-left:41.65pt;margin-top:218.2pt;width:133.1pt;height:28.5pt;z-index:251657728;visibility:visible;mso-wrap-style:square;mso-width-percent:0;mso-height-percent:0;mso-wrap-distance-left:9pt;mso-wrap-distance-top:0;mso-wrap-distance-right:9pt;mso-wrap-distance-bottom:0;mso-position-horizontal:absolute;mso-position-horizontal-relative:text;mso-position-vertical:absolute;mso-position-vertical-relative:text;mso-width-percent:0;mso-height-percent:0;mso-width-relative:margin;mso-height-relative:margin;v-text-anchor:top" o:gfxdata="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" filled="f" stroked="f" strokeweight=".5pt">
                 <v:textbox>
                   <w:txbxContent>
                     <w:p>
@@ -5664,13 +5764,13 @@
         <mc:AlternateContent>
           <mc:Choice Requires="wps">
             <w:drawing>
-              <wp:anchor distT="0" distB="0" distL="114300" distR="114300" simplePos="0" relativeHeight="251653120" behindDoc="0" locked="0" layoutInCell="1" allowOverlap="1" wp14:anchorId="33D56D88" wp14:editId="1DD7CD6E">
+              <wp:anchor distT="0" distB="0" distL="114300" distR="114300" simplePos="0" relativeHeight="251654656" behindDoc="0" locked="0" layoutInCell="1" allowOverlap="1" wp14:anchorId="33D56D88" wp14:editId="1DD7CD6E">
                 <wp:simplePos x="0" y="0"/>
                 <wp:positionH relativeFrom="column">
-                  <wp:posOffset>416560</wp:posOffset>
+                  <wp:posOffset>448365</wp:posOffset>
                 </wp:positionH>
                 <wp:positionV relativeFrom="paragraph">
-                  <wp:posOffset>145415</wp:posOffset>
+                  <wp:posOffset>376003</wp:posOffset>
                 </wp:positionV>
                 <wp:extent cx="1690370" cy="361950"/>
                 <wp:effectExtent l="0" t="0" r="0" b="0"/>
@@ -5746,7 +5846,7 @@
           </mc:Choice>
           <mc:Fallback>
             <w:pict>
-              <v:shape w14:anchorId="33D56D88" id="文字方塊 18" o:spid="_x0000_s1028" type="#_x0000_t202" style="position:absolute;margin-left:32.8pt;margin-top:11.45pt;width:133.1pt;height:28.5pt;z-index:251653120;visibility:visible;mso-wrap-style:square;mso-width-percent:0;mso-height-percent:0;mso-wrap-distance-left:9pt;mso-wrap-distance-top:0;mso-wrap-distance-right:9pt;mso-wrap-distance-bottom:0;mso-position-horizontal:absolute;mso-position-horizontal-relative:text;mso-position-vertical:absolute;mso-position-vertical-relative:text;mso-width-percent:0;mso-height-percent:0;mso-width-relative:margin;mso-height-relative:margin;v-text-anchor:top" o:gfxdata="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" filled="f" stroked="f" strokeweight=".5pt">
+              <v:shape w14:anchorId="33D56D88" id="文字方塊 18" o:spid="_x0000_s1028" type="#_x0000_t202" style="position:absolute;margin-left:35.3pt;margin-top:29.6pt;width:133.1pt;height:28.5pt;z-index:251654656;visibility:visible;mso-wrap-style:square;mso-width-percent:0;mso-height-percent:0;mso-wrap-distance-left:9pt;mso-wrap-distance-top:0;mso-wrap-distance-right:9pt;mso-wrap-distance-bottom:0;mso-position-horizontal:absolute;mso-position-horizontal-relative:text;mso-position-vertical:absolute;mso-position-vertical-relative:text;mso-width-percent:0;mso-height-percent:0;mso-width-relative:margin;mso-height-relative:margin;v-text-anchor:top" o:gfxdata="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" filled="f" stroked="f" strokeweight=".5pt">
                 <v:textbox>
                   <w:txbxContent>
                     <w:p>
@@ -5774,74 +5874,18 @@
           <w:noProof/>
           <w:lang w:eastAsia="en-US" w:bidi="ar-SA"/>
         </w:rPr>
+        <w:t xml:space="preserve"> </w:t>
+      </w:r>
+      <w:r>
+        <w:rPr>
+          <w:noProof/>
+          <w:lang w:eastAsia="en-US" w:bidi="ar-SA"/>
+        </w:rPr>
         <w:drawing>
-          <wp:inline distT="0" distB="0" distL="0" distR="0" wp14:anchorId="3B8DB3E0" wp14:editId="7124FD32">
+          <wp:inline distT="0" distB="0" distL="0" distR="0" wp14:anchorId="2020088E" wp14:editId="77806EF7">
             <wp:extent cx="5274310" cy="7250430"/>
             <wp:effectExtent l="0" t="0" r="2540" b="7620"/>
             <wp:docPr id="1" name="Picture 1"/>
-            <wp:cNvGraphicFramePr>
-              <a:graphicFrameLocks xmlns:a="http://schemas.openxmlformats.org/drawingml/2006/main" noChangeAspect="1"/>
-            </wp:cNvGraphicFramePr>
-            <a:graphic xmlns:a="http://schemas.openxmlformats.org/drawingml/2006/main">
-              <a:graphicData uri="http://schemas.openxmlformats.org/drawingml/2006/picture">
-                <pic:pic xmlns:pic="http://schemas.openxmlformats.org/drawingml/2006/picture">
-                  <pic:nvPicPr>
-                    <pic:cNvPr id="1" name=""/>
-                    <pic:cNvPicPr/>
-                  </pic:nvPicPr>
-                  <pic:blipFill>
-                    <a:blip r:embed="rId24"/>
-                    <a:stretch>
-                      <a:fillRect/>
-                    </a:stretch>
-                  </pic:blipFill>
-                  <pic:spPr>
-                    <a:xfrm>
-                      <a:off x="0" y="0"/>
-                      <a:ext cx="5274310" cy="7250430"/>
-                    </a:xfrm>
-                    <a:prstGeom prst="rect">
-                      <a:avLst/>
-                    </a:prstGeom>
-                  </pic:spPr>
-                </pic:pic>
-              </a:graphicData>
-            </a:graphic>
-          </wp:inline>
-        </w:drawing>
-      </w:r>
-      <w:r>
-        <w:t xml:space="preserve"> </w:t>
-      </w:r>
-      <w:r>
-        <w:tab/>
-      </w:r>
-    </w:p>
-    <w:p>
-      <w:r>
-        <w:br w:type="page"/>
-      </w:r>
-    </w:p>
-    <w:p>
-      <w:r>
-        <w:rPr>
-          <w:rFonts w:hint="eastAsia"/>
-        </w:rPr>
-        <w:lastRenderedPageBreak/>
-        <w:t>Figure 3</w:t>
-      </w:r>
-    </w:p>
-    <w:p>
-      <w:r>
-        <w:rPr>
-          <w:noProof/>
-          <w:lang w:eastAsia="en-US" w:bidi="ar-SA"/>
-        </w:rPr>
-        <w:drawing>
-          <wp:inline distT="0" distB="0" distL="0" distR="0" wp14:anchorId="4917250F" wp14:editId="3B5411AA">
-            <wp:extent cx="5274310" cy="7250430"/>
-            <wp:effectExtent l="0" t="0" r="2540" b="7620"/>
-            <wp:docPr id="3" name="Picture 3"/>
             <wp:cNvGraphicFramePr>
               <a:graphicFrameLocks xmlns:a="http://schemas.openxmlformats.org/drawingml/2006/main" noChangeAspect="1"/>
             </wp:cNvGraphicFramePr>
@@ -5873,6 +5917,12 @@
           </wp:inline>
         </w:drawing>
       </w:r>
+      <w:r>
+        <w:t xml:space="preserve"> </w:t>
+      </w:r>
+      <w:r>
+        <w:tab/>
+      </w:r>
     </w:p>
     <w:p>
       <w:r>
@@ -5885,10 +5935,9 @@
           <w:rFonts w:hint="eastAsia"/>
         </w:rPr>
         <w:lastRenderedPageBreak/>
-        <w:t>Figure 4</w:t>
+        <w:t>Figure 3</w:t>
       </w:r>
     </w:p>
-    <w:p/>
     <w:p>
       <w:r>
         <w:rPr>
@@ -5896,10 +5945,10 @@
           <w:lang w:eastAsia="en-US" w:bidi="ar-SA"/>
         </w:rPr>
         <w:drawing>
-          <wp:inline distT="0" distB="0" distL="0" distR="0" wp14:anchorId="3115643D" wp14:editId="1CB33CF2">
+          <wp:inline distT="0" distB="0" distL="0" distR="0" wp14:anchorId="25FFB6E9" wp14:editId="2FCF824A">
             <wp:extent cx="5274310" cy="7250430"/>
             <wp:effectExtent l="0" t="0" r="2540" b="7620"/>
-            <wp:docPr id="5" name="Picture 5"/>
+            <wp:docPr id="13" name="Picture 13"/>
             <wp:cNvGraphicFramePr>
               <a:graphicFrameLocks xmlns:a="http://schemas.openxmlformats.org/drawingml/2006/main" noChangeAspect="1"/>
             </wp:cNvGraphicFramePr>
@@ -5931,12 +5980,72 @@
           </wp:inline>
         </w:drawing>
       </w:r>
-      <w:r>
-        <w:br w:type="page"/>
-      </w:r>
     </w:p>
     <w:p>
       <w:r>
+        <w:br w:type="page"/>
+      </w:r>
+    </w:p>
+    <w:p>
+      <w:r>
+        <w:rPr>
+          <w:rFonts w:hint="eastAsia"/>
+        </w:rPr>
+        <w:lastRenderedPageBreak/>
+        <w:t>Figure 4</w:t>
+      </w:r>
+    </w:p>
+    <w:p>
+      <w:r>
+        <w:rPr>
+          <w:noProof/>
+          <w:lang w:eastAsia="en-US" w:bidi="ar-SA"/>
+        </w:rPr>
+        <w:drawing>
+          <wp:inline distT="0" distB="0" distL="0" distR="0" wp14:anchorId="38E878AB" wp14:editId="47BC4B07">
+            <wp:extent cx="5274310" cy="7250430"/>
+            <wp:effectExtent l="0" t="0" r="2540" b="7620"/>
+            <wp:docPr id="16" name="Picture 16"/>
+            <wp:cNvGraphicFramePr>
+              <a:graphicFrameLocks xmlns:a="http://schemas.openxmlformats.org/drawingml/2006/main" noChangeAspect="1"/>
+            </wp:cNvGraphicFramePr>
+            <a:graphic xmlns:a="http://schemas.openxmlformats.org/drawingml/2006/main">
+              <a:graphicData uri="http://schemas.openxmlformats.org/drawingml/2006/picture">
+                <pic:pic xmlns:pic="http://schemas.openxmlformats.org/drawingml/2006/picture">
+                  <pic:nvPicPr>
+                    <pic:cNvPr id="1" name=""/>
+                    <pic:cNvPicPr/>
+                  </pic:nvPicPr>
+                  <pic:blipFill>
+                    <a:blip r:embed="rId27"/>
+                    <a:stretch>
+                      <a:fillRect/>
+                    </a:stretch>
+                  </pic:blipFill>
+                  <pic:spPr>
+                    <a:xfrm>
+                      <a:off x="0" y="0"/>
+                      <a:ext cx="5274310" cy="7250430"/>
+                    </a:xfrm>
+                    <a:prstGeom prst="rect">
+                      <a:avLst/>
+                    </a:prstGeom>
+                  </pic:spPr>
+                </pic:pic>
+              </a:graphicData>
+            </a:graphic>
+          </wp:inline>
+        </w:drawing>
+      </w:r>
+      <w:r>
+        <w:t xml:space="preserve"> </w:t>
+      </w:r>
+      <w:r>
+        <w:br w:type="page"/>
+      </w:r>
+    </w:p>
+    <w:p>
+      <w:r>
         <w:rPr>
           <w:rFonts w:hint="eastAsia"/>
         </w:rPr>
@@ -5954,15 +6063,50 @@
       </w:r>
     </w:p>
     <w:p>
-      <w:pPr>
-        <w:rPr>
-          <w:b/>
-        </w:rPr>
-      </w:pPr>
-    </w:p>
-    <w:p>
-      <w:bookmarkStart w:id="0" w:name="_GoBack"/>
-      <w:bookmarkEnd w:id="0"/>
+      <w:r>
+        <w:rPr>
+          <w:noProof/>
+          <w:lang w:eastAsia="en-US" w:bidi="ar-SA"/>
+        </w:rPr>
+        <w:drawing>
+          <wp:inline distT="0" distB="0" distL="0" distR="0" wp14:anchorId="0DFA09FE" wp14:editId="371EDA69">
+            <wp:extent cx="5274310" cy="7250430"/>
+            <wp:effectExtent l="0" t="0" r="2540" b="7620"/>
+            <wp:docPr id="17" name="Picture 17"/>
+            <wp:cNvGraphicFramePr>
+              <a:graphicFrameLocks xmlns:a="http://schemas.openxmlformats.org/drawingml/2006/main" noChangeAspect="1"/>
+            </wp:cNvGraphicFramePr>
+            <a:graphic xmlns:a="http://schemas.openxmlformats.org/drawingml/2006/main">
+              <a:graphicData uri="http://schemas.openxmlformats.org/drawingml/2006/picture">
+                <pic:pic xmlns:pic="http://schemas.openxmlformats.org/drawingml/2006/picture">
+                  <pic:nvPicPr>
+                    <pic:cNvPr id="1" name=""/>
+                    <pic:cNvPicPr/>
+                  </pic:nvPicPr>
+                  <pic:blipFill>
+                    <a:blip r:embed="rId28"/>
+                    <a:stretch>
+                      <a:fillRect/>
+                    </a:stretch>
+                  </pic:blipFill>
+                  <pic:spPr>
+                    <a:xfrm>
+                      <a:off x="0" y="0"/>
+                      <a:ext cx="5274310" cy="7250430"/>
+                    </a:xfrm>
+                    <a:prstGeom prst="rect">
+                      <a:avLst/>
+                    </a:prstGeom>
+                  </pic:spPr>
+                </pic:pic>
+              </a:graphicData>
+            </a:graphic>
+          </wp:inline>
+        </w:drawing>
+      </w:r>
+      <w:r>
+        <w:t xml:space="preserve"> </w:t>
+      </w:r>
       <w:r>
         <w:br w:type="page"/>
       </w:r>
@@ -5998,7 +6142,7 @@
                     </pic:cNvPicPr>
                   </pic:nvPicPr>
                   <pic:blipFill>
-                    <a:blip r:embed="rId27">
+                    <a:blip r:embed="rId29">
                       <a:extLst>
                         <a:ext uri="{28A0092B-C50C-407E-A947-70E740481C1C}">
                           <a14:useLocalDpi xmlns:a14="http://schemas.microsoft.com/office/drawing/2010/main" val="0"/>
@@ -7073,4 +7217,16 @@
     </a:ext>
   </a:extLst>
 </a:theme>
+</file>
+
+<file path=customXml/item1.xml><?xml version="1.0" encoding="utf-8"?>
+<b:Sources xmlns:b="http://schemas.openxmlformats.org/officeDocument/2006/bibliography" xmlns="http://schemas.openxmlformats.org/officeDocument/2006/bibliography" SelectedStyle="\APASixthEditionOfficeOnline.xsl" StyleName="APA" Version="6"/>
+</file>
+
+<file path=customXml/itemProps1.xml><?xml version="1.0" encoding="utf-8"?>
+<ds:datastoreItem xmlns:ds="http://schemas.openxmlformats.org/officeDocument/2006/customXml" ds:itemID="{0529DF91-0BF7-4E71-A79A-3F28A2F3DCED}">
+  <ds:schemaRefs>
+    <ds:schemaRef ds:uri="http://schemas.openxmlformats.org/officeDocument/2006/bibliography"/>
+  </ds:schemaRefs>
+</ds:datastoreItem>
 </file>
--- a/Artwork.docx
+++ b/Artwork.docx
@@ -5,12 +5,366 @@
     <w:p>
       <w:pPr>
         <w:rPr>
+          <w:rFonts w:cs="Liberation Serif"/>
+          <w:b/>
+          <w:color w:val="000000"/>
+        </w:rPr>
+      </w:pPr>
+      <w:r>
+        <w:rPr>
+          <w:rFonts w:cs="Liberation Serif"/>
+          <w:b/>
+          <w:color w:val="000000"/>
+        </w:rPr>
+        <w:t xml:space="preserve">Assessing the seasonal effects combined with </w:t>
+      </w:r>
+      <w:r>
+        <w:rPr>
+          <w:rFonts w:cs="Liberation Serif"/>
+          <w:b/>
+          <w:color w:val="000000"/>
+        </w:rPr>
+        <w:t>a neonicotinoid insecticide</w:t>
+      </w:r>
+      <w:r>
+        <w:rPr>
+          <w:rFonts w:cs="Liberation Serif"/>
+          <w:b/>
+          <w:color w:val="000000"/>
+        </w:rPr>
+        <w:t xml:space="preserve"> (i</w:t>
+      </w:r>
+      <w:r>
+        <w:rPr>
+          <w:rFonts w:cs="Liberation Serif"/>
+          <w:b/>
+          <w:color w:val="000000"/>
+        </w:rPr>
+        <w:t>midacloprid</w:t>
+      </w:r>
+      <w:r>
+        <w:rPr>
+          <w:rFonts w:cs="Liberation Serif"/>
+          <w:b/>
+          <w:color w:val="000000"/>
+        </w:rPr>
+        <w:t xml:space="preserve">) exposure-associated population </w:t>
+      </w:r>
+      <w:r>
+        <w:rPr>
+          <w:rFonts w:cs="Liberation Serif"/>
+          <w:b/>
+          <w:color w:val="000000"/>
+        </w:rPr>
+        <w:t>decreasing</w:t>
+      </w:r>
+      <w:r>
+        <w:rPr>
+          <w:rFonts w:cs="Liberation Serif"/>
+          <w:b/>
+          <w:color w:val="000000"/>
+        </w:rPr>
+        <w:t xml:space="preserve"> risk</w:t>
+      </w:r>
+      <w:r>
+        <w:rPr>
+          <w:rFonts w:cs="Liberation Serif"/>
+          <w:b/>
+          <w:color w:val="000000"/>
+        </w:rPr>
+        <w:t xml:space="preserve"> </w:t>
+      </w:r>
+      <w:r>
+        <w:rPr>
+          <w:rFonts w:cs="Liberation Serif"/>
+          <w:b/>
+          <w:color w:val="000000"/>
+        </w:rPr>
+        <w:t xml:space="preserve">for </w:t>
+      </w:r>
+      <w:r>
+        <w:rPr>
+          <w:rFonts w:cs="Liberation Serif"/>
+          <w:b/>
+          <w:color w:val="000000"/>
+        </w:rPr>
+        <w:t>honey</w:t>
+      </w:r>
+      <w:r>
+        <w:rPr>
+          <w:rFonts w:cs="Liberation Serif"/>
+          <w:b/>
+          <w:color w:val="000000"/>
+        </w:rPr>
+        <w:t xml:space="preserve"> bees</w:t>
+      </w:r>
+    </w:p>
+    <w:p>
+      <w:pPr>
+        <w:rPr>
+          <w:rFonts w:cs="Liberation Serif"/>
+          <w:b/>
+          <w:color w:val="000000"/>
+        </w:rPr>
+      </w:pPr>
+    </w:p>
+    <w:p>
+      <w:pPr>
+        <w:rPr>
+          <w:rFonts w:cs="Liberation Serif"/>
+          <w:b/>
+          <w:color w:val="000000"/>
+        </w:rPr>
+      </w:pPr>
+    </w:p>
+    <w:p>
+      <w:pPr>
+        <w:rPr>
+          <w:rFonts w:cs="Liberation Serif"/>
+          <w:b/>
+          <w:color w:val="000000"/>
+        </w:rPr>
+      </w:pPr>
+      <w:r>
+        <w:rPr>
+          <w:rFonts w:cs="Liberation Serif"/>
+          <w:b/>
+          <w:color w:val="000000"/>
+        </w:rPr>
+        <w:t>Introduction</w:t>
+      </w:r>
+    </w:p>
+    <w:p>
+      <w:pPr>
+        <w:rPr>
+          <w:rFonts w:cs="Liberation Serif"/>
+          <w:b/>
+          <w:color w:val="000000"/>
+        </w:rPr>
+      </w:pPr>
+    </w:p>
+    <w:p>
+      <w:pPr>
+        <w:rPr>
+          <w:rFonts w:cs="Liberation Serif"/>
+          <w:color w:val="000000"/>
+        </w:rPr>
+      </w:pPr>
+      <w:r>
+        <w:rPr>
+          <w:rFonts w:cs="Liberation Serif"/>
+          <w:color w:val="000000"/>
+        </w:rPr>
+        <w:t>We adopted the w</w:t>
+      </w:r>
+      <w:r>
+        <w:rPr>
+          <w:rFonts w:cs="Liberation Serif"/>
+          <w:color w:val="000000"/>
+        </w:rPr>
+        <w:t>ide used dynamic model</w:t>
+      </w:r>
+    </w:p>
+    <w:p>
+      <w:pPr>
+        <w:rPr>
+          <w:rFonts w:cs="Liberation Serif"/>
+          <w:b/>
+          <w:color w:val="000000"/>
+        </w:rPr>
+      </w:pPr>
+    </w:p>
+    <w:p>
+      <w:pPr>
+        <w:rPr>
+          <w:rFonts w:cs="Liberation Serif"/>
+          <w:b/>
+          <w:color w:val="000000"/>
+        </w:rPr>
+      </w:pPr>
+      <w:r>
+        <w:rPr>
+          <w:rFonts w:cs="Liberation Serif"/>
+          <w:b/>
+          <w:color w:val="000000"/>
+        </w:rPr>
+        <w:t>Materials and Methods</w:t>
+      </w:r>
+    </w:p>
+    <w:p>
+      <w:pPr>
+        <w:rPr>
+          <w:rFonts w:cs="Liberation Serif"/>
+          <w:b/>
+          <w:color w:val="000000"/>
+        </w:rPr>
+      </w:pPr>
+    </w:p>
+    <w:p>
+      <w:pPr>
+        <w:rPr>
+          <w:rFonts w:cs="Liberation Serif"/>
+          <w:b/>
+          <w:color w:val="000000"/>
+        </w:rPr>
+      </w:pPr>
+      <w:r>
+        <w:rPr>
+          <w:rFonts w:cs="Liberation Serif"/>
+          <w:b/>
+          <w:color w:val="000000"/>
+        </w:rPr>
+        <w:t>Results</w:t>
+      </w:r>
+    </w:p>
+    <w:p>
+      <w:pPr>
+        <w:rPr>
+          <w:rFonts w:cs="Liberation Serif"/>
+          <w:b/>
+          <w:color w:val="000000"/>
+        </w:rPr>
+      </w:pPr>
+    </w:p>
+    <w:p>
+      <w:pPr>
+        <w:rPr>
+          <w:rFonts w:cs="Liberation Serif"/>
+          <w:b/>
+          <w:color w:val="000000"/>
+        </w:rPr>
+      </w:pPr>
+      <w:r>
+        <w:rPr>
+          <w:rFonts w:cs="Liberation Serif"/>
+          <w:b/>
+          <w:color w:val="000000"/>
+        </w:rPr>
+        <w:t>Discussion</w:t>
+      </w:r>
+    </w:p>
+    <w:p>
+      <w:pPr>
+        <w:rPr>
+          <w:rFonts w:cs="Liberation Serif"/>
+          <w:b/>
+          <w:color w:val="000000"/>
+        </w:rPr>
+      </w:pPr>
+    </w:p>
+    <w:p>
+      <w:pPr>
+        <w:rPr>
+          <w:rFonts w:cs="Liberation Serif"/>
+          <w:b/>
+          <w:color w:val="000000"/>
+        </w:rPr>
+      </w:pPr>
+      <w:r>
+        <w:rPr>
+          <w:rFonts w:cs="Liberation Serif"/>
+          <w:b/>
+          <w:color w:val="000000"/>
+        </w:rPr>
+        <w:t>Appendix</w:t>
+      </w:r>
+    </w:p>
+    <w:p>
+      <w:pPr>
+        <w:rPr>
+          <w:rFonts w:cs="Liberation Serif"/>
+          <w:color w:val="000000"/>
+        </w:rPr>
+      </w:pPr>
+      <w:r>
+        <w:rPr>
+          <w:rFonts w:cs="Liberation Serif"/>
+          <w:color w:val="000000"/>
+        </w:rPr>
+        <w:t>Exposure</w:t>
+      </w:r>
+    </w:p>
+    <w:p>
+      <w:pPr>
+        <w:rPr>
+          <w:rFonts w:cs="Liberation Serif"/>
+          <w:b/>
+          <w:color w:val="000000"/>
+        </w:rPr>
+      </w:pPr>
+    </w:p>
+    <w:p>
+      <w:pPr>
+        <w:rPr>
+          <w:rFonts w:cs="Liberation Serif"/>
+          <w:b/>
+          <w:color w:val="000000"/>
+        </w:rPr>
+      </w:pPr>
+    </w:p>
+    <w:p>
+      <w:pPr>
+        <w:rPr>
+          <w:rFonts w:cs="Liberation Serif"/>
+          <w:b/>
+          <w:color w:val="000000"/>
+        </w:rPr>
+      </w:pPr>
+      <w:r>
+        <w:rPr>
+          <w:rFonts w:cs="Liberation Serif"/>
+          <w:b/>
+          <w:color w:val="000000"/>
+        </w:rPr>
+        <w:t>Reference</w:t>
+      </w:r>
+    </w:p>
+    <w:p>
+      <w:pPr>
+        <w:rPr>
+          <w:rFonts w:cs="Liberation Serif"/>
+          <w:b/>
+          <w:color w:val="000000"/>
+        </w:rPr>
+      </w:pPr>
+    </w:p>
+    <w:p>
+      <w:pPr>
+        <w:rPr>
+          <w:rFonts w:cs="Liberation Serif"/>
+          <w:b/>
+          <w:color w:val="000000"/>
+        </w:rPr>
+      </w:pPr>
+    </w:p>
+    <w:p>
+      <w:pPr>
+        <w:rPr>
+          <w:rFonts w:cs="Liberation Serif"/>
+          <w:b/>
+          <w:color w:val="000000"/>
+        </w:rPr>
+      </w:pPr>
+    </w:p>
+    <w:p>
+      <w:pPr>
+        <w:rPr>
           <w:rFonts w:eastAsia="新細明體, PMingLiU" w:cs="Liberation Serif"/>
           <w:b/>
           <w:color w:val="000000"/>
           <w:lang w:bidi="ar-SA"/>
         </w:rPr>
       </w:pPr>
+    </w:p>
+    <w:p>
+      <w:pPr>
+        <w:rPr>
+          <w:rFonts w:eastAsia="新細明體, PMingLiU" w:cs="Liberation Serif"/>
+          <w:b/>
+          <w:color w:val="000000"/>
+          <w:lang w:bidi="ar-SA"/>
+        </w:rPr>
+      </w:pPr>
       <w:r>
         <w:rPr>
           <w:rFonts w:cs="Liberation Serif"/>
@@ -19,8 +373,6 @@
         </w:rPr>
         <w:br w:type="page"/>
       </w:r>
-      <w:bookmarkStart w:id="0" w:name="_GoBack"/>
-      <w:bookmarkEnd w:id="0"/>
     </w:p>
     <w:p>
       <w:pPr>
@@ -290,11 +642,11 @@
                   <v:path o:extrusionok="f" gradientshapeok="t" o:connecttype="rect"/>
                   <o:lock v:ext="edit" aspectratio="t"/>
                 </v:shapetype>
-                <v:shape id="_x0000_i1025" type="#_x0000_t75" style="width:151.5pt;height:18.15pt" o:ole="" filled="t">
+                <v:shape id="_x0000_i1025" type="#_x0000_t75" style="width:151.5pt;height:18pt" o:ole="" filled="t">
                   <v:fill color2="black"/>
                   <v:imagedata r:id="rId8" o:title=""/>
                 </v:shape>
-                <o:OLEObject Type="Embed" ProgID="Equation.3" ShapeID="_x0000_i1025" DrawAspect="Content" ObjectID="_1544527489" r:id="rId9"/>
+                <o:OLEObject Type="Embed" ProgID="Equation.3" ShapeID="_x0000_i1025" DrawAspect="Content" ObjectID="_1544530301" r:id="rId9"/>
               </w:object>
             </w:r>
           </w:p>
@@ -373,11 +725,11 @@
                 <w:lang w:bidi="ar-SA"/>
               </w:rPr>
               <w:object w:dxaOrig="2240" w:dyaOrig="320">
-                <v:shape id="_x0000_i1026" type="#_x0000_t75" style="width:112.7pt;height:15.65pt" o:ole="" filled="t">
+                <v:shape id="_x0000_i1026" type="#_x0000_t75" style="width:112.5pt;height:15.75pt" o:ole="" filled="t">
                   <v:fill color2="black"/>
                   <v:imagedata r:id="rId10" o:title=""/>
                 </v:shape>
-                <o:OLEObject Type="Embed" ProgID="Equation.3" ShapeID="_x0000_i1026" DrawAspect="Content" ObjectID="_1544527490" r:id="rId11"/>
+                <o:OLEObject Type="Embed" ProgID="Equation.3" ShapeID="_x0000_i1026" DrawAspect="Content" ObjectID="_1544530302" r:id="rId11"/>
               </w:object>
             </w:r>
           </w:p>
@@ -457,11 +809,11 @@
                 <w:lang w:bidi="ar-SA"/>
               </w:rPr>
               <w:object w:dxaOrig="3320" w:dyaOrig="320">
-                <v:shape id="_x0000_i1027" type="#_x0000_t75" style="width:165.9pt;height:15.65pt" o:ole="" filled="t">
+                <v:shape id="_x0000_i1027" type="#_x0000_t75" style="width:165.75pt;height:15.75pt" o:ole="" filled="t">
                   <v:fill color2="black"/>
                   <v:imagedata r:id="rId12" o:title=""/>
                 </v:shape>
-                <o:OLEObject Type="Embed" ProgID="Equation.3" ShapeID="_x0000_i1027" DrawAspect="Content" ObjectID="_1544527491" r:id="rId13"/>
+                <o:OLEObject Type="Embed" ProgID="Equation.3" ShapeID="_x0000_i1027" DrawAspect="Content" ObjectID="_1544530303" r:id="rId13"/>
               </w:object>
             </w:r>
           </w:p>
@@ -533,11 +885,11 @@
                 <w:lang w:bidi="ar-SA"/>
               </w:rPr>
               <w:object w:dxaOrig="3480" w:dyaOrig="360">
-                <v:shape id="_x0000_i1028" type="#_x0000_t75" style="width:174.05pt;height:18.8pt" o:ole="" filled="t">
+                <v:shape id="_x0000_i1028" type="#_x0000_t75" style="width:174pt;height:18.75pt" o:ole="" filled="t">
                   <v:fill color2="black"/>
                   <v:imagedata r:id="rId14" o:title=""/>
                 </v:shape>
-                <o:OLEObject Type="Embed" ProgID="Equation.3" ShapeID="_x0000_i1028" DrawAspect="Content" ObjectID="_1544527492" r:id="rId15"/>
+                <o:OLEObject Type="Embed" ProgID="Equation.3" ShapeID="_x0000_i1028" DrawAspect="Content" ObjectID="_1544530304" r:id="rId15"/>
               </w:object>
             </w:r>
           </w:p>
@@ -588,11 +940,11 @@
                 <w:lang w:bidi="ar-SA"/>
               </w:rPr>
               <w:object w:dxaOrig="2940" w:dyaOrig="760">
-                <v:shape id="_x0000_i1029" type="#_x0000_t75" style="width:148.4pt;height:37.55pt" o:ole="" filled="t">
+                <v:shape id="_x0000_i1029" type="#_x0000_t75" style="width:148.5pt;height:37.5pt" o:ole="" filled="t">
                   <v:fill color2="black"/>
                   <v:imagedata r:id="rId16" o:title=""/>
                 </v:shape>
-                <o:OLEObject Type="Embed" ProgID="Equation.3" ShapeID="_x0000_i1029" DrawAspect="Content" ObjectID="_1544527493" r:id="rId17"/>
+                <o:OLEObject Type="Embed" ProgID="Equation.3" ShapeID="_x0000_i1029" DrawAspect="Content" ObjectID="_1544530305" r:id="rId17"/>
               </w:object>
             </w:r>
           </w:p>
@@ -640,11 +992,11 @@
                 <w:lang w:bidi="ar-SA"/>
               </w:rPr>
               <w:object w:dxaOrig="4680" w:dyaOrig="760">
-                <v:shape id="_x0000_i1030" type="#_x0000_t75" style="width:234.15pt;height:37.55pt" o:ole="" filled="t">
+                <v:shape id="_x0000_i1030" type="#_x0000_t75" style="width:234pt;height:37.5pt" o:ole="" filled="t">
                   <v:fill color2="black"/>
                   <v:imagedata r:id="rId18" o:title=""/>
                 </v:shape>
-                <o:OLEObject Type="Embed" ProgID="Equation.3" ShapeID="_x0000_i1030" DrawAspect="Content" ObjectID="_1544527494" r:id="rId19"/>
+                <o:OLEObject Type="Embed" ProgID="Equation.3" ShapeID="_x0000_i1030" DrawAspect="Content" ObjectID="_1544530306" r:id="rId19"/>
               </w:object>
             </w:r>
           </w:p>
@@ -3931,11 +4283,11 @@
                 <w:lang w:bidi="ar-SA"/>
               </w:rPr>
               <w:object w:dxaOrig="1080" w:dyaOrig="660">
-                <v:shape id="_x0000_i1031" type="#_x0000_t75" style="width:53.85pt;height:33.2pt" o:ole="" filled="t">
+                <v:shape id="_x0000_i1031" type="#_x0000_t75" style="width:54pt;height:33pt" o:ole="" filled="t">
                   <v:fill color2="black"/>
                   <v:imagedata r:id="rId20" o:title=""/>
                 </v:shape>
-                <o:OLEObject Type="Embed" ProgID="Equation.3" ShapeID="_x0000_i1031" DrawAspect="Content" ObjectID="_1544527495" r:id="rId21"/>
+                <o:OLEObject Type="Embed" ProgID="Equation.3" ShapeID="_x0000_i1031" DrawAspect="Content" ObjectID="_1544530307" r:id="rId21"/>
               </w:object>
             </w:r>
           </w:p>
@@ -3969,11 +4321,11 @@
                 <w:lang w:bidi="ar-SA"/>
               </w:rPr>
               <w:object w:dxaOrig="3879" w:dyaOrig="680">
-                <v:shape id="_x0000_i1032" type="#_x0000_t75" style="width:194.7pt;height:34.45pt" o:ole="" filled="t">
+                <v:shape id="_x0000_i1032" type="#_x0000_t75" style="width:195pt;height:34.5pt" o:ole="" filled="t">
                   <v:fill color2="black"/>
                   <v:imagedata r:id="rId22" o:title=""/>
                 </v:shape>
-                <o:OLEObject Type="Embed" ProgID="Equation.3" ShapeID="_x0000_i1032" DrawAspect="Content" ObjectID="_1544527496" r:id="rId23"/>
+                <o:OLEObject Type="Embed" ProgID="Equation.3" ShapeID="_x0000_i1032" DrawAspect="Content" ObjectID="_1544530308" r:id="rId23"/>
               </w:object>
             </w:r>
           </w:p>
@@ -5340,9 +5692,6 @@
       </w:r>
       <w:r>
         <w:t xml:space="preserve"> population</w:t>
-      </w:r>
-      <w:r>
-        <w:t xml:space="preserve"> </w:t>
       </w:r>
       <w:r>
         <w:rPr>
@@ -6002,10 +6351,10 @@
           <w:lang w:eastAsia="en-US" w:bidi="ar-SA"/>
         </w:rPr>
         <w:drawing>
-          <wp:inline distT="0" distB="0" distL="0" distR="0" wp14:anchorId="38E878AB" wp14:editId="47BC4B07">
+          <wp:inline distT="0" distB="0" distL="0" distR="0" wp14:anchorId="5FBC9336" wp14:editId="7EBA5B78">
             <wp:extent cx="5274310" cy="7250430"/>
             <wp:effectExtent l="0" t="0" r="2540" b="7620"/>
-            <wp:docPr id="16" name="Picture 16"/>
+            <wp:docPr id="22" name="Picture 22"/>
             <wp:cNvGraphicFramePr>
               <a:graphicFrameLocks xmlns:a="http://schemas.openxmlformats.org/drawingml/2006/main" noChangeAspect="1"/>
             </wp:cNvGraphicFramePr>
@@ -6037,6 +6386,8 @@
           </wp:inline>
         </w:drawing>
       </w:r>
+      <w:bookmarkStart w:id="0" w:name="_GoBack"/>
+      <w:bookmarkEnd w:id="0"/>
       <w:r>
         <w:t xml:space="preserve"> </w:t>
       </w:r>
@@ -6069,10 +6420,10 @@
           <w:lang w:eastAsia="en-US" w:bidi="ar-SA"/>
         </w:rPr>
         <w:drawing>
-          <wp:inline distT="0" distB="0" distL="0" distR="0" wp14:anchorId="0DFA09FE" wp14:editId="371EDA69">
+          <wp:inline distT="0" distB="0" distL="0" distR="0" wp14:anchorId="7EACAA17" wp14:editId="3FAB3209">
             <wp:extent cx="5274310" cy="7250430"/>
             <wp:effectExtent l="0" t="0" r="2540" b="7620"/>
-            <wp:docPr id="17" name="Picture 17"/>
+            <wp:docPr id="21" name="Picture 21"/>
             <wp:cNvGraphicFramePr>
               <a:graphicFrameLocks xmlns:a="http://schemas.openxmlformats.org/drawingml/2006/main" noChangeAspect="1"/>
             </wp:cNvGraphicFramePr>
@@ -7224,7 +7575,7 @@
 </file>
 
 <file path=customXml/itemProps1.xml><?xml version="1.0" encoding="utf-8"?>
-<ds:datastoreItem xmlns:ds="http://schemas.openxmlformats.org/officeDocument/2006/customXml" ds:itemID="{0529DF91-0BF7-4E71-A79A-3F28A2F3DCED}">
+<ds:datastoreItem xmlns:ds="http://schemas.openxmlformats.org/officeDocument/2006/customXml" ds:itemID="{BF9484DB-13F7-4996-BD96-DE3093E143FF}">
   <ds:schemaRefs>
     <ds:schemaRef ds:uri="http://schemas.openxmlformats.org/officeDocument/2006/bibliography"/>
   </ds:schemaRefs>

--- a/Artwork.docx
+++ b/Artwork.docx
@@ -642,11 +642,11 @@
                   <v:path o:extrusionok="f" gradientshapeok="t" o:connecttype="rect"/>
                   <o:lock v:ext="edit" aspectratio="t"/>
                 </v:shapetype>
-                <v:shape id="_x0000_i1025" type="#_x0000_t75" style="width:151.5pt;height:18pt" o:ole="" filled="t">
+                <v:shape id="_x0000_i1025" type="#_x0000_t75" style="width:151.5pt;height:18.15pt" o:ole="" filled="t">
                   <v:fill color2="black"/>
                   <v:imagedata r:id="rId8" o:title=""/>
                 </v:shape>
-                <o:OLEObject Type="Embed" ProgID="Equation.3" ShapeID="_x0000_i1025" DrawAspect="Content" ObjectID="_1544530301" r:id="rId9"/>
+                <o:OLEObject Type="Embed" ProgID="Equation.3" ShapeID="_x0000_i1025" DrawAspect="Content" ObjectID="_1544789483" r:id="rId9"/>
               </w:object>
             </w:r>
           </w:p>
@@ -725,11 +725,11 @@
                 <w:lang w:bidi="ar-SA"/>
               </w:rPr>
               <w:object w:dxaOrig="2240" w:dyaOrig="320">
-                <v:shape id="_x0000_i1026" type="#_x0000_t75" style="width:112.5pt;height:15.75pt" o:ole="" filled="t">
+                <v:shape id="_x0000_i1026" type="#_x0000_t75" style="width:112.7pt;height:15.65pt" o:ole="" filled="t">
                   <v:fill color2="black"/>
                   <v:imagedata r:id="rId10" o:title=""/>
                 </v:shape>
-                <o:OLEObject Type="Embed" ProgID="Equation.3" ShapeID="_x0000_i1026" DrawAspect="Content" ObjectID="_1544530302" r:id="rId11"/>
+                <o:OLEObject Type="Embed" ProgID="Equation.3" ShapeID="_x0000_i1026" DrawAspect="Content" ObjectID="_1544789484" r:id="rId11"/>
               </w:object>
             </w:r>
           </w:p>
@@ -809,11 +809,11 @@
                 <w:lang w:bidi="ar-SA"/>
               </w:rPr>
               <w:object w:dxaOrig="3320" w:dyaOrig="320">
-                <v:shape id="_x0000_i1027" type="#_x0000_t75" style="width:165.75pt;height:15.75pt" o:ole="" filled="t">
+                <v:shape id="_x0000_i1027" type="#_x0000_t75" style="width:165.9pt;height:15.65pt" o:ole="" filled="t">
                   <v:fill color2="black"/>
                   <v:imagedata r:id="rId12" o:title=""/>
                 </v:shape>
-                <o:OLEObject Type="Embed" ProgID="Equation.3" ShapeID="_x0000_i1027" DrawAspect="Content" ObjectID="_1544530303" r:id="rId13"/>
+                <o:OLEObject Type="Embed" ProgID="Equation.3" ShapeID="_x0000_i1027" DrawAspect="Content" ObjectID="_1544789485" r:id="rId13"/>
               </w:object>
             </w:r>
           </w:p>
@@ -885,11 +885,11 @@
                 <w:lang w:bidi="ar-SA"/>
               </w:rPr>
               <w:object w:dxaOrig="3480" w:dyaOrig="360">
-                <v:shape id="_x0000_i1028" type="#_x0000_t75" style="width:174pt;height:18.75pt" o:ole="" filled="t">
+                <v:shape id="_x0000_i1028" type="#_x0000_t75" style="width:174.05pt;height:18.8pt" o:ole="" filled="t">
                   <v:fill color2="black"/>
                   <v:imagedata r:id="rId14" o:title=""/>
                 </v:shape>
-                <o:OLEObject Type="Embed" ProgID="Equation.3" ShapeID="_x0000_i1028" DrawAspect="Content" ObjectID="_1544530304" r:id="rId15"/>
+                <o:OLEObject Type="Embed" ProgID="Equation.3" ShapeID="_x0000_i1028" DrawAspect="Content" ObjectID="_1544789486" r:id="rId15"/>
               </w:object>
             </w:r>
           </w:p>
@@ -940,11 +940,11 @@
                 <w:lang w:bidi="ar-SA"/>
               </w:rPr>
               <w:object w:dxaOrig="2940" w:dyaOrig="760">
-                <v:shape id="_x0000_i1029" type="#_x0000_t75" style="width:148.5pt;height:37.5pt" o:ole="" filled="t">
+                <v:shape id="_x0000_i1029" type="#_x0000_t75" style="width:148.4pt;height:37.55pt" o:ole="" filled="t">
                   <v:fill color2="black"/>
                   <v:imagedata r:id="rId16" o:title=""/>
                 </v:shape>
-                <o:OLEObject Type="Embed" ProgID="Equation.3" ShapeID="_x0000_i1029" DrawAspect="Content" ObjectID="_1544530305" r:id="rId17"/>
+                <o:OLEObject Type="Embed" ProgID="Equation.3" ShapeID="_x0000_i1029" DrawAspect="Content" ObjectID="_1544789487" r:id="rId17"/>
               </w:object>
             </w:r>
           </w:p>
@@ -992,11 +992,11 @@
                 <w:lang w:bidi="ar-SA"/>
               </w:rPr>
               <w:object w:dxaOrig="4680" w:dyaOrig="760">
-                <v:shape id="_x0000_i1030" type="#_x0000_t75" style="width:234pt;height:37.5pt" o:ole="" filled="t">
+                <v:shape id="_x0000_i1030" type="#_x0000_t75" style="width:234.15pt;height:37.55pt" o:ole="" filled="t">
                   <v:fill color2="black"/>
                   <v:imagedata r:id="rId18" o:title=""/>
                 </v:shape>
-                <o:OLEObject Type="Embed" ProgID="Equation.3" ShapeID="_x0000_i1030" DrawAspect="Content" ObjectID="_1544530306" r:id="rId19"/>
+                <o:OLEObject Type="Embed" ProgID="Equation.3" ShapeID="_x0000_i1030" DrawAspect="Content" ObjectID="_1544789488" r:id="rId19"/>
               </w:object>
             </w:r>
           </w:p>
@@ -3907,7 +3907,8 @@
       </w:tblPr>
       <w:tblGrid>
         <w:gridCol w:w="426"/>
-        <w:gridCol w:w="1937"/>
+        <w:gridCol w:w="1889"/>
+        <w:gridCol w:w="48"/>
         <w:gridCol w:w="1842"/>
         <w:gridCol w:w="2085"/>
         <w:gridCol w:w="1743"/>
@@ -3942,6 +3943,7 @@
         <w:tc>
           <w:tcPr>
             <w:tcW w:w="1937" w:type="dxa"/>
+            <w:gridSpan w:val="2"/>
             <w:vMerge w:val="restart"/>
             <w:tcBorders>
               <w:top w:val="single" w:sz="6" w:space="0" w:color="auto"/>
@@ -3971,7 +3973,14 @@
                 <w:rFonts w:ascii="Times New Roman" w:hAnsi="Times New Roman" w:cs="Times New Roman"/>
                 <w:highlight w:val="white"/>
               </w:rPr>
-              <w:t>missing ratio</w:t>
+              <w:t>mortality</w:t>
+            </w:r>
+            <w:r>
+              <w:rPr>
+                <w:rFonts w:ascii="Times New Roman" w:hAnsi="Times New Roman" w:cs="Times New Roman"/>
+                <w:highlight w:val="white"/>
+              </w:rPr>
+              <w:t xml:space="preserve"> rate</w:t>
             </w:r>
           </w:p>
         </w:tc>
@@ -4000,7 +4009,21 @@
                 <w:rFonts w:ascii="Times New Roman" w:hAnsi="Times New Roman" w:cs="Times New Roman"/>
                 <w:highlight w:val="white"/>
               </w:rPr>
-              <w:t>Chronic dose and death rate</w:t>
+              <w:t xml:space="preserve">Chronic dose and </w:t>
+            </w:r>
+            <w:r>
+              <w:rPr>
+                <w:rFonts w:ascii="Times New Roman" w:hAnsi="Times New Roman" w:cs="Times New Roman"/>
+                <w:highlight w:val="white"/>
+              </w:rPr>
+              <w:t>mortality</w:t>
+            </w:r>
+            <w:r>
+              <w:rPr>
+                <w:rFonts w:ascii="Times New Roman" w:hAnsi="Times New Roman" w:cs="Times New Roman"/>
+                <w:highlight w:val="white"/>
+              </w:rPr>
+              <w:t xml:space="preserve"> </w:t>
             </w:r>
           </w:p>
         </w:tc>
@@ -4064,6 +4087,7 @@
         <w:tc>
           <w:tcPr>
             <w:tcW w:w="1937" w:type="dxa"/>
+            <w:gridSpan w:val="2"/>
             <w:vMerge/>
             <w:tcBorders>
               <w:bottom w:val="single" w:sz="4" w:space="0" w:color="auto"/>
@@ -4198,7 +4222,7 @@
         <w:tc>
           <w:tcPr>
             <w:tcW w:w="9875" w:type="dxa"/>
-            <w:gridSpan w:val="6"/>
+            <w:gridSpan w:val="7"/>
             <w:tcBorders>
               <w:top w:val="single" w:sz="4" w:space="0" w:color="auto"/>
               <w:bottom w:val="nil"/>
@@ -4256,7 +4280,47 @@
         </w:tc>
         <w:tc>
           <w:tcPr>
-            <w:tcW w:w="3779" w:type="dxa"/>
+            <w:tcW w:w="1889" w:type="dxa"/>
+            <w:tcBorders>
+              <w:top w:val="nil"/>
+              <w:bottom w:val="nil"/>
+            </w:tcBorders>
+            <w:vAlign w:val="center"/>
+          </w:tcPr>
+          <w:p>
+            <w:pPr>
+              <w:pStyle w:val="Standard"/>
+              <w:spacing w:line="360" w:lineRule="auto"/>
+              <w:jc w:val="center"/>
+              <w:rPr>
+                <w:highlight w:val="white"/>
+                <w:shd w:val="pct15" w:color="auto" w:fill="FFFFFF"/>
+              </w:rPr>
+            </w:pPr>
+            <m:oMathPara>
+              <m:oMath>
+                <m:r>
+                  <w:rPr>
+                    <w:rFonts w:ascii="Cambria Math" w:hAnsi="Cambria Math"/>
+                    <w:highlight w:val="white"/>
+                    <w:shd w:val="pct15" w:color="auto" w:fill="FFFFFF"/>
+                  </w:rPr>
+                  <m:t>a∙</m:t>
+                </m:r>
+                <m:r>
+                  <w:rPr>
+                    <w:rFonts w:ascii="Cambria Math" w:hAnsi="Cambria Math"/>
+                    <w:shd w:val="pct15" w:color="auto" w:fill="FFFFFF"/>
+                  </w:rPr>
+                  <m:t>dose+b</m:t>
+                </m:r>
+              </m:oMath>
+            </m:oMathPara>
+          </w:p>
+        </w:tc>
+        <w:tc>
+          <w:tcPr>
+            <w:tcW w:w="1890" w:type="dxa"/>
             <w:gridSpan w:val="2"/>
             <w:tcBorders>
               <w:top w:val="nil"/>
@@ -4283,11 +4347,11 @@
                 <w:lang w:bidi="ar-SA"/>
               </w:rPr>
               <w:object w:dxaOrig="1080" w:dyaOrig="660">
-                <v:shape id="_x0000_i1031" type="#_x0000_t75" style="width:54pt;height:33pt" o:ole="" filled="t">
+                <v:shape id="_x0000_i1032" type="#_x0000_t75" style="width:53.85pt;height:33.2pt" o:ole="" filled="t">
                   <v:fill color2="black"/>
                   <v:imagedata r:id="rId20" o:title=""/>
                 </v:shape>
-                <o:OLEObject Type="Embed" ProgID="Equation.3" ShapeID="_x0000_i1031" DrawAspect="Content" ObjectID="_1544530307" r:id="rId21"/>
+                <o:OLEObject Type="Embed" ProgID="Equation.3" ShapeID="_x0000_i1032" DrawAspect="Content" ObjectID="_1544789489" r:id="rId21"/>
               </w:object>
             </w:r>
           </w:p>
@@ -4321,11 +4385,11 @@
                 <w:lang w:bidi="ar-SA"/>
               </w:rPr>
               <w:object w:dxaOrig="3879" w:dyaOrig="680">
-                <v:shape id="_x0000_i1032" type="#_x0000_t75" style="width:195pt;height:34.5pt" o:ole="" filled="t">
+                <v:shape id="_x0000_i1031" type="#_x0000_t75" style="width:194.7pt;height:34.45pt" o:ole="" filled="t">
                   <v:fill color2="black"/>
                   <v:imagedata r:id="rId22" o:title=""/>
                 </v:shape>
-                <o:OLEObject Type="Embed" ProgID="Equation.3" ShapeID="_x0000_i1032" DrawAspect="Content" ObjectID="_1544530308" r:id="rId23"/>
+                <o:OLEObject Type="Embed" ProgID="Equation.3" ShapeID="_x0000_i1031" DrawAspect="Content" ObjectID="_1544789490" r:id="rId23"/>
               </w:object>
             </w:r>
           </w:p>
@@ -4338,7 +4402,7 @@
         <w:tc>
           <w:tcPr>
             <w:tcW w:w="9875" w:type="dxa"/>
-            <w:gridSpan w:val="6"/>
+            <w:gridSpan w:val="7"/>
             <w:tcBorders>
               <w:top w:val="nil"/>
               <w:bottom w:val="nil"/>
@@ -4402,6 +4466,7 @@
         <w:tc>
           <w:tcPr>
             <w:tcW w:w="1937" w:type="dxa"/>
+            <w:gridSpan w:val="2"/>
             <w:tcBorders>
               <w:top w:val="nil"/>
             </w:tcBorders>
@@ -4423,16 +4488,41 @@
                 <w:color w:val="00000A"/>
                 <w:highlight w:val="white"/>
               </w:rPr>
-              <w:t>100</w:t>
+              <w:t>4.475e-5</w:t>
             </w:r>
             <w:r>
               <w:rPr>
                 <w:rFonts w:ascii="Times New Roman" w:hAnsi="Times New Roman" w:cs="Times New Roman"/>
                 <w:color w:val="00000A"/>
                 <w:highlight w:val="white"/>
-                <w:vertAlign w:val="superscript"/>
-              </w:rPr>
-              <w:t>a</w:t>
+              </w:rPr>
+              <w:t>(1.</w:t>
+            </w:r>
+            <w:r>
+              <w:rPr>
+                <w:rFonts w:ascii="Times New Roman" w:hAnsi="Times New Roman" w:cs="Times New Roman"/>
+                <w:color w:val="00000A"/>
+                <w:highlight w:val="white"/>
+              </w:rPr>
+              <w:t>5</w:t>
+            </w:r>
+            <w:r>
+              <w:rPr>
+                <w:rFonts w:ascii="Times New Roman" w:hAnsi="Times New Roman" w:cs="Times New Roman"/>
+                <w:color w:val="00000A"/>
+                <w:highlight w:val="white"/>
+              </w:rPr>
+              <w:t>e-</w:t>
+            </w:r>
+            <w:bookmarkStart w:id="0" w:name="_GoBack"/>
+            <w:bookmarkEnd w:id="0"/>
+            <w:r>
+              <w:rPr>
+                <w:rFonts w:ascii="Times New Roman" w:hAnsi="Times New Roman" w:cs="Times New Roman"/>
+                <w:color w:val="00000A"/>
+                <w:highlight w:val="white"/>
+              </w:rPr>
+              <w:t>6)</w:t>
             </w:r>
           </w:p>
         </w:tc>
@@ -4454,14 +4544,6 @@
                 <w:highlight w:val="white"/>
               </w:rPr>
             </w:pPr>
-            <w:r>
-              <w:rPr>
-                <w:rFonts w:ascii="Times New Roman" w:hAnsi="Times New Roman" w:cs="Times New Roman"/>
-                <w:color w:val="00000A"/>
-                <w:highlight w:val="white"/>
-              </w:rPr>
-              <w:t>0.347 (0.056)</w:t>
-            </w:r>
           </w:p>
         </w:tc>
         <w:tc>
@@ -4498,7 +4580,7 @@
                 <w:highlight w:val="white"/>
                 <w:vertAlign w:val="superscript"/>
               </w:rPr>
-              <w:t>a</w:t>
+              <w:t>b</w:t>
             </w:r>
           </w:p>
         </w:tc>
@@ -4590,6 +4672,7 @@
         <w:tc>
           <w:tcPr>
             <w:tcW w:w="1937" w:type="dxa"/>
+            <w:gridSpan w:val="2"/>
             <w:vAlign w:val="center"/>
           </w:tcPr>
           <w:p>
@@ -4608,7 +4691,16 @@
                 <w:color w:val="00000A"/>
                 <w:highlight w:val="white"/>
               </w:rPr>
-              <w:t>5544 (330)</w:t>
+              <w:t>0.0048</w:t>
+            </w:r>
+            <w:r>
+              <w:rPr>
+                <w:rFonts w:ascii="Times New Roman" w:hAnsi="Times New Roman" w:cs="Times New Roman"/>
+                <w:color w:val="00000A"/>
+                <w:highlight w:val="white"/>
+                <w:vertAlign w:val="superscript"/>
+              </w:rPr>
+              <w:t>a</w:t>
             </w:r>
           </w:p>
         </w:tc>
@@ -4627,14 +4719,6 @@
                 <w:highlight w:val="white"/>
               </w:rPr>
             </w:pPr>
-            <w:r>
-              <w:rPr>
-                <w:rFonts w:ascii="Times New Roman" w:hAnsi="Times New Roman" w:cs="Times New Roman"/>
-                <w:color w:val="00000A"/>
-                <w:highlight w:val="white"/>
-              </w:rPr>
-              <w:t>3941 (719)</w:t>
-            </w:r>
           </w:p>
         </w:tc>
         <w:tc>
@@ -4745,6 +4829,7 @@
         <w:tc>
           <w:tcPr>
             <w:tcW w:w="1937" w:type="dxa"/>
+            <w:gridSpan w:val="2"/>
             <w:vAlign w:val="center"/>
           </w:tcPr>
           <w:p>
@@ -4757,39 +4842,23 @@
                 <w:highlight w:val="white"/>
               </w:rPr>
             </w:pPr>
-            <w:r>
+          </w:p>
+        </w:tc>
+        <w:tc>
+          <w:tcPr>
+            <w:tcW w:w="1842" w:type="dxa"/>
+            <w:vAlign w:val="center"/>
+          </w:tcPr>
+          <w:p>
+            <w:pPr>
+              <w:pStyle w:val="HTMLPreformatted"/>
+              <w:jc w:val="center"/>
               <w:rPr>
                 <w:rFonts w:ascii="Times New Roman" w:hAnsi="Times New Roman" w:cs="Times New Roman"/>
                 <w:color w:val="00000A"/>
                 <w:highlight w:val="white"/>
               </w:rPr>
-              <w:t>2.17 (0.33)</w:t>
-            </w:r>
-          </w:p>
-        </w:tc>
-        <w:tc>
-          <w:tcPr>
-            <w:tcW w:w="1842" w:type="dxa"/>
-            <w:vAlign w:val="center"/>
-          </w:tcPr>
-          <w:p>
-            <w:pPr>
-              <w:pStyle w:val="HTMLPreformatted"/>
-              <w:jc w:val="center"/>
-              <w:rPr>
-                <w:rFonts w:ascii="Times New Roman" w:hAnsi="Times New Roman" w:cs="Times New Roman"/>
-                <w:color w:val="00000A"/>
-                <w:highlight w:val="white"/>
-              </w:rPr>
-            </w:pPr>
-            <w:r>
-              <w:rPr>
-                <w:rFonts w:ascii="Times New Roman" w:hAnsi="Times New Roman" w:cs="Times New Roman"/>
-                <w:color w:val="00000A"/>
-                <w:highlight w:val="white"/>
-              </w:rPr>
-              <w:t>2 (0.31)</w:t>
-            </w:r>
+            </w:pPr>
           </w:p>
         </w:tc>
         <w:tc>
@@ -4911,6 +4980,7 @@
         <w:tc>
           <w:tcPr>
             <w:tcW w:w="1937" w:type="dxa"/>
+            <w:gridSpan w:val="2"/>
             <w:tcBorders>
               <w:bottom w:val="single" w:sz="6" w:space="0" w:color="auto"/>
             </w:tcBorders>
@@ -4932,15 +5002,7 @@
                 <w:color w:val="00000A"/>
                 <w:highlight w:val="white"/>
               </w:rPr>
-              <w:t>0.9</w:t>
-            </w:r>
-            <w:r>
-              <w:rPr>
-                <w:rFonts w:ascii="Times New Roman" w:hAnsi="Times New Roman" w:cs="Times New Roman"/>
-                <w:color w:val="00000A"/>
-                <w:highlight w:val="white"/>
-              </w:rPr>
-              <w:t>7</w:t>
+              <w:t>0.99</w:t>
             </w:r>
           </w:p>
         </w:tc>
@@ -4961,13 +5023,6 @@
                 <w:highlight w:val="white"/>
               </w:rPr>
             </w:pPr>
-            <w:r>
-              <w:rPr>
-                <w:rFonts w:ascii="Times New Roman" w:hAnsi="Times New Roman" w:cs="Times New Roman"/>
-                <w:highlight w:val="white"/>
-              </w:rPr>
-              <w:t>0.99</w:t>
-            </w:r>
           </w:p>
         </w:tc>
         <w:tc>
@@ -5073,6 +5128,7 @@
           <w:rFonts w:ascii="Times New Roman" w:hAnsi="Times New Roman" w:cs="Times New Roman"/>
           <w:color w:val="00000A"/>
           <w:highlight w:val="white"/>
+          <w:vertAlign w:val="superscript"/>
         </w:rPr>
         <w:t xml:space="preserve"> </w:t>
       </w:r>
@@ -5082,7 +5138,15 @@
           <w:color w:val="00000A"/>
           <w:highlight w:val="white"/>
         </w:rPr>
-        <w:t>Fixed value.</w:t>
+        <w:t>Fixed value</w:t>
+      </w:r>
+      <w:r>
+        <w:rPr>
+          <w:rFonts w:ascii="Times New Roman" w:hAnsi="Times New Roman" w:cs="Times New Roman"/>
+          <w:color w:val="00000A"/>
+          <w:highlight w:val="white"/>
+        </w:rPr>
+        <w:t xml:space="preserve"> </w:t>
       </w:r>
     </w:p>
     <w:p>
@@ -5090,6 +5154,7 @@
         <w:pStyle w:val="HTMLPreformatted"/>
         <w:rPr>
           <w:rFonts w:ascii="Times New Roman" w:hAnsi="Times New Roman" w:cs="Times New Roman"/>
+          <w:color w:val="00000A"/>
           <w:highlight w:val="white"/>
           <w:vertAlign w:val="superscript"/>
         </w:rPr>
@@ -5108,8 +5173,17 @@
           <w:rFonts w:ascii="Times New Roman" w:hAnsi="Times New Roman" w:cs="Times New Roman"/>
           <w:color w:val="00000A"/>
           <w:highlight w:val="white"/>
-        </w:rPr>
-        <w:t xml:space="preserve"> M</w:t>
+          <w:vertAlign w:val="superscript"/>
+        </w:rPr>
+        <w:t xml:space="preserve"> </w:t>
+      </w:r>
+      <w:r>
+        <w:rPr>
+          <w:rFonts w:ascii="Times New Roman" w:hAnsi="Times New Roman" w:cs="Times New Roman"/>
+          <w:color w:val="00000A"/>
+          <w:highlight w:val="white"/>
+        </w:rPr>
+        <w:t>M</w:t>
       </w:r>
       <w:r>
         <w:rPr>
@@ -5460,13 +5534,7 @@
         <w:rPr>
           <w:color w:val="000000"/>
         </w:rPr>
-        <w:t xml:space="preserve"> in European countries</w:t>
-      </w:r>
-      <w:r>
-        <w:rPr>
-          <w:color w:val="000000"/>
-        </w:rPr>
-        <w:t xml:space="preserve"> and </w:t>
+        <w:t xml:space="preserve"> in European countries and </w:t>
       </w:r>
       <w:r>
         <w:t>s</w:t>
@@ -5645,10 +5713,7 @@
         <w:t>exposure dose of 50</w:t>
       </w:r>
       <w:r>
-        <w:t>, 75, 90, 95 percentile</w:t>
-      </w:r>
-      <w:r>
-        <w:t>.</w:t>
+        <w:t>, 75, 90, 95 percentile.</w:t>
       </w:r>
     </w:p>
     <w:p>
@@ -6231,7 +6296,7 @@
           <w:lang w:eastAsia="en-US" w:bidi="ar-SA"/>
         </w:rPr>
         <w:drawing>
-          <wp:inline distT="0" distB="0" distL="0" distR="0" wp14:anchorId="2020088E" wp14:editId="77806EF7">
+          <wp:inline distT="0" distB="0" distL="0" distR="0" wp14:anchorId="2C61A62F" wp14:editId="4200B293">
             <wp:extent cx="5274310" cy="7250430"/>
             <wp:effectExtent l="0" t="0" r="2540" b="7620"/>
             <wp:docPr id="1" name="Picture 1"/>
@@ -6386,8 +6451,6 @@
           </wp:inline>
         </w:drawing>
       </w:r>
-      <w:bookmarkStart w:id="0" w:name="_GoBack"/>
-      <w:bookmarkEnd w:id="0"/>
       <w:r>
         <w:t xml:space="preserve"> </w:t>
       </w:r>
@@ -7306,6 +7369,16 @@
       <w:lang w:bidi="hi-IN"/>
     </w:rPr>
   </w:style>
+  <w:style w:type="character" w:styleId="PlaceholderText">
+    <w:name w:val="Placeholder Text"/>
+    <w:basedOn w:val="DefaultParagraphFont"/>
+    <w:uiPriority w:val="99"/>
+    <w:semiHidden/>
+    <w:rsid w:val="008B7E3A"/>
+    <w:rPr>
+      <w:color w:val="808080"/>
+    </w:rPr>
+  </w:style>
 </w:styles>
 </file>
 
@@ -7575,7 +7648,7 @@
 </file>
 
 <file path=customXml/itemProps1.xml><?xml version="1.0" encoding="utf-8"?>
-<ds:datastoreItem xmlns:ds="http://schemas.openxmlformats.org/officeDocument/2006/customXml" ds:itemID="{BF9484DB-13F7-4996-BD96-DE3093E143FF}">
+<ds:datastoreItem xmlns:ds="http://schemas.openxmlformats.org/officeDocument/2006/customXml" ds:itemID="{B8AF8366-5AA8-4B7F-B9FA-D63761788FCB}">
   <ds:schemaRefs>
     <ds:schemaRef ds:uri="http://schemas.openxmlformats.org/officeDocument/2006/bibliography"/>
   </ds:schemaRefs>

--- a/Artwork.docx
+++ b/Artwork.docx
@@ -642,11 +642,11 @@
                   <v:path o:extrusionok="f" gradientshapeok="t" o:connecttype="rect"/>
                   <o:lock v:ext="edit" aspectratio="t"/>
                 </v:shapetype>
-                <v:shape id="_x0000_i1025" type="#_x0000_t75" style="width:151.5pt;height:18.15pt" o:ole="" filled="t">
+                <v:shape id="_x0000_i1025" type="#_x0000_t75" style="width:151.5pt;height:18.25pt" o:ole="" filled="t">
                   <v:fill color2="black"/>
                   <v:imagedata r:id="rId8" o:title=""/>
                 </v:shape>
-                <o:OLEObject Type="Embed" ProgID="Equation.3" ShapeID="_x0000_i1025" DrawAspect="Content" ObjectID="_1544789483" r:id="rId9"/>
+                <o:OLEObject Type="Embed" ProgID="Equation.3" ShapeID="_x0000_i1025" DrawAspect="Content" ObjectID="_1545112139" r:id="rId9"/>
               </w:object>
             </w:r>
           </w:p>
@@ -725,11 +725,11 @@
                 <w:lang w:bidi="ar-SA"/>
               </w:rPr>
               <w:object w:dxaOrig="2240" w:dyaOrig="320">
-                <v:shape id="_x0000_i1026" type="#_x0000_t75" style="width:112.7pt;height:15.65pt" o:ole="" filled="t">
+                <v:shape id="_x0000_i1026" type="#_x0000_t75" style="width:112.85pt;height:16.1pt" o:ole="" filled="t">
                   <v:fill color2="black"/>
                   <v:imagedata r:id="rId10" o:title=""/>
                 </v:shape>
-                <o:OLEObject Type="Embed" ProgID="Equation.3" ShapeID="_x0000_i1026" DrawAspect="Content" ObjectID="_1544789484" r:id="rId11"/>
+                <o:OLEObject Type="Embed" ProgID="Equation.3" ShapeID="_x0000_i1026" DrawAspect="Content" ObjectID="_1545112140" r:id="rId11"/>
               </w:object>
             </w:r>
           </w:p>
@@ -809,11 +809,11 @@
                 <w:lang w:bidi="ar-SA"/>
               </w:rPr>
               <w:object w:dxaOrig="3320" w:dyaOrig="320">
-                <v:shape id="_x0000_i1027" type="#_x0000_t75" style="width:165.9pt;height:15.65pt" o:ole="" filled="t">
+                <v:shape id="_x0000_i1027" type="#_x0000_t75" style="width:165.5pt;height:16.1pt" o:ole="" filled="t">
                   <v:fill color2="black"/>
                   <v:imagedata r:id="rId12" o:title=""/>
                 </v:shape>
-                <o:OLEObject Type="Embed" ProgID="Equation.3" ShapeID="_x0000_i1027" DrawAspect="Content" ObjectID="_1544789485" r:id="rId13"/>
+                <o:OLEObject Type="Embed" ProgID="Equation.3" ShapeID="_x0000_i1027" DrawAspect="Content" ObjectID="_1545112141" r:id="rId13"/>
               </w:object>
             </w:r>
           </w:p>
@@ -885,11 +885,11 @@
                 <w:lang w:bidi="ar-SA"/>
               </w:rPr>
               <w:object w:dxaOrig="3480" w:dyaOrig="360">
-                <v:shape id="_x0000_i1028" type="#_x0000_t75" style="width:174.05pt;height:18.8pt" o:ole="" filled="t">
+                <v:shape id="_x0000_i1028" type="#_x0000_t75" style="width:174.1pt;height:18.25pt" o:ole="" filled="t">
                   <v:fill color2="black"/>
                   <v:imagedata r:id="rId14" o:title=""/>
                 </v:shape>
-                <o:OLEObject Type="Embed" ProgID="Equation.3" ShapeID="_x0000_i1028" DrawAspect="Content" ObjectID="_1544789486" r:id="rId15"/>
+                <o:OLEObject Type="Embed" ProgID="Equation.3" ShapeID="_x0000_i1028" DrawAspect="Content" ObjectID="_1545112142" r:id="rId15"/>
               </w:object>
             </w:r>
           </w:p>
@@ -940,11 +940,11 @@
                 <w:lang w:bidi="ar-SA"/>
               </w:rPr>
               <w:object w:dxaOrig="2940" w:dyaOrig="760">
-                <v:shape id="_x0000_i1029" type="#_x0000_t75" style="width:148.4pt;height:37.55pt" o:ole="" filled="t">
+                <v:shape id="_x0000_i1029" type="#_x0000_t75" style="width:148.3pt;height:37.6pt" o:ole="" filled="t">
                   <v:fill color2="black"/>
                   <v:imagedata r:id="rId16" o:title=""/>
                 </v:shape>
-                <o:OLEObject Type="Embed" ProgID="Equation.3" ShapeID="_x0000_i1029" DrawAspect="Content" ObjectID="_1544789487" r:id="rId17"/>
+                <o:OLEObject Type="Embed" ProgID="Equation.3" ShapeID="_x0000_i1029" DrawAspect="Content" ObjectID="_1545112143" r:id="rId17"/>
               </w:object>
             </w:r>
           </w:p>
@@ -992,11 +992,11 @@
                 <w:lang w:bidi="ar-SA"/>
               </w:rPr>
               <w:object w:dxaOrig="4680" w:dyaOrig="760">
-                <v:shape id="_x0000_i1030" type="#_x0000_t75" style="width:234.15pt;height:37.55pt" o:ole="" filled="t">
+                <v:shape id="_x0000_i1030" type="#_x0000_t75" style="width:234.25pt;height:37.6pt" o:ole="" filled="t">
                   <v:fill color2="black"/>
                   <v:imagedata r:id="rId18" o:title=""/>
                 </v:shape>
-                <o:OLEObject Type="Embed" ProgID="Equation.3" ShapeID="_x0000_i1030" DrawAspect="Content" ObjectID="_1544789488" r:id="rId19"/>
+                <o:OLEObject Type="Embed" ProgID="Equation.3" ShapeID="_x0000_i1030" DrawAspect="Content" ObjectID="_1545112144" r:id="rId19"/>
               </w:object>
             </w:r>
           </w:p>
@@ -4347,11 +4347,11 @@
                 <w:lang w:bidi="ar-SA"/>
               </w:rPr>
               <w:object w:dxaOrig="1080" w:dyaOrig="660">
-                <v:shape id="_x0000_i1032" type="#_x0000_t75" style="width:53.85pt;height:33.2pt" o:ole="" filled="t">
+                <v:shape id="_x0000_i1031" type="#_x0000_t75" style="width:53.75pt;height:33.3pt" o:ole="" filled="t">
                   <v:fill color2="black"/>
                   <v:imagedata r:id="rId20" o:title=""/>
                 </v:shape>
-                <o:OLEObject Type="Embed" ProgID="Equation.3" ShapeID="_x0000_i1032" DrawAspect="Content" ObjectID="_1544789489" r:id="rId21"/>
+                <o:OLEObject Type="Embed" ProgID="Equation.3" ShapeID="_x0000_i1031" DrawAspect="Content" ObjectID="_1545112145" r:id="rId21"/>
               </w:object>
             </w:r>
           </w:p>
@@ -4385,11 +4385,11 @@
                 <w:lang w:bidi="ar-SA"/>
               </w:rPr>
               <w:object w:dxaOrig="3879" w:dyaOrig="680">
-                <v:shape id="_x0000_i1031" type="#_x0000_t75" style="width:194.7pt;height:34.45pt" o:ole="" filled="t">
+                <v:shape id="_x0000_i1032" type="#_x0000_t75" style="width:194.5pt;height:34.4pt" o:ole="" filled="t">
                   <v:fill color2="black"/>
                   <v:imagedata r:id="rId22" o:title=""/>
                 </v:shape>
-                <o:OLEObject Type="Embed" ProgID="Equation.3" ShapeID="_x0000_i1031" DrawAspect="Content" ObjectID="_1544789490" r:id="rId23"/>
+                <o:OLEObject Type="Embed" ProgID="Equation.3" ShapeID="_x0000_i1032" DrawAspect="Content" ObjectID="_1545112146" r:id="rId23"/>
               </w:object>
             </w:r>
           </w:p>
@@ -4496,33 +4496,7 @@
                 <w:color w:val="00000A"/>
                 <w:highlight w:val="white"/>
               </w:rPr>
-              <w:t>(1.</w:t>
-            </w:r>
-            <w:r>
-              <w:rPr>
-                <w:rFonts w:ascii="Times New Roman" w:hAnsi="Times New Roman" w:cs="Times New Roman"/>
-                <w:color w:val="00000A"/>
-                <w:highlight w:val="white"/>
-              </w:rPr>
-              <w:t>5</w:t>
-            </w:r>
-            <w:r>
-              <w:rPr>
-                <w:rFonts w:ascii="Times New Roman" w:hAnsi="Times New Roman" w:cs="Times New Roman"/>
-                <w:color w:val="00000A"/>
-                <w:highlight w:val="white"/>
-              </w:rPr>
-              <w:t>e-</w:t>
-            </w:r>
-            <w:bookmarkStart w:id="0" w:name="_GoBack"/>
-            <w:bookmarkEnd w:id="0"/>
-            <w:r>
-              <w:rPr>
-                <w:rFonts w:ascii="Times New Roman" w:hAnsi="Times New Roman" w:cs="Times New Roman"/>
-                <w:color w:val="00000A"/>
-                <w:highlight w:val="white"/>
-              </w:rPr>
-              <w:t>6)</w:t>
+              <w:t>(1.5e-6)</w:t>
             </w:r>
           </w:p>
         </w:tc>
@@ -5940,6 +5914,11 @@
       </w:r>
     </w:p>
     <w:p>
+      <w:pPr>
+        <w:rPr>
+          <w:rFonts w:ascii="Times New Roman" w:hAnsi="Times New Roman" w:cs="Times New Roman"/>
+        </w:rPr>
+      </w:pPr>
       <w:r>
         <w:rPr>
           <w:noProof/>
@@ -5948,7 +5927,197 @@
         <mc:AlternateContent>
           <mc:Choice Requires="wps">
             <w:drawing>
-              <wp:anchor distT="0" distB="0" distL="114300" distR="114300" simplePos="0" relativeHeight="251660800" behindDoc="0" locked="0" layoutInCell="1" allowOverlap="1" wp14:anchorId="1D139E7C" wp14:editId="14B3B26C">
+              <wp:anchor distT="0" distB="0" distL="114300" distR="114300" simplePos="0" relativeHeight="251657216" behindDoc="0" locked="0" layoutInCell="1" allowOverlap="1" wp14:anchorId="33D56D88" wp14:editId="1DD7CD6E">
+                <wp:simplePos x="0" y="0"/>
+                <wp:positionH relativeFrom="column">
+                  <wp:posOffset>418821</wp:posOffset>
+                </wp:positionH>
+                <wp:positionV relativeFrom="paragraph">
+                  <wp:posOffset>283769</wp:posOffset>
+                </wp:positionV>
+                <wp:extent cx="1690370" cy="361950"/>
+                <wp:effectExtent l="0" t="0" r="0" b="0"/>
+                <wp:wrapNone/>
+                <wp:docPr id="18" name="文字方塊 18"/>
+                <wp:cNvGraphicFramePr/>
+                <a:graphic xmlns:a="http://schemas.openxmlformats.org/drawingml/2006/main">
+                  <a:graphicData uri="http://schemas.microsoft.com/office/word/2010/wordprocessingShape">
+                    <wps:wsp>
+                      <wps:cNvSpPr txBox="1"/>
+                      <wps:spPr>
+                        <a:xfrm>
+                          <a:off x="0" y="0"/>
+                          <a:ext cx="1690370" cy="361950"/>
+                        </a:xfrm>
+                        <a:prstGeom prst="rect">
+                          <a:avLst/>
+                        </a:prstGeom>
+                        <a:noFill/>
+                        <a:ln w="6350">
+                          <a:noFill/>
+                        </a:ln>
+                        <a:effectLst/>
+                      </wps:spPr>
+                      <wps:style>
+                        <a:lnRef idx="0">
+                          <a:schemeClr val="accent1"/>
+                        </a:lnRef>
+                        <a:fillRef idx="0">
+                          <a:schemeClr val="accent1"/>
+                        </a:fillRef>
+                        <a:effectRef idx="0">
+                          <a:schemeClr val="accent1"/>
+                        </a:effectRef>
+                        <a:fontRef idx="minor">
+                          <a:schemeClr val="dk1"/>
+                        </a:fontRef>
+                      </wps:style>
+                      <wps:txbx>
+                        <w:txbxContent>
+                          <w:p>
+                            <w:pPr>
+                              <w:rPr>
+                                <w:b/>
+                              </w:rPr>
+                            </w:pPr>
+                            <w:r>
+                              <w:rPr>
+                                <w:b/>
+                              </w:rPr>
+                              <w:t>a</w:t>
+                            </w:r>
+                          </w:p>
+                        </w:txbxContent>
+                      </wps:txbx>
+                      <wps:bodyPr rot="0" spcFirstLastPara="0" vertOverflow="overflow" horzOverflow="overflow" vert="horz" wrap="square" lIns="91440" tIns="45720" rIns="91440" bIns="45720" numCol="1" spcCol="0" rtlCol="0" fromWordArt="0" anchor="t" anchorCtr="0" forceAA="0" compatLnSpc="1">
+                        <a:prstTxWarp prst="textNoShape">
+                          <a:avLst/>
+                        </a:prstTxWarp>
+                        <a:noAutofit/>
+                      </wps:bodyPr>
+                    </wps:wsp>
+                  </a:graphicData>
+                </a:graphic>
+                <wp14:sizeRelH relativeFrom="margin">
+                  <wp14:pctWidth>0</wp14:pctWidth>
+                </wp14:sizeRelH>
+                <wp14:sizeRelV relativeFrom="margin">
+                  <wp14:pctHeight>0</wp14:pctHeight>
+                </wp14:sizeRelV>
+              </wp:anchor>
+            </w:drawing>
+          </mc:Choice>
+          <mc:Fallback>
+            <w:pict>
+              <v:shapetype w14:anchorId="33D56D88" id="_x0000_t202" coordsize="21600,21600" o:spt="202" path="m,l,21600r21600,l21600,xe">
+                <v:stroke joinstyle="miter"/>
+                <v:path gradientshapeok="t" o:connecttype="rect"/>
+              </v:shapetype>
+              <v:shape id="文字方塊 18" o:spid="_x0000_s1026" type="#_x0000_t202" style="position:absolute;margin-left:33pt;margin-top:22.35pt;width:133.1pt;height:28.5pt;z-index:251657216;visibility:visible;mso-wrap-style:square;mso-width-percent:0;mso-height-percent:0;mso-wrap-distance-left:9pt;mso-wrap-distance-top:0;mso-wrap-distance-right:9pt;mso-wrap-distance-bottom:0;mso-position-horizontal:absolute;mso-position-horizontal-relative:text;mso-position-vertical:absolute;mso-position-vertical-relative:text;mso-width-percent:0;mso-height-percent:0;mso-width-relative:margin;mso-height-relative:margin;v-text-anchor:top" o:gfxdata="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" filled="f" stroked="f" strokeweight=".5pt">
+                <v:textbox>
+                  <w:txbxContent>
+                    <w:p>
+                      <w:pPr>
+                        <w:rPr>
+                          <w:b/>
+                        </w:rPr>
+                      </w:pPr>
+                      <w:r>
+                        <w:rPr>
+                          <w:b/>
+                        </w:rPr>
+                        <w:t>a</w:t>
+                      </w:r>
+                    </w:p>
+                  </w:txbxContent>
+                </v:textbox>
+              </v:shape>
+            </w:pict>
+          </mc:Fallback>
+        </mc:AlternateContent>
+      </w:r>
+      <w:r>
+        <w:rPr>
+          <w:noProof/>
+          <w:lang w:eastAsia="en-US" w:bidi="ar-SA"/>
+        </w:rPr>
+        <w:drawing>
+          <wp:inline distT="0" distB="0" distL="0" distR="0" wp14:anchorId="68CE94B2" wp14:editId="6AE18FBB">
+            <wp:extent cx="5274310" cy="6826885"/>
+            <wp:effectExtent l="0" t="0" r="2540" b="0"/>
+            <wp:docPr id="3" name="Picture 3"/>
+            <wp:cNvGraphicFramePr>
+              <a:graphicFrameLocks xmlns:a="http://schemas.openxmlformats.org/drawingml/2006/main" noChangeAspect="1"/>
+            </wp:cNvGraphicFramePr>
+            <a:graphic xmlns:a="http://schemas.openxmlformats.org/drawingml/2006/main">
+              <a:graphicData uri="http://schemas.openxmlformats.org/drawingml/2006/picture">
+                <pic:pic xmlns:pic="http://schemas.openxmlformats.org/drawingml/2006/picture">
+                  <pic:nvPicPr>
+                    <pic:cNvPr id="1" name=""/>
+                    <pic:cNvPicPr/>
+                  </pic:nvPicPr>
+                  <pic:blipFill>
+                    <a:blip r:embed="rId25"/>
+                    <a:stretch>
+                      <a:fillRect/>
+                    </a:stretch>
+                  </pic:blipFill>
+                  <pic:spPr>
+                    <a:xfrm>
+                      <a:off x="0" y="0"/>
+                      <a:ext cx="5274310" cy="6826885"/>
+                    </a:xfrm>
+                    <a:prstGeom prst="rect">
+                      <a:avLst/>
+                    </a:prstGeom>
+                  </pic:spPr>
+                </pic:pic>
+              </a:graphicData>
+            </a:graphic>
+          </wp:inline>
+        </w:drawing>
+      </w:r>
+      <w:bookmarkStart w:id="0" w:name="_GoBack"/>
+      <w:bookmarkEnd w:id="0"/>
+    </w:p>
+    <w:p>
+      <w:pPr>
+        <w:rPr>
+          <w:rFonts w:ascii="Times New Roman" w:hAnsi="Times New Roman" w:cs="Times New Roman"/>
+        </w:rPr>
+      </w:pPr>
+    </w:p>
+    <w:p>
+      <w:pPr>
+        <w:rPr>
+          <w:rFonts w:ascii="Times New Roman" w:hAnsi="Times New Roman" w:cs="Times New Roman"/>
+        </w:rPr>
+      </w:pPr>
+    </w:p>
+    <w:p>
+      <w:pPr>
+        <w:rPr>
+          <w:rFonts w:ascii="Times New Roman" w:hAnsi="Times New Roman" w:cs="Times New Roman"/>
+        </w:rPr>
+      </w:pPr>
+    </w:p>
+    <w:p>
+      <w:pPr>
+        <w:rPr>
+          <w:rFonts w:ascii="Times New Roman" w:hAnsi="Times New Roman" w:cs="Times New Roman"/>
+        </w:rPr>
+      </w:pPr>
+    </w:p>
+    <w:p>
+      <w:r>
+        <w:rPr>
+          <w:noProof/>
+          <w:lang w:eastAsia="en-US" w:bidi="ar-SA"/>
+        </w:rPr>
+        <mc:AlternateContent>
+          <mc:Choice Requires="wps">
+            <w:drawing>
+              <wp:anchor distT="0" distB="0" distL="114300" distR="114300" simplePos="0" relativeHeight="251659264" behindDoc="0" locked="0" layoutInCell="1" allowOverlap="1" wp14:anchorId="1D139E7C" wp14:editId="14B3B26C">
                 <wp:simplePos x="0" y="0"/>
                 <wp:positionH relativeFrom="column">
                   <wp:posOffset>447758</wp:posOffset>
@@ -6030,11 +6199,7 @@
           </mc:Choice>
           <mc:Fallback>
             <w:pict>
-              <v:shapetype w14:anchorId="1D139E7C" id="_x0000_t202" coordsize="21600,21600" o:spt="202" path="m,l,21600r21600,l21600,xe">
-                <v:stroke joinstyle="miter"/>
-                <v:path gradientshapeok="t" o:connecttype="rect"/>
-              </v:shapetype>
-              <v:shape id="文字方塊 20" o:spid="_x0000_s1026" type="#_x0000_t202" style="position:absolute;margin-left:35.25pt;margin-top:422.1pt;width:133.1pt;height:28.5pt;z-index:251660800;visibility:visible;mso-wrap-style:square;mso-width-percent:0;mso-height-percent:0;mso-wrap-distance-left:9pt;mso-wrap-distance-top:0;mso-wrap-distance-right:9pt;mso-wrap-distance-bottom:0;mso-position-horizontal:absolute;mso-position-horizontal-relative:text;mso-position-vertical:absolute;mso-position-vertical-relative:text;mso-width-percent:0;mso-height-percent:0;mso-width-relative:margin;mso-height-relative:margin;v-text-anchor:top" o:gfxdata="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" filled="f" stroked="f" strokeweight=".5pt">
+              <v:shape w14:anchorId="1D139E7C" id="文字方塊 20" o:spid="_x0000_s1027" type="#_x0000_t202" style="position:absolute;margin-left:35.25pt;margin-top:422.1pt;width:133.1pt;height:28.5pt;z-index:251659264;visibility:visible;mso-wrap-style:square;mso-width-percent:0;mso-height-percent:0;mso-wrap-distance-left:9pt;mso-wrap-distance-top:0;mso-wrap-distance-right:9pt;mso-wrap-distance-bottom:0;mso-position-horizontal:absolute;mso-position-horizontal-relative:text;mso-position-vertical:absolute;mso-position-vertical-relative:text;mso-width-percent:0;mso-height-percent:0;mso-width-relative:margin;mso-height-relative:margin;v-text-anchor:top" o:gfxdata="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" filled="f" stroked="f" strokeweight=".5pt">
                 <v:textbox>
                   <w:txbxContent>
                     <w:p>
@@ -6065,7 +6230,7 @@
         <mc:AlternateContent>
           <mc:Choice Requires="wps">
             <w:drawing>
-              <wp:anchor distT="0" distB="0" distL="114300" distR="114300" simplePos="0" relativeHeight="251657728" behindDoc="0" locked="0" layoutInCell="1" allowOverlap="1" wp14:anchorId="7346994C" wp14:editId="7673DF8F">
+              <wp:anchor distT="0" distB="0" distL="114300" distR="114300" simplePos="0" relativeHeight="251658240" behindDoc="0" locked="0" layoutInCell="1" allowOverlap="1" wp14:anchorId="7346994C" wp14:editId="7673DF8F">
                 <wp:simplePos x="0" y="0"/>
                 <wp:positionH relativeFrom="column">
                   <wp:posOffset>529038</wp:posOffset>
@@ -6147,7 +6312,7 @@
           </mc:Choice>
           <mc:Fallback>
             <w:pict>
-              <v:shape w14:anchorId="7346994C" id="文字方塊 19" o:spid="_x0000_s1027" type="#_x0000_t202" style="position:absolute;margin-left:41.65pt;margin-top:218.2pt;width:133.1pt;height:28.5pt;z-index:251657728;visibility:visible;mso-wrap-style:square;mso-width-percent:0;mso-height-percent:0;mso-wrap-distance-left:9pt;mso-wrap-distance-top:0;mso-wrap-distance-right:9pt;mso-wrap-distance-bottom:0;mso-position-horizontal:absolute;mso-position-horizontal-relative:text;mso-position-vertical:absolute;mso-position-vertical-relative:text;mso-width-percent:0;mso-height-percent:0;mso-width-relative:margin;mso-height-relative:margin;v-text-anchor:top" o:gfxdata="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" filled="f" stroked="f" strokeweight=".5pt">
+              <v:shape w14:anchorId="7346994C" id="文字方塊 19" o:spid="_x0000_s1028" type="#_x0000_t202" style="position:absolute;margin-left:41.65pt;margin-top:218.2pt;width:133.1pt;height:28.5pt;z-index:251658240;visibility:visible;mso-wrap-style:square;mso-width-percent:0;mso-height-percent:0;mso-wrap-distance-left:9pt;mso-wrap-distance-top:0;mso-wrap-distance-right:9pt;mso-wrap-distance-bottom:0;mso-position-horizontal:absolute;mso-position-horizontal-relative:text;mso-position-vertical:absolute;mso-position-vertical-relative:text;mso-width-percent:0;mso-height-percent:0;mso-width-relative:margin;mso-height-relative:margin;v-text-anchor:top" o:gfxdata="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" filled="f" stroked="f" strokeweight=".5pt">
                 <v:textbox>
                   <w:txbxContent>
                     <w:p>
@@ -6175,161 +6340,7 @@
           <w:noProof/>
           <w:lang w:eastAsia="en-US" w:bidi="ar-SA"/>
         </w:rPr>
-        <mc:AlternateContent>
-          <mc:Choice Requires="wps">
-            <w:drawing>
-              <wp:anchor distT="0" distB="0" distL="114300" distR="114300" simplePos="0" relativeHeight="251654656" behindDoc="0" locked="0" layoutInCell="1" allowOverlap="1" wp14:anchorId="33D56D88" wp14:editId="1DD7CD6E">
-                <wp:simplePos x="0" y="0"/>
-                <wp:positionH relativeFrom="column">
-                  <wp:posOffset>448365</wp:posOffset>
-                </wp:positionH>
-                <wp:positionV relativeFrom="paragraph">
-                  <wp:posOffset>376003</wp:posOffset>
-                </wp:positionV>
-                <wp:extent cx="1690370" cy="361950"/>
-                <wp:effectExtent l="0" t="0" r="0" b="0"/>
-                <wp:wrapNone/>
-                <wp:docPr id="18" name="文字方塊 18"/>
-                <wp:cNvGraphicFramePr/>
-                <a:graphic xmlns:a="http://schemas.openxmlformats.org/drawingml/2006/main">
-                  <a:graphicData uri="http://schemas.microsoft.com/office/word/2010/wordprocessingShape">
-                    <wps:wsp>
-                      <wps:cNvSpPr txBox="1"/>
-                      <wps:spPr>
-                        <a:xfrm>
-                          <a:off x="0" y="0"/>
-                          <a:ext cx="1690370" cy="361950"/>
-                        </a:xfrm>
-                        <a:prstGeom prst="rect">
-                          <a:avLst/>
-                        </a:prstGeom>
-                        <a:noFill/>
-                        <a:ln w="6350">
-                          <a:noFill/>
-                        </a:ln>
-                        <a:effectLst/>
-                      </wps:spPr>
-                      <wps:style>
-                        <a:lnRef idx="0">
-                          <a:schemeClr val="accent1"/>
-                        </a:lnRef>
-                        <a:fillRef idx="0">
-                          <a:schemeClr val="accent1"/>
-                        </a:fillRef>
-                        <a:effectRef idx="0">
-                          <a:schemeClr val="accent1"/>
-                        </a:effectRef>
-                        <a:fontRef idx="minor">
-                          <a:schemeClr val="dk1"/>
-                        </a:fontRef>
-                      </wps:style>
-                      <wps:txbx>
-                        <w:txbxContent>
-                          <w:p>
-                            <w:pPr>
-                              <w:rPr>
-                                <w:b/>
-                              </w:rPr>
-                            </w:pPr>
-                            <w:r>
-                              <w:rPr>
-                                <w:b/>
-                              </w:rPr>
-                              <w:t>a</w:t>
-                            </w:r>
-                          </w:p>
-                        </w:txbxContent>
-                      </wps:txbx>
-                      <wps:bodyPr rot="0" spcFirstLastPara="0" vertOverflow="overflow" horzOverflow="overflow" vert="horz" wrap="square" lIns="91440" tIns="45720" rIns="91440" bIns="45720" numCol="1" spcCol="0" rtlCol="0" fromWordArt="0" anchor="t" anchorCtr="0" forceAA="0" compatLnSpc="1">
-                        <a:prstTxWarp prst="textNoShape">
-                          <a:avLst/>
-                        </a:prstTxWarp>
-                        <a:noAutofit/>
-                      </wps:bodyPr>
-                    </wps:wsp>
-                  </a:graphicData>
-                </a:graphic>
-                <wp14:sizeRelH relativeFrom="margin">
-                  <wp14:pctWidth>0</wp14:pctWidth>
-                </wp14:sizeRelH>
-                <wp14:sizeRelV relativeFrom="margin">
-                  <wp14:pctHeight>0</wp14:pctHeight>
-                </wp14:sizeRelV>
-              </wp:anchor>
-            </w:drawing>
-          </mc:Choice>
-          <mc:Fallback>
-            <w:pict>
-              <v:shape w14:anchorId="33D56D88" id="文字方塊 18" o:spid="_x0000_s1028" type="#_x0000_t202" style="position:absolute;margin-left:35.3pt;margin-top:29.6pt;width:133.1pt;height:28.5pt;z-index:251654656;visibility:visible;mso-wrap-style:square;mso-width-percent:0;mso-height-percent:0;mso-wrap-distance-left:9pt;mso-wrap-distance-top:0;mso-wrap-distance-right:9pt;mso-wrap-distance-bottom:0;mso-position-horizontal:absolute;mso-position-horizontal-relative:text;mso-position-vertical:absolute;mso-position-vertical-relative:text;mso-width-percent:0;mso-height-percent:0;mso-width-relative:margin;mso-height-relative:margin;v-text-anchor:top" o:gfxdata="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" filled="f" stroked="f" strokeweight=".5pt">
-                <v:textbox>
-                  <w:txbxContent>
-                    <w:p>
-                      <w:pPr>
-                        <w:rPr>
-                          <w:b/>
-                        </w:rPr>
-                      </w:pPr>
-                      <w:r>
-                        <w:rPr>
-                          <w:b/>
-                        </w:rPr>
-                        <w:t>a</w:t>
-                      </w:r>
-                    </w:p>
-                  </w:txbxContent>
-                </v:textbox>
-              </v:shape>
-            </w:pict>
-          </mc:Fallback>
-        </mc:AlternateContent>
-      </w:r>
-      <w:r>
-        <w:rPr>
-          <w:noProof/>
-          <w:lang w:eastAsia="en-US" w:bidi="ar-SA"/>
-        </w:rPr>
         <w:t xml:space="preserve"> </w:t>
-      </w:r>
-      <w:r>
-        <w:rPr>
-          <w:noProof/>
-          <w:lang w:eastAsia="en-US" w:bidi="ar-SA"/>
-        </w:rPr>
-        <w:drawing>
-          <wp:inline distT="0" distB="0" distL="0" distR="0" wp14:anchorId="2C61A62F" wp14:editId="4200B293">
-            <wp:extent cx="5274310" cy="7250430"/>
-            <wp:effectExtent l="0" t="0" r="2540" b="7620"/>
-            <wp:docPr id="1" name="Picture 1"/>
-            <wp:cNvGraphicFramePr>
-              <a:graphicFrameLocks xmlns:a="http://schemas.openxmlformats.org/drawingml/2006/main" noChangeAspect="1"/>
-            </wp:cNvGraphicFramePr>
-            <a:graphic xmlns:a="http://schemas.openxmlformats.org/drawingml/2006/main">
-              <a:graphicData uri="http://schemas.openxmlformats.org/drawingml/2006/picture">
-                <pic:pic xmlns:pic="http://schemas.openxmlformats.org/drawingml/2006/picture">
-                  <pic:nvPicPr>
-                    <pic:cNvPr id="1" name=""/>
-                    <pic:cNvPicPr/>
-                  </pic:nvPicPr>
-                  <pic:blipFill>
-                    <a:blip r:embed="rId25"/>
-                    <a:stretch>
-                      <a:fillRect/>
-                    </a:stretch>
-                  </pic:blipFill>
-                  <pic:spPr>
-                    <a:xfrm>
-                      <a:off x="0" y="0"/>
-                      <a:ext cx="5274310" cy="7250430"/>
-                    </a:xfrm>
-                    <a:prstGeom prst="rect">
-                      <a:avLst/>
-                    </a:prstGeom>
-                  </pic:spPr>
-                </pic:pic>
-              </a:graphicData>
-            </a:graphic>
-          </wp:inline>
-        </w:drawing>
       </w:r>
       <w:r>
         <w:t xml:space="preserve"> </w:t>
@@ -7648,7 +7659,7 @@
 </file>
 
 <file path=customXml/itemProps1.xml><?xml version="1.0" encoding="utf-8"?>
-<ds:datastoreItem xmlns:ds="http://schemas.openxmlformats.org/officeDocument/2006/customXml" ds:itemID="{B8AF8366-5AA8-4B7F-B9FA-D63761788FCB}">
+<ds:datastoreItem xmlns:ds="http://schemas.openxmlformats.org/officeDocument/2006/customXml" ds:itemID="{D1CB25F6-C16F-4EA4-B280-D39D8CA7D094}">
   <ds:schemaRefs>
     <ds:schemaRef ds:uri="http://schemas.openxmlformats.org/officeDocument/2006/bibliography"/>
   </ds:schemaRefs>

--- a/Artwork.docx
+++ b/Artwork.docx
@@ -646,7 +646,7 @@
                   <v:fill color2="black"/>
                   <v:imagedata r:id="rId8" o:title=""/>
                 </v:shape>
-                <o:OLEObject Type="Embed" ProgID="Equation.3" ShapeID="_x0000_i1025" DrawAspect="Content" ObjectID="_1545112139" r:id="rId9"/>
+                <o:OLEObject Type="Embed" ProgID="Equation.3" ShapeID="_x0000_i1025" DrawAspect="Content" ObjectID="_1545306640" r:id="rId9"/>
               </w:object>
             </w:r>
           </w:p>
@@ -729,7 +729,7 @@
                   <v:fill color2="black"/>
                   <v:imagedata r:id="rId10" o:title=""/>
                 </v:shape>
-                <o:OLEObject Type="Embed" ProgID="Equation.3" ShapeID="_x0000_i1026" DrawAspect="Content" ObjectID="_1545112140" r:id="rId11"/>
+                <o:OLEObject Type="Embed" ProgID="Equation.3" ShapeID="_x0000_i1026" DrawAspect="Content" ObjectID="_1545306641" r:id="rId11"/>
               </w:object>
             </w:r>
           </w:p>
@@ -813,7 +813,7 @@
                   <v:fill color2="black"/>
                   <v:imagedata r:id="rId12" o:title=""/>
                 </v:shape>
-                <o:OLEObject Type="Embed" ProgID="Equation.3" ShapeID="_x0000_i1027" DrawAspect="Content" ObjectID="_1545112141" r:id="rId13"/>
+                <o:OLEObject Type="Embed" ProgID="Equation.3" ShapeID="_x0000_i1027" DrawAspect="Content" ObjectID="_1545306642" r:id="rId13"/>
               </w:object>
             </w:r>
           </w:p>
@@ -889,7 +889,7 @@
                   <v:fill color2="black"/>
                   <v:imagedata r:id="rId14" o:title=""/>
                 </v:shape>
-                <o:OLEObject Type="Embed" ProgID="Equation.3" ShapeID="_x0000_i1028" DrawAspect="Content" ObjectID="_1545112142" r:id="rId15"/>
+                <o:OLEObject Type="Embed" ProgID="Equation.3" ShapeID="_x0000_i1028" DrawAspect="Content" ObjectID="_1545306643" r:id="rId15"/>
               </w:object>
             </w:r>
           </w:p>
@@ -944,7 +944,7 @@
                   <v:fill color2="black"/>
                   <v:imagedata r:id="rId16" o:title=""/>
                 </v:shape>
-                <o:OLEObject Type="Embed" ProgID="Equation.3" ShapeID="_x0000_i1029" DrawAspect="Content" ObjectID="_1545112143" r:id="rId17"/>
+                <o:OLEObject Type="Embed" ProgID="Equation.3" ShapeID="_x0000_i1029" DrawAspect="Content" ObjectID="_1545306644" r:id="rId17"/>
               </w:object>
             </w:r>
           </w:p>
@@ -996,7 +996,7 @@
                   <v:fill color2="black"/>
                   <v:imagedata r:id="rId18" o:title=""/>
                 </v:shape>
-                <o:OLEObject Type="Embed" ProgID="Equation.3" ShapeID="_x0000_i1030" DrawAspect="Content" ObjectID="_1545112144" r:id="rId19"/>
+                <o:OLEObject Type="Embed" ProgID="Equation.3" ShapeID="_x0000_i1030" DrawAspect="Content" ObjectID="_1545306645" r:id="rId19"/>
               </w:object>
             </w:r>
           </w:p>
@@ -4351,7 +4351,7 @@
                   <v:fill color2="black"/>
                   <v:imagedata r:id="rId20" o:title=""/>
                 </v:shape>
-                <o:OLEObject Type="Embed" ProgID="Equation.3" ShapeID="_x0000_i1031" DrawAspect="Content" ObjectID="_1545112145" r:id="rId21"/>
+                <o:OLEObject Type="Embed" ProgID="Equation.3" ShapeID="_x0000_i1031" DrawAspect="Content" ObjectID="_1545306646" r:id="rId21"/>
               </w:object>
             </w:r>
           </w:p>
@@ -4389,7 +4389,7 @@
                   <v:fill color2="black"/>
                   <v:imagedata r:id="rId22" o:title=""/>
                 </v:shape>
-                <o:OLEObject Type="Embed" ProgID="Equation.3" ShapeID="_x0000_i1032" DrawAspect="Content" ObjectID="_1545112146" r:id="rId23"/>
+                <o:OLEObject Type="Embed" ProgID="Equation.3" ShapeID="_x0000_i1032" DrawAspect="Content" ObjectID="_1545306647" r:id="rId23"/>
               </w:object>
             </w:r>
           </w:p>
@@ -5927,7 +5927,350 @@
         <mc:AlternateContent>
           <mc:Choice Requires="wps">
             <w:drawing>
-              <wp:anchor distT="0" distB="0" distL="114300" distR="114300" simplePos="0" relativeHeight="251657216" behindDoc="0" locked="0" layoutInCell="1" allowOverlap="1" wp14:anchorId="33D56D88" wp14:editId="1DD7CD6E">
+              <wp:anchor distT="0" distB="0" distL="114300" distR="114300" simplePos="0" relativeHeight="251664384" behindDoc="0" locked="0" layoutInCell="1" allowOverlap="1" wp14:anchorId="0158C277" wp14:editId="4529009C">
+                <wp:simplePos x="0" y="0"/>
+                <wp:positionH relativeFrom="column">
+                  <wp:posOffset>3104866</wp:posOffset>
+                </wp:positionH>
+                <wp:positionV relativeFrom="paragraph">
+                  <wp:posOffset>4660711</wp:posOffset>
+                </wp:positionV>
+                <wp:extent cx="1690370" cy="361950"/>
+                <wp:effectExtent l="0" t="0" r="0" b="0"/>
+                <wp:wrapNone/>
+                <wp:docPr id="8" name="文字方塊 18"/>
+                <wp:cNvGraphicFramePr/>
+                <a:graphic xmlns:a="http://schemas.openxmlformats.org/drawingml/2006/main">
+                  <a:graphicData uri="http://schemas.microsoft.com/office/word/2010/wordprocessingShape">
+                    <wps:wsp>
+                      <wps:cNvSpPr txBox="1"/>
+                      <wps:spPr>
+                        <a:xfrm>
+                          <a:off x="0" y="0"/>
+                          <a:ext cx="1690370" cy="361950"/>
+                        </a:xfrm>
+                        <a:prstGeom prst="rect">
+                          <a:avLst/>
+                        </a:prstGeom>
+                        <a:noFill/>
+                        <a:ln w="6350">
+                          <a:noFill/>
+                        </a:ln>
+                        <a:effectLst/>
+                      </wps:spPr>
+                      <wps:style>
+                        <a:lnRef idx="0">
+                          <a:schemeClr val="accent1"/>
+                        </a:lnRef>
+                        <a:fillRef idx="0">
+                          <a:schemeClr val="accent1"/>
+                        </a:fillRef>
+                        <a:effectRef idx="0">
+                          <a:schemeClr val="accent1"/>
+                        </a:effectRef>
+                        <a:fontRef idx="minor">
+                          <a:schemeClr val="dk1"/>
+                        </a:fontRef>
+                      </wps:style>
+                      <wps:txbx>
+                        <w:txbxContent>
+                          <w:p>
+                            <w:pPr>
+                              <w:rPr>
+                                <w:b/>
+                              </w:rPr>
+                            </w:pPr>
+                            <w:r>
+                              <w:rPr>
+                                <w:b/>
+                              </w:rPr>
+                              <w:t>d</w:t>
+                            </w:r>
+                          </w:p>
+                        </w:txbxContent>
+                      </wps:txbx>
+                      <wps:bodyPr rot="0" spcFirstLastPara="0" vertOverflow="overflow" horzOverflow="overflow" vert="horz" wrap="square" lIns="91440" tIns="45720" rIns="91440" bIns="45720" numCol="1" spcCol="0" rtlCol="0" fromWordArt="0" anchor="t" anchorCtr="0" forceAA="0" compatLnSpc="1">
+                        <a:prstTxWarp prst="textNoShape">
+                          <a:avLst/>
+                        </a:prstTxWarp>
+                        <a:noAutofit/>
+                      </wps:bodyPr>
+                    </wps:wsp>
+                  </a:graphicData>
+                </a:graphic>
+                <wp14:sizeRelH relativeFrom="margin">
+                  <wp14:pctWidth>0</wp14:pctWidth>
+                </wp14:sizeRelH>
+                <wp14:sizeRelV relativeFrom="margin">
+                  <wp14:pctHeight>0</wp14:pctHeight>
+                </wp14:sizeRelV>
+              </wp:anchor>
+            </w:drawing>
+          </mc:Choice>
+          <mc:Fallback>
+            <w:pict>
+              <v:shapetype w14:anchorId="0158C277" id="_x0000_t202" coordsize="21600,21600" o:spt="202" path="m,l,21600r21600,l21600,xe">
+                <v:stroke joinstyle="miter"/>
+                <v:path gradientshapeok="t" o:connecttype="rect"/>
+              </v:shapetype>
+              <v:shape id="文字方塊 18" o:spid="_x0000_s1026" type="#_x0000_t202" style="position:absolute;margin-left:244.5pt;margin-top:367pt;width:133.1pt;height:28.5pt;z-index:251664384;visibility:visible;mso-wrap-style:square;mso-width-percent:0;mso-height-percent:0;mso-wrap-distance-left:9pt;mso-wrap-distance-top:0;mso-wrap-distance-right:9pt;mso-wrap-distance-bottom:0;mso-position-horizontal:absolute;mso-position-horizontal-relative:text;mso-position-vertical:absolute;mso-position-vertical-relative:text;mso-width-percent:0;mso-height-percent:0;mso-width-relative:margin;mso-height-relative:margin;v-text-anchor:top" o:gfxdata="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" filled="f" stroked="f" strokeweight=".5pt">
+                <v:textbox>
+                  <w:txbxContent>
+                    <w:p>
+                      <w:pPr>
+                        <w:rPr>
+                          <w:b/>
+                        </w:rPr>
+                      </w:pPr>
+                      <w:r>
+                        <w:rPr>
+                          <w:b/>
+                        </w:rPr>
+                        <w:t>d</w:t>
+                      </w:r>
+                    </w:p>
+                  </w:txbxContent>
+                </v:textbox>
+              </v:shape>
+            </w:pict>
+          </mc:Fallback>
+        </mc:AlternateContent>
+      </w:r>
+      <w:r>
+        <w:rPr>
+          <w:noProof/>
+          <w:lang w:eastAsia="en-US" w:bidi="ar-SA"/>
+        </w:rPr>
+        <mc:AlternateContent>
+          <mc:Choice Requires="wps">
+            <w:drawing>
+              <wp:anchor distT="0" distB="0" distL="114300" distR="114300" simplePos="0" relativeHeight="251662336" behindDoc="0" locked="0" layoutInCell="1" allowOverlap="1" wp14:anchorId="51B306F5" wp14:editId="5C1EC25D">
+                <wp:simplePos x="0" y="0"/>
+                <wp:positionH relativeFrom="column">
+                  <wp:posOffset>602066</wp:posOffset>
+                </wp:positionH>
+                <wp:positionV relativeFrom="paragraph">
+                  <wp:posOffset>4635121</wp:posOffset>
+                </wp:positionV>
+                <wp:extent cx="1690370" cy="361950"/>
+                <wp:effectExtent l="0" t="0" r="0" b="0"/>
+                <wp:wrapNone/>
+                <wp:docPr id="6" name="文字方塊 18"/>
+                <wp:cNvGraphicFramePr/>
+                <a:graphic xmlns:a="http://schemas.openxmlformats.org/drawingml/2006/main">
+                  <a:graphicData uri="http://schemas.microsoft.com/office/word/2010/wordprocessingShape">
+                    <wps:wsp>
+                      <wps:cNvSpPr txBox="1"/>
+                      <wps:spPr>
+                        <a:xfrm>
+                          <a:off x="0" y="0"/>
+                          <a:ext cx="1690370" cy="361950"/>
+                        </a:xfrm>
+                        <a:prstGeom prst="rect">
+                          <a:avLst/>
+                        </a:prstGeom>
+                        <a:noFill/>
+                        <a:ln w="6350">
+                          <a:noFill/>
+                        </a:ln>
+                        <a:effectLst/>
+                      </wps:spPr>
+                      <wps:style>
+                        <a:lnRef idx="0">
+                          <a:schemeClr val="accent1"/>
+                        </a:lnRef>
+                        <a:fillRef idx="0">
+                          <a:schemeClr val="accent1"/>
+                        </a:fillRef>
+                        <a:effectRef idx="0">
+                          <a:schemeClr val="accent1"/>
+                        </a:effectRef>
+                        <a:fontRef idx="minor">
+                          <a:schemeClr val="dk1"/>
+                        </a:fontRef>
+                      </wps:style>
+                      <wps:txbx>
+                        <w:txbxContent>
+                          <w:p>
+                            <w:pPr>
+                              <w:rPr>
+                                <w:b/>
+                              </w:rPr>
+                            </w:pPr>
+                            <w:r>
+                              <w:rPr>
+                                <w:b/>
+                              </w:rPr>
+                              <w:t>c</w:t>
+                            </w:r>
+                          </w:p>
+                        </w:txbxContent>
+                      </wps:txbx>
+                      <wps:bodyPr rot="0" spcFirstLastPara="0" vertOverflow="overflow" horzOverflow="overflow" vert="horz" wrap="square" lIns="91440" tIns="45720" rIns="91440" bIns="45720" numCol="1" spcCol="0" rtlCol="0" fromWordArt="0" anchor="t" anchorCtr="0" forceAA="0" compatLnSpc="1">
+                        <a:prstTxWarp prst="textNoShape">
+                          <a:avLst/>
+                        </a:prstTxWarp>
+                        <a:noAutofit/>
+                      </wps:bodyPr>
+                    </wps:wsp>
+                  </a:graphicData>
+                </a:graphic>
+                <wp14:sizeRelH relativeFrom="margin">
+                  <wp14:pctWidth>0</wp14:pctWidth>
+                </wp14:sizeRelH>
+                <wp14:sizeRelV relativeFrom="margin">
+                  <wp14:pctHeight>0</wp14:pctHeight>
+                </wp14:sizeRelV>
+              </wp:anchor>
+            </w:drawing>
+          </mc:Choice>
+          <mc:Fallback>
+            <w:pict>
+              <v:shape w14:anchorId="51B306F5" id="_x0000_s1027" type="#_x0000_t202" style="position:absolute;margin-left:47.4pt;margin-top:364.95pt;width:133.1pt;height:28.5pt;z-index:251662336;visibility:visible;mso-wrap-style:square;mso-width-percent:0;mso-height-percent:0;mso-wrap-distance-left:9pt;mso-wrap-distance-top:0;mso-wrap-distance-right:9pt;mso-wrap-distance-bottom:0;mso-position-horizontal:absolute;mso-position-horizontal-relative:text;mso-position-vertical:absolute;mso-position-vertical-relative:text;mso-width-percent:0;mso-height-percent:0;mso-width-relative:margin;mso-height-relative:margin;v-text-anchor:top" o:gfxdata="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" filled="f" stroked="f" strokeweight=".5pt">
+                <v:textbox>
+                  <w:txbxContent>
+                    <w:p>
+                      <w:pPr>
+                        <w:rPr>
+                          <w:b/>
+                        </w:rPr>
+                      </w:pPr>
+                      <w:r>
+                        <w:rPr>
+                          <w:b/>
+                        </w:rPr>
+                        <w:t>c</w:t>
+                      </w:r>
+                    </w:p>
+                  </w:txbxContent>
+                </v:textbox>
+              </v:shape>
+            </w:pict>
+          </mc:Fallback>
+        </mc:AlternateContent>
+      </w:r>
+      <w:r>
+        <w:rPr>
+          <w:noProof/>
+          <w:lang w:eastAsia="en-US" w:bidi="ar-SA"/>
+        </w:rPr>
+        <mc:AlternateContent>
+          <mc:Choice Requires="wps">
+            <w:drawing>
+              <wp:anchor distT="0" distB="0" distL="114300" distR="114300" simplePos="0" relativeHeight="251658240" behindDoc="0" locked="0" layoutInCell="1" allowOverlap="1" wp14:anchorId="3227319F" wp14:editId="24A75BE2">
+                <wp:simplePos x="0" y="0"/>
+                <wp:positionH relativeFrom="column">
+                  <wp:posOffset>448954</wp:posOffset>
+                </wp:positionH>
+                <wp:positionV relativeFrom="paragraph">
+                  <wp:posOffset>2368171</wp:posOffset>
+                </wp:positionV>
+                <wp:extent cx="1690370" cy="361950"/>
+                <wp:effectExtent l="0" t="0" r="0" b="0"/>
+                <wp:wrapNone/>
+                <wp:docPr id="5" name="文字方塊 18"/>
+                <wp:cNvGraphicFramePr/>
+                <a:graphic xmlns:a="http://schemas.openxmlformats.org/drawingml/2006/main">
+                  <a:graphicData uri="http://schemas.microsoft.com/office/word/2010/wordprocessingShape">
+                    <wps:wsp>
+                      <wps:cNvSpPr txBox="1"/>
+                      <wps:spPr>
+                        <a:xfrm>
+                          <a:off x="0" y="0"/>
+                          <a:ext cx="1690370" cy="361950"/>
+                        </a:xfrm>
+                        <a:prstGeom prst="rect">
+                          <a:avLst/>
+                        </a:prstGeom>
+                        <a:noFill/>
+                        <a:ln w="6350">
+                          <a:noFill/>
+                        </a:ln>
+                        <a:effectLst/>
+                      </wps:spPr>
+                      <wps:style>
+                        <a:lnRef idx="0">
+                          <a:schemeClr val="accent1"/>
+                        </a:lnRef>
+                        <a:fillRef idx="0">
+                          <a:schemeClr val="accent1"/>
+                        </a:fillRef>
+                        <a:effectRef idx="0">
+                          <a:schemeClr val="accent1"/>
+                        </a:effectRef>
+                        <a:fontRef idx="minor">
+                          <a:schemeClr val="dk1"/>
+                        </a:fontRef>
+                      </wps:style>
+                      <wps:txbx>
+                        <w:txbxContent>
+                          <w:p>
+                            <w:pPr>
+                              <w:rPr>
+                                <w:b/>
+                              </w:rPr>
+                            </w:pPr>
+                            <w:r>
+                              <w:rPr>
+                                <w:b/>
+                              </w:rPr>
+                              <w:t>b</w:t>
+                            </w:r>
+                          </w:p>
+                        </w:txbxContent>
+                      </wps:txbx>
+                      <wps:bodyPr rot="0" spcFirstLastPara="0" vertOverflow="overflow" horzOverflow="overflow" vert="horz" wrap="square" lIns="91440" tIns="45720" rIns="91440" bIns="45720" numCol="1" spcCol="0" rtlCol="0" fromWordArt="0" anchor="t" anchorCtr="0" forceAA="0" compatLnSpc="1">
+                        <a:prstTxWarp prst="textNoShape">
+                          <a:avLst/>
+                        </a:prstTxWarp>
+                        <a:noAutofit/>
+                      </wps:bodyPr>
+                    </wps:wsp>
+                  </a:graphicData>
+                </a:graphic>
+                <wp14:sizeRelH relativeFrom="margin">
+                  <wp14:pctWidth>0</wp14:pctWidth>
+                </wp14:sizeRelH>
+                <wp14:sizeRelV relativeFrom="margin">
+                  <wp14:pctHeight>0</wp14:pctHeight>
+                </wp14:sizeRelV>
+              </wp:anchor>
+            </w:drawing>
+          </mc:Choice>
+          <mc:Fallback>
+            <w:pict>
+              <v:shape w14:anchorId="3227319F" id="_x0000_s1028" type="#_x0000_t202" style="position:absolute;margin-left:35.35pt;margin-top:186.45pt;width:133.1pt;height:28.5pt;z-index:251658240;visibility:visible;mso-wrap-style:square;mso-width-percent:0;mso-height-percent:0;mso-wrap-distance-left:9pt;mso-wrap-distance-top:0;mso-wrap-distance-right:9pt;mso-wrap-distance-bottom:0;mso-position-horizontal:absolute;mso-position-horizontal-relative:text;mso-position-vertical:absolute;mso-position-vertical-relative:text;mso-width-percent:0;mso-height-percent:0;mso-width-relative:margin;mso-height-relative:margin;v-text-anchor:top" o:gfxdata="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" filled="f" stroked="f" strokeweight=".5pt">
+                <v:textbox>
+                  <w:txbxContent>
+                    <w:p>
+                      <w:pPr>
+                        <w:rPr>
+                          <w:b/>
+                        </w:rPr>
+                      </w:pPr>
+                      <w:r>
+                        <w:rPr>
+                          <w:b/>
+                        </w:rPr>
+                        <w:t>b</w:t>
+                      </w:r>
+                    </w:p>
+                  </w:txbxContent>
+                </v:textbox>
+              </v:shape>
+            </w:pict>
+          </mc:Fallback>
+        </mc:AlternateContent>
+      </w:r>
+      <w:r>
+        <w:rPr>
+          <w:noProof/>
+          <w:lang w:eastAsia="en-US" w:bidi="ar-SA"/>
+        </w:rPr>
+        <mc:AlternateContent>
+          <mc:Choice Requires="wps">
+            <w:drawing>
+              <wp:anchor distT="0" distB="0" distL="114300" distR="114300" simplePos="0" relativeHeight="251653120" behindDoc="0" locked="0" layoutInCell="1" allowOverlap="1" wp14:anchorId="33D56D88" wp14:editId="1DD7CD6E">
                 <wp:simplePos x="0" y="0"/>
                 <wp:positionH relativeFrom="column">
                   <wp:posOffset>418821</wp:posOffset>
@@ -6009,11 +6352,7 @@
           </mc:Choice>
           <mc:Fallback>
             <w:pict>
-              <v:shapetype w14:anchorId="33D56D88" id="_x0000_t202" coordsize="21600,21600" o:spt="202" path="m,l,21600r21600,l21600,xe">
-                <v:stroke joinstyle="miter"/>
-                <v:path gradientshapeok="t" o:connecttype="rect"/>
-              </v:shapetype>
-              <v:shape id="文字方塊 18" o:spid="_x0000_s1026" type="#_x0000_t202" style="position:absolute;margin-left:33pt;margin-top:22.35pt;width:133.1pt;height:28.5pt;z-index:251657216;visibility:visible;mso-wrap-style:square;mso-width-percent:0;mso-height-percent:0;mso-wrap-distance-left:9pt;mso-wrap-distance-top:0;mso-wrap-distance-right:9pt;mso-wrap-distance-bottom:0;mso-position-horizontal:absolute;mso-position-horizontal-relative:text;mso-position-vertical:absolute;mso-position-vertical-relative:text;mso-width-percent:0;mso-height-percent:0;mso-width-relative:margin;mso-height-relative:margin;v-text-anchor:top" o:gfxdata="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" filled="f" stroked="f" strokeweight=".5pt">
+              <v:shape w14:anchorId="33D56D88" id="_x0000_s1029" type="#_x0000_t202" style="position:absolute;margin-left:33pt;margin-top:22.35pt;width:133.1pt;height:28.5pt;z-index:251653120;visibility:visible;mso-wrap-style:square;mso-width-percent:0;mso-height-percent:0;mso-wrap-distance-left:9pt;mso-wrap-distance-top:0;mso-wrap-distance-right:9pt;mso-wrap-distance-bottom:0;mso-position-horizontal:absolute;mso-position-horizontal-relative:text;mso-position-vertical:absolute;mso-position-vertical-relative:text;mso-width-percent:0;mso-height-percent:0;mso-width-relative:margin;mso-height-relative:margin;v-text-anchor:top" o:gfxdata="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" filled="f" stroked="f" strokeweight=".5pt">
                 <v:textbox>
                   <w:txbxContent>
                     <w:p>
@@ -6042,10 +6381,10 @@
           <w:lang w:eastAsia="en-US" w:bidi="ar-SA"/>
         </w:rPr>
         <w:drawing>
-          <wp:inline distT="0" distB="0" distL="0" distR="0" wp14:anchorId="68CE94B2" wp14:editId="6AE18FBB">
+          <wp:inline distT="0" distB="0" distL="0" distR="0" wp14:anchorId="1B820238" wp14:editId="6C10264E">
             <wp:extent cx="5274310" cy="6826885"/>
             <wp:effectExtent l="0" t="0" r="2540" b="0"/>
-            <wp:docPr id="3" name="Picture 3"/>
+            <wp:docPr id="1" name="Picture 1"/>
             <wp:cNvGraphicFramePr>
               <a:graphicFrameLocks xmlns:a="http://schemas.openxmlformats.org/drawingml/2006/main" noChangeAspect="1"/>
             </wp:cNvGraphicFramePr>
@@ -6077,8 +6416,6 @@
           </wp:inline>
         </w:drawing>
       </w:r>
-      <w:bookmarkStart w:id="0" w:name="_GoBack"/>
-      <w:bookmarkEnd w:id="0"/>
     </w:p>
     <w:p>
       <w:pPr>
@@ -6117,7 +6454,7 @@
         <mc:AlternateContent>
           <mc:Choice Requires="wps">
             <w:drawing>
-              <wp:anchor distT="0" distB="0" distL="114300" distR="114300" simplePos="0" relativeHeight="251659264" behindDoc="0" locked="0" layoutInCell="1" allowOverlap="1" wp14:anchorId="1D139E7C" wp14:editId="14B3B26C">
+              <wp:anchor distT="0" distB="0" distL="114300" distR="114300" simplePos="0" relativeHeight="251658240" behindDoc="0" locked="0" layoutInCell="1" allowOverlap="1" wp14:anchorId="1D139E7C" wp14:editId="14B3B26C">
                 <wp:simplePos x="0" y="0"/>
                 <wp:positionH relativeFrom="column">
                   <wp:posOffset>447758</wp:posOffset>
@@ -6199,7 +6536,7 @@
           </mc:Choice>
           <mc:Fallback>
             <w:pict>
-              <v:shape w14:anchorId="1D139E7C" id="文字方塊 20" o:spid="_x0000_s1027" type="#_x0000_t202" style="position:absolute;margin-left:35.25pt;margin-top:422.1pt;width:133.1pt;height:28.5pt;z-index:251659264;visibility:visible;mso-wrap-style:square;mso-width-percent:0;mso-height-percent:0;mso-wrap-distance-left:9pt;mso-wrap-distance-top:0;mso-wrap-distance-right:9pt;mso-wrap-distance-bottom:0;mso-position-horizontal:absolute;mso-position-horizontal-relative:text;mso-position-vertical:absolute;mso-position-vertical-relative:text;mso-width-percent:0;mso-height-percent:0;mso-width-relative:margin;mso-height-relative:margin;v-text-anchor:top" o:gfxdata="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" filled="f" stroked="f" strokeweight=".5pt">
+              <v:shape w14:anchorId="1D139E7C" id="文字方塊 20" o:spid="_x0000_s1030" type="#_x0000_t202" style="position:absolute;margin-left:35.25pt;margin-top:422.1pt;width:133.1pt;height:28.5pt;z-index:251658240;visibility:visible;mso-wrap-style:square;mso-width-percent:0;mso-height-percent:0;mso-wrap-distance-left:9pt;mso-wrap-distance-top:0;mso-wrap-distance-right:9pt;mso-wrap-distance-bottom:0;mso-position-horizontal:absolute;mso-position-horizontal-relative:text;mso-position-vertical:absolute;mso-position-vertical-relative:text;mso-width-percent:0;mso-height-percent:0;mso-width-relative:margin;mso-height-relative:margin;v-text-anchor:top" o:gfxdata="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" filled="f" stroked="f" strokeweight=".5pt">
                 <v:textbox>
                   <w:txbxContent>
                     <w:p>
@@ -6230,7 +6567,7 @@
         <mc:AlternateContent>
           <mc:Choice Requires="wps">
             <w:drawing>
-              <wp:anchor distT="0" distB="0" distL="114300" distR="114300" simplePos="0" relativeHeight="251658240" behindDoc="0" locked="0" layoutInCell="1" allowOverlap="1" wp14:anchorId="7346994C" wp14:editId="7673DF8F">
+              <wp:anchor distT="0" distB="0" distL="114300" distR="114300" simplePos="0" relativeHeight="251657216" behindDoc="0" locked="0" layoutInCell="1" allowOverlap="1" wp14:anchorId="7346994C" wp14:editId="7673DF8F">
                 <wp:simplePos x="0" y="0"/>
                 <wp:positionH relativeFrom="column">
                   <wp:posOffset>529038</wp:posOffset>
@@ -6312,7 +6649,7 @@
           </mc:Choice>
           <mc:Fallback>
             <w:pict>
-              <v:shape w14:anchorId="7346994C" id="文字方塊 19" o:spid="_x0000_s1028" type="#_x0000_t202" style="position:absolute;margin-left:41.65pt;margin-top:218.2pt;width:133.1pt;height:28.5pt;z-index:251658240;visibility:visible;mso-wrap-style:square;mso-width-percent:0;mso-height-percent:0;mso-wrap-distance-left:9pt;mso-wrap-distance-top:0;mso-wrap-distance-right:9pt;mso-wrap-distance-bottom:0;mso-position-horizontal:absolute;mso-position-horizontal-relative:text;mso-position-vertical:absolute;mso-position-vertical-relative:text;mso-width-percent:0;mso-height-percent:0;mso-width-relative:margin;mso-height-relative:margin;v-text-anchor:top" o:gfxdata="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" filled="f" stroked="f" strokeweight=".5pt">
+              <v:shape w14:anchorId="7346994C" id="文字方塊 19" o:spid="_x0000_s1031" type="#_x0000_t202" style="position:absolute;margin-left:41.65pt;margin-top:218.2pt;width:133.1pt;height:28.5pt;z-index:251657216;visibility:visible;mso-wrap-style:square;mso-width-percent:0;mso-height-percent:0;mso-wrap-distance-left:9pt;mso-wrap-distance-top:0;mso-wrap-distance-right:9pt;mso-wrap-distance-bottom:0;mso-position-horizontal:absolute;mso-position-horizontal-relative:text;mso-position-vertical:absolute;mso-position-vertical-relative:text;mso-width-percent:0;mso-height-percent:0;mso-width-relative:margin;mso-height-relative:margin;v-text-anchor:top" o:gfxdata="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" filled="f" stroked="f" strokeweight=".5pt">
                 <v:textbox>
                   <w:txbxContent>
                     <w:p>
@@ -6370,10 +6707,10 @@
           <w:lang w:eastAsia="en-US" w:bidi="ar-SA"/>
         </w:rPr>
         <w:drawing>
-          <wp:inline distT="0" distB="0" distL="0" distR="0" wp14:anchorId="25FFB6E9" wp14:editId="2FCF824A">
+          <wp:inline distT="0" distB="0" distL="0" distR="0" wp14:anchorId="020C00F4" wp14:editId="75AA54C2">
             <wp:extent cx="5274310" cy="7250430"/>
             <wp:effectExtent l="0" t="0" r="2540" b="7620"/>
-            <wp:docPr id="13" name="Picture 13"/>
+            <wp:docPr id="9" name="Picture 9"/>
             <wp:cNvGraphicFramePr>
               <a:graphicFrameLocks xmlns:a="http://schemas.openxmlformats.org/drawingml/2006/main" noChangeAspect="1"/>
             </wp:cNvGraphicFramePr>
@@ -6405,21 +6742,15 @@
           </wp:inline>
         </w:drawing>
       </w:r>
+      <w:bookmarkStart w:id="0" w:name="_GoBack"/>
+      <w:bookmarkEnd w:id="0"/>
     </w:p>
     <w:p>
       <w:r>
         <w:br w:type="page"/>
       </w:r>
     </w:p>
-    <w:p>
-      <w:r>
-        <w:rPr>
-          <w:rFonts w:hint="eastAsia"/>
-        </w:rPr>
-        <w:lastRenderedPageBreak/>
-        <w:t>Figure 4</w:t>
-      </w:r>
-    </w:p>
+    <w:p/>
     <w:p>
       <w:r>
         <w:rPr>
@@ -6427,10 +6758,10 @@
           <w:lang w:eastAsia="en-US" w:bidi="ar-SA"/>
         </w:rPr>
         <w:drawing>
-          <wp:inline distT="0" distB="0" distL="0" distR="0" wp14:anchorId="5FBC9336" wp14:editId="7EBA5B78">
+          <wp:inline distT="0" distB="0" distL="0" distR="0" wp14:anchorId="25FFB6E9" wp14:editId="2FCF824A">
             <wp:extent cx="5274310" cy="7250430"/>
             <wp:effectExtent l="0" t="0" r="2540" b="7620"/>
-            <wp:docPr id="22" name="Picture 22"/>
+            <wp:docPr id="13" name="Picture 13"/>
             <wp:cNvGraphicFramePr>
               <a:graphicFrameLocks xmlns:a="http://schemas.openxmlformats.org/drawingml/2006/main" noChangeAspect="1"/>
             </wp:cNvGraphicFramePr>
@@ -6462,42 +6793,32 @@
           </wp:inline>
         </w:drawing>
       </w:r>
-      <w:r>
-        <w:t xml:space="preserve"> </w:t>
-      </w:r>
-      <w:r>
-        <w:br w:type="page"/>
-      </w:r>
     </w:p>
     <w:p>
       <w:r>
-        <w:rPr>
-          <w:rFonts w:hint="eastAsia"/>
-        </w:rPr>
-        <w:lastRenderedPageBreak/>
-        <w:t>Fig.</w:t>
-      </w:r>
-      <w:r>
-        <w:t xml:space="preserve"> </w:t>
-      </w:r>
-      <w:r>
-        <w:rPr>
-          <w:rFonts w:hint="eastAsia"/>
-        </w:rPr>
-        <w:t>5</w:t>
+        <w:br w:type="page"/>
       </w:r>
     </w:p>
     <w:p>
       <w:r>
         <w:rPr>
+          <w:rFonts w:hint="eastAsia"/>
+        </w:rPr>
+        <w:lastRenderedPageBreak/>
+        <w:t>Figure 4</w:t>
+      </w:r>
+    </w:p>
+    <w:p>
+      <w:r>
+        <w:rPr>
           <w:noProof/>
           <w:lang w:eastAsia="en-US" w:bidi="ar-SA"/>
         </w:rPr>
         <w:drawing>
-          <wp:inline distT="0" distB="0" distL="0" distR="0" wp14:anchorId="7EACAA17" wp14:editId="3FAB3209">
+          <wp:inline distT="0" distB="0" distL="0" distR="0" wp14:anchorId="5FBC9336" wp14:editId="7EBA5B78">
             <wp:extent cx="5274310" cy="7250430"/>
             <wp:effectExtent l="0" t="0" r="2540" b="7620"/>
-            <wp:docPr id="21" name="Picture 21"/>
+            <wp:docPr id="22" name="Picture 22"/>
             <wp:cNvGraphicFramePr>
               <a:graphicFrameLocks xmlns:a="http://schemas.openxmlformats.org/drawingml/2006/main" noChangeAspect="1"/>
             </wp:cNvGraphicFramePr>
@@ -6538,11 +6859,127 @@
     </w:p>
     <w:p>
       <w:r>
+        <w:rPr>
+          <w:rFonts w:hint="eastAsia"/>
+        </w:rPr>
+        <w:lastRenderedPageBreak/>
+        <w:t>Fig.</w:t>
+      </w:r>
+      <w:r>
+        <w:t xml:space="preserve"> </w:t>
+      </w:r>
+      <w:r>
+        <w:rPr>
+          <w:rFonts w:hint="eastAsia"/>
+        </w:rPr>
+        <w:t>5</w:t>
+      </w:r>
+    </w:p>
+    <w:p>
+      <w:r>
+        <w:rPr>
+          <w:noProof/>
+          <w:lang w:eastAsia="en-US" w:bidi="ar-SA"/>
+        </w:rPr>
+        <w:drawing>
+          <wp:inline distT="0" distB="0" distL="0" distR="0" wp14:anchorId="7EACAA17" wp14:editId="3FAB3209">
+            <wp:extent cx="5274310" cy="7250430"/>
+            <wp:effectExtent l="0" t="0" r="2540" b="7620"/>
+            <wp:docPr id="21" name="Picture 21"/>
+            <wp:cNvGraphicFramePr>
+              <a:graphicFrameLocks xmlns:a="http://schemas.openxmlformats.org/drawingml/2006/main" noChangeAspect="1"/>
+            </wp:cNvGraphicFramePr>
+            <a:graphic xmlns:a="http://schemas.openxmlformats.org/drawingml/2006/main">
+              <a:graphicData uri="http://schemas.openxmlformats.org/drawingml/2006/picture">
+                <pic:pic xmlns:pic="http://schemas.openxmlformats.org/drawingml/2006/picture">
+                  <pic:nvPicPr>
+                    <pic:cNvPr id="1" name=""/>
+                    <pic:cNvPicPr/>
+                  </pic:nvPicPr>
+                  <pic:blipFill>
+                    <a:blip r:embed="rId29"/>
+                    <a:stretch>
+                      <a:fillRect/>
+                    </a:stretch>
+                  </pic:blipFill>
+                  <pic:spPr>
+                    <a:xfrm>
+                      <a:off x="0" y="0"/>
+                      <a:ext cx="5274310" cy="7250430"/>
+                    </a:xfrm>
+                    <a:prstGeom prst="rect">
+                      <a:avLst/>
+                    </a:prstGeom>
+                  </pic:spPr>
+                </pic:pic>
+              </a:graphicData>
+            </a:graphic>
+          </wp:inline>
+        </w:drawing>
+      </w:r>
+      <w:r>
+        <w:t xml:space="preserve"> </w:t>
+      </w:r>
+      <w:r>
+        <w:br w:type="page"/>
+      </w:r>
+    </w:p>
+    <w:p>
+      <w:r>
         <w:lastRenderedPageBreak/>
         <w:t>Fig. A1</w:t>
       </w:r>
     </w:p>
     <w:p>
+      <w:r>
+        <w:rPr>
+          <w:noProof/>
+          <w:lang w:eastAsia="en-US" w:bidi="ar-SA"/>
+        </w:rPr>
+        <w:drawing>
+          <wp:inline distT="0" distB="0" distL="0" distR="0" wp14:anchorId="4B95DA84" wp14:editId="63A9FDCF">
+            <wp:extent cx="5274310" cy="2796540"/>
+            <wp:effectExtent l="0" t="0" r="2540" b="3810"/>
+            <wp:docPr id="7" name="Picture 7"/>
+            <wp:cNvGraphicFramePr>
+              <a:graphicFrameLocks xmlns:a="http://schemas.openxmlformats.org/drawingml/2006/main" noChangeAspect="1"/>
+            </wp:cNvGraphicFramePr>
+            <a:graphic xmlns:a="http://schemas.openxmlformats.org/drawingml/2006/main">
+              <a:graphicData uri="http://schemas.openxmlformats.org/drawingml/2006/picture">
+                <pic:pic xmlns:pic="http://schemas.openxmlformats.org/drawingml/2006/picture">
+                  <pic:nvPicPr>
+                    <pic:cNvPr id="1" name=""/>
+                    <pic:cNvPicPr/>
+                  </pic:nvPicPr>
+                  <pic:blipFill>
+                    <a:blip r:embed="rId30"/>
+                    <a:stretch>
+                      <a:fillRect/>
+                    </a:stretch>
+                  </pic:blipFill>
+                  <pic:spPr>
+                    <a:xfrm>
+                      <a:off x="0" y="0"/>
+                      <a:ext cx="5274310" cy="2796540"/>
+                    </a:xfrm>
+                    <a:prstGeom prst="rect">
+                      <a:avLst/>
+                    </a:prstGeom>
+                  </pic:spPr>
+                </pic:pic>
+              </a:graphicData>
+            </a:graphic>
+          </wp:inline>
+        </w:drawing>
+      </w:r>
+    </w:p>
+    <w:p/>
+    <w:p/>
+    <w:p>
+      <w:r>
+        <w:lastRenderedPageBreak/>
+        <w:t>Fig. A2</w:t>
+      </w:r>
       <w:r>
         <w:rPr>
           <w:rFonts w:hint="eastAsia"/>
@@ -6567,7 +7004,7 @@
                     </pic:cNvPicPr>
                   </pic:nvPicPr>
                   <pic:blipFill>
-                    <a:blip r:embed="rId29">
+                    <a:blip r:embed="rId31">
                       <a:extLst>
                         <a:ext uri="{28A0092B-C50C-407E-A947-70E740481C1C}">
                           <a14:useLocalDpi xmlns:a14="http://schemas.microsoft.com/office/drawing/2010/main" val="0"/>
@@ -7659,7 +8096,7 @@
 </file>
 
 <file path=customXml/itemProps1.xml><?xml version="1.0" encoding="utf-8"?>
-<ds:datastoreItem xmlns:ds="http://schemas.openxmlformats.org/officeDocument/2006/customXml" ds:itemID="{D1CB25F6-C16F-4EA4-B280-D39D8CA7D094}">
+<ds:datastoreItem xmlns:ds="http://schemas.openxmlformats.org/officeDocument/2006/customXml" ds:itemID="{5339F8E1-DCDB-44DA-AB89-3A8B72F64686}">
   <ds:schemaRefs>
     <ds:schemaRef ds:uri="http://schemas.openxmlformats.org/officeDocument/2006/bibliography"/>
   </ds:schemaRefs>

--- a/Artwork.docx
+++ b/Artwork.docx
@@ -1,6 +1,6 @@
 
 <file path=word/document.xml><?xml version="1.0" encoding="utf-8"?>
-<w:document xmlns:wpc="http://schemas.microsoft.com/office/word/2010/wordprocessingCanvas" xmlns:mc="http://schemas.openxmlformats.org/markup-compatibility/2006" xmlns:o="urn:schemas-microsoft-com:office:office" xmlns:r="http://schemas.openxmlformats.org/officeDocument/2006/relationships" xmlns:m="http://schemas.openxmlformats.org/officeDocument/2006/math" xmlns:v="urn:schemas-microsoft-com:vml" xmlns:wp14="http://schemas.microsoft.com/office/word/2010/wordprocessingDrawing" xmlns:wp="http://schemas.openxmlformats.org/drawingml/2006/wordprocessingDrawing" xmlns:w10="urn:schemas-microsoft-com:office:word" xmlns:w="http://schemas.openxmlformats.org/wordprocessingml/2006/main" xmlns:w14="http://schemas.microsoft.com/office/word/2010/wordml" xmlns:w15="http://schemas.microsoft.com/office/word/2012/wordml" xmlns:wpg="http://schemas.microsoft.com/office/word/2010/wordprocessingGroup" xmlns:wpi="http://schemas.microsoft.com/office/word/2010/wordprocessingInk" xmlns:wne="http://schemas.microsoft.com/office/word/2006/wordml" xmlns:wps="http://schemas.microsoft.com/office/word/2010/wordprocessingShape" mc:Ignorable="w14 w15 wp14">
+<w:document xmlns:wpc="http://schemas.microsoft.com/office/word/2010/wordprocessingCanvas" xmlns:mc="http://schemas.openxmlformats.org/markup-compatibility/2006" xmlns:o="urn:schemas-microsoft-com:office:office" xmlns:r="http://schemas.openxmlformats.org/officeDocument/2006/relationships" xmlns:m="http://schemas.openxmlformats.org/officeDocument/2006/math" xmlns:v="urn:schemas-microsoft-com:vml" xmlns:wp14="http://schemas.microsoft.com/office/word/2010/wordprocessingDrawing" xmlns:wp="http://schemas.openxmlformats.org/drawingml/2006/wordprocessingDrawing" xmlns:w10="urn:schemas-microsoft-com:office:word" xmlns:w="http://schemas.openxmlformats.org/wordprocessingml/2006/main" xmlns:w14="http://schemas.microsoft.com/office/word/2010/wordml" xmlns:wpg="http://schemas.microsoft.com/office/word/2010/wordprocessingGroup" xmlns:wpi="http://schemas.microsoft.com/office/word/2010/wordprocessingInk" xmlns:wne="http://schemas.microsoft.com/office/word/2006/wordml" xmlns:wps="http://schemas.microsoft.com/office/word/2010/wordprocessingShape" mc:Ignorable="w14 wp14">
   <w:body>
     <w:p>
       <w:pPr>
@@ -32,16 +32,26 @@
           <w:b/>
           <w:color w:val="000000"/>
         </w:rPr>
-        <w:t xml:space="preserve"> (i</w:t>
-      </w:r>
+        <w:t xml:space="preserve"> (</w:t>
+      </w:r>
+      <w:proofErr w:type="spellStart"/>
       <w:r>
         <w:rPr>
           <w:rFonts w:cs="Liberation Serif"/>
           <w:b/>
           <w:color w:val="000000"/>
         </w:rPr>
+        <w:t>i</w:t>
+      </w:r>
+      <w:r>
+        <w:rPr>
+          <w:rFonts w:cs="Liberation Serif"/>
+          <w:b/>
+          <w:color w:val="000000"/>
+        </w:rPr>
         <w:t>midacloprid</w:t>
       </w:r>
+      <w:proofErr w:type="spellEnd"/>
       <w:r>
         <w:rPr>
           <w:rFonts w:cs="Liberation Serif"/>
@@ -644,9 +654,9 @@
                 </v:shapetype>
                 <v:shape id="_x0000_i1025" type="#_x0000_t75" style="width:151.5pt;height:18.25pt" o:ole="" filled="t">
                   <v:fill color2="black"/>
-                  <v:imagedata r:id="rId8" o:title=""/>
+                  <v:imagedata r:id="rId9" o:title=""/>
                 </v:shape>
-                <o:OLEObject Type="Embed" ProgID="Equation.3" ShapeID="_x0000_i1025" DrawAspect="Content" ObjectID="_1545306640" r:id="rId9"/>
+                <o:OLEObject Type="Embed" ProgID="Equation.3" ShapeID="_x0000_i1025" DrawAspect="Content" ObjectID="_1545364236" r:id="rId10"/>
               </w:object>
             </w:r>
           </w:p>
@@ -727,9 +737,9 @@
               <w:object w:dxaOrig="2240" w:dyaOrig="320">
                 <v:shape id="_x0000_i1026" type="#_x0000_t75" style="width:112.85pt;height:16.1pt" o:ole="" filled="t">
                   <v:fill color2="black"/>
-                  <v:imagedata r:id="rId10" o:title=""/>
+                  <v:imagedata r:id="rId11" o:title=""/>
                 </v:shape>
-                <o:OLEObject Type="Embed" ProgID="Equation.3" ShapeID="_x0000_i1026" DrawAspect="Content" ObjectID="_1545306641" r:id="rId11"/>
+                <o:OLEObject Type="Embed" ProgID="Equation.3" ShapeID="_x0000_i1026" DrawAspect="Content" ObjectID="_1545364237" r:id="rId12"/>
               </w:object>
             </w:r>
           </w:p>
@@ -811,9 +821,9 @@
               <w:object w:dxaOrig="3320" w:dyaOrig="320">
                 <v:shape id="_x0000_i1027" type="#_x0000_t75" style="width:165.5pt;height:16.1pt" o:ole="" filled="t">
                   <v:fill color2="black"/>
-                  <v:imagedata r:id="rId12" o:title=""/>
+                  <v:imagedata r:id="rId13" o:title=""/>
                 </v:shape>
-                <o:OLEObject Type="Embed" ProgID="Equation.3" ShapeID="_x0000_i1027" DrawAspect="Content" ObjectID="_1545306642" r:id="rId13"/>
+                <o:OLEObject Type="Embed" ProgID="Equation.3" ShapeID="_x0000_i1027" DrawAspect="Content" ObjectID="_1545364238" r:id="rId14"/>
               </w:object>
             </w:r>
           </w:p>
@@ -887,9 +897,9 @@
               <w:object w:dxaOrig="3480" w:dyaOrig="360">
                 <v:shape id="_x0000_i1028" type="#_x0000_t75" style="width:174.1pt;height:18.25pt" o:ole="" filled="t">
                   <v:fill color2="black"/>
-                  <v:imagedata r:id="rId14" o:title=""/>
+                  <v:imagedata r:id="rId15" o:title=""/>
                 </v:shape>
-                <o:OLEObject Type="Embed" ProgID="Equation.3" ShapeID="_x0000_i1028" DrawAspect="Content" ObjectID="_1545306643" r:id="rId15"/>
+                <o:OLEObject Type="Embed" ProgID="Equation.3" ShapeID="_x0000_i1028" DrawAspect="Content" ObjectID="_1545364239" r:id="rId16"/>
               </w:object>
             </w:r>
           </w:p>
@@ -942,9 +952,9 @@
               <w:object w:dxaOrig="2940" w:dyaOrig="760">
                 <v:shape id="_x0000_i1029" type="#_x0000_t75" style="width:148.3pt;height:37.6pt" o:ole="" filled="t">
                   <v:fill color2="black"/>
-                  <v:imagedata r:id="rId16" o:title=""/>
+                  <v:imagedata r:id="rId17" o:title=""/>
                 </v:shape>
-                <o:OLEObject Type="Embed" ProgID="Equation.3" ShapeID="_x0000_i1029" DrawAspect="Content" ObjectID="_1545306644" r:id="rId17"/>
+                <o:OLEObject Type="Embed" ProgID="Equation.3" ShapeID="_x0000_i1029" DrawAspect="Content" ObjectID="_1545364240" r:id="rId18"/>
               </w:object>
             </w:r>
           </w:p>
@@ -994,9 +1004,9 @@
               <w:object w:dxaOrig="4680" w:dyaOrig="760">
                 <v:shape id="_x0000_i1030" type="#_x0000_t75" style="width:234.25pt;height:37.6pt" o:ole="" filled="t">
                   <v:fill color2="black"/>
-                  <v:imagedata r:id="rId18" o:title=""/>
+                  <v:imagedata r:id="rId19" o:title=""/>
                 </v:shape>
-                <o:OLEObject Type="Embed" ProgID="Equation.3" ShapeID="_x0000_i1030" DrawAspect="Content" ObjectID="_1545306645" r:id="rId19"/>
+                <o:OLEObject Type="Embed" ProgID="Equation.3" ShapeID="_x0000_i1030" DrawAspect="Content" ObjectID="_1545364241" r:id="rId20"/>
               </w:object>
             </w:r>
           </w:p>
@@ -1389,9 +1399,10 @@
               </w:rPr>
               <w:t xml:space="preserve">Food consumption rate for adult bees, </w:t>
             </w:r>
-            <w:r>
-              <w:rPr>
-                <w:rFonts w:eastAsia="PMingLiU"/>
+            <w:proofErr w:type="spellStart"/>
+            <w:r>
+              <w:rPr>
+                <w:rFonts w:eastAsia="新細明體"/>
                 <w:i/>
                 <w:color w:val="000000"/>
               </w:rPr>
@@ -1405,6 +1416,7 @@
               </w:rPr>
               <w:t>A</w:t>
             </w:r>
+            <w:proofErr w:type="spellEnd"/>
             <w:r>
               <w:rPr>
                 <w:rFonts w:cs="Liberation Serif"/>
@@ -1450,16 +1462,26 @@
                 <w:color w:val="000000"/>
                 <w:vertAlign w:val="superscript"/>
               </w:rPr>
-              <w:t xml:space="preserve"> a</w:t>
-            </w:r>
+              <w:t xml:space="preserve"> </w:t>
+            </w:r>
+            <w:proofErr w:type="spellStart"/>
             <w:r>
               <w:rPr>
                 <w:rFonts w:cs="Liberation Serif"/>
                 <w:color w:val="000000"/>
                 <w:vertAlign w:val="superscript"/>
               </w:rPr>
+              <w:t>a</w:t>
+            </w:r>
+            <w:r>
+              <w:rPr>
+                <w:rFonts w:cs="Liberation Serif"/>
+                <w:color w:val="000000"/>
+                <w:vertAlign w:val="superscript"/>
+              </w:rPr>
               <w:t>,b</w:t>
             </w:r>
+            <w:proofErr w:type="spellEnd"/>
           </w:p>
         </w:tc>
       </w:tr>
@@ -1490,9 +1512,10 @@
               </w:rPr>
               <w:t xml:space="preserve">Food consumption rate for broods, </w:t>
             </w:r>
-            <w:r>
-              <w:rPr>
-                <w:rFonts w:eastAsia="PMingLiU"/>
+            <w:proofErr w:type="spellStart"/>
+            <w:r>
+              <w:rPr>
+                <w:rFonts w:eastAsia="新細明體"/>
                 <w:i/>
                 <w:color w:val="000000"/>
               </w:rPr>
@@ -1506,6 +1529,7 @@
               </w:rPr>
               <w:t>B</w:t>
             </w:r>
+            <w:proofErr w:type="spellEnd"/>
             <w:r>
               <w:rPr>
                 <w:rFonts w:cs="Liberation Serif"/>
@@ -1552,16 +1576,26 @@
                 <w:color w:val="000000"/>
                 <w:vertAlign w:val="superscript"/>
               </w:rPr>
-              <w:t xml:space="preserve"> a</w:t>
-            </w:r>
+              <w:t xml:space="preserve"> </w:t>
+            </w:r>
+            <w:proofErr w:type="spellStart"/>
             <w:r>
               <w:rPr>
                 <w:rFonts w:cs="Liberation Serif"/>
                 <w:color w:val="000000"/>
                 <w:vertAlign w:val="superscript"/>
               </w:rPr>
+              <w:t>a</w:t>
+            </w:r>
+            <w:r>
+              <w:rPr>
+                <w:rFonts w:cs="Liberation Serif"/>
+                <w:color w:val="000000"/>
+                <w:vertAlign w:val="superscript"/>
+              </w:rPr>
               <w:t>,b</w:t>
             </w:r>
+            <w:proofErr w:type="spellEnd"/>
           </w:p>
         </w:tc>
       </w:tr>
@@ -2099,16 +2133,26 @@
                 <w:color w:val="000000"/>
                 <w:vertAlign w:val="superscript"/>
               </w:rPr>
-              <w:t xml:space="preserve"> a</w:t>
-            </w:r>
+              <w:t xml:space="preserve"> </w:t>
+            </w:r>
+            <w:proofErr w:type="spellStart"/>
             <w:r>
               <w:rPr>
                 <w:rFonts w:cs="Liberation Serif"/>
                 <w:color w:val="000000"/>
                 <w:vertAlign w:val="superscript"/>
               </w:rPr>
+              <w:t>a</w:t>
+            </w:r>
+            <w:r>
+              <w:rPr>
+                <w:rFonts w:cs="Liberation Serif"/>
+                <w:color w:val="000000"/>
+                <w:vertAlign w:val="superscript"/>
+              </w:rPr>
               <w:t>,b</w:t>
             </w:r>
+            <w:proofErr w:type="spellEnd"/>
           </w:p>
         </w:tc>
       </w:tr>
@@ -2134,11 +2178,19 @@
                 <w:color w:val="000000"/>
               </w:rPr>
             </w:pPr>
-            <w:r>
-              <w:rPr>
-                <w:color w:val="000000"/>
-              </w:rPr>
-              <w:t xml:space="preserve">Imidacloprid-induced </w:t>
+            <w:proofErr w:type="spellStart"/>
+            <w:r>
+              <w:rPr>
+                <w:color w:val="000000"/>
+              </w:rPr>
+              <w:t>Imidacloprid</w:t>
+            </w:r>
+            <w:proofErr w:type="spellEnd"/>
+            <w:r>
+              <w:rPr>
+                <w:color w:val="000000"/>
+              </w:rPr>
+              <w:t xml:space="preserve">-induced </w:t>
             </w:r>
             <w:r>
               <w:rPr>
@@ -2576,6 +2628,8 @@
           <w:color w:val="000000"/>
         </w:rPr>
       </w:pPr>
+      <w:proofErr w:type="spellStart"/>
+      <w:proofErr w:type="gramStart"/>
       <w:r>
         <w:rPr>
           <w:rFonts w:ascii="Liberation Serif" w:hAnsi="Liberation Serif" w:cs="Liberation Serif"/>
@@ -2584,6 +2638,8 @@
         </w:rPr>
         <w:t>a</w:t>
       </w:r>
+      <w:proofErr w:type="spellEnd"/>
+      <w:proofErr w:type="gramEnd"/>
       <w:r>
         <w:rPr>
           <w:rFonts w:ascii="Liberation Serif" w:hAnsi="Liberation Serif" w:cs="Liberation Serif" w:hint="eastAsia"/>
@@ -2598,12 +2654,21 @@
         </w:rPr>
         <w:t xml:space="preserve">Adopted form </w:t>
       </w:r>
+      <w:proofErr w:type="spellStart"/>
       <w:r>
         <w:rPr>
           <w:rFonts w:ascii="Liberation Serif" w:hAnsi="Liberation Serif" w:cs="Liberation Serif"/>
           <w:color w:val="1F4E79" w:themeColor="accent1" w:themeShade="80"/>
         </w:rPr>
-        <w:t>Khoury et al. (2013)</w:t>
+        <w:t>Khoury</w:t>
+      </w:r>
+      <w:proofErr w:type="spellEnd"/>
+      <w:r>
+        <w:rPr>
+          <w:rFonts w:ascii="Liberation Serif" w:hAnsi="Liberation Serif" w:cs="Liberation Serif"/>
+          <w:color w:val="1F4E79" w:themeColor="accent1" w:themeShade="80"/>
+        </w:rPr>
+        <w:t xml:space="preserve"> et al. (2013)</w:t>
       </w:r>
       <w:r>
         <w:rPr>
@@ -2625,6 +2690,7 @@
           <w:color w:val="000000"/>
         </w:rPr>
       </w:pPr>
+      <w:proofErr w:type="gramStart"/>
       <w:r>
         <w:rPr>
           <w:rFonts w:ascii="Liberation Serif" w:hAnsi="Liberation Serif" w:cs="Liberation Serif"/>
@@ -2633,6 +2699,7 @@
         </w:rPr>
         <w:t>b</w:t>
       </w:r>
+      <w:proofErr w:type="gramEnd"/>
       <w:r>
         <w:rPr>
           <w:rFonts w:ascii="Liberation Serif" w:hAnsi="Liberation Serif" w:cs="Liberation Serif"/>
@@ -2653,6 +2720,7 @@
           <w:color w:val="000000"/>
         </w:rPr>
       </w:pPr>
+      <w:proofErr w:type="gramStart"/>
       <w:r>
         <w:rPr>
           <w:rFonts w:ascii="Liberation Serif" w:hAnsi="Liberation Serif" w:cs="Liberation Serif"/>
@@ -2661,6 +2729,7 @@
         </w:rPr>
         <w:t>c</w:t>
       </w:r>
+      <w:proofErr w:type="gramEnd"/>
       <w:r>
         <w:rPr>
           <w:rFonts w:ascii="Liberation Serif" w:hAnsi="Liberation Serif" w:cs="Liberation Serif"/>
@@ -2668,12 +2737,14 @@
         </w:rPr>
         <w:t xml:space="preserve"> </w:t>
       </w:r>
+      <w:proofErr w:type="spellStart"/>
       <w:r>
         <w:rPr>
           <w:color w:val="000000"/>
         </w:rPr>
         <w:t>Imidacloprid</w:t>
       </w:r>
+      <w:proofErr w:type="spellEnd"/>
       <w:r>
         <w:rPr>
           <w:color w:val="000000"/>
@@ -3065,6 +3136,7 @@
                 <w:color w:val="000000"/>
               </w:rPr>
             </w:pPr>
+            <w:proofErr w:type="spellStart"/>
             <w:r>
               <w:rPr>
                 <w:rFonts w:eastAsiaTheme="minorEastAsia" w:cs="Liberation Serif" w:hint="eastAsia"/>
@@ -3079,6 +3151,7 @@
               </w:rPr>
               <w:t>Studio</w:t>
             </w:r>
+            <w:proofErr w:type="spellEnd"/>
           </w:p>
         </w:tc>
         <w:tc>
@@ -3217,6 +3290,7 @@
                 <w:lang w:bidi="ar-SA"/>
               </w:rPr>
             </w:pPr>
+            <w:proofErr w:type="spellStart"/>
             <w:r>
               <w:rPr>
                 <w:rFonts w:eastAsiaTheme="minorEastAsia" w:cs="Liberation Serif" w:hint="eastAsia"/>
@@ -3225,6 +3299,7 @@
               </w:rPr>
               <w:t>desolve</w:t>
             </w:r>
+            <w:proofErr w:type="spellEnd"/>
           </w:p>
         </w:tc>
         <w:tc>
@@ -3301,6 +3376,7 @@
                 <w:lang w:bidi="ar-SA"/>
               </w:rPr>
             </w:pPr>
+            <w:proofErr w:type="spellStart"/>
             <w:r>
               <w:rPr>
                 <w:rFonts w:eastAsiaTheme="minorEastAsia" w:cs="Liberation Serif" w:hint="eastAsia"/>
@@ -3317,6 +3393,7 @@
               </w:rPr>
               <w:t>tools</w:t>
             </w:r>
+            <w:proofErr w:type="spellEnd"/>
           </w:p>
         </w:tc>
         <w:tc>
@@ -3343,8 +3420,33 @@
                 <w:rFonts w:cs="Liberation Serif"/>
                 <w:color w:val="000000"/>
               </w:rPr>
-              <w:t>Development tools to install rsconnect by github</w:t>
-            </w:r>
+              <w:t xml:space="preserve">Development tools to install </w:t>
+            </w:r>
+            <w:proofErr w:type="spellStart"/>
+            <w:r>
+              <w:rPr>
+                <w:rFonts w:cs="Liberation Serif"/>
+                <w:color w:val="000000"/>
+              </w:rPr>
+              <w:t>rsconnect</w:t>
+            </w:r>
+            <w:proofErr w:type="spellEnd"/>
+            <w:r>
+              <w:rPr>
+                <w:rFonts w:cs="Liberation Serif"/>
+                <w:color w:val="000000"/>
+              </w:rPr>
+              <w:t xml:space="preserve"> by </w:t>
+            </w:r>
+            <w:proofErr w:type="spellStart"/>
+            <w:r>
+              <w:rPr>
+                <w:rFonts w:cs="Liberation Serif"/>
+                <w:color w:val="000000"/>
+              </w:rPr>
+              <w:t>github</w:t>
+            </w:r>
+            <w:proofErr w:type="spellEnd"/>
           </w:p>
         </w:tc>
         <w:tc>
@@ -3598,6 +3700,7 @@
                 <w:lang w:bidi="ar-SA"/>
               </w:rPr>
             </w:pPr>
+            <w:proofErr w:type="spellStart"/>
             <w:r>
               <w:rPr>
                 <w:rFonts w:eastAsiaTheme="minorEastAsia" w:cs="Liberation Serif" w:hint="eastAsia"/>
@@ -3606,6 +3709,7 @@
               </w:rPr>
               <w:t>rsconnect</w:t>
             </w:r>
+            <w:proofErr w:type="spellEnd"/>
           </w:p>
         </w:tc>
         <w:tc>
@@ -3780,6 +3884,7 @@
                 <w:color w:val="000000"/>
               </w:rPr>
             </w:pPr>
+            <w:proofErr w:type="spellStart"/>
             <w:r>
               <w:rPr>
                 <w:rFonts w:eastAsiaTheme="minorEastAsia" w:cs="Liberation Serif" w:hint="eastAsia"/>
@@ -3787,6 +3892,7 @@
               </w:rPr>
               <w:t>fitdistplus</w:t>
             </w:r>
+            <w:proofErr w:type="spellEnd"/>
           </w:p>
         </w:tc>
         <w:tc>
@@ -4349,9 +4455,9 @@
               <w:object w:dxaOrig="1080" w:dyaOrig="660">
                 <v:shape id="_x0000_i1031" type="#_x0000_t75" style="width:53.75pt;height:33.3pt" o:ole="" filled="t">
                   <v:fill color2="black"/>
-                  <v:imagedata r:id="rId20" o:title=""/>
+                  <v:imagedata r:id="rId21" o:title=""/>
                 </v:shape>
-                <o:OLEObject Type="Embed" ProgID="Equation.3" ShapeID="_x0000_i1031" DrawAspect="Content" ObjectID="_1545306646" r:id="rId21"/>
+                <o:OLEObject Type="Embed" ProgID="Equation.3" ShapeID="_x0000_i1031" DrawAspect="Content" ObjectID="_1545364242" r:id="rId22"/>
               </w:object>
             </w:r>
           </w:p>
@@ -4387,9 +4493,9 @@
               <w:object w:dxaOrig="3879" w:dyaOrig="680">
                 <v:shape id="_x0000_i1032" type="#_x0000_t75" style="width:194.5pt;height:34.4pt" o:ole="" filled="t">
                   <v:fill color2="black"/>
-                  <v:imagedata r:id="rId22" o:title=""/>
+                  <v:imagedata r:id="rId23" o:title=""/>
                 </v:shape>
-                <o:OLEObject Type="Embed" ProgID="Equation.3" ShapeID="_x0000_i1032" DrawAspect="Content" ObjectID="_1545306647" r:id="rId23"/>
+                <o:OLEObject Type="Embed" ProgID="Equation.3" ShapeID="_x0000_i1032" DrawAspect="Content" ObjectID="_1545364243" r:id="rId24"/>
               </w:object>
             </w:r>
           </w:p>
@@ -5088,6 +5194,7 @@
           <w:highlight w:val="white"/>
         </w:rPr>
       </w:pPr>
+      <w:proofErr w:type="gramStart"/>
       <w:r>
         <w:rPr>
           <w:rFonts w:ascii="Times New Roman" w:hAnsi="Times New Roman" w:cs="Times New Roman"/>
@@ -5097,6 +5204,7 @@
         </w:rPr>
         <w:t>a</w:t>
       </w:r>
+      <w:proofErr w:type="gramEnd"/>
       <w:r>
         <w:rPr>
           <w:rFonts w:ascii="Times New Roman" w:hAnsi="Times New Roman" w:cs="Times New Roman"/>
@@ -5133,6 +5241,7 @@
           <w:vertAlign w:val="superscript"/>
         </w:rPr>
       </w:pPr>
+      <w:proofErr w:type="gramStart"/>
       <w:r>
         <w:rPr>
           <w:rFonts w:ascii="Times New Roman" w:hAnsi="Times New Roman" w:cs="Times New Roman"/>
@@ -5142,6 +5251,7 @@
         </w:rPr>
         <w:t>b</w:t>
       </w:r>
+      <w:proofErr w:type="gramEnd"/>
       <w:r>
         <w:rPr>
           <w:rFonts w:ascii="Times New Roman" w:hAnsi="Times New Roman" w:cs="Times New Roman"/>
@@ -5165,7 +5275,25 @@
           <w:color w:val="00000A"/>
           <w:highlight w:val="white"/>
         </w:rPr>
-        <w:t>ean (s.e.).</w:t>
+        <w:t>ean (</w:t>
+      </w:r>
+      <w:proofErr w:type="spellStart"/>
+      <w:r>
+        <w:rPr>
+          <w:rFonts w:ascii="Times New Roman" w:hAnsi="Times New Roman" w:cs="Times New Roman"/>
+          <w:color w:val="00000A"/>
+          <w:highlight w:val="white"/>
+        </w:rPr>
+        <w:t>s.e.</w:t>
+      </w:r>
+      <w:proofErr w:type="spellEnd"/>
+      <w:r>
+        <w:rPr>
+          <w:rFonts w:ascii="Times New Roman" w:hAnsi="Times New Roman" w:cs="Times New Roman"/>
+          <w:color w:val="00000A"/>
+          <w:highlight w:val="white"/>
+        </w:rPr>
+        <w:t>).</w:t>
       </w:r>
     </w:p>
     <w:p/>
@@ -5246,6 +5374,7 @@
         <w:snapToGrid w:val="0"/>
         <w:spacing w:line="360" w:lineRule="auto"/>
       </w:pPr>
+      <w:proofErr w:type="gramStart"/>
       <w:r>
         <w:rPr>
           <w:rFonts w:hint="eastAsia"/>
@@ -5306,6 +5435,7 @@
       <w:r>
         <w:t>.</w:t>
       </w:r>
+      <w:proofErr w:type="gramEnd"/>
     </w:p>
     <w:p>
       <w:pPr>
@@ -5348,12 +5478,15 @@
         </w:rPr>
         <w:t xml:space="preserve">2 </w:t>
       </w:r>
+      <w:proofErr w:type="gramStart"/>
       <w:r>
         <w:t>Predicted</w:t>
       </w:r>
+      <w:proofErr w:type="gramEnd"/>
       <w:r>
         <w:t xml:space="preserve"> the dose-response relationships of </w:t>
       </w:r>
+      <w:proofErr w:type="spellStart"/>
       <w:r>
         <w:rPr>
           <w:rFonts w:ascii="Times New Roman" w:hAnsi="Times New Roman" w:cs="Times New Roman"/>
@@ -5366,6 +5499,7 @@
         </w:rPr>
         <w:t>dacloprid</w:t>
       </w:r>
+      <w:proofErr w:type="spellEnd"/>
       <w:r>
         <w:rPr>
           <w:color w:val="000000"/>
@@ -5388,8 +5522,16 @@
         <w:rPr>
           <w:color w:val="000000"/>
         </w:rPr>
-        <w:t>(a) missing and (b) mortality rate under and subleathal</w:t>
-      </w:r>
+        <w:t xml:space="preserve">(a) missing and (b) mortality rate under and </w:t>
+      </w:r>
+      <w:proofErr w:type="spellStart"/>
+      <w:r>
+        <w:rPr>
+          <w:color w:val="000000"/>
+        </w:rPr>
+        <w:t>subleathal</w:t>
+      </w:r>
+      <w:proofErr w:type="spellEnd"/>
       <w:r>
         <w:rPr>
           <w:color w:val="000000"/>
@@ -5424,7 +5566,21 @@
         <w:rPr>
           <w:color w:val="000000"/>
         </w:rPr>
-        <w:t>rate ratios with 95% CI for food collection, egg laying, and</w:t>
+        <w:t xml:space="preserve">rate ratios with 95% CI for food collection, egg </w:t>
+      </w:r>
+      <w:proofErr w:type="gramStart"/>
+      <w:r>
+        <w:rPr>
+          <w:color w:val="000000"/>
+        </w:rPr>
+        <w:t>laying</w:t>
+      </w:r>
+      <w:proofErr w:type="gramEnd"/>
+      <w:r>
+        <w:rPr>
+          <w:color w:val="000000"/>
+        </w:rPr>
+        <w:t>, and</w:t>
       </w:r>
       <w:r>
         <w:rPr>
@@ -5492,6 +5648,7 @@
       <w:r>
         <w:t xml:space="preserve"> </w:t>
       </w:r>
+      <w:proofErr w:type="spellStart"/>
       <w:r>
         <w:rPr>
           <w:rFonts w:ascii="Times New Roman" w:hAnsi="Times New Roman" w:cs="Times New Roman"/>
@@ -5504,6 +5661,7 @@
         </w:rPr>
         <w:t>dacloprid</w:t>
       </w:r>
+      <w:proofErr w:type="spellEnd"/>
       <w:r>
         <w:rPr>
           <w:color w:val="000000"/>
@@ -5532,13 +5690,27 @@
         <w:rPr>
           <w:rFonts w:ascii="Times New Roman" w:hAnsi="Times New Roman" w:cs="Times New Roman"/>
         </w:rPr>
-        <w:t xml:space="preserve"> imi</w:t>
-      </w:r>
-      <w:r>
-        <w:rPr>
-          <w:color w:val="000000"/>
-        </w:rPr>
-        <w:t>dacloprid-induced</w:t>
+        <w:t xml:space="preserve"> </w:t>
+      </w:r>
+      <w:proofErr w:type="spellStart"/>
+      <w:r>
+        <w:rPr>
+          <w:rFonts w:ascii="Times New Roman" w:hAnsi="Times New Roman" w:cs="Times New Roman"/>
+        </w:rPr>
+        <w:t>imi</w:t>
+      </w:r>
+      <w:r>
+        <w:rPr>
+          <w:color w:val="000000"/>
+        </w:rPr>
+        <w:t>dacloprid</w:t>
+      </w:r>
+      <w:proofErr w:type="spellEnd"/>
+      <w:r>
+        <w:rPr>
+          <w:color w:val="000000"/>
+        </w:rPr>
+        <w:t>-induced</w:t>
       </w:r>
       <w:r>
         <w:rPr>
@@ -5596,6 +5768,7 @@
         <w:snapToGrid w:val="0"/>
         <w:spacing w:line="360" w:lineRule="auto"/>
       </w:pPr>
+      <w:proofErr w:type="gramStart"/>
       <w:r>
         <w:rPr>
           <w:rFonts w:hint="eastAsia"/>
@@ -5651,13 +5824,27 @@
         <w:rPr>
           <w:rFonts w:ascii="Times New Roman" w:hAnsi="Times New Roman" w:cs="Times New Roman"/>
         </w:rPr>
-        <w:t xml:space="preserve"> imi</w:t>
-      </w:r>
-      <w:r>
-        <w:rPr>
-          <w:color w:val="000000"/>
-        </w:rPr>
-        <w:t>dacloprid-induced</w:t>
+        <w:t xml:space="preserve"> </w:t>
+      </w:r>
+      <w:proofErr w:type="spellStart"/>
+      <w:r>
+        <w:rPr>
+          <w:rFonts w:ascii="Times New Roman" w:hAnsi="Times New Roman" w:cs="Times New Roman"/>
+        </w:rPr>
+        <w:t>imi</w:t>
+      </w:r>
+      <w:r>
+        <w:rPr>
+          <w:color w:val="000000"/>
+        </w:rPr>
+        <w:t>dacloprid</w:t>
+      </w:r>
+      <w:proofErr w:type="spellEnd"/>
+      <w:r>
+        <w:rPr>
+          <w:color w:val="000000"/>
+        </w:rPr>
+        <w:t>-induced</w:t>
       </w:r>
       <w:r>
         <w:rPr>
@@ -5689,6 +5876,7 @@
       <w:r>
         <w:t>, 75, 90, 95 percentile.</w:t>
       </w:r>
+      <w:proofErr w:type="gramEnd"/>
     </w:p>
     <w:p>
       <w:pPr>
@@ -5699,6 +5887,7 @@
           <w:rFonts w:ascii="Times New Roman" w:hAnsi="Times New Roman" w:cs="Times New Roman"/>
         </w:rPr>
       </w:pPr>
+      <w:proofErr w:type="gramStart"/>
       <w:r>
         <w:rPr>
           <w:rFonts w:ascii="Times New Roman" w:hAnsi="Times New Roman" w:cs="Times New Roman"/>
@@ -5738,6 +5927,7 @@
         </w:rPr>
         <w:t>.</w:t>
       </w:r>
+      <w:proofErr w:type="gramEnd"/>
     </w:p>
     <w:p>
       <w:pPr>
@@ -5834,7 +6024,7 @@
           <w:rFonts w:ascii="Times New Roman" w:hAnsi="Times New Roman" w:cs="Times New Roman"/>
           <w:b/>
           <w:noProof/>
-          <w:lang w:eastAsia="en-US" w:bidi="ar-SA"/>
+          <w:lang w:bidi="ar-SA"/>
         </w:rPr>
         <w:drawing>
           <wp:inline distT="0" distB="0" distL="0" distR="0">
@@ -5854,7 +6044,7 @@
                     </pic:cNvPicPr>
                   </pic:nvPicPr>
                   <pic:blipFill>
-                    <a:blip r:embed="rId24">
+                    <a:blip r:embed="rId25">
                       <a:extLst>
                         <a:ext uri="{28A0092B-C50C-407E-A947-70E740481C1C}">
                           <a14:useLocalDpi xmlns:a14="http://schemas.microsoft.com/office/drawing/2010/main" val="0"/>
@@ -5922,12 +6112,12 @@
       <w:r>
         <w:rPr>
           <w:noProof/>
-          <w:lang w:eastAsia="en-US" w:bidi="ar-SA"/>
+          <w:lang w:bidi="ar-SA"/>
         </w:rPr>
         <mc:AlternateContent>
           <mc:Choice Requires="wps">
             <w:drawing>
-              <wp:anchor distT="0" distB="0" distL="114300" distR="114300" simplePos="0" relativeHeight="251664384" behindDoc="0" locked="0" layoutInCell="1" allowOverlap="1" wp14:anchorId="0158C277" wp14:editId="4529009C">
+              <wp:anchor distT="0" distB="0" distL="114300" distR="114300" simplePos="0" relativeHeight="251660288" behindDoc="0" locked="0" layoutInCell="1" allowOverlap="1" wp14:anchorId="0158C277" wp14:editId="4529009C">
                 <wp:simplePos x="0" y="0"/>
                 <wp:positionH relativeFrom="column">
                   <wp:posOffset>3104866</wp:posOffset>
@@ -5980,12 +6170,14 @@
                                 <w:b/>
                               </w:rPr>
                             </w:pPr>
+                            <w:proofErr w:type="gramStart"/>
                             <w:r>
                               <w:rPr>
                                 <w:b/>
                               </w:rPr>
                               <w:t>d</w:t>
                             </w:r>
+                            <w:proofErr w:type="gramEnd"/>
                           </w:p>
                         </w:txbxContent>
                       </wps:txbx>
@@ -6009,11 +6201,11 @@
           </mc:Choice>
           <mc:Fallback>
             <w:pict>
-              <v:shapetype w14:anchorId="0158C277" id="_x0000_t202" coordsize="21600,21600" o:spt="202" path="m,l,21600r21600,l21600,xe">
+              <v:shapetype id="_x0000_t202" coordsize="21600,21600" o:spt="202" path="m,l,21600r21600,l21600,xe">
                 <v:stroke joinstyle="miter"/>
                 <v:path gradientshapeok="t" o:connecttype="rect"/>
               </v:shapetype>
-              <v:shape id="文字方塊 18" o:spid="_x0000_s1026" type="#_x0000_t202" style="position:absolute;margin-left:244.5pt;margin-top:367pt;width:133.1pt;height:28.5pt;z-index:251664384;visibility:visible;mso-wrap-style:square;mso-width-percent:0;mso-height-percent:0;mso-wrap-distance-left:9pt;mso-wrap-distance-top:0;mso-wrap-distance-right:9pt;mso-wrap-distance-bottom:0;mso-position-horizontal:absolute;mso-position-horizontal-relative:text;mso-position-vertical:absolute;mso-position-vertical-relative:text;mso-width-percent:0;mso-height-percent:0;mso-width-relative:margin;mso-height-relative:margin;v-text-anchor:top" o:gfxdata="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" filled="f" stroked="f" strokeweight=".5pt">
+              <v:shape id="文字方塊 18" o:spid="_x0000_s1026" type="#_x0000_t202" style="position:absolute;margin-left:244.5pt;margin-top:367pt;width:133.1pt;height:28.5pt;z-index:251660288;visibility:visible;mso-wrap-style:square;mso-width-percent:0;mso-height-percent:0;mso-wrap-distance-left:9pt;mso-wrap-distance-top:0;mso-wrap-distance-right:9pt;mso-wrap-distance-bottom:0;mso-position-horizontal:absolute;mso-position-horizontal-relative:text;mso-position-vertical:absolute;mso-position-vertical-relative:text;mso-width-percent:0;mso-height-percent:0;mso-width-relative:margin;mso-height-relative:margin;v-text-anchor:top" o:gfxdata="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" filled="f" stroked="f" strokeweight=".5pt">
                 <v:textbox>
                   <w:txbxContent>
                     <w:p>
@@ -6022,12 +6214,14 @@
                           <w:b/>
                         </w:rPr>
                       </w:pPr>
+                      <w:proofErr w:type="gramStart"/>
                       <w:r>
                         <w:rPr>
                           <w:b/>
                         </w:rPr>
                         <w:t>d</w:t>
                       </w:r>
+                      <w:proofErr w:type="gramEnd"/>
                     </w:p>
                   </w:txbxContent>
                 </v:textbox>
@@ -6039,12 +6233,12 @@
       <w:r>
         <w:rPr>
           <w:noProof/>
-          <w:lang w:eastAsia="en-US" w:bidi="ar-SA"/>
+          <w:lang w:bidi="ar-SA"/>
         </w:rPr>
         <mc:AlternateContent>
           <mc:Choice Requires="wps">
             <w:drawing>
-              <wp:anchor distT="0" distB="0" distL="114300" distR="114300" simplePos="0" relativeHeight="251662336" behindDoc="0" locked="0" layoutInCell="1" allowOverlap="1" wp14:anchorId="51B306F5" wp14:editId="5C1EC25D">
+              <wp:anchor distT="0" distB="0" distL="114300" distR="114300" simplePos="0" relativeHeight="251659264" behindDoc="0" locked="0" layoutInCell="1" allowOverlap="1" wp14:anchorId="51B306F5" wp14:editId="5C1EC25D">
                 <wp:simplePos x="0" y="0"/>
                 <wp:positionH relativeFrom="column">
                   <wp:posOffset>602066</wp:posOffset>
@@ -6097,12 +6291,14 @@
                                 <w:b/>
                               </w:rPr>
                             </w:pPr>
+                            <w:proofErr w:type="gramStart"/>
                             <w:r>
                               <w:rPr>
                                 <w:b/>
                               </w:rPr>
                               <w:t>c</w:t>
                             </w:r>
+                            <w:proofErr w:type="gramEnd"/>
                           </w:p>
                         </w:txbxContent>
                       </wps:txbx>
@@ -6126,7 +6322,7 @@
           </mc:Choice>
           <mc:Fallback>
             <w:pict>
-              <v:shape w14:anchorId="51B306F5" id="_x0000_s1027" type="#_x0000_t202" style="position:absolute;margin-left:47.4pt;margin-top:364.95pt;width:133.1pt;height:28.5pt;z-index:251662336;visibility:visible;mso-wrap-style:square;mso-width-percent:0;mso-height-percent:0;mso-wrap-distance-left:9pt;mso-wrap-distance-top:0;mso-wrap-distance-right:9pt;mso-wrap-distance-bottom:0;mso-position-horizontal:absolute;mso-position-horizontal-relative:text;mso-position-vertical:absolute;mso-position-vertical-relative:text;mso-width-percent:0;mso-height-percent:0;mso-width-relative:margin;mso-height-relative:margin;v-text-anchor:top" o:gfxdata="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" filled="f" stroked="f" strokeweight=".5pt">
+              <v:shape id="_x0000_s1027" type="#_x0000_t202" style="position:absolute;margin-left:47.4pt;margin-top:364.95pt;width:133.1pt;height:28.5pt;z-index:251659264;visibility:visible;mso-wrap-style:square;mso-width-percent:0;mso-height-percent:0;mso-wrap-distance-left:9pt;mso-wrap-distance-top:0;mso-wrap-distance-right:9pt;mso-wrap-distance-bottom:0;mso-position-horizontal:absolute;mso-position-horizontal-relative:text;mso-position-vertical:absolute;mso-position-vertical-relative:text;mso-width-percent:0;mso-height-percent:0;mso-width-relative:margin;mso-height-relative:margin;v-text-anchor:top" o:gfxdata="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" filled="f" stroked="f" strokeweight=".5pt">
                 <v:textbox>
                   <w:txbxContent>
                     <w:p>
@@ -6135,12 +6331,14 @@
                           <w:b/>
                         </w:rPr>
                       </w:pPr>
+                      <w:proofErr w:type="gramStart"/>
                       <w:r>
                         <w:rPr>
                           <w:b/>
                         </w:rPr>
                         <w:t>c</w:t>
                       </w:r>
+                      <w:proofErr w:type="gramEnd"/>
                     </w:p>
                   </w:txbxContent>
                 </v:textbox>
@@ -6152,12 +6350,12 @@
       <w:r>
         <w:rPr>
           <w:noProof/>
-          <w:lang w:eastAsia="en-US" w:bidi="ar-SA"/>
+          <w:lang w:bidi="ar-SA"/>
         </w:rPr>
         <mc:AlternateContent>
           <mc:Choice Requires="wps">
             <w:drawing>
-              <wp:anchor distT="0" distB="0" distL="114300" distR="114300" simplePos="0" relativeHeight="251658240" behindDoc="0" locked="0" layoutInCell="1" allowOverlap="1" wp14:anchorId="3227319F" wp14:editId="24A75BE2">
+              <wp:anchor distT="0" distB="0" distL="114300" distR="114300" simplePos="0" relativeHeight="251657216" behindDoc="0" locked="0" layoutInCell="1" allowOverlap="1" wp14:anchorId="3227319F" wp14:editId="24A75BE2">
                 <wp:simplePos x="0" y="0"/>
                 <wp:positionH relativeFrom="column">
                   <wp:posOffset>448954</wp:posOffset>
@@ -6210,12 +6408,14 @@
                                 <w:b/>
                               </w:rPr>
                             </w:pPr>
+                            <w:proofErr w:type="gramStart"/>
                             <w:r>
                               <w:rPr>
                                 <w:b/>
                               </w:rPr>
                               <w:t>b</w:t>
                             </w:r>
+                            <w:proofErr w:type="gramEnd"/>
                           </w:p>
                         </w:txbxContent>
                       </wps:txbx>
@@ -6239,7 +6439,7 @@
           </mc:Choice>
           <mc:Fallback>
             <w:pict>
-              <v:shape w14:anchorId="3227319F" id="_x0000_s1028" type="#_x0000_t202" style="position:absolute;margin-left:35.35pt;margin-top:186.45pt;width:133.1pt;height:28.5pt;z-index:251658240;visibility:visible;mso-wrap-style:square;mso-width-percent:0;mso-height-percent:0;mso-wrap-distance-left:9pt;mso-wrap-distance-top:0;mso-wrap-distance-right:9pt;mso-wrap-distance-bottom:0;mso-position-horizontal:absolute;mso-position-horizontal-relative:text;mso-position-vertical:absolute;mso-position-vertical-relative:text;mso-width-percent:0;mso-height-percent:0;mso-width-relative:margin;mso-height-relative:margin;v-text-anchor:top" o:gfxdata="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" filled="f" stroked="f" strokeweight=".5pt">
+              <v:shape id="_x0000_s1028" type="#_x0000_t202" style="position:absolute;margin-left:35.35pt;margin-top:186.45pt;width:133.1pt;height:28.5pt;z-index:251657216;visibility:visible;mso-wrap-style:square;mso-width-percent:0;mso-height-percent:0;mso-wrap-distance-left:9pt;mso-wrap-distance-top:0;mso-wrap-distance-right:9pt;mso-wrap-distance-bottom:0;mso-position-horizontal:absolute;mso-position-horizontal-relative:text;mso-position-vertical:absolute;mso-position-vertical-relative:text;mso-width-percent:0;mso-height-percent:0;mso-width-relative:margin;mso-height-relative:margin;v-text-anchor:top" o:gfxdata="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" filled="f" stroked="f" strokeweight=".5pt">
                 <v:textbox>
                   <w:txbxContent>
                     <w:p>
@@ -6248,12 +6448,14 @@
                           <w:b/>
                         </w:rPr>
                       </w:pPr>
+                      <w:proofErr w:type="gramStart"/>
                       <w:r>
                         <w:rPr>
                           <w:b/>
                         </w:rPr>
                         <w:t>b</w:t>
                       </w:r>
+                      <w:proofErr w:type="gramEnd"/>
                     </w:p>
                   </w:txbxContent>
                 </v:textbox>
@@ -6265,12 +6467,12 @@
       <w:r>
         <w:rPr>
           <w:noProof/>
-          <w:lang w:eastAsia="en-US" w:bidi="ar-SA"/>
+          <w:lang w:bidi="ar-SA"/>
         </w:rPr>
         <mc:AlternateContent>
           <mc:Choice Requires="wps">
             <w:drawing>
-              <wp:anchor distT="0" distB="0" distL="114300" distR="114300" simplePos="0" relativeHeight="251653120" behindDoc="0" locked="0" layoutInCell="1" allowOverlap="1" wp14:anchorId="33D56D88" wp14:editId="1DD7CD6E">
+              <wp:anchor distT="0" distB="0" distL="114300" distR="114300" simplePos="0" relativeHeight="251655168" behindDoc="0" locked="0" layoutInCell="1" allowOverlap="1" wp14:anchorId="33D56D88" wp14:editId="1DD7CD6E">
                 <wp:simplePos x="0" y="0"/>
                 <wp:positionH relativeFrom="column">
                   <wp:posOffset>418821</wp:posOffset>
@@ -6323,12 +6525,14 @@
                                 <w:b/>
                               </w:rPr>
                             </w:pPr>
+                            <w:proofErr w:type="gramStart"/>
                             <w:r>
                               <w:rPr>
                                 <w:b/>
                               </w:rPr>
                               <w:t>a</w:t>
                             </w:r>
+                            <w:proofErr w:type="gramEnd"/>
                           </w:p>
                         </w:txbxContent>
                       </wps:txbx>
@@ -6352,7 +6556,7 @@
           </mc:Choice>
           <mc:Fallback>
             <w:pict>
-              <v:shape w14:anchorId="33D56D88" id="_x0000_s1029" type="#_x0000_t202" style="position:absolute;margin-left:33pt;margin-top:22.35pt;width:133.1pt;height:28.5pt;z-index:251653120;visibility:visible;mso-wrap-style:square;mso-width-percent:0;mso-height-percent:0;mso-wrap-distance-left:9pt;mso-wrap-distance-top:0;mso-wrap-distance-right:9pt;mso-wrap-distance-bottom:0;mso-position-horizontal:absolute;mso-position-horizontal-relative:text;mso-position-vertical:absolute;mso-position-vertical-relative:text;mso-width-percent:0;mso-height-percent:0;mso-width-relative:margin;mso-height-relative:margin;v-text-anchor:top" o:gfxdata="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" filled="f" stroked="f" strokeweight=".5pt">
+              <v:shape id="_x0000_s1029" type="#_x0000_t202" style="position:absolute;margin-left:33pt;margin-top:22.35pt;width:133.1pt;height:28.5pt;z-index:251655168;visibility:visible;mso-wrap-style:square;mso-width-percent:0;mso-height-percent:0;mso-wrap-distance-left:9pt;mso-wrap-distance-top:0;mso-wrap-distance-right:9pt;mso-wrap-distance-bottom:0;mso-position-horizontal:absolute;mso-position-horizontal-relative:text;mso-position-vertical:absolute;mso-position-vertical-relative:text;mso-width-percent:0;mso-height-percent:0;mso-width-relative:margin;mso-height-relative:margin;v-text-anchor:top" o:gfxdata="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" filled="f" stroked="f" strokeweight=".5pt">
                 <v:textbox>
                   <w:txbxContent>
                     <w:p>
@@ -6361,12 +6565,14 @@
                           <w:b/>
                         </w:rPr>
                       </w:pPr>
+                      <w:proofErr w:type="gramStart"/>
                       <w:r>
                         <w:rPr>
                           <w:b/>
                         </w:rPr>
                         <w:t>a</w:t>
                       </w:r>
+                      <w:proofErr w:type="gramEnd"/>
                     </w:p>
                   </w:txbxContent>
                 </v:textbox>
@@ -6378,7 +6584,7 @@
       <w:r>
         <w:rPr>
           <w:noProof/>
-          <w:lang w:eastAsia="en-US" w:bidi="ar-SA"/>
+          <w:lang w:bidi="ar-SA"/>
         </w:rPr>
         <w:drawing>
           <wp:inline distT="0" distB="0" distL="0" distR="0" wp14:anchorId="1B820238" wp14:editId="6C10264E">
@@ -6396,7 +6602,7 @@
                     <pic:cNvPicPr/>
                   </pic:nvPicPr>
                   <pic:blipFill>
-                    <a:blip r:embed="rId25"/>
+                    <a:blip r:embed="rId26"/>
                     <a:stretch>
                       <a:fillRect/>
                     </a:stretch>
@@ -6449,7 +6655,7 @@
       <w:r>
         <w:rPr>
           <w:noProof/>
-          <w:lang w:eastAsia="en-US" w:bidi="ar-SA"/>
+          <w:lang w:bidi="ar-SA"/>
         </w:rPr>
         <mc:AlternateContent>
           <mc:Choice Requires="wps">
@@ -6507,12 +6713,14 @@
                                 <w:b/>
                               </w:rPr>
                             </w:pPr>
+                            <w:proofErr w:type="gramStart"/>
                             <w:r>
                               <w:rPr>
                                 <w:b/>
                               </w:rPr>
                               <w:t>c</w:t>
                             </w:r>
+                            <w:proofErr w:type="gramEnd"/>
                           </w:p>
                         </w:txbxContent>
                       </wps:txbx>
@@ -6536,7 +6744,7 @@
           </mc:Choice>
           <mc:Fallback>
             <w:pict>
-              <v:shape w14:anchorId="1D139E7C" id="文字方塊 20" o:spid="_x0000_s1030" type="#_x0000_t202" style="position:absolute;margin-left:35.25pt;margin-top:422.1pt;width:133.1pt;height:28.5pt;z-index:251658240;visibility:visible;mso-wrap-style:square;mso-width-percent:0;mso-height-percent:0;mso-wrap-distance-left:9pt;mso-wrap-distance-top:0;mso-wrap-distance-right:9pt;mso-wrap-distance-bottom:0;mso-position-horizontal:absolute;mso-position-horizontal-relative:text;mso-position-vertical:absolute;mso-position-vertical-relative:text;mso-width-percent:0;mso-height-percent:0;mso-width-relative:margin;mso-height-relative:margin;v-text-anchor:top" o:gfxdata="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" filled="f" stroked="f" strokeweight=".5pt">
+              <v:shape id="文字方塊 20" o:spid="_x0000_s1030" type="#_x0000_t202" style="position:absolute;margin-left:35.25pt;margin-top:422.1pt;width:133.1pt;height:28.5pt;z-index:251658240;visibility:visible;mso-wrap-style:square;mso-width-percent:0;mso-height-percent:0;mso-wrap-distance-left:9pt;mso-wrap-distance-top:0;mso-wrap-distance-right:9pt;mso-wrap-distance-bottom:0;mso-position-horizontal:absolute;mso-position-horizontal-relative:text;mso-position-vertical:absolute;mso-position-vertical-relative:text;mso-width-percent:0;mso-height-percent:0;mso-width-relative:margin;mso-height-relative:margin;v-text-anchor:top" o:gfxdata="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" filled="f" stroked="f" strokeweight=".5pt">
                 <v:textbox>
                   <w:txbxContent>
                     <w:p>
@@ -6545,12 +6753,14 @@
                           <w:b/>
                         </w:rPr>
                       </w:pPr>
+                      <w:proofErr w:type="gramStart"/>
                       <w:r>
                         <w:rPr>
                           <w:b/>
                         </w:rPr>
                         <w:t>c</w:t>
                       </w:r>
+                      <w:proofErr w:type="gramEnd"/>
                     </w:p>
                   </w:txbxContent>
                 </v:textbox>
@@ -6562,12 +6772,12 @@
       <w:r>
         <w:rPr>
           <w:noProof/>
-          <w:lang w:eastAsia="en-US" w:bidi="ar-SA"/>
+          <w:lang w:bidi="ar-SA"/>
         </w:rPr>
         <mc:AlternateContent>
           <mc:Choice Requires="wps">
             <w:drawing>
-              <wp:anchor distT="0" distB="0" distL="114300" distR="114300" simplePos="0" relativeHeight="251657216" behindDoc="0" locked="0" layoutInCell="1" allowOverlap="1" wp14:anchorId="7346994C" wp14:editId="7673DF8F">
+              <wp:anchor distT="0" distB="0" distL="114300" distR="114300" simplePos="0" relativeHeight="251656192" behindDoc="0" locked="0" layoutInCell="1" allowOverlap="1" wp14:anchorId="7346994C" wp14:editId="7673DF8F">
                 <wp:simplePos x="0" y="0"/>
                 <wp:positionH relativeFrom="column">
                   <wp:posOffset>529038</wp:posOffset>
@@ -6620,12 +6830,14 @@
                                 <w:b/>
                               </w:rPr>
                             </w:pPr>
+                            <w:proofErr w:type="gramStart"/>
                             <w:r>
                               <w:rPr>
                                 <w:b/>
                               </w:rPr>
                               <w:t>b</w:t>
                             </w:r>
+                            <w:proofErr w:type="gramEnd"/>
                           </w:p>
                         </w:txbxContent>
                       </wps:txbx>
@@ -6649,7 +6861,7 @@
           </mc:Choice>
           <mc:Fallback>
             <w:pict>
-              <v:shape w14:anchorId="7346994C" id="文字方塊 19" o:spid="_x0000_s1031" type="#_x0000_t202" style="position:absolute;margin-left:41.65pt;margin-top:218.2pt;width:133.1pt;height:28.5pt;z-index:251657216;visibility:visible;mso-wrap-style:square;mso-width-percent:0;mso-height-percent:0;mso-wrap-distance-left:9pt;mso-wrap-distance-top:0;mso-wrap-distance-right:9pt;mso-wrap-distance-bottom:0;mso-position-horizontal:absolute;mso-position-horizontal-relative:text;mso-position-vertical:absolute;mso-position-vertical-relative:text;mso-width-percent:0;mso-height-percent:0;mso-width-relative:margin;mso-height-relative:margin;v-text-anchor:top" o:gfxdata="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" filled="f" stroked="f" strokeweight=".5pt">
+              <v:shape id="文字方塊 19" o:spid="_x0000_s1031" type="#_x0000_t202" style="position:absolute;margin-left:41.65pt;margin-top:218.2pt;width:133.1pt;height:28.5pt;z-index:251656192;visibility:visible;mso-wrap-style:square;mso-width-percent:0;mso-height-percent:0;mso-wrap-distance-left:9pt;mso-wrap-distance-top:0;mso-wrap-distance-right:9pt;mso-wrap-distance-bottom:0;mso-position-horizontal:absolute;mso-position-horizontal-relative:text;mso-position-vertical:absolute;mso-position-vertical-relative:text;mso-width-percent:0;mso-height-percent:0;mso-width-relative:margin;mso-height-relative:margin;v-text-anchor:top" o:gfxdata="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" filled="f" stroked="f" strokeweight=".5pt">
                 <v:textbox>
                   <w:txbxContent>
                     <w:p>
@@ -6658,12 +6870,14 @@
                           <w:b/>
                         </w:rPr>
                       </w:pPr>
+                      <w:proofErr w:type="gramStart"/>
                       <w:r>
                         <w:rPr>
                           <w:b/>
                         </w:rPr>
                         <w:t>b</w:t>
                       </w:r>
+                      <w:proofErr w:type="gramEnd"/>
                     </w:p>
                   </w:txbxContent>
                 </v:textbox>
@@ -6704,13 +6918,13 @@
       <w:r>
         <w:rPr>
           <w:noProof/>
-          <w:lang w:eastAsia="en-US" w:bidi="ar-SA"/>
+          <w:lang w:bidi="ar-SA"/>
         </w:rPr>
         <w:drawing>
-          <wp:inline distT="0" distB="0" distL="0" distR="0" wp14:anchorId="020C00F4" wp14:editId="75AA54C2">
-            <wp:extent cx="5274310" cy="7250430"/>
-            <wp:effectExtent l="0" t="0" r="2540" b="7620"/>
-            <wp:docPr id="9" name="Picture 9"/>
+          <wp:inline distT="0" distB="0" distL="0" distR="0" wp14:anchorId="7CE6CF3B" wp14:editId="3DA907B7">
+            <wp:extent cx="4800600" cy="6667500"/>
+            <wp:effectExtent l="0" t="0" r="0" b="0"/>
+            <wp:docPr id="15" name="Picture 15"/>
             <wp:cNvGraphicFramePr>
               <a:graphicFrameLocks xmlns:a="http://schemas.openxmlformats.org/drawingml/2006/main" noChangeAspect="1"/>
             </wp:cNvGraphicFramePr>
@@ -6718,58 +6932,7 @@
               <a:graphicData uri="http://schemas.openxmlformats.org/drawingml/2006/picture">
                 <pic:pic xmlns:pic="http://schemas.openxmlformats.org/drawingml/2006/picture">
                   <pic:nvPicPr>
-                    <pic:cNvPr id="1" name=""/>
-                    <pic:cNvPicPr/>
-                  </pic:nvPicPr>
-                  <pic:blipFill>
-                    <a:blip r:embed="rId26"/>
-                    <a:stretch>
-                      <a:fillRect/>
-                    </a:stretch>
-                  </pic:blipFill>
-                  <pic:spPr>
-                    <a:xfrm>
-                      <a:off x="0" y="0"/>
-                      <a:ext cx="5274310" cy="7250430"/>
-                    </a:xfrm>
-                    <a:prstGeom prst="rect">
-                      <a:avLst/>
-                    </a:prstGeom>
-                  </pic:spPr>
-                </pic:pic>
-              </a:graphicData>
-            </a:graphic>
-          </wp:inline>
-        </w:drawing>
-      </w:r>
-      <w:bookmarkStart w:id="0" w:name="_GoBack"/>
-      <w:bookmarkEnd w:id="0"/>
-    </w:p>
-    <w:p>
-      <w:r>
-        <w:br w:type="page"/>
-      </w:r>
-    </w:p>
-    <w:p/>
-    <w:p>
-      <w:r>
-        <w:rPr>
-          <w:noProof/>
-          <w:lang w:eastAsia="en-US" w:bidi="ar-SA"/>
-        </w:rPr>
-        <w:drawing>
-          <wp:inline distT="0" distB="0" distL="0" distR="0" wp14:anchorId="25FFB6E9" wp14:editId="2FCF824A">
-            <wp:extent cx="5274310" cy="7250430"/>
-            <wp:effectExtent l="0" t="0" r="2540" b="7620"/>
-            <wp:docPr id="13" name="Picture 13"/>
-            <wp:cNvGraphicFramePr>
-              <a:graphicFrameLocks xmlns:a="http://schemas.openxmlformats.org/drawingml/2006/main" noChangeAspect="1"/>
-            </wp:cNvGraphicFramePr>
-            <a:graphic xmlns:a="http://schemas.openxmlformats.org/drawingml/2006/main">
-              <a:graphicData uri="http://schemas.openxmlformats.org/drawingml/2006/picture">
-                <pic:pic xmlns:pic="http://schemas.openxmlformats.org/drawingml/2006/picture">
-                  <pic:nvPicPr>
-                    <pic:cNvPr id="1" name=""/>
+                    <pic:cNvPr id="0" name=""/>
                     <pic:cNvPicPr/>
                   </pic:nvPicPr>
                   <pic:blipFill>
@@ -6781,7 +6944,7 @@
                   <pic:spPr>
                     <a:xfrm>
                       <a:off x="0" y="0"/>
-                      <a:ext cx="5274310" cy="7250430"/>
+                      <a:ext cx="4800600" cy="6667500"/>
                     </a:xfrm>
                     <a:prstGeom prst="rect">
                       <a:avLst/>
@@ -6793,32 +6956,26 @@
           </wp:inline>
         </w:drawing>
       </w:r>
+      <w:bookmarkStart w:id="0" w:name="_GoBack"/>
+      <w:bookmarkEnd w:id="0"/>
     </w:p>
     <w:p>
       <w:r>
         <w:br w:type="page"/>
       </w:r>
     </w:p>
+    <w:p/>
     <w:p>
       <w:r>
         <w:rPr>
-          <w:rFonts w:hint="eastAsia"/>
-        </w:rPr>
-        <w:lastRenderedPageBreak/>
-        <w:t>Figure 4</w:t>
-      </w:r>
-    </w:p>
-    <w:p>
-      <w:r>
-        <w:rPr>
           <w:noProof/>
-          <w:lang w:eastAsia="en-US" w:bidi="ar-SA"/>
+          <w:lang w:bidi="ar-SA"/>
         </w:rPr>
         <w:drawing>
-          <wp:inline distT="0" distB="0" distL="0" distR="0" wp14:anchorId="5FBC9336" wp14:editId="7EBA5B78">
+          <wp:inline distT="0" distB="0" distL="0" distR="0" wp14:anchorId="25FFB6E9" wp14:editId="2FCF824A">
             <wp:extent cx="5274310" cy="7250430"/>
             <wp:effectExtent l="0" t="0" r="2540" b="7620"/>
-            <wp:docPr id="22" name="Picture 22"/>
+            <wp:docPr id="13" name="Picture 13"/>
             <wp:cNvGraphicFramePr>
               <a:graphicFrameLocks xmlns:a="http://schemas.openxmlformats.org/drawingml/2006/main" noChangeAspect="1"/>
             </wp:cNvGraphicFramePr>
@@ -6850,42 +7007,32 @@
           </wp:inline>
         </w:drawing>
       </w:r>
-      <w:r>
-        <w:t xml:space="preserve"> </w:t>
-      </w:r>
-      <w:r>
-        <w:br w:type="page"/>
-      </w:r>
     </w:p>
     <w:p>
       <w:r>
-        <w:rPr>
-          <w:rFonts w:hint="eastAsia"/>
-        </w:rPr>
-        <w:lastRenderedPageBreak/>
-        <w:t>Fig.</w:t>
-      </w:r>
-      <w:r>
-        <w:t xml:space="preserve"> </w:t>
-      </w:r>
-      <w:r>
-        <w:rPr>
-          <w:rFonts w:hint="eastAsia"/>
-        </w:rPr>
-        <w:t>5</w:t>
+        <w:br w:type="page"/>
       </w:r>
     </w:p>
     <w:p>
       <w:r>
         <w:rPr>
+          <w:rFonts w:hint="eastAsia"/>
+        </w:rPr>
+        <w:lastRenderedPageBreak/>
+        <w:t>Figure 4</w:t>
+      </w:r>
+    </w:p>
+    <w:p>
+      <w:r>
+        <w:rPr>
           <w:noProof/>
-          <w:lang w:eastAsia="en-US" w:bidi="ar-SA"/>
+          <w:lang w:bidi="ar-SA"/>
         </w:rPr>
         <w:drawing>
-          <wp:inline distT="0" distB="0" distL="0" distR="0" wp14:anchorId="7EACAA17" wp14:editId="3FAB3209">
+          <wp:inline distT="0" distB="0" distL="0" distR="0" wp14:anchorId="5FBC9336" wp14:editId="7EBA5B78">
             <wp:extent cx="5274310" cy="7250430"/>
             <wp:effectExtent l="0" t="0" r="2540" b="7620"/>
-            <wp:docPr id="21" name="Picture 21"/>
+            <wp:docPr id="22" name="Picture 22"/>
             <wp:cNvGraphicFramePr>
               <a:graphicFrameLocks xmlns:a="http://schemas.openxmlformats.org/drawingml/2006/main" noChangeAspect="1"/>
             </wp:cNvGraphicFramePr>
@@ -6926,21 +7073,33 @@
     </w:p>
     <w:p>
       <w:r>
+        <w:rPr>
+          <w:rFonts w:hint="eastAsia"/>
+        </w:rPr>
         <w:lastRenderedPageBreak/>
-        <w:t>Fig. A1</w:t>
+        <w:t>Fig.</w:t>
+      </w:r>
+      <w:r>
+        <w:t xml:space="preserve"> </w:t>
+      </w:r>
+      <w:r>
+        <w:rPr>
+          <w:rFonts w:hint="eastAsia"/>
+        </w:rPr>
+        <w:t>5</w:t>
       </w:r>
     </w:p>
     <w:p>
       <w:r>
         <w:rPr>
           <w:noProof/>
-          <w:lang w:eastAsia="en-US" w:bidi="ar-SA"/>
+          <w:lang w:bidi="ar-SA"/>
         </w:rPr>
         <w:drawing>
-          <wp:inline distT="0" distB="0" distL="0" distR="0" wp14:anchorId="4B95DA84" wp14:editId="63A9FDCF">
-            <wp:extent cx="5274310" cy="2796540"/>
-            <wp:effectExtent l="0" t="0" r="2540" b="3810"/>
-            <wp:docPr id="7" name="Picture 7"/>
+          <wp:inline distT="0" distB="0" distL="0" distR="0" wp14:anchorId="7EACAA17" wp14:editId="3FAB3209">
+            <wp:extent cx="5274310" cy="7250430"/>
+            <wp:effectExtent l="0" t="0" r="2540" b="7620"/>
+            <wp:docPr id="21" name="Picture 21"/>
             <wp:cNvGraphicFramePr>
               <a:graphicFrameLocks xmlns:a="http://schemas.openxmlformats.org/drawingml/2006/main" noChangeAspect="1"/>
             </wp:cNvGraphicFramePr>
@@ -6960,6 +7119,66 @@
                   <pic:spPr>
                     <a:xfrm>
                       <a:off x="0" y="0"/>
+                      <a:ext cx="5274310" cy="7250430"/>
+                    </a:xfrm>
+                    <a:prstGeom prst="rect">
+                      <a:avLst/>
+                    </a:prstGeom>
+                  </pic:spPr>
+                </pic:pic>
+              </a:graphicData>
+            </a:graphic>
+          </wp:inline>
+        </w:drawing>
+      </w:r>
+      <w:r>
+        <w:t xml:space="preserve"> </w:t>
+      </w:r>
+      <w:r>
+        <w:br w:type="page"/>
+      </w:r>
+    </w:p>
+    <w:p>
+      <w:proofErr w:type="gramStart"/>
+      <w:r>
+        <w:lastRenderedPageBreak/>
+        <w:t>Fig.</w:t>
+      </w:r>
+      <w:proofErr w:type="gramEnd"/>
+      <w:r>
+        <w:t xml:space="preserve"> A1</w:t>
+      </w:r>
+    </w:p>
+    <w:p>
+      <w:r>
+        <w:rPr>
+          <w:noProof/>
+          <w:lang w:bidi="ar-SA"/>
+        </w:rPr>
+        <w:drawing>
+          <wp:inline distT="0" distB="0" distL="0" distR="0" wp14:anchorId="4B95DA84" wp14:editId="63A9FDCF">
+            <wp:extent cx="5274310" cy="2796540"/>
+            <wp:effectExtent l="0" t="0" r="2540" b="3810"/>
+            <wp:docPr id="7" name="Picture 7"/>
+            <wp:cNvGraphicFramePr>
+              <a:graphicFrameLocks xmlns:a="http://schemas.openxmlformats.org/drawingml/2006/main" noChangeAspect="1"/>
+            </wp:cNvGraphicFramePr>
+            <a:graphic xmlns:a="http://schemas.openxmlformats.org/drawingml/2006/main">
+              <a:graphicData uri="http://schemas.openxmlformats.org/drawingml/2006/picture">
+                <pic:pic xmlns:pic="http://schemas.openxmlformats.org/drawingml/2006/picture">
+                  <pic:nvPicPr>
+                    <pic:cNvPr id="1" name=""/>
+                    <pic:cNvPicPr/>
+                  </pic:nvPicPr>
+                  <pic:blipFill>
+                    <a:blip r:embed="rId31"/>
+                    <a:stretch>
+                      <a:fillRect/>
+                    </a:stretch>
+                  </pic:blipFill>
+                  <pic:spPr>
+                    <a:xfrm>
+                      <a:off x="0" y="0"/>
                       <a:ext cx="5274310" cy="2796540"/>
                     </a:xfrm>
                     <a:prstGeom prst="rect">
@@ -6976,15 +7195,20 @@
     <w:p/>
     <w:p/>
     <w:p>
+      <w:proofErr w:type="gramStart"/>
       <w:r>
         <w:lastRenderedPageBreak/>
-        <w:t>Fig. A2</w:t>
+        <w:t>Fig.</w:t>
+      </w:r>
+      <w:proofErr w:type="gramEnd"/>
+      <w:r>
+        <w:t xml:space="preserve"> A2</w:t>
       </w:r>
       <w:r>
         <w:rPr>
           <w:rFonts w:hint="eastAsia"/>
           <w:noProof/>
-          <w:lang w:eastAsia="en-US" w:bidi="ar-SA"/>
+          <w:lang w:bidi="ar-SA"/>
         </w:rPr>
         <w:drawing>
           <wp:inline distT="0" distB="0" distL="0" distR="0">
@@ -7004,7 +7228,7 @@
                     </pic:cNvPicPr>
                   </pic:nvPicPr>
                   <pic:blipFill>
-                    <a:blip r:embed="rId31">
+                    <a:blip r:embed="rId32">
                       <a:extLst>
                         <a:ext uri="{28A0092B-C50C-407E-A947-70E740481C1C}">
                           <a14:useLocalDpi xmlns:a14="http://schemas.microsoft.com/office/drawing/2010/main" val="0"/>
@@ -7047,7 +7271,7 @@
 </file>
 
 <file path=word/endnotes.xml><?xml version="1.0" encoding="utf-8"?>
-<w:endnotes xmlns:wpc="http://schemas.microsoft.com/office/word/2010/wordprocessingCanvas" xmlns:mc="http://schemas.openxmlformats.org/markup-compatibility/2006" xmlns:o="urn:schemas-microsoft-com:office:office" xmlns:r="http://schemas.openxmlformats.org/officeDocument/2006/relationships" xmlns:m="http://schemas.openxmlformats.org/officeDocument/2006/math" xmlns:v="urn:schemas-microsoft-com:vml" xmlns:wp14="http://schemas.microsoft.com/office/word/2010/wordprocessingDrawing" xmlns:wp="http://schemas.openxmlformats.org/drawingml/2006/wordprocessingDrawing" xmlns:w10="urn:schemas-microsoft-com:office:word" xmlns:w="http://schemas.openxmlformats.org/wordprocessingml/2006/main" xmlns:w14="http://schemas.microsoft.com/office/word/2010/wordml" xmlns:w15="http://schemas.microsoft.com/office/word/2012/wordml" xmlns:wpg="http://schemas.microsoft.com/office/word/2010/wordprocessingGroup" xmlns:wpi="http://schemas.microsoft.com/office/word/2010/wordprocessingInk" xmlns:wne="http://schemas.microsoft.com/office/word/2006/wordml" xmlns:wps="http://schemas.microsoft.com/office/word/2010/wordprocessingShape" mc:Ignorable="w14 w15 wp14">
+<w:endnotes xmlns:wpc="http://schemas.microsoft.com/office/word/2010/wordprocessingCanvas" xmlns:mc="http://schemas.openxmlformats.org/markup-compatibility/2006" xmlns:o="urn:schemas-microsoft-com:office:office" xmlns:r="http://schemas.openxmlformats.org/officeDocument/2006/relationships" xmlns:m="http://schemas.openxmlformats.org/officeDocument/2006/math" xmlns:v="urn:schemas-microsoft-com:vml" xmlns:wp14="http://schemas.microsoft.com/office/word/2010/wordprocessingDrawing" xmlns:wp="http://schemas.openxmlformats.org/drawingml/2006/wordprocessingDrawing" xmlns:w10="urn:schemas-microsoft-com:office:word" xmlns:w="http://schemas.openxmlformats.org/wordprocessingml/2006/main" xmlns:w14="http://schemas.microsoft.com/office/word/2010/wordml" xmlns:wpg="http://schemas.microsoft.com/office/word/2010/wordprocessingGroup" xmlns:wpi="http://schemas.microsoft.com/office/word/2010/wordprocessingInk" xmlns:wne="http://schemas.microsoft.com/office/word/2006/wordml" xmlns:wps="http://schemas.microsoft.com/office/word/2010/wordprocessingShape" mc:Ignorable="w14 wp14">
   <w:endnote w:type="separator" w:id="-1">
     <w:p>
       <w:r>
@@ -7066,7 +7290,7 @@
 </file>
 
 <file path=word/footnotes.xml><?xml version="1.0" encoding="utf-8"?>
-<w:footnotes xmlns:wpc="http://schemas.microsoft.com/office/word/2010/wordprocessingCanvas" xmlns:mc="http://schemas.openxmlformats.org/markup-compatibility/2006" xmlns:o="urn:schemas-microsoft-com:office:office" xmlns:r="http://schemas.openxmlformats.org/officeDocument/2006/relationships" xmlns:m="http://schemas.openxmlformats.org/officeDocument/2006/math" xmlns:v="urn:schemas-microsoft-com:vml" xmlns:wp14="http://schemas.microsoft.com/office/word/2010/wordprocessingDrawing" xmlns:wp="http://schemas.openxmlformats.org/drawingml/2006/wordprocessingDrawing" xmlns:w10="urn:schemas-microsoft-com:office:word" xmlns:w="http://schemas.openxmlformats.org/wordprocessingml/2006/main" xmlns:w14="http://schemas.microsoft.com/office/word/2010/wordml" xmlns:w15="http://schemas.microsoft.com/office/word/2012/wordml" xmlns:wpg="http://schemas.microsoft.com/office/word/2010/wordprocessingGroup" xmlns:wpi="http://schemas.microsoft.com/office/word/2010/wordprocessingInk" xmlns:wne="http://schemas.microsoft.com/office/word/2006/wordml" xmlns:wps="http://schemas.microsoft.com/office/word/2010/wordprocessingShape" mc:Ignorable="w14 w15 wp14">
+<w:footnotes xmlns:wpc="http://schemas.microsoft.com/office/word/2010/wordprocessingCanvas" xmlns:mc="http://schemas.openxmlformats.org/markup-compatibility/2006" xmlns:o="urn:schemas-microsoft-com:office:office" xmlns:r="http://schemas.openxmlformats.org/officeDocument/2006/relationships" xmlns:m="http://schemas.openxmlformats.org/officeDocument/2006/math" xmlns:v="urn:schemas-microsoft-com:vml" xmlns:wp14="http://schemas.microsoft.com/office/word/2010/wordprocessingDrawing" xmlns:wp="http://schemas.openxmlformats.org/drawingml/2006/wordprocessingDrawing" xmlns:w10="urn:schemas-microsoft-com:office:word" xmlns:w="http://schemas.openxmlformats.org/wordprocessingml/2006/main" xmlns:w14="http://schemas.microsoft.com/office/word/2010/wordml" xmlns:wpg="http://schemas.microsoft.com/office/word/2010/wordprocessingGroup" xmlns:wpi="http://schemas.microsoft.com/office/word/2010/wordprocessingInk" xmlns:wne="http://schemas.microsoft.com/office/word/2006/wordml" xmlns:wps="http://schemas.microsoft.com/office/word/2010/wordprocessingShape" mc:Ignorable="w14 wp14">
   <w:footnote w:type="separator" w:id="-1">
     <w:p>
       <w:r>
@@ -7085,8 +7309,8 @@
 </file>
 
 <file path=word/numbering.xml><?xml version="1.0" encoding="utf-8"?>
-<w:numbering xmlns:wpc="http://schemas.microsoft.com/office/word/2010/wordprocessingCanvas" xmlns:mc="http://schemas.openxmlformats.org/markup-compatibility/2006" xmlns:o="urn:schemas-microsoft-com:office:office" xmlns:r="http://schemas.openxmlformats.org/officeDocument/2006/relationships" xmlns:m="http://schemas.openxmlformats.org/officeDocument/2006/math" xmlns:v="urn:schemas-microsoft-com:vml" xmlns:wp14="http://schemas.microsoft.com/office/word/2010/wordprocessingDrawing" xmlns:wp="http://schemas.openxmlformats.org/drawingml/2006/wordprocessingDrawing" xmlns:w10="urn:schemas-microsoft-com:office:word" xmlns:w="http://schemas.openxmlformats.org/wordprocessingml/2006/main" xmlns:w14="http://schemas.microsoft.com/office/word/2010/wordml" xmlns:w15="http://schemas.microsoft.com/office/word/2012/wordml" xmlns:wpg="http://schemas.microsoft.com/office/word/2010/wordprocessingGroup" xmlns:wpi="http://schemas.microsoft.com/office/word/2010/wordprocessingInk" xmlns:wne="http://schemas.microsoft.com/office/word/2006/wordml" xmlns:wps="http://schemas.microsoft.com/office/word/2010/wordprocessingShape" mc:Ignorable="w14 w15 wp14">
-  <w:abstractNum w:abstractNumId="0" w15:restartNumberingAfterBreak="0">
+<w:numbering xmlns:wpc="http://schemas.microsoft.com/office/word/2010/wordprocessingCanvas" xmlns:mc="http://schemas.openxmlformats.org/markup-compatibility/2006" xmlns:o="urn:schemas-microsoft-com:office:office" xmlns:r="http://schemas.openxmlformats.org/officeDocument/2006/relationships" xmlns:m="http://schemas.openxmlformats.org/officeDocument/2006/math" xmlns:v="urn:schemas-microsoft-com:vml" xmlns:wp14="http://schemas.microsoft.com/office/word/2010/wordprocessingDrawing" xmlns:wp="http://schemas.openxmlformats.org/drawingml/2006/wordprocessingDrawing" xmlns:w10="urn:schemas-microsoft-com:office:word" xmlns:w="http://schemas.openxmlformats.org/wordprocessingml/2006/main" xmlns:w14="http://schemas.microsoft.com/office/word/2010/wordml" xmlns:wpg="http://schemas.microsoft.com/office/word/2010/wordprocessingGroup" xmlns:wpi="http://schemas.microsoft.com/office/word/2010/wordprocessingInk" xmlns:wne="http://schemas.microsoft.com/office/word/2006/wordml" xmlns:wps="http://schemas.microsoft.com/office/word/2010/wordprocessingShape" mc:Ignorable="w14 wp14">
+  <w:abstractNum w:abstractNumId="0">
     <w:nsid w:val="36D422A9"/>
     <w:multiLevelType w:val="hybridMultilevel"/>
     <w:tmpl w:val="AE047CA8"/>
@@ -7206,382 +7430,151 @@
 </file>
 
 <file path=word/styles.xml><?xml version="1.0" encoding="utf-8"?>
-<w:styles xmlns:mc="http://schemas.openxmlformats.org/markup-compatibility/2006" xmlns:r="http://schemas.openxmlformats.org/officeDocument/2006/relationships" xmlns:w="http://schemas.openxmlformats.org/wordprocessingml/2006/main" xmlns:w14="http://schemas.microsoft.com/office/word/2010/wordml" xmlns:w15="http://schemas.microsoft.com/office/word/2012/wordml" mc:Ignorable="w14 w15">
+<w:styles xmlns:mc="http://schemas.openxmlformats.org/markup-compatibility/2006" xmlns:r="http://schemas.openxmlformats.org/officeDocument/2006/relationships" xmlns:w="http://schemas.openxmlformats.org/wordprocessingml/2006/main" xmlns:w14="http://schemas.microsoft.com/office/word/2010/wordml" mc:Ignorable="w14">
   <w:docDefaults>
     <w:rPrDefault>
       <w:rPr>
-        <w:rFonts w:ascii="Times New Roman" w:eastAsia="PMingLiU" w:hAnsi="Times New Roman" w:cs="Times New Roman"/>
+        <w:rFonts w:ascii="Times New Roman" w:eastAsia="新細明體" w:hAnsi="Times New Roman" w:cs="Times New Roman"/>
         <w:lang w:val="en-US" w:eastAsia="zh-TW" w:bidi="ar-SA"/>
       </w:rPr>
     </w:rPrDefault>
     <w:pPrDefault/>
   </w:docDefaults>
-  <w:latentStyles w:defLockedState="0" w:defUIPriority="0" w:defSemiHidden="0" w:defUnhideWhenUsed="0" w:defQFormat="0" w:count="371">
-    <w:lsdException w:name="Normal" w:qFormat="1"/>
-    <w:lsdException w:name="heading 1" w:uiPriority="9" w:qFormat="1"/>
-    <w:lsdException w:name="heading 2" w:semiHidden="1" w:unhideWhenUsed="1" w:qFormat="1"/>
-    <w:lsdException w:name="heading 3" w:semiHidden="1" w:unhideWhenUsed="1" w:qFormat="1"/>
-    <w:lsdException w:name="heading 4" w:semiHidden="1" w:unhideWhenUsed="1" w:qFormat="1"/>
-    <w:lsdException w:name="heading 5" w:semiHidden="1" w:unhideWhenUsed="1" w:qFormat="1"/>
-    <w:lsdException w:name="heading 6" w:semiHidden="1" w:unhideWhenUsed="1" w:qFormat="1"/>
-    <w:lsdException w:name="heading 7" w:semiHidden="1" w:unhideWhenUsed="1" w:qFormat="1"/>
-    <w:lsdException w:name="heading 8" w:semiHidden="1" w:unhideWhenUsed="1" w:qFormat="1"/>
-    <w:lsdException w:name="heading 9" w:semiHidden="1" w:unhideWhenUsed="1" w:qFormat="1"/>
-    <w:lsdException w:name="index 1" w:semiHidden="1" w:unhideWhenUsed="1"/>
-    <w:lsdException w:name="index 2" w:semiHidden="1" w:unhideWhenUsed="1"/>
-    <w:lsdException w:name="index 3" w:semiHidden="1" w:unhideWhenUsed="1"/>
-    <w:lsdException w:name="index 4" w:semiHidden="1" w:unhideWhenUsed="1"/>
-    <w:lsdException w:name="index 5" w:semiHidden="1" w:unhideWhenUsed="1"/>
-    <w:lsdException w:name="index 6" w:semiHidden="1" w:unhideWhenUsed="1"/>
-    <w:lsdException w:name="index 7" w:semiHidden="1" w:unhideWhenUsed="1"/>
-    <w:lsdException w:name="index 8" w:semiHidden="1" w:unhideWhenUsed="1"/>
-    <w:lsdException w:name="index 9" w:semiHidden="1" w:unhideWhenUsed="1"/>
-    <w:lsdException w:name="toc 1" w:semiHidden="1" w:unhideWhenUsed="1"/>
-    <w:lsdException w:name="toc 2" w:semiHidden="1" w:unhideWhenUsed="1"/>
-    <w:lsdException w:name="toc 3" w:semiHidden="1" w:unhideWhenUsed="1"/>
-    <w:lsdException w:name="toc 4" w:semiHidden="1" w:unhideWhenUsed="1"/>
-    <w:lsdException w:name="toc 5" w:semiHidden="1" w:unhideWhenUsed="1"/>
-    <w:lsdException w:name="toc 6" w:semiHidden="1" w:unhideWhenUsed="1"/>
-    <w:lsdException w:name="toc 7" w:semiHidden="1" w:unhideWhenUsed="1"/>
-    <w:lsdException w:name="toc 8" w:semiHidden="1" w:unhideWhenUsed="1"/>
-    <w:lsdException w:name="toc 9" w:semiHidden="1" w:unhideWhenUsed="1"/>
-    <w:lsdException w:name="Normal Indent" w:semiHidden="1" w:unhideWhenUsed="1"/>
-    <w:lsdException w:name="footnote text" w:semiHidden="1" w:unhideWhenUsed="1"/>
-    <w:lsdException w:name="annotation text" w:semiHidden="1" w:unhideWhenUsed="1"/>
-    <w:lsdException w:name="header" w:semiHidden="1" w:unhideWhenUsed="1"/>
-    <w:lsdException w:name="footer" w:semiHidden="1" w:unhideWhenUsed="1"/>
-    <w:lsdException w:name="index heading" w:semiHidden="1" w:unhideWhenUsed="1"/>
-    <w:lsdException w:name="caption" w:semiHidden="1" w:unhideWhenUsed="1" w:qFormat="1"/>
-    <w:lsdException w:name="table of figures" w:semiHidden="1" w:unhideWhenUsed="1"/>
-    <w:lsdException w:name="envelope address" w:semiHidden="1" w:unhideWhenUsed="1"/>
-    <w:lsdException w:name="envelope return" w:semiHidden="1" w:unhideWhenUsed="1"/>
-    <w:lsdException w:name="footnote reference" w:semiHidden="1" w:unhideWhenUsed="1"/>
-    <w:lsdException w:name="annotation reference" w:semiHidden="1" w:unhideWhenUsed="1"/>
-    <w:lsdException w:name="line number" w:semiHidden="1" w:unhideWhenUsed="1"/>
-    <w:lsdException w:name="page number" w:semiHidden="1" w:unhideWhenUsed="1"/>
-    <w:lsdException w:name="endnote reference" w:semiHidden="1" w:unhideWhenUsed="1"/>
-    <w:lsdException w:name="endnote text" w:semiHidden="1" w:unhideWhenUsed="1"/>
-    <w:lsdException w:name="table of authorities" w:semiHidden="1" w:unhideWhenUsed="1"/>
-    <w:lsdException w:name="macro" w:semiHidden="1" w:unhideWhenUsed="1"/>
-    <w:lsdException w:name="toa heading" w:semiHidden="1" w:unhideWhenUsed="1"/>
-    <w:lsdException w:name="List" w:semiHidden="1" w:unhideWhenUsed="1"/>
-    <w:lsdException w:name="List Bullet" w:semiHidden="1" w:unhideWhenUsed="1"/>
-    <w:lsdException w:name="List 2" w:semiHidden="1" w:unhideWhenUsed="1"/>
-    <w:lsdException w:name="List 3" w:semiHidden="1" w:unhideWhenUsed="1"/>
-    <w:lsdException w:name="List Bullet 2" w:semiHidden="1" w:unhideWhenUsed="1"/>
-    <w:lsdException w:name="List Bullet 3" w:semiHidden="1" w:unhideWhenUsed="1"/>
-    <w:lsdException w:name="List Bullet 4" w:semiHidden="1" w:unhideWhenUsed="1"/>
-    <w:lsdException w:name="List Bullet 5" w:semiHidden="1" w:unhideWhenUsed="1"/>
-    <w:lsdException w:name="List Number 2" w:semiHidden="1" w:unhideWhenUsed="1"/>
-    <w:lsdException w:name="List Number 3" w:semiHidden="1" w:unhideWhenUsed="1"/>
-    <w:lsdException w:name="List Number 4" w:semiHidden="1" w:unhideWhenUsed="1"/>
-    <w:lsdException w:name="List Number 5" w:semiHidden="1" w:unhideWhenUsed="1"/>
-    <w:lsdException w:name="Title" w:qFormat="1"/>
-    <w:lsdException w:name="Closing" w:semiHidden="1" w:unhideWhenUsed="1"/>
-    <w:lsdException w:name="Signature" w:semiHidden="1" w:unhideWhenUsed="1"/>
-    <w:lsdException w:name="Default Paragraph Font" w:semiHidden="1" w:unhideWhenUsed="1"/>
-    <w:lsdException w:name="Body Text" w:semiHidden="1" w:unhideWhenUsed="1"/>
-    <w:lsdException w:name="Body Text Indent" w:semiHidden="1" w:unhideWhenUsed="1"/>
-    <w:lsdException w:name="List Continue" w:semiHidden="1" w:unhideWhenUsed="1"/>
-    <w:lsdException w:name="List Continue 2" w:semiHidden="1" w:unhideWhenUsed="1"/>
-    <w:lsdException w:name="List Continue 3" w:semiHidden="1" w:unhideWhenUsed="1"/>
-    <w:lsdException w:name="List Continue 4" w:semiHidden="1" w:unhideWhenUsed="1"/>
-    <w:lsdException w:name="List Continue 5" w:semiHidden="1" w:unhideWhenUsed="1"/>
-    <w:lsdException w:name="Message Header" w:semiHidden="1" w:unhideWhenUsed="1"/>
-    <w:lsdException w:name="Subtitle" w:qFormat="1"/>
-    <w:lsdException w:name="Body Text First Indent 2" w:semiHidden="1" w:unhideWhenUsed="1"/>
-    <w:lsdException w:name="Note Heading" w:semiHidden="1" w:unhideWhenUsed="1"/>
-    <w:lsdException w:name="Body Text 2" w:semiHidden="1" w:unhideWhenUsed="1"/>
-    <w:lsdException w:name="Body Text 3" w:semiHidden="1" w:unhideWhenUsed="1"/>
-    <w:lsdException w:name="Body Text Indent 2" w:semiHidden="1" w:unhideWhenUsed="1"/>
-    <w:lsdException w:name="Body Text Indent 3" w:semiHidden="1" w:unhideWhenUsed="1"/>
-    <w:lsdException w:name="Block Text" w:semiHidden="1" w:unhideWhenUsed="1"/>
-    <w:lsdException w:name="Hyperlink" w:semiHidden="1" w:unhideWhenUsed="1"/>
-    <w:lsdException w:name="FollowedHyperlink" w:semiHidden="1" w:unhideWhenUsed="1"/>
-    <w:lsdException w:name="Strong" w:qFormat="1"/>
-    <w:lsdException w:name="Emphasis" w:qFormat="1"/>
-    <w:lsdException w:name="Document Map" w:semiHidden="1" w:unhideWhenUsed="1"/>
-    <w:lsdException w:name="Plain Text" w:semiHidden="1" w:unhideWhenUsed="1"/>
-    <w:lsdException w:name="E-mail Signature" w:semiHidden="1" w:unhideWhenUsed="1"/>
-    <w:lsdException w:name="HTML Top of Form" w:semiHidden="1" w:unhideWhenUsed="1"/>
-    <w:lsdException w:name="HTML Bottom of Form" w:semiHidden="1" w:unhideWhenUsed="1"/>
-    <w:lsdException w:name="Normal (Web)" w:semiHidden="1" w:unhideWhenUsed="1"/>
-    <w:lsdException w:name="HTML Acronym" w:semiHidden="1" w:unhideWhenUsed="1"/>
-    <w:lsdException w:name="HTML Address" w:semiHidden="1" w:unhideWhenUsed="1"/>
-    <w:lsdException w:name="HTML Cite" w:semiHidden="1" w:unhideWhenUsed="1"/>
-    <w:lsdException w:name="HTML Code" w:semiHidden="1" w:unhideWhenUsed="1"/>
-    <w:lsdException w:name="HTML Definition" w:semiHidden="1" w:unhideWhenUsed="1"/>
-    <w:lsdException w:name="HTML Keyboard" w:semiHidden="1" w:unhideWhenUsed="1"/>
-    <w:lsdException w:name="HTML Preformatted" w:semiHidden="1" w:uiPriority="99" w:unhideWhenUsed="1"/>
-    <w:lsdException w:name="HTML Sample" w:semiHidden="1" w:unhideWhenUsed="1"/>
-    <w:lsdException w:name="HTML Typewriter" w:semiHidden="1" w:unhideWhenUsed="1"/>
-    <w:lsdException w:name="HTML Variable" w:semiHidden="1" w:unhideWhenUsed="1"/>
-    <w:lsdException w:name="Normal Table" w:semiHidden="1" w:unhideWhenUsed="1"/>
-    <w:lsdException w:name="annotation subject" w:semiHidden="1" w:unhideWhenUsed="1"/>
-    <w:lsdException w:name="No List" w:semiHidden="1" w:unhideWhenUsed="1"/>
-    <w:lsdException w:name="Outline List 1" w:semiHidden="1" w:unhideWhenUsed="1"/>
-    <w:lsdException w:name="Outline List 2" w:semiHidden="1" w:unhideWhenUsed="1"/>
-    <w:lsdException w:name="Outline List 3" w:semiHidden="1" w:unhideWhenUsed="1"/>
-    <w:lsdException w:name="Table Simple 1" w:semiHidden="1" w:unhideWhenUsed="1"/>
-    <w:lsdException w:name="Table Simple 2" w:semiHidden="1" w:unhideWhenUsed="1"/>
-    <w:lsdException w:name="Table Simple 3" w:semiHidden="1" w:unhideWhenUsed="1"/>
-    <w:lsdException w:name="Table Classic 1" w:semiHidden="1" w:unhideWhenUsed="1"/>
-    <w:lsdException w:name="Table Classic 2" w:semiHidden="1" w:unhideWhenUsed="1"/>
-    <w:lsdException w:name="Table Classic 3" w:semiHidden="1" w:unhideWhenUsed="1"/>
-    <w:lsdException w:name="Table Classic 4" w:semiHidden="1" w:unhideWhenUsed="1"/>
-    <w:lsdException w:name="Table Colorful 1" w:semiHidden="1" w:unhideWhenUsed="1"/>
-    <w:lsdException w:name="Table Colorful 2" w:semiHidden="1" w:unhideWhenUsed="1"/>
-    <w:lsdException w:name="Table Colorful 3" w:semiHidden="1" w:unhideWhenUsed="1"/>
-    <w:lsdException w:name="Table Columns 1" w:semiHidden="1" w:unhideWhenUsed="1"/>
-    <w:lsdException w:name="Table Columns 2" w:semiHidden="1" w:unhideWhenUsed="1"/>
-    <w:lsdException w:name="Table Columns 3" w:semiHidden="1" w:unhideWhenUsed="1"/>
-    <w:lsdException w:name="Table Columns 4" w:semiHidden="1" w:unhideWhenUsed="1"/>
-    <w:lsdException w:name="Table Columns 5" w:semiHidden="1" w:unhideWhenUsed="1"/>
-    <w:lsdException w:name="Table Grid 1" w:semiHidden="1" w:unhideWhenUsed="1"/>
-    <w:lsdException w:name="Table Grid 2" w:semiHidden="1" w:unhideWhenUsed="1"/>
-    <w:lsdException w:name="Table Grid 3" w:semiHidden="1" w:unhideWhenUsed="1"/>
-    <w:lsdException w:name="Table Grid 4" w:semiHidden="1" w:unhideWhenUsed="1"/>
-    <w:lsdException w:name="Table Grid 5" w:semiHidden="1" w:unhideWhenUsed="1"/>
-    <w:lsdException w:name="Table Grid 6" w:semiHidden="1" w:unhideWhenUsed="1"/>
-    <w:lsdException w:name="Table Grid 7" w:semiHidden="1" w:unhideWhenUsed="1"/>
-    <w:lsdException w:name="Table Grid 8" w:semiHidden="1" w:unhideWhenUsed="1"/>
-    <w:lsdException w:name="Table List 1" w:semiHidden="1" w:unhideWhenUsed="1"/>
-    <w:lsdException w:name="Table List 2" w:semiHidden="1" w:unhideWhenUsed="1"/>
-    <w:lsdException w:name="Table List 3" w:semiHidden="1" w:unhideWhenUsed="1"/>
-    <w:lsdException w:name="Table List 4" w:semiHidden="1" w:unhideWhenUsed="1"/>
-    <w:lsdException w:name="Table List 5" w:semiHidden="1" w:unhideWhenUsed="1"/>
-    <w:lsdException w:name="Table List 6" w:semiHidden="1" w:unhideWhenUsed="1"/>
-    <w:lsdException w:name="Table List 7" w:semiHidden="1" w:unhideWhenUsed="1"/>
-    <w:lsdException w:name="Table List 8" w:semiHidden="1" w:unhideWhenUsed="1"/>
-    <w:lsdException w:name="Table 3D effects 1" w:semiHidden="1" w:unhideWhenUsed="1"/>
-    <w:lsdException w:name="Table 3D effects 2" w:semiHidden="1" w:unhideWhenUsed="1"/>
-    <w:lsdException w:name="Table 3D effects 3" w:semiHidden="1" w:unhideWhenUsed="1"/>
-    <w:lsdException w:name="Table Contemporary" w:semiHidden="1" w:unhideWhenUsed="1"/>
-    <w:lsdException w:name="Table Elegant" w:semiHidden="1" w:unhideWhenUsed="1"/>
-    <w:lsdException w:name="Table Professional" w:semiHidden="1" w:unhideWhenUsed="1"/>
-    <w:lsdException w:name="Table Subtle 1" w:semiHidden="1" w:unhideWhenUsed="1"/>
-    <w:lsdException w:name="Table Subtle 2" w:semiHidden="1" w:unhideWhenUsed="1"/>
-    <w:lsdException w:name="Table Web 1" w:semiHidden="1" w:unhideWhenUsed="1"/>
-    <w:lsdException w:name="Table Web 2" w:semiHidden="1" w:unhideWhenUsed="1"/>
-    <w:lsdException w:name="Table Web 3" w:semiHidden="1" w:unhideWhenUsed="1"/>
-    <w:lsdException w:name="Balloon Text" w:semiHidden="1" w:unhideWhenUsed="1"/>
-    <w:lsdException w:name="Table Grid" w:uiPriority="59"/>
-    <w:lsdException w:name="Table Theme" w:semiHidden="1" w:unhideWhenUsed="1"/>
-    <w:lsdException w:name="Placeholder Text" w:semiHidden="1" w:uiPriority="99"/>
-    <w:lsdException w:name="No Spacing" w:uiPriority="1" w:qFormat="1"/>
-    <w:lsdException w:name="Light Shading" w:uiPriority="60"/>
-    <w:lsdException w:name="Light List" w:uiPriority="61"/>
-    <w:lsdException w:name="Light Grid" w:uiPriority="62"/>
-    <w:lsdException w:name="Medium Shading 1" w:uiPriority="63"/>
-    <w:lsdException w:name="Medium Shading 2" w:uiPriority="64"/>
-    <w:lsdException w:name="Medium List 1" w:uiPriority="65"/>
-    <w:lsdException w:name="Medium List 2" w:uiPriority="66"/>
-    <w:lsdException w:name="Medium Grid 1" w:uiPriority="67"/>
-    <w:lsdException w:name="Medium Grid 2" w:uiPriority="68"/>
-    <w:lsdException w:name="Medium Grid 3" w:uiPriority="69"/>
-    <w:lsdException w:name="Dark List" w:uiPriority="70"/>
-    <w:lsdException w:name="Colorful Shading" w:uiPriority="71"/>
-    <w:lsdException w:name="Colorful List" w:uiPriority="72"/>
-    <w:lsdException w:name="Colorful Grid" w:uiPriority="73"/>
-    <w:lsdException w:name="Light Shading Accent 1" w:uiPriority="60"/>
-    <w:lsdException w:name="Light List Accent 1" w:uiPriority="61"/>
-    <w:lsdException w:name="Light Grid Accent 1" w:uiPriority="62"/>
-    <w:lsdException w:name="Medium Shading 1 Accent 1" w:uiPriority="63"/>
-    <w:lsdException w:name="Medium Shading 2 Accent 1" w:uiPriority="64"/>
-    <w:lsdException w:name="Medium List 1 Accent 1" w:uiPriority="65"/>
-    <w:lsdException w:name="Revision" w:semiHidden="1" w:uiPriority="99"/>
-    <w:lsdException w:name="List Paragraph" w:uiPriority="34" w:qFormat="1"/>
-    <w:lsdException w:name="Quote" w:uiPriority="29" w:qFormat="1"/>
-    <w:lsdException w:name="Intense Quote" w:uiPriority="30" w:qFormat="1"/>
-    <w:lsdException w:name="Medium List 2 Accent 1" w:uiPriority="66"/>
-    <w:lsdException w:name="Medium Grid 1 Accent 1" w:uiPriority="67"/>
-    <w:lsdException w:name="Medium Grid 2 Accent 1" w:uiPriority="68"/>
-    <w:lsdException w:name="Medium Grid 3 Accent 1" w:uiPriority="69"/>
-    <w:lsdException w:name="Dark List Accent 1" w:uiPriority="70"/>
-    <w:lsdException w:name="Colorful Shading Accent 1" w:uiPriority="71"/>
-    <w:lsdException w:name="Colorful List Accent 1" w:uiPriority="72"/>
-    <w:lsdException w:name="Colorful Grid Accent 1" w:uiPriority="73"/>
-    <w:lsdException w:name="Light Shading Accent 2" w:uiPriority="60"/>
-    <w:lsdException w:name="Light List Accent 2" w:uiPriority="61"/>
-    <w:lsdException w:name="Light Grid Accent 2" w:uiPriority="62"/>
-    <w:lsdException w:name="Medium Shading 1 Accent 2" w:uiPriority="63"/>
-    <w:lsdException w:name="Medium Shading 2 Accent 2" w:uiPriority="64"/>
-    <w:lsdException w:name="Medium List 1 Accent 2" w:uiPriority="65"/>
-    <w:lsdException w:name="Medium List 2 Accent 2" w:uiPriority="66"/>
-    <w:lsdException w:name="Medium Grid 1 Accent 2" w:uiPriority="67"/>
-    <w:lsdException w:name="Medium Grid 2 Accent 2" w:uiPriority="68"/>
-    <w:lsdException w:name="Medium Grid 3 Accent 2" w:uiPriority="69"/>
-    <w:lsdException w:name="Dark List Accent 2" w:uiPriority="70"/>
-    <w:lsdException w:name="Colorful Shading Accent 2" w:uiPriority="71"/>
-    <w:lsdException w:name="Colorful List Accent 2" w:uiPriority="72"/>
-    <w:lsdException w:name="Colorful Grid Accent 2" w:uiPriority="73"/>
-    <w:lsdException w:name="Light Shading Accent 3" w:uiPriority="60"/>
-    <w:lsdException w:name="Light List Accent 3" w:uiPriority="61"/>
-    <w:lsdException w:name="Light Grid Accent 3" w:uiPriority="62"/>
-    <w:lsdException w:name="Medium Shading 1 Accent 3" w:uiPriority="63"/>
-    <w:lsdException w:name="Medium Shading 2 Accent 3" w:uiPriority="64"/>
-    <w:lsdException w:name="Medium List 1 Accent 3" w:uiPriority="65"/>
-    <w:lsdException w:name="Medium List 2 Accent 3" w:uiPriority="66"/>
-    <w:lsdException w:name="Medium Grid 1 Accent 3" w:uiPriority="67"/>
-    <w:lsdException w:name="Medium Grid 2 Accent 3" w:uiPriority="68"/>
-    <w:lsdException w:name="Medium Grid 3 Accent 3" w:uiPriority="69"/>
-    <w:lsdException w:name="Dark List Accent 3" w:uiPriority="70"/>
-    <w:lsdException w:name="Colorful Shading Accent 3" w:uiPriority="71"/>
-    <w:lsdException w:name="Colorful List Accent 3" w:uiPriority="72"/>
-    <w:lsdException w:name="Colorful Grid Accent 3" w:uiPriority="73"/>
-    <w:lsdException w:name="Light Shading Accent 4" w:uiPriority="60"/>
-    <w:lsdException w:name="Light List Accent 4" w:uiPriority="61"/>
-    <w:lsdException w:name="Light Grid Accent 4" w:uiPriority="62"/>
-    <w:lsdException w:name="Medium Shading 1 Accent 4" w:uiPriority="63"/>
-    <w:lsdException w:name="Medium Shading 2 Accent 4" w:uiPriority="64"/>
-    <w:lsdException w:name="Medium List 1 Accent 4" w:uiPriority="65"/>
-    <w:lsdException w:name="Medium List 2 Accent 4" w:uiPriority="66"/>
-    <w:lsdException w:name="Medium Grid 1 Accent 4" w:uiPriority="67"/>
-    <w:lsdException w:name="Medium Grid 2 Accent 4" w:uiPriority="68"/>
-    <w:lsdException w:name="Medium Grid 3 Accent 4" w:uiPriority="69"/>
-    <w:lsdException w:name="Dark List Accent 4" w:uiPriority="70"/>
-    <w:lsdException w:name="Colorful Shading Accent 4" w:uiPriority="71"/>
-    <w:lsdException w:name="Colorful List Accent 4" w:uiPriority="72"/>
-    <w:lsdException w:name="Colorful Grid Accent 4" w:uiPriority="73"/>
-    <w:lsdException w:name="Light Shading Accent 5" w:uiPriority="60"/>
-    <w:lsdException w:name="Light List Accent 5" w:uiPriority="61"/>
-    <w:lsdException w:name="Light Grid Accent 5" w:uiPriority="62"/>
-    <w:lsdException w:name="Medium Shading 1 Accent 5" w:uiPriority="63"/>
-    <w:lsdException w:name="Medium Shading 2 Accent 5" w:uiPriority="64"/>
-    <w:lsdException w:name="Medium List 1 Accent 5" w:uiPriority="65"/>
-    <w:lsdException w:name="Medium List 2 Accent 5" w:uiPriority="66"/>
-    <w:lsdException w:name="Medium Grid 1 Accent 5" w:uiPriority="67"/>
-    <w:lsdException w:name="Medium Grid 2 Accent 5" w:uiPriority="68"/>
-    <w:lsdException w:name="Medium Grid 3 Accent 5" w:uiPriority="69"/>
-    <w:lsdException w:name="Dark List Accent 5" w:uiPriority="70"/>
-    <w:lsdException w:name="Colorful Shading Accent 5" w:uiPriority="71"/>
-    <w:lsdException w:name="Colorful List Accent 5" w:uiPriority="72"/>
-    <w:lsdException w:name="Colorful Grid Accent 5" w:uiPriority="73"/>
-    <w:lsdException w:name="Light Shading Accent 6" w:uiPriority="60"/>
-    <w:lsdException w:name="Light List Accent 6" w:uiPriority="61"/>
-    <w:lsdException w:name="Light Grid Accent 6" w:uiPriority="62"/>
-    <w:lsdException w:name="Medium Shading 1 Accent 6" w:uiPriority="63"/>
-    <w:lsdException w:name="Medium Shading 2 Accent 6" w:uiPriority="64"/>
-    <w:lsdException w:name="Medium List 1 Accent 6" w:uiPriority="65"/>
-    <w:lsdException w:name="Medium List 2 Accent 6" w:uiPriority="66"/>
-    <w:lsdException w:name="Medium Grid 1 Accent 6" w:uiPriority="67"/>
-    <w:lsdException w:name="Medium Grid 2 Accent 6" w:uiPriority="68"/>
-    <w:lsdException w:name="Medium Grid 3 Accent 6" w:uiPriority="69"/>
-    <w:lsdException w:name="Dark List Accent 6" w:uiPriority="70"/>
-    <w:lsdException w:name="Colorful Shading Accent 6" w:uiPriority="71"/>
-    <w:lsdException w:name="Colorful List Accent 6" w:uiPriority="72"/>
-    <w:lsdException w:name="Colorful Grid Accent 6" w:uiPriority="73"/>
-    <w:lsdException w:name="Subtle Emphasis" w:uiPriority="19" w:qFormat="1"/>
-    <w:lsdException w:name="Intense Emphasis" w:uiPriority="21" w:qFormat="1"/>
-    <w:lsdException w:name="Subtle Reference" w:uiPriority="31" w:qFormat="1"/>
-    <w:lsdException w:name="Intense Reference" w:uiPriority="32" w:qFormat="1"/>
-    <w:lsdException w:name="Book Title" w:uiPriority="33" w:qFormat="1"/>
-    <w:lsdException w:name="Bibliography" w:semiHidden="1" w:uiPriority="37" w:unhideWhenUsed="1"/>
-    <w:lsdException w:name="TOC Heading" w:semiHidden="1" w:uiPriority="39" w:unhideWhenUsed="1" w:qFormat="1"/>
-    <w:lsdException w:name="Plain Table 1" w:uiPriority="41"/>
-    <w:lsdException w:name="Plain Table 2" w:uiPriority="42"/>
-    <w:lsdException w:name="Plain Table 3" w:uiPriority="43"/>
-    <w:lsdException w:name="Plain Table 4" w:uiPriority="44"/>
-    <w:lsdException w:name="Plain Table 5" w:uiPriority="45"/>
-    <w:lsdException w:name="Grid Table Light" w:uiPriority="40"/>
-    <w:lsdException w:name="Grid Table 1 Light" w:uiPriority="46"/>
-    <w:lsdException w:name="Grid Table 2" w:uiPriority="47"/>
-    <w:lsdException w:name="Grid Table 3" w:uiPriority="48"/>
-    <w:lsdException w:name="Grid Table 4" w:uiPriority="49"/>
-    <w:lsdException w:name="Grid Table 5 Dark" w:uiPriority="50"/>
-    <w:lsdException w:name="Grid Table 6 Colorful" w:uiPriority="51"/>
-    <w:lsdException w:name="Grid Table 7 Colorful" w:uiPriority="52"/>
-    <w:lsdException w:name="Grid Table 1 Light Accent 1" w:uiPriority="46"/>
-    <w:lsdException w:name="Grid Table 2 Accent 1" w:uiPriority="47"/>
-    <w:lsdException w:name="Grid Table 3 Accent 1" w:uiPriority="48"/>
-    <w:lsdException w:name="Grid Table 4 Accent 1" w:uiPriority="49"/>
-    <w:lsdException w:name="Grid Table 5 Dark Accent 1" w:uiPriority="50"/>
-    <w:lsdException w:name="Grid Table 6 Colorful Accent 1" w:uiPriority="51"/>
-    <w:lsdException w:name="Grid Table 7 Colorful Accent 1" w:uiPriority="52"/>
-    <w:lsdException w:name="Grid Table 1 Light Accent 2" w:uiPriority="46"/>
-    <w:lsdException w:name="Grid Table 2 Accent 2" w:uiPriority="47"/>
-    <w:lsdException w:name="Grid Table 3 Accent 2" w:uiPriority="48"/>
-    <w:lsdException w:name="Grid Table 4 Accent 2" w:uiPriority="49"/>
-    <w:lsdException w:name="Grid Table 5 Dark Accent 2" w:uiPriority="50"/>
-    <w:lsdException w:name="Grid Table 6 Colorful Accent 2" w:uiPriority="51"/>
-    <w:lsdException w:name="Grid Table 7 Colorful Accent 2" w:uiPriority="52"/>
-    <w:lsdException w:name="Grid Table 1 Light Accent 3" w:uiPriority="46"/>
-    <w:lsdException w:name="Grid Table 2 Accent 3" w:uiPriority="47"/>
-    <w:lsdException w:name="Grid Table 3 Accent 3" w:uiPriority="48"/>
-    <w:lsdException w:name="Grid Table 4 Accent 3" w:uiPriority="49"/>
-    <w:lsdException w:name="Grid Table 5 Dark Accent 3" w:uiPriority="50"/>
-    <w:lsdException w:name="Grid Table 6 Colorful Accent 3" w:uiPriority="51"/>
-    <w:lsdException w:name="Grid Table 7 Colorful Accent 3" w:uiPriority="52"/>
-    <w:lsdException w:name="Grid Table 1 Light Accent 4" w:uiPriority="46"/>
-    <w:lsdException w:name="Grid Table 2 Accent 4" w:uiPriority="47"/>
-    <w:lsdException w:name="Grid Table 3 Accent 4" w:uiPriority="48"/>
-    <w:lsdException w:name="Grid Table 4 Accent 4" w:uiPriority="49"/>
-    <w:lsdException w:name="Grid Table 5 Dark Accent 4" w:uiPriority="50"/>
-    <w:lsdException w:name="Grid Table 6 Colorful Accent 4" w:uiPriority="51"/>
-    <w:lsdException w:name="Grid Table 7 Colorful Accent 4" w:uiPriority="52"/>
-    <w:lsdException w:name="Grid Table 1 Light Accent 5" w:uiPriority="46"/>
-    <w:lsdException w:name="Grid Table 2 Accent 5" w:uiPriority="47"/>
-    <w:lsdException w:name="Grid Table 3 Accent 5" w:uiPriority="48"/>
-    <w:lsdException w:name="Grid Table 4 Accent 5" w:uiPriority="49"/>
-    <w:lsdException w:name="Grid Table 5 Dark Accent 5" w:uiPriority="50"/>
-    <w:lsdException w:name="Grid Table 6 Colorful Accent 5" w:uiPriority="51"/>
-    <w:lsdException w:name="Grid Table 7 Colorful Accent 5" w:uiPriority="52"/>
-    <w:lsdException w:name="Grid Table 1 Light Accent 6" w:uiPriority="46"/>
-    <w:lsdException w:name="Grid Table 2 Accent 6" w:uiPriority="47"/>
-    <w:lsdException w:name="Grid Table 3 Accent 6" w:uiPriority="48"/>
-    <w:lsdException w:name="Grid Table 4 Accent 6" w:uiPriority="49"/>
-    <w:lsdException w:name="Grid Table 5 Dark Accent 6" w:uiPriority="50"/>
-    <w:lsdException w:name="Grid Table 6 Colorful Accent 6" w:uiPriority="51"/>
-    <w:lsdException w:name="Grid Table 7 Colorful Accent 6" w:uiPriority="52"/>
-    <w:lsdException w:name="List Table 1 Light" w:uiPriority="46"/>
-    <w:lsdException w:name="List Table 2" w:uiPriority="47"/>
-    <w:lsdException w:name="List Table 3" w:uiPriority="48"/>
-    <w:lsdException w:name="List Table 4" w:uiPriority="49"/>
-    <w:lsdException w:name="List Table 5 Dark" w:uiPriority="50"/>
-    <w:lsdException w:name="List Table 6 Colorful" w:uiPriority="51"/>
-    <w:lsdException w:name="List Table 7 Colorful" w:uiPriority="52"/>
-    <w:lsdException w:name="List Table 1 Light Accent 1" w:uiPriority="46"/>
-    <w:lsdException w:name="List Table 2 Accent 1" w:uiPriority="47"/>
-    <w:lsdException w:name="List Table 3 Accent 1" w:uiPriority="48"/>
-    <w:lsdException w:name="List Table 4 Accent 1" w:uiPriority="49"/>
-    <w:lsdException w:name="List Table 5 Dark Accent 1" w:uiPriority="50"/>
-    <w:lsdException w:name="List Table 6 Colorful Accent 1" w:uiPriority="51"/>
-    <w:lsdException w:name="List Table 7 Colorful Accent 1" w:uiPriority="52"/>
-    <w:lsdException w:name="List Table 1 Light Accent 2" w:uiPriority="46"/>
-    <w:lsdException w:name="List Table 2 Accent 2" w:uiPriority="47"/>
-    <w:lsdException w:name="List Table 3 Accent 2" w:uiPriority="48"/>
-    <w:lsdException w:name="List Table 4 Accent 2" w:uiPriority="49"/>
-    <w:lsdException w:name="List Table 5 Dark Accent 2" w:uiPriority="50"/>
-    <w:lsdException w:name="List Table 6 Colorful Accent 2" w:uiPriority="51"/>
-    <w:lsdException w:name="List Table 7 Colorful Accent 2" w:uiPriority="52"/>
-    <w:lsdException w:name="List Table 1 Light Accent 3" w:uiPriority="46"/>
-    <w:lsdException w:name="List Table 2 Accent 3" w:uiPriority="47"/>
-    <w:lsdException w:name="List Table 3 Accent 3" w:uiPriority="48"/>
-    <w:lsdException w:name="List Table 4 Accent 3" w:uiPriority="49"/>
-    <w:lsdException w:name="List Table 5 Dark Accent 3" w:uiPriority="50"/>
-    <w:lsdException w:name="List Table 6 Colorful Accent 3" w:uiPriority="51"/>
-    <w:lsdException w:name="List Table 7 Colorful Accent 3" w:uiPriority="52"/>
-    <w:lsdException w:name="List Table 1 Light Accent 4" w:uiPriority="46"/>
-    <w:lsdException w:name="List Table 2 Accent 4" w:uiPriority="47"/>
-    <w:lsdException w:name="List Table 3 Accent 4" w:uiPriority="48"/>
-    <w:lsdException w:name="List Table 4 Accent 4" w:uiPriority="49"/>
-    <w:lsdException w:name="List Table 5 Dark Accent 4" w:uiPriority="50"/>
-    <w:lsdException w:name="List Table 6 Colorful Accent 4" w:uiPriority="51"/>
-    <w:lsdException w:name="List Table 7 Colorful Accent 4" w:uiPriority="52"/>
-    <w:lsdException w:name="List Table 1 Light Accent 5" w:uiPriority="46"/>
-    <w:lsdException w:name="List Table 2 Accent 5" w:uiPriority="47"/>
-    <w:lsdException w:name="List Table 3 Accent 5" w:uiPriority="48"/>
-    <w:lsdException w:name="List Table 4 Accent 5" w:uiPriority="49"/>
-    <w:lsdException w:name="List Table 5 Dark Accent 5" w:uiPriority="50"/>
-    <w:lsdException w:name="List Table 6 Colorful Accent 5" w:uiPriority="51"/>
-    <w:lsdException w:name="List Table 7 Colorful Accent 5" w:uiPriority="52"/>
-    <w:lsdException w:name="List Table 1 Light Accent 6" w:uiPriority="46"/>
-    <w:lsdException w:name="List Table 2 Accent 6" w:uiPriority="47"/>
-    <w:lsdException w:name="List Table 3 Accent 6" w:uiPriority="48"/>
-    <w:lsdException w:name="List Table 4 Accent 6" w:uiPriority="49"/>
-    <w:lsdException w:name="List Table 5 Dark Accent 6" w:uiPriority="50"/>
-    <w:lsdException w:name="List Table 6 Colorful Accent 6" w:uiPriority="51"/>
-    <w:lsdException w:name="List Table 7 Colorful Accent 6" w:uiPriority="52"/>
+  <w:latentStyles w:defLockedState="0" w:defUIPriority="0" w:defSemiHidden="1" w:defUnhideWhenUsed="1" w:defQFormat="0" w:count="267">
+    <w:lsdException w:name="Normal" w:semiHidden="0" w:unhideWhenUsed="0" w:qFormat="1"/>
+    <w:lsdException w:name="heading 1" w:semiHidden="0" w:uiPriority="9" w:unhideWhenUsed="0" w:qFormat="1"/>
+    <w:lsdException w:name="heading 2" w:qFormat="1"/>
+    <w:lsdException w:name="heading 3" w:qFormat="1"/>
+    <w:lsdException w:name="heading 4" w:qFormat="1"/>
+    <w:lsdException w:name="heading 5" w:qFormat="1"/>
+    <w:lsdException w:name="heading 6" w:qFormat="1"/>
+    <w:lsdException w:name="heading 7" w:qFormat="1"/>
+    <w:lsdException w:name="heading 8" w:qFormat="1"/>
+    <w:lsdException w:name="heading 9" w:qFormat="1"/>
+    <w:lsdException w:name="caption" w:qFormat="1"/>
+    <w:lsdException w:name="List Number" w:semiHidden="0" w:unhideWhenUsed="0"/>
+    <w:lsdException w:name="List 4" w:semiHidden="0" w:unhideWhenUsed="0"/>
+    <w:lsdException w:name="List 5" w:semiHidden="0" w:unhideWhenUsed="0"/>
+    <w:lsdException w:name="Title" w:semiHidden="0" w:unhideWhenUsed="0" w:qFormat="1"/>
+    <w:lsdException w:name="Subtitle" w:semiHidden="0" w:unhideWhenUsed="0" w:qFormat="1"/>
+    <w:lsdException w:name="Salutation" w:semiHidden="0" w:unhideWhenUsed="0"/>
+    <w:lsdException w:name="Date" w:semiHidden="0" w:unhideWhenUsed="0"/>
+    <w:lsdException w:name="Body Text First Indent" w:semiHidden="0" w:unhideWhenUsed="0"/>
+    <w:lsdException w:name="Strong" w:semiHidden="0" w:unhideWhenUsed="0" w:qFormat="1"/>
+    <w:lsdException w:name="Emphasis" w:semiHidden="0" w:unhideWhenUsed="0" w:qFormat="1"/>
+    <w:lsdException w:name="HTML Preformatted" w:uiPriority="99"/>
+    <w:lsdException w:name="Table Grid" w:semiHidden="0" w:uiPriority="59" w:unhideWhenUsed="0"/>
+    <w:lsdException w:name="Placeholder Text" w:uiPriority="99" w:unhideWhenUsed="0"/>
+    <w:lsdException w:name="No Spacing" w:semiHidden="0" w:uiPriority="1" w:unhideWhenUsed="0" w:qFormat="1"/>
+    <w:lsdException w:name="Light Shading" w:semiHidden="0" w:uiPriority="60" w:unhideWhenUsed="0"/>
+    <w:lsdException w:name="Light List" w:semiHidden="0" w:uiPriority="61" w:unhideWhenUsed="0"/>
+    <w:lsdException w:name="Light Grid" w:semiHidden="0" w:uiPriority="62" w:unhideWhenUsed="0"/>
+    <w:lsdException w:name="Medium Shading 1" w:semiHidden="0" w:uiPriority="63" w:unhideWhenUsed="0"/>
+    <w:lsdException w:name="Medium Shading 2" w:semiHidden="0" w:uiPriority="64" w:unhideWhenUsed="0"/>
+    <w:lsdException w:name="Medium List 1" w:semiHidden="0" w:uiPriority="65" w:unhideWhenUsed="0"/>
+    <w:lsdException w:name="Medium List 2" w:semiHidden="0" w:uiPriority="66" w:unhideWhenUsed="0"/>
+    <w:lsdException w:name="Medium Grid 1" w:semiHidden="0" w:uiPriority="67" w:unhideWhenUsed="0"/>
+    <w:lsdException w:name="Medium Grid 2" w:semiHidden="0" w:uiPriority="68" w:unhideWhenUsed="0"/>
+    <w:lsdException w:name="Medium Grid 3" w:semiHidden="0" w:uiPriority="69" w:unhideWhenUsed="0"/>
+    <w:lsdException w:name="Dark List" w:semiHidden="0" w:uiPriority="70" w:unhideWhenUsed="0"/>
+    <w:lsdException w:name="Colorful Shading" w:semiHidden="0" w:uiPriority="71" w:unhideWhenUsed="0"/>
+    <w:lsdException w:name="Colorful List" w:semiHidden="0" w:uiPriority="72" w:unhideWhenUsed="0"/>
+    <w:lsdException w:name="Colorful Grid" w:semiHidden="0" w:uiPriority="73" w:unhideWhenUsed="0"/>
+    <w:lsdException w:name="Light Shading Accent 1" w:semiHidden="0" w:uiPriority="60" w:unhideWhenUsed="0"/>
+    <w:lsdException w:name="Light List Accent 1" w:semiHidden="0" w:uiPriority="61" w:unhideWhenUsed="0"/>
+    <w:lsdException w:name="Light Grid Accent 1" w:semiHidden="0" w:uiPriority="62" w:unhideWhenUsed="0"/>
+    <w:lsdException w:name="Medium Shading 1 Accent 1" w:semiHidden="0" w:uiPriority="63" w:unhideWhenUsed="0"/>
+    <w:lsdException w:name="Medium Shading 2 Accent 1" w:semiHidden="0" w:uiPriority="64" w:unhideWhenUsed="0"/>
+    <w:lsdException w:name="Medium List 1 Accent 1" w:semiHidden="0" w:uiPriority="65" w:unhideWhenUsed="0"/>
+    <w:lsdException w:name="Revision" w:uiPriority="99" w:unhideWhenUsed="0"/>
+    <w:lsdException w:name="List Paragraph" w:semiHidden="0" w:uiPriority="34" w:unhideWhenUsed="0" w:qFormat="1"/>
+    <w:lsdException w:name="Quote" w:semiHidden="0" w:uiPriority="29" w:unhideWhenUsed="0" w:qFormat="1"/>
+    <w:lsdException w:name="Intense Quote" w:semiHidden="0" w:uiPriority="30" w:unhideWhenUsed="0" w:qFormat="1"/>
+    <w:lsdException w:name="Medium List 2 Accent 1" w:semiHidden="0" w:uiPriority="66" w:unhideWhenUsed="0"/>
+    <w:lsdException w:name="Medium Grid 1 Accent 1" w:semiHidden="0" w:uiPriority="67" w:unhideWhenUsed="0"/>
+    <w:lsdException w:name="Medium Grid 2 Accent 1" w:semiHidden="0" w:uiPriority="68" w:unhideWhenUsed="0"/>
+    <w:lsdException w:name="Medium Grid 3 Accent 1" w:semiHidden="0" w:uiPriority="69" w:unhideWhenUsed="0"/>
+    <w:lsdException w:name="Dark List Accent 1" w:semiHidden="0" w:uiPriority="70" w:unhideWhenUsed="0"/>
+    <w:lsdException w:name="Colorful Shading Accent 1" w:semiHidden="0" w:uiPriority="71" w:unhideWhenUsed="0"/>
+    <w:lsdException w:name="Colorful List Accent 1" w:semiHidden="0" w:uiPriority="72" w:unhideWhenUsed="0"/>
+    <w:lsdException w:name="Colorful Grid Accent 1" w:semiHidden="0" w:uiPriority="73" w:unhideWhenUsed="0"/>
+    <w:lsdException w:name="Light Shading Accent 2" w:semiHidden="0" w:uiPriority="60" w:unhideWhenUsed="0"/>
+    <w:lsdException w:name="Light List Accent 2" w:semiHidden="0" w:uiPriority="61" w:unhideWhenUsed="0"/>
+    <w:lsdException w:name="Light Grid Accent 2" w:semiHidden="0" w:uiPriority="62" w:unhideWhenUsed="0"/>
+    <w:lsdException w:name="Medium Shading 1 Accent 2" w:semiHidden="0" w:uiPriority="63" w:unhideWhenUsed="0"/>
+    <w:lsdException w:name="Medium Shading 2 Accent 2" w:semiHidden="0" w:uiPriority="64" w:unhideWhenUsed="0"/>
+    <w:lsdException w:name="Medium List 1 Accent 2" w:semiHidden="0" w:uiPriority="65" w:unhideWhenUsed="0"/>
+    <w:lsdException w:name="Medium List 2 Accent 2" w:semiHidden="0" w:uiPriority="66" w:unhideWhenUsed="0"/>
+    <w:lsdException w:name="Medium Grid 1 Accent 2" w:semiHidden="0" w:uiPriority="67" w:unhideWhenUsed="0"/>
+    <w:lsdException w:name="Medium Grid 2 Accent 2" w:semiHidden="0" w:uiPriority="68" w:unhideWhenUsed="0"/>
+    <w:lsdException w:name="Medium Grid 3 Accent 2" w:semiHidden="0" w:uiPriority="69" w:unhideWhenUsed="0"/>
+    <w:lsdException w:name="Dark List Accent 2" w:semiHidden="0" w:uiPriority="70" w:unhideWhenUsed="0"/>
+    <w:lsdException w:name="Colorful Shading Accent 2" w:semiHidden="0" w:uiPriority="71" w:unhideWhenUsed="0"/>
+    <w:lsdException w:name="Colorful List Accent 2" w:semiHidden="0" w:uiPriority="72" w:unhideWhenUsed="0"/>
+    <w:lsdException w:name="Colorful Grid Accent 2" w:semiHidden="0" w:uiPriority="73" w:unhideWhenUsed="0"/>
+    <w:lsdException w:name="Light Shading Accent 3" w:semiHidden="0" w:uiPriority="60" w:unhideWhenUsed="0"/>
+    <w:lsdException w:name="Light List Accent 3" w:semiHidden="0" w:uiPriority="61" w:unhideWhenUsed="0"/>
+    <w:lsdException w:name="Light Grid Accent 3" w:semiHidden="0" w:uiPriority="62" w:unhideWhenUsed="0"/>
+    <w:lsdException w:name="Medium Shading 1 Accent 3" w:semiHidden="0" w:uiPriority="63" w:unhideWhenUsed="0"/>
+    <w:lsdException w:name="Medium Shading 2 Accent 3" w:semiHidden="0" w:uiPriority="64" w:unhideWhenUsed="0"/>
+    <w:lsdException w:name="Medium List 1 Accent 3" w:semiHidden="0" w:uiPriority="65" w:unhideWhenUsed="0"/>
+    <w:lsdException w:name="Medium List 2 Accent 3" w:semiHidden="0" w:uiPriority="66" w:unhideWhenUsed="0"/>
+    <w:lsdException w:name="Medium Grid 1 Accent 3" w:semiHidden="0" w:uiPriority="67" w:unhideWhenUsed="0"/>
+    <w:lsdException w:name="Medium Grid 2 Accent 3" w:semiHidden="0" w:uiPriority="68" w:unhideWhenUsed="0"/>
+    <w:lsdException w:name="Medium Grid 3 Accent 3" w:semiHidden="0" w:uiPriority="69" w:unhideWhenUsed="0"/>
+    <w:lsdException w:name="Dark List Accent 3" w:semiHidden="0" w:uiPriority="70" w:unhideWhenUsed="0"/>
+    <w:lsdException w:name="Colorful Shading Accent 3" w:semiHidden="0" w:uiPriority="71" w:unhideWhenUsed="0"/>
+    <w:lsdException w:name="Colorful List Accent 3" w:semiHidden="0" w:uiPriority="72" w:unhideWhenUsed="0"/>
+    <w:lsdException w:name="Colorful Grid Accent 3" w:semiHidden="0" w:uiPriority="73" w:unhideWhenUsed="0"/>
+    <w:lsdException w:name="Light Shading Accent 4" w:semiHidden="0" w:uiPriority="60" w:unhideWhenUsed="0"/>
+    <w:lsdException w:name="Light List Accent 4" w:semiHidden="0" w:uiPriority="61" w:unhideWhenUsed="0"/>
+    <w:lsdException w:name="Light Grid Accent 4" w:semiHidden="0" w:uiPriority="62" w:unhideWhenUsed="0"/>
+    <w:lsdException w:name="Medium Shading 1 Accent 4" w:semiHidden="0" w:uiPriority="63" w:unhideWhenUsed="0"/>
+    <w:lsdException w:name="Medium Shading 2 Accent 4" w:semiHidden="0" w:uiPriority="64" w:unhideWhenUsed="0"/>
+    <w:lsdException w:name="Medium List 1 Accent 4" w:semiHidden="0" w:uiPriority="65" w:unhideWhenUsed="0"/>
+    <w:lsdException w:name="Medium List 2 Accent 4" w:semiHidden="0" w:uiPriority="66" w:unhideWhenUsed="0"/>
+    <w:lsdException w:name="Medium Grid 1 Accent 4" w:semiHidden="0" w:uiPriority="67" w:unhideWhenUsed="0"/>
+    <w:lsdException w:name="Medium Grid 2 Accent 4" w:semiHidden="0" w:uiPriority="68" w:unhideWhenUsed="0"/>
+    <w:lsdException w:name="Medium Grid 3 Accent 4" w:semiHidden="0" w:uiPriority="69" w:unhideWhenUsed="0"/>
+    <w:lsdException w:name="Dark List Accent 4" w:semiHidden="0" w:uiPriority="70" w:unhideWhenUsed="0"/>
+    <w:lsdException w:name="Colorful Shading Accent 4" w:semiHidden="0" w:uiPriority="71" w:unhideWhenUsed="0"/>
+    <w:lsdException w:name="Colorful List Accent 4" w:semiHidden="0" w:uiPriority="72" w:unhideWhenUsed="0"/>
+    <w:lsdException w:name="Colorful Grid Accent 4" w:semiHidden="0" w:uiPriority="73" w:unhideWhenUsed="0"/>
+    <w:lsdException w:name="Light Shading Accent 5" w:semiHidden="0" w:uiPriority="60" w:unhideWhenUsed="0"/>
+    <w:lsdException w:name="Light List Accent 5" w:semiHidden="0" w:uiPriority="61" w:unhideWhenUsed="0"/>
+    <w:lsdException w:name="Light Grid Accent 5" w:semiHidden="0" w:uiPriority="62" w:unhideWhenUsed="0"/>
+    <w:lsdException w:name="Medium Shading 1 Accent 5" w:semiHidden="0" w:uiPriority="63" w:unhideWhenUsed="0"/>
+    <w:lsdException w:name="Medium Shading 2 Accent 5" w:semiHidden="0" w:uiPriority="64" w:unhideWhenUsed="0"/>
+    <w:lsdException w:name="Medium List 1 Accent 5" w:semiHidden="0" w:uiPriority="65" w:unhideWhenUsed="0"/>
+    <w:lsdException w:name="Medium List 2 Accent 5" w:semiHidden="0" w:uiPriority="66" w:unhideWhenUsed="0"/>
+    <w:lsdException w:name="Medium Grid 1 Accent 5" w:semiHidden="0" w:uiPriority="67" w:unhideWhenUsed="0"/>
+    <w:lsdException w:name="Medium Grid 2 Accent 5" w:semiHidden="0" w:uiPriority="68" w:unhideWhenUsed="0"/>
+    <w:lsdException w:name="Medium Grid 3 Accent 5" w:semiHidden="0" w:uiPriority="69" w:unhideWhenUsed="0"/>
+    <w:lsdException w:name="Dark List Accent 5" w:semiHidden="0" w:uiPriority="70" w:unhideWhenUsed="0"/>
+    <w:lsdException w:name="Colorful Shading Accent 5" w:semiHidden="0" w:uiPriority="71" w:unhideWhenUsed="0"/>
+    <w:lsdException w:name="Colorful List Accent 5" w:semiHidden="0" w:uiPriority="72" w:unhideWhenUsed="0"/>
+    <w:lsdException w:name="Colorful Grid Accent 5" w:semiHidden="0" w:uiPriority="73" w:unhideWhenUsed="0"/>
+    <w:lsdException w:name="Light Shading Accent 6" w:semiHidden="0" w:uiPriority="60" w:unhideWhenUsed="0"/>
+    <w:lsdException w:name="Light List Accent 6" w:semiHidden="0" w:uiPriority="61" w:unhideWhenUsed="0"/>
+    <w:lsdException w:name="Light Grid Accent 6" w:semiHidden="0" w:uiPriority="62" w:unhideWhenUsed="0"/>
+    <w:lsdException w:name="Medium Shading 1 Accent 6" w:semiHidden="0" w:uiPriority="63" w:unhideWhenUsed="0"/>
+    <w:lsdException w:name="Medium Shading 2 Accent 6" w:semiHidden="0" w:uiPriority="64" w:unhideWhenUsed="0"/>
+    <w:lsdException w:name="Medium List 1 Accent 6" w:semiHidden="0" w:uiPriority="65" w:unhideWhenUsed="0"/>
+    <w:lsdException w:name="Medium List 2 Accent 6" w:semiHidden="0" w:uiPriority="66" w:unhideWhenUsed="0"/>
+    <w:lsdException w:name="Medium Grid 1 Accent 6" w:semiHidden="0" w:uiPriority="67" w:unhideWhenUsed="0"/>
+    <w:lsdException w:name="Medium Grid 2 Accent 6" w:semiHidden="0" w:uiPriority="68" w:unhideWhenUsed="0"/>
+    <w:lsdException w:name="Medium Grid 3 Accent 6" w:semiHidden="0" w:uiPriority="69" w:unhideWhenUsed="0"/>
+    <w:lsdException w:name="Dark List Accent 6" w:semiHidden="0" w:uiPriority="70" w:unhideWhenUsed="0"/>
+    <w:lsdException w:name="Colorful Shading Accent 6" w:semiHidden="0" w:uiPriority="71" w:unhideWhenUsed="0"/>
+    <w:lsdException w:name="Colorful List Accent 6" w:semiHidden="0" w:uiPriority="72" w:unhideWhenUsed="0"/>
+    <w:lsdException w:name="Colorful Grid Accent 6" w:semiHidden="0" w:uiPriority="73" w:unhideWhenUsed="0"/>
+    <w:lsdException w:name="Subtle Emphasis" w:semiHidden="0" w:uiPriority="19" w:unhideWhenUsed="0" w:qFormat="1"/>
+    <w:lsdException w:name="Intense Emphasis" w:semiHidden="0" w:uiPriority="21" w:unhideWhenUsed="0" w:qFormat="1"/>
+    <w:lsdException w:name="Subtle Reference" w:semiHidden="0" w:uiPriority="31" w:unhideWhenUsed="0" w:qFormat="1"/>
+    <w:lsdException w:name="Intense Reference" w:semiHidden="0" w:uiPriority="32" w:unhideWhenUsed="0" w:qFormat="1"/>
+    <w:lsdException w:name="Book Title" w:semiHidden="0" w:uiPriority="33" w:unhideWhenUsed="0" w:qFormat="1"/>
+    <w:lsdException w:name="Bibliography" w:uiPriority="37"/>
+    <w:lsdException w:name="TOC Heading" w:uiPriority="39" w:qFormat="1"/>
   </w:latentStyles>
   <w:style w:type="paragraph" w:default="1" w:styleId="Normal">
     <w:name w:val="Normal"/>
@@ -7607,7 +7600,7 @@
       <w:outlineLvl w:val="0"/>
     </w:pPr>
     <w:rPr>
-      <w:rFonts w:ascii="PMingLiU" w:hAnsi="PMingLiU" w:cs="PMingLiU"/>
+      <w:rFonts w:ascii="新細明體" w:hAnsi="新細明體" w:cs="新細明體"/>
       <w:b/>
       <w:bCs/>
       <w:color w:val="auto"/>
@@ -7703,7 +7696,7 @@
       </w:tabs>
     </w:pPr>
     <w:rPr>
-      <w:rFonts w:ascii="MingLiU" w:eastAsia="MingLiU" w:hAnsi="MingLiU" w:cs="MingLiU"/>
+      <w:rFonts w:ascii="細明體" w:eastAsia="細明體" w:hAnsi="細明體" w:cs="細明體"/>
       <w:color w:val="auto"/>
       <w:lang w:bidi="ar-SA"/>
     </w:rPr>
@@ -7715,7 +7708,7 @@
     <w:uiPriority w:val="99"/>
     <w:rsid w:val="00CC3DF9"/>
     <w:rPr>
-      <w:rFonts w:ascii="MingLiU" w:eastAsia="MingLiU" w:hAnsi="MingLiU" w:cs="MingLiU"/>
+      <w:rFonts w:ascii="細明體" w:eastAsia="細明體" w:hAnsi="細明體" w:cs="細明體"/>
       <w:sz w:val="24"/>
       <w:szCs w:val="24"/>
     </w:rPr>
@@ -7751,7 +7744,401 @@
     <w:uiPriority w:val="9"/>
     <w:rsid w:val="0059269D"/>
     <w:rPr>
-      <w:rFonts w:ascii="PMingLiU" w:hAnsi="PMingLiU" w:cs="PMingLiU"/>
+      <w:rFonts w:ascii="新細明體" w:hAnsi="新細明體" w:cs="新細明體"/>
+      <w:b/>
+      <w:bCs/>
+      <w:kern w:val="36"/>
+      <w:sz w:val="48"/>
+      <w:szCs w:val="48"/>
+    </w:rPr>
+  </w:style>
+  <w:style w:type="paragraph" w:styleId="Header">
+    <w:name w:val="header"/>
+    <w:basedOn w:val="Normal"/>
+    <w:link w:val="HeaderChar"/>
+    <w:rsid w:val="00D3047C"/>
+    <w:pPr>
+      <w:tabs>
+        <w:tab w:val="center" w:pos="4153"/>
+        <w:tab w:val="right" w:pos="8306"/>
+      </w:tabs>
+      <w:snapToGrid w:val="0"/>
+    </w:pPr>
+    <w:rPr>
+      <w:sz w:val="20"/>
+      <w:szCs w:val="18"/>
+    </w:rPr>
+  </w:style>
+  <w:style w:type="character" w:customStyle="1" w:styleId="HeaderChar">
+    <w:name w:val="Header Char"/>
+    <w:basedOn w:val="DefaultParagraphFont"/>
+    <w:link w:val="Header"/>
+    <w:rsid w:val="00D3047C"/>
+    <w:rPr>
+      <w:rFonts w:ascii="Liberation Serif" w:hAnsi="Liberation Serif" w:cs="Mangal"/>
+      <w:color w:val="00000A"/>
+      <w:szCs w:val="18"/>
+      <w:lang w:bidi="hi-IN"/>
+    </w:rPr>
+  </w:style>
+  <w:style w:type="paragraph" w:styleId="Footer">
+    <w:name w:val="footer"/>
+    <w:basedOn w:val="Normal"/>
+    <w:link w:val="FooterChar"/>
+    <w:rsid w:val="00D3047C"/>
+    <w:pPr>
+      <w:tabs>
+        <w:tab w:val="center" w:pos="4153"/>
+        <w:tab w:val="right" w:pos="8306"/>
+      </w:tabs>
+      <w:snapToGrid w:val="0"/>
+    </w:pPr>
+    <w:rPr>
+      <w:sz w:val="20"/>
+      <w:szCs w:val="18"/>
+    </w:rPr>
+  </w:style>
+  <w:style w:type="character" w:customStyle="1" w:styleId="FooterChar">
+    <w:name w:val="Footer Char"/>
+    <w:basedOn w:val="DefaultParagraphFont"/>
+    <w:link w:val="Footer"/>
+    <w:rsid w:val="00D3047C"/>
+    <w:rPr>
+      <w:rFonts w:ascii="Liberation Serif" w:hAnsi="Liberation Serif" w:cs="Mangal"/>
+      <w:color w:val="00000A"/>
+      <w:szCs w:val="18"/>
+      <w:lang w:bidi="hi-IN"/>
+    </w:rPr>
+  </w:style>
+  <w:style w:type="character" w:styleId="PlaceholderText">
+    <w:name w:val="Placeholder Text"/>
+    <w:basedOn w:val="DefaultParagraphFont"/>
+    <w:uiPriority w:val="99"/>
+    <w:semiHidden/>
+    <w:rsid w:val="008B7E3A"/>
+    <w:rPr>
+      <w:color w:val="808080"/>
+    </w:rPr>
+  </w:style>
+</w:styles>
+</file>
+
+<file path=word/stylesWithEffects.xml><?xml version="1.0" encoding="utf-8"?>
+<w:styles xmlns:wpc="http://schemas.microsoft.com/office/word/2010/wordprocessingCanvas" xmlns:mc="http://schemas.openxmlformats.org/markup-compatibility/2006" xmlns:o="urn:schemas-microsoft-com:office:office" xmlns:r="http://schemas.openxmlformats.org/officeDocument/2006/relationships" xmlns:m="http://schemas.openxmlformats.org/officeDocument/2006/math" xmlns:v="urn:schemas-microsoft-com:vml" xmlns:wp14="http://schemas.microsoft.com/office/word/2010/wordprocessingDrawing" xmlns:wp="http://schemas.openxmlformats.org/drawingml/2006/wordprocessingDrawing" xmlns:w10="urn:schemas-microsoft-com:office:word" xmlns:w="http://schemas.openxmlformats.org/wordprocessingml/2006/main" xmlns:w14="http://schemas.microsoft.com/office/word/2010/wordml" xmlns:wpg="http://schemas.microsoft.com/office/word/2010/wordprocessingGroup" xmlns:wpi="http://schemas.microsoft.com/office/word/2010/wordprocessingInk" xmlns:wne="http://schemas.microsoft.com/office/word/2006/wordml" xmlns:wps="http://schemas.microsoft.com/office/word/2010/wordprocessingShape" mc:Ignorable="w14 wp14">
+  <w:docDefaults>
+    <w:rPrDefault>
+      <w:rPr>
+        <w:rFonts w:ascii="Times New Roman" w:eastAsia="新細明體" w:hAnsi="Times New Roman" w:cs="Times New Roman"/>
+        <w:lang w:val="en-US" w:eastAsia="zh-TW" w:bidi="ar-SA"/>
+      </w:rPr>
+    </w:rPrDefault>
+    <w:pPrDefault/>
+  </w:docDefaults>
+  <w:latentStyles w:defLockedState="0" w:defUIPriority="0" w:defSemiHidden="1" w:defUnhideWhenUsed="1" w:defQFormat="0" w:count="267">
+    <w:lsdException w:name="Normal" w:semiHidden="0" w:unhideWhenUsed="0" w:qFormat="1"/>
+    <w:lsdException w:name="heading 1" w:semiHidden="0" w:uiPriority="9" w:unhideWhenUsed="0" w:qFormat="1"/>
+    <w:lsdException w:name="heading 2" w:qFormat="1"/>
+    <w:lsdException w:name="heading 3" w:qFormat="1"/>
+    <w:lsdException w:name="heading 4" w:qFormat="1"/>
+    <w:lsdException w:name="heading 5" w:qFormat="1"/>
+    <w:lsdException w:name="heading 6" w:qFormat="1"/>
+    <w:lsdException w:name="heading 7" w:qFormat="1"/>
+    <w:lsdException w:name="heading 8" w:qFormat="1"/>
+    <w:lsdException w:name="heading 9" w:qFormat="1"/>
+    <w:lsdException w:name="caption" w:qFormat="1"/>
+    <w:lsdException w:name="List Number" w:semiHidden="0" w:unhideWhenUsed="0"/>
+    <w:lsdException w:name="List 4" w:semiHidden="0" w:unhideWhenUsed="0"/>
+    <w:lsdException w:name="List 5" w:semiHidden="0" w:unhideWhenUsed="0"/>
+    <w:lsdException w:name="Title" w:semiHidden="0" w:unhideWhenUsed="0" w:qFormat="1"/>
+    <w:lsdException w:name="Subtitle" w:semiHidden="0" w:unhideWhenUsed="0" w:qFormat="1"/>
+    <w:lsdException w:name="Salutation" w:semiHidden="0" w:unhideWhenUsed="0"/>
+    <w:lsdException w:name="Date" w:semiHidden="0" w:unhideWhenUsed="0"/>
+    <w:lsdException w:name="Body Text First Indent" w:semiHidden="0" w:unhideWhenUsed="0"/>
+    <w:lsdException w:name="Strong" w:semiHidden="0" w:unhideWhenUsed="0" w:qFormat="1"/>
+    <w:lsdException w:name="Emphasis" w:semiHidden="0" w:unhideWhenUsed="0" w:qFormat="1"/>
+    <w:lsdException w:name="HTML Preformatted" w:uiPriority="99"/>
+    <w:lsdException w:name="Table Grid" w:semiHidden="0" w:uiPriority="59" w:unhideWhenUsed="0"/>
+    <w:lsdException w:name="Placeholder Text" w:uiPriority="99" w:unhideWhenUsed="0"/>
+    <w:lsdException w:name="No Spacing" w:semiHidden="0" w:uiPriority="1" w:unhideWhenUsed="0" w:qFormat="1"/>
+    <w:lsdException w:name="Light Shading" w:semiHidden="0" w:uiPriority="60" w:unhideWhenUsed="0"/>
+    <w:lsdException w:name="Light List" w:semiHidden="0" w:uiPriority="61" w:unhideWhenUsed="0"/>
+    <w:lsdException w:name="Light Grid" w:semiHidden="0" w:uiPriority="62" w:unhideWhenUsed="0"/>
+    <w:lsdException w:name="Medium Shading 1" w:semiHidden="0" w:uiPriority="63" w:unhideWhenUsed="0"/>
+    <w:lsdException w:name="Medium Shading 2" w:semiHidden="0" w:uiPriority="64" w:unhideWhenUsed="0"/>
+    <w:lsdException w:name="Medium List 1" w:semiHidden="0" w:uiPriority="65" w:unhideWhenUsed="0"/>
+    <w:lsdException w:name="Medium List 2" w:semiHidden="0" w:uiPriority="66" w:unhideWhenUsed="0"/>
+    <w:lsdException w:name="Medium Grid 1" w:semiHidden="0" w:uiPriority="67" w:unhideWhenUsed="0"/>
+    <w:lsdException w:name="Medium Grid 2" w:semiHidden="0" w:uiPriority="68" w:unhideWhenUsed="0"/>
+    <w:lsdException w:name="Medium Grid 3" w:semiHidden="0" w:uiPriority="69" w:unhideWhenUsed="0"/>
+    <w:lsdException w:name="Dark List" w:semiHidden="0" w:uiPriority="70" w:unhideWhenUsed="0"/>
+    <w:lsdException w:name="Colorful Shading" w:semiHidden="0" w:uiPriority="71" w:unhideWhenUsed="0"/>
+    <w:lsdException w:name="Colorful List" w:semiHidden="0" w:uiPriority="72" w:unhideWhenUsed="0"/>
+    <w:lsdException w:name="Colorful Grid" w:semiHidden="0" w:uiPriority="73" w:unhideWhenUsed="0"/>
+    <w:lsdException w:name="Light Shading Accent 1" w:semiHidden="0" w:uiPriority="60" w:unhideWhenUsed="0"/>
+    <w:lsdException w:name="Light List Accent 1" w:semiHidden="0" w:uiPriority="61" w:unhideWhenUsed="0"/>
+    <w:lsdException w:name="Light Grid Accent 1" w:semiHidden="0" w:uiPriority="62" w:unhideWhenUsed="0"/>
+    <w:lsdException w:name="Medium Shading 1 Accent 1" w:semiHidden="0" w:uiPriority="63" w:unhideWhenUsed="0"/>
+    <w:lsdException w:name="Medium Shading 2 Accent 1" w:semiHidden="0" w:uiPriority="64" w:unhideWhenUsed="0"/>
+    <w:lsdException w:name="Medium List 1 Accent 1" w:semiHidden="0" w:uiPriority="65" w:unhideWhenUsed="0"/>
+    <w:lsdException w:name="Revision" w:uiPriority="99" w:unhideWhenUsed="0"/>
+    <w:lsdException w:name="List Paragraph" w:semiHidden="0" w:uiPriority="34" w:unhideWhenUsed="0" w:qFormat="1"/>
+    <w:lsdException w:name="Quote" w:semiHidden="0" w:uiPriority="29" w:unhideWhenUsed="0" w:qFormat="1"/>
+    <w:lsdException w:name="Intense Quote" w:semiHidden="0" w:uiPriority="30" w:unhideWhenUsed="0" w:qFormat="1"/>
+    <w:lsdException w:name="Medium List 2 Accent 1" w:semiHidden="0" w:uiPriority="66" w:unhideWhenUsed="0"/>
+    <w:lsdException w:name="Medium Grid 1 Accent 1" w:semiHidden="0" w:uiPriority="67" w:unhideWhenUsed="0"/>
+    <w:lsdException w:name="Medium Grid 2 Accent 1" w:semiHidden="0" w:uiPriority="68" w:unhideWhenUsed="0"/>
+    <w:lsdException w:name="Medium Grid 3 Accent 1" w:semiHidden="0" w:uiPriority="69" w:unhideWhenUsed="0"/>
+    <w:lsdException w:name="Dark List Accent 1" w:semiHidden="0" w:uiPriority="70" w:unhideWhenUsed="0"/>
+    <w:lsdException w:name="Colorful Shading Accent 1" w:semiHidden="0" w:uiPriority="71" w:unhideWhenUsed="0"/>
+    <w:lsdException w:name="Colorful List Accent 1" w:semiHidden="0" w:uiPriority="72" w:unhideWhenUsed="0"/>
+    <w:lsdException w:name="Colorful Grid Accent 1" w:semiHidden="0" w:uiPriority="73" w:unhideWhenUsed="0"/>
+    <w:lsdException w:name="Light Shading Accent 2" w:semiHidden="0" w:uiPriority="60" w:unhideWhenUsed="0"/>
+    <w:lsdException w:name="Light List Accent 2" w:semiHidden="0" w:uiPriority="61" w:unhideWhenUsed="0"/>
+    <w:lsdException w:name="Light Grid Accent 2" w:semiHidden="0" w:uiPriority="62" w:unhideWhenUsed="0"/>
+    <w:lsdException w:name="Medium Shading 1 Accent 2" w:semiHidden="0" w:uiPriority="63" w:unhideWhenUsed="0"/>
+    <w:lsdException w:name="Medium Shading 2 Accent 2" w:semiHidden="0" w:uiPriority="64" w:unhideWhenUsed="0"/>
+    <w:lsdException w:name="Medium List 1 Accent 2" w:semiHidden="0" w:uiPriority="65" w:unhideWhenUsed="0"/>
+    <w:lsdException w:name="Medium List 2 Accent 2" w:semiHidden="0" w:uiPriority="66" w:unhideWhenUsed="0"/>
+    <w:lsdException w:name="Medium Grid 1 Accent 2" w:semiHidden="0" w:uiPriority="67" w:unhideWhenUsed="0"/>
+    <w:lsdException w:name="Medium Grid 2 Accent 2" w:semiHidden="0" w:uiPriority="68" w:unhideWhenUsed="0"/>
+    <w:lsdException w:name="Medium Grid 3 Accent 2" w:semiHidden="0" w:uiPriority="69" w:unhideWhenUsed="0"/>
+    <w:lsdException w:name="Dark List Accent 2" w:semiHidden="0" w:uiPriority="70" w:unhideWhenUsed="0"/>
+    <w:lsdException w:name="Colorful Shading Accent 2" w:semiHidden="0" w:uiPriority="71" w:unhideWhenUsed="0"/>
+    <w:lsdException w:name="Colorful List Accent 2" w:semiHidden="0" w:uiPriority="72" w:unhideWhenUsed="0"/>
+    <w:lsdException w:name="Colorful Grid Accent 2" w:semiHidden="0" w:uiPriority="73" w:unhideWhenUsed="0"/>
+    <w:lsdException w:name="Light Shading Accent 3" w:semiHidden="0" w:uiPriority="60" w:unhideWhenUsed="0"/>
+    <w:lsdException w:name="Light List Accent 3" w:semiHidden="0" w:uiPriority="61" w:unhideWhenUsed="0"/>
+    <w:lsdException w:name="Light Grid Accent 3" w:semiHidden="0" w:uiPriority="62" w:unhideWhenUsed="0"/>
+    <w:lsdException w:name="Medium Shading 1 Accent 3" w:semiHidden="0" w:uiPriority="63" w:unhideWhenUsed="0"/>
+    <w:lsdException w:name="Medium Shading 2 Accent 3" w:semiHidden="0" w:uiPriority="64" w:unhideWhenUsed="0"/>
+    <w:lsdException w:name="Medium List 1 Accent 3" w:semiHidden="0" w:uiPriority="65" w:unhideWhenUsed="0"/>
+    <w:lsdException w:name="Medium List 2 Accent 3" w:semiHidden="0" w:uiPriority="66" w:unhideWhenUsed="0"/>
+    <w:lsdException w:name="Medium Grid 1 Accent 3" w:semiHidden="0" w:uiPriority="67" w:unhideWhenUsed="0"/>
+    <w:lsdException w:name="Medium Grid 2 Accent 3" w:semiHidden="0" w:uiPriority="68" w:unhideWhenUsed="0"/>
+    <w:lsdException w:name="Medium Grid 3 Accent 3" w:semiHidden="0" w:uiPriority="69" w:unhideWhenUsed="0"/>
+    <w:lsdException w:name="Dark List Accent 3" w:semiHidden="0" w:uiPriority="70" w:unhideWhenUsed="0"/>
+    <w:lsdException w:name="Colorful Shading Accent 3" w:semiHidden="0" w:uiPriority="71" w:unhideWhenUsed="0"/>
+    <w:lsdException w:name="Colorful List Accent 3" w:semiHidden="0" w:uiPriority="72" w:unhideWhenUsed="0"/>
+    <w:lsdException w:name="Colorful Grid Accent 3" w:semiHidden="0" w:uiPriority="73" w:unhideWhenUsed="0"/>
+    <w:lsdException w:name="Light Shading Accent 4" w:semiHidden="0" w:uiPriority="60" w:unhideWhenUsed="0"/>
+    <w:lsdException w:name="Light List Accent 4" w:semiHidden="0" w:uiPriority="61" w:unhideWhenUsed="0"/>
+    <w:lsdException w:name="Light Grid Accent 4" w:semiHidden="0" w:uiPriority="62" w:unhideWhenUsed="0"/>
+    <w:lsdException w:name="Medium Shading 1 Accent 4" w:semiHidden="0" w:uiPriority="63" w:unhideWhenUsed="0"/>
+    <w:lsdException w:name="Medium Shading 2 Accent 4" w:semiHidden="0" w:uiPriority="64" w:unhideWhenUsed="0"/>
+    <w:lsdException w:name="Medium List 1 Accent 4" w:semiHidden="0" w:uiPriority="65" w:unhideWhenUsed="0"/>
+    <w:lsdException w:name="Medium List 2 Accent 4" w:semiHidden="0" w:uiPriority="66" w:unhideWhenUsed="0"/>
+    <w:lsdException w:name="Medium Grid 1 Accent 4" w:semiHidden="0" w:uiPriority="67" w:unhideWhenUsed="0"/>
+    <w:lsdException w:name="Medium Grid 2 Accent 4" w:semiHidden="0" w:uiPriority="68" w:unhideWhenUsed="0"/>
+    <w:lsdException w:name="Medium Grid 3 Accent 4" w:semiHidden="0" w:uiPriority="69" w:unhideWhenUsed="0"/>
+    <w:lsdException w:name="Dark List Accent 4" w:semiHidden="0" w:uiPriority="70" w:unhideWhenUsed="0"/>
+    <w:lsdException w:name="Colorful Shading Accent 4" w:semiHidden="0" w:uiPriority="71" w:unhideWhenUsed="0"/>
+    <w:lsdException w:name="Colorful List Accent 4" w:semiHidden="0" w:uiPriority="72" w:unhideWhenUsed="0"/>
+    <w:lsdException w:name="Colorful Grid Accent 4" w:semiHidden="0" w:uiPriority="73" w:unhideWhenUsed="0"/>
+    <w:lsdException w:name="Light Shading Accent 5" w:semiHidden="0" w:uiPriority="60" w:unhideWhenUsed="0"/>
+    <w:lsdException w:name="Light List Accent 5" w:semiHidden="0" w:uiPriority="61" w:unhideWhenUsed="0"/>
+    <w:lsdException w:name="Light Grid Accent 5" w:semiHidden="0" w:uiPriority="62" w:unhideWhenUsed="0"/>
+    <w:lsdException w:name="Medium Shading 1 Accent 5" w:semiHidden="0" w:uiPriority="63" w:unhideWhenUsed="0"/>
+    <w:lsdException w:name="Medium Shading 2 Accent 5" w:semiHidden="0" w:uiPriority="64" w:unhideWhenUsed="0"/>
+    <w:lsdException w:name="Medium List 1 Accent 5" w:semiHidden="0" w:uiPriority="65" w:unhideWhenUsed="0"/>
+    <w:lsdException w:name="Medium List 2 Accent 5" w:semiHidden="0" w:uiPriority="66" w:unhideWhenUsed="0"/>
+    <w:lsdException w:name="Medium Grid 1 Accent 5" w:semiHidden="0" w:uiPriority="67" w:unhideWhenUsed="0"/>
+    <w:lsdException w:name="Medium Grid 2 Accent 5" w:semiHidden="0" w:uiPriority="68" w:unhideWhenUsed="0"/>
+    <w:lsdException w:name="Medium Grid 3 Accent 5" w:semiHidden="0" w:uiPriority="69" w:unhideWhenUsed="0"/>
+    <w:lsdException w:name="Dark List Accent 5" w:semiHidden="0" w:uiPriority="70" w:unhideWhenUsed="0"/>
+    <w:lsdException w:name="Colorful Shading Accent 5" w:semiHidden="0" w:uiPriority="71" w:unhideWhenUsed="0"/>
+    <w:lsdException w:name="Colorful List Accent 5" w:semiHidden="0" w:uiPriority="72" w:unhideWhenUsed="0"/>
+    <w:lsdException w:name="Colorful Grid Accent 5" w:semiHidden="0" w:uiPriority="73" w:unhideWhenUsed="0"/>
+    <w:lsdException w:name="Light Shading Accent 6" w:semiHidden="0" w:uiPriority="60" w:unhideWhenUsed="0"/>
+    <w:lsdException w:name="Light List Accent 6" w:semiHidden="0" w:uiPriority="61" w:unhideWhenUsed="0"/>
+    <w:lsdException w:name="Light Grid Accent 6" w:semiHidden="0" w:uiPriority="62" w:unhideWhenUsed="0"/>
+    <w:lsdException w:name="Medium Shading 1 Accent 6" w:semiHidden="0" w:uiPriority="63" w:unhideWhenUsed="0"/>
+    <w:lsdException w:name="Medium Shading 2 Accent 6" w:semiHidden="0" w:uiPriority="64" w:unhideWhenUsed="0"/>
+    <w:lsdException w:name="Medium List 1 Accent 6" w:semiHidden="0" w:uiPriority="65" w:unhideWhenUsed="0"/>
+    <w:lsdException w:name="Medium List 2 Accent 6" w:semiHidden="0" w:uiPriority="66" w:unhideWhenUsed="0"/>
+    <w:lsdException w:name="Medium Grid 1 Accent 6" w:semiHidden="0" w:uiPriority="67" w:unhideWhenUsed="0"/>
+    <w:lsdException w:name="Medium Grid 2 Accent 6" w:semiHidden="0" w:uiPriority="68" w:unhideWhenUsed="0"/>
+    <w:lsdException w:name="Medium Grid 3 Accent 6" w:semiHidden="0" w:uiPriority="69" w:unhideWhenUsed="0"/>
+    <w:lsdException w:name="Dark List Accent 6" w:semiHidden="0" w:uiPriority="70" w:unhideWhenUsed="0"/>
+    <w:lsdException w:name="Colorful Shading Accent 6" w:semiHidden="0" w:uiPriority="71" w:unhideWhenUsed="0"/>
+    <w:lsdException w:name="Colorful List Accent 6" w:semiHidden="0" w:uiPriority="72" w:unhideWhenUsed="0"/>
+    <w:lsdException w:name="Colorful Grid Accent 6" w:semiHidden="0" w:uiPriority="73" w:unhideWhenUsed="0"/>
+    <w:lsdException w:name="Subtle Emphasis" w:semiHidden="0" w:uiPriority="19" w:unhideWhenUsed="0" w:qFormat="1"/>
+    <w:lsdException w:name="Intense Emphasis" w:semiHidden="0" w:uiPriority="21" w:unhideWhenUsed="0" w:qFormat="1"/>
+    <w:lsdException w:name="Subtle Reference" w:semiHidden="0" w:uiPriority="31" w:unhideWhenUsed="0" w:qFormat="1"/>
+    <w:lsdException w:name="Intense Reference" w:semiHidden="0" w:uiPriority="32" w:unhideWhenUsed="0" w:qFormat="1"/>
+    <w:lsdException w:name="Book Title" w:semiHidden="0" w:uiPriority="33" w:unhideWhenUsed="0" w:qFormat="1"/>
+    <w:lsdException w:name="Bibliography" w:uiPriority="37"/>
+    <w:lsdException w:name="TOC Heading" w:uiPriority="39" w:qFormat="1"/>
+  </w:latentStyles>
+  <w:style w:type="paragraph" w:default="1" w:styleId="Normal">
+    <w:name w:val="Normal"/>
+    <w:qFormat/>
+    <w:rsid w:val="00016BEF"/>
+    <w:rPr>
+      <w:rFonts w:ascii="Liberation Serif" w:hAnsi="Liberation Serif" w:cs="Mangal"/>
+      <w:color w:val="00000A"/>
+      <w:sz w:val="24"/>
+      <w:szCs w:val="24"/>
+      <w:lang w:bidi="hi-IN"/>
+    </w:rPr>
+  </w:style>
+  <w:style w:type="paragraph" w:styleId="Heading1">
+    <w:name w:val="heading 1"/>
+    <w:basedOn w:val="Normal"/>
+    <w:link w:val="Heading1Char"/>
+    <w:uiPriority w:val="9"/>
+    <w:qFormat/>
+    <w:rsid w:val="0059269D"/>
+    <w:pPr>
+      <w:spacing w:before="100" w:beforeAutospacing="1" w:after="100" w:afterAutospacing="1"/>
+      <w:outlineLvl w:val="0"/>
+    </w:pPr>
+    <w:rPr>
+      <w:rFonts w:ascii="新細明體" w:hAnsi="新細明體" w:cs="新細明體"/>
+      <w:b/>
+      <w:bCs/>
+      <w:color w:val="auto"/>
+      <w:kern w:val="36"/>
+      <w:sz w:val="48"/>
+      <w:szCs w:val="48"/>
+      <w:lang w:bidi="ar-SA"/>
+    </w:rPr>
+  </w:style>
+  <w:style w:type="character" w:default="1" w:styleId="DefaultParagraphFont">
+    <w:name w:val="Default Paragraph Font"/>
+    <w:uiPriority w:val="1"/>
+    <w:semiHidden/>
+    <w:unhideWhenUsed/>
+  </w:style>
+  <w:style w:type="table" w:default="1" w:styleId="TableNormal">
+    <w:name w:val="Normal Table"/>
+    <w:uiPriority w:val="99"/>
+    <w:semiHidden/>
+    <w:unhideWhenUsed/>
+    <w:tblPr>
+      <w:tblInd w:w="0" w:type="dxa"/>
+      <w:tblCellMar>
+        <w:top w:w="0" w:type="dxa"/>
+        <w:left w:w="108" w:type="dxa"/>
+        <w:bottom w:w="0" w:type="dxa"/>
+        <w:right w:w="108" w:type="dxa"/>
+      </w:tblCellMar>
+    </w:tblPr>
+  </w:style>
+  <w:style w:type="numbering" w:default="1" w:styleId="NoList">
+    <w:name w:val="No List"/>
+    <w:uiPriority w:val="99"/>
+    <w:semiHidden/>
+    <w:unhideWhenUsed/>
+  </w:style>
+  <w:style w:type="paragraph" w:customStyle="1" w:styleId="Standard">
+    <w:name w:val="Standard"/>
+    <w:qFormat/>
+    <w:rsid w:val="00016BEF"/>
+    <w:rPr>
+      <w:rFonts w:eastAsia="新細明體, PMingLiU"/>
+      <w:color w:val="00000A"/>
+      <w:sz w:val="24"/>
+      <w:szCs w:val="24"/>
+    </w:rPr>
+  </w:style>
+  <w:style w:type="table" w:styleId="TableGrid">
+    <w:name w:val="Table Grid"/>
+    <w:basedOn w:val="TableNormal"/>
+    <w:uiPriority w:val="59"/>
+    <w:rsid w:val="00016BEF"/>
+    <w:rPr>
+      <w:rFonts w:ascii="Liberation Serif" w:hAnsi="Liberation Serif" w:cs="Mangal"/>
+      <w:szCs w:val="24"/>
+      <w:lang w:bidi="hi-IN"/>
+    </w:rPr>
+    <w:tblPr>
+      <w:tblBorders>
+        <w:top w:val="single" w:sz="4" w:space="0" w:color="auto"/>
+        <w:left w:val="single" w:sz="4" w:space="0" w:color="auto"/>
+        <w:bottom w:val="single" w:sz="4" w:space="0" w:color="auto"/>
+        <w:right w:val="single" w:sz="4" w:space="0" w:color="auto"/>
+        <w:insideH w:val="single" w:sz="4" w:space="0" w:color="auto"/>
+        <w:insideV w:val="single" w:sz="4" w:space="0" w:color="auto"/>
+      </w:tblBorders>
+    </w:tblPr>
+  </w:style>
+  <w:style w:type="paragraph" w:styleId="HTMLPreformatted">
+    <w:name w:val="HTML Preformatted"/>
+    <w:basedOn w:val="Normal"/>
+    <w:link w:val="HTMLPreformattedChar"/>
+    <w:uiPriority w:val="99"/>
+    <w:rsid w:val="00CC3DF9"/>
+    <w:pPr>
+      <w:tabs>
+        <w:tab w:val="left" w:pos="916"/>
+        <w:tab w:val="left" w:pos="1832"/>
+        <w:tab w:val="left" w:pos="2748"/>
+        <w:tab w:val="left" w:pos="3664"/>
+        <w:tab w:val="left" w:pos="4580"/>
+        <w:tab w:val="left" w:pos="5496"/>
+        <w:tab w:val="left" w:pos="6412"/>
+        <w:tab w:val="left" w:pos="7328"/>
+        <w:tab w:val="left" w:pos="8244"/>
+        <w:tab w:val="left" w:pos="9160"/>
+        <w:tab w:val="left" w:pos="10076"/>
+        <w:tab w:val="left" w:pos="10992"/>
+        <w:tab w:val="left" w:pos="11908"/>
+        <w:tab w:val="left" w:pos="12824"/>
+        <w:tab w:val="left" w:pos="13740"/>
+        <w:tab w:val="left" w:pos="14656"/>
+      </w:tabs>
+    </w:pPr>
+    <w:rPr>
+      <w:rFonts w:ascii="細明體" w:eastAsia="細明體" w:hAnsi="細明體" w:cs="細明體"/>
+      <w:color w:val="auto"/>
+      <w:lang w:bidi="ar-SA"/>
+    </w:rPr>
+  </w:style>
+  <w:style w:type="character" w:customStyle="1" w:styleId="HTMLPreformattedChar">
+    <w:name w:val="HTML Preformatted Char"/>
+    <w:basedOn w:val="DefaultParagraphFont"/>
+    <w:link w:val="HTMLPreformatted"/>
+    <w:uiPriority w:val="99"/>
+    <w:rsid w:val="00CC3DF9"/>
+    <w:rPr>
+      <w:rFonts w:ascii="細明體" w:eastAsia="細明體" w:hAnsi="細明體" w:cs="細明體"/>
+      <w:sz w:val="24"/>
+      <w:szCs w:val="24"/>
+    </w:rPr>
+  </w:style>
+  <w:style w:type="paragraph" w:styleId="BalloonText">
+    <w:name w:val="Balloon Text"/>
+    <w:basedOn w:val="Normal"/>
+    <w:link w:val="BalloonTextChar"/>
+    <w:rsid w:val="00DF7D16"/>
+    <w:rPr>
+      <w:rFonts w:asciiTheme="majorHAnsi" w:eastAsiaTheme="majorEastAsia" w:hAnsiTheme="majorHAnsi"/>
+      <w:sz w:val="18"/>
+      <w:szCs w:val="16"/>
+    </w:rPr>
+  </w:style>
+  <w:style w:type="character" w:customStyle="1" w:styleId="BalloonTextChar">
+    <w:name w:val="Balloon Text Char"/>
+    <w:basedOn w:val="DefaultParagraphFont"/>
+    <w:link w:val="BalloonText"/>
+    <w:rsid w:val="00DF7D16"/>
+    <w:rPr>
+      <w:rFonts w:asciiTheme="majorHAnsi" w:eastAsiaTheme="majorEastAsia" w:hAnsiTheme="majorHAnsi" w:cs="Mangal"/>
+      <w:color w:val="00000A"/>
+      <w:sz w:val="18"/>
+      <w:szCs w:val="16"/>
+      <w:lang w:bidi="hi-IN"/>
+    </w:rPr>
+  </w:style>
+  <w:style w:type="character" w:customStyle="1" w:styleId="Heading1Char">
+    <w:name w:val="Heading 1 Char"/>
+    <w:basedOn w:val="DefaultParagraphFont"/>
+    <w:link w:val="Heading1"/>
+    <w:uiPriority w:val="9"/>
+    <w:rsid w:val="0059269D"/>
+    <w:rPr>
+      <w:rFonts w:ascii="新細明體" w:hAnsi="新細明體" w:cs="新細明體"/>
       <w:b/>
       <w:bCs/>
       <w:kern w:val="36"/>
@@ -8085,7 +8472,7 @@
   <a:extraClrSchemeLst/>
   <a:extLst>
     <a:ext uri="{05A4C25C-085E-4340-85A3-A5531E510DB2}">
-      <thm15:themeFamily xmlns:thm15="http://schemas.microsoft.com/office/thememl/2012/main" name="Office Theme" id="{62F939B6-93AF-4DB8-9C6B-D6C7DFDC589F}" vid="{4A3C46E8-61CC-4603-A589-7422A47A8E4A}"/>
+      <thm15:themeFamily xmlns:thm15="http://schemas.microsoft.com/office/thememl/2012/main" xmlns="" name="Office Theme" id="{62F939B6-93AF-4DB8-9C6B-D6C7DFDC589F}" vid="{4A3C46E8-61CC-4603-A589-7422A47A8E4A}"/>
     </a:ext>
   </a:extLst>
 </a:theme>
@@ -8096,7 +8483,7 @@
 </file>
 
 <file path=customXml/itemProps1.xml><?xml version="1.0" encoding="utf-8"?>
-<ds:datastoreItem xmlns:ds="http://schemas.openxmlformats.org/officeDocument/2006/customXml" ds:itemID="{5339F8E1-DCDB-44DA-AB89-3A8B72F64686}">
+<ds:datastoreItem xmlns:ds="http://schemas.openxmlformats.org/officeDocument/2006/customXml" ds:itemID="{54674FF4-03FE-4886-99FF-59E46BBAC1A6}">
   <ds:schemaRefs>
     <ds:schemaRef ds:uri="http://schemas.openxmlformats.org/officeDocument/2006/bibliography"/>
   </ds:schemaRefs>

--- a/Artwork.docx
+++ b/Artwork.docx
@@ -1,6 +1,6 @@
 
 <file path=word/document.xml><?xml version="1.0" encoding="utf-8"?>
-<w:document xmlns:wpc="http://schemas.microsoft.com/office/word/2010/wordprocessingCanvas" xmlns:mc="http://schemas.openxmlformats.org/markup-compatibility/2006" xmlns:o="urn:schemas-microsoft-com:office:office" xmlns:r="http://schemas.openxmlformats.org/officeDocument/2006/relationships" xmlns:m="http://schemas.openxmlformats.org/officeDocument/2006/math" xmlns:v="urn:schemas-microsoft-com:vml" xmlns:wp14="http://schemas.microsoft.com/office/word/2010/wordprocessingDrawing" xmlns:wp="http://schemas.openxmlformats.org/drawingml/2006/wordprocessingDrawing" xmlns:w10="urn:schemas-microsoft-com:office:word" xmlns:w="http://schemas.openxmlformats.org/wordprocessingml/2006/main" xmlns:w14="http://schemas.microsoft.com/office/word/2010/wordml" xmlns:wpg="http://schemas.microsoft.com/office/word/2010/wordprocessingGroup" xmlns:wpi="http://schemas.microsoft.com/office/word/2010/wordprocessingInk" xmlns:wne="http://schemas.microsoft.com/office/word/2006/wordml" xmlns:wps="http://schemas.microsoft.com/office/word/2010/wordprocessingShape" mc:Ignorable="w14 wp14">
+<w:document xmlns:wpc="http://schemas.microsoft.com/office/word/2010/wordprocessingCanvas" xmlns:mc="http://schemas.openxmlformats.org/markup-compatibility/2006" xmlns:o="urn:schemas-microsoft-com:office:office" xmlns:r="http://schemas.openxmlformats.org/officeDocument/2006/relationships" xmlns:m="http://schemas.openxmlformats.org/officeDocument/2006/math" xmlns:v="urn:schemas-microsoft-com:vml" xmlns:wp14="http://schemas.microsoft.com/office/word/2010/wordprocessingDrawing" xmlns:wp="http://schemas.openxmlformats.org/drawingml/2006/wordprocessingDrawing" xmlns:w10="urn:schemas-microsoft-com:office:word" xmlns:w="http://schemas.openxmlformats.org/wordprocessingml/2006/main" xmlns:w14="http://schemas.microsoft.com/office/word/2010/wordml" xmlns:w15="http://schemas.microsoft.com/office/word/2012/wordml" xmlns:wpg="http://schemas.microsoft.com/office/word/2010/wordprocessingGroup" xmlns:wpi="http://schemas.microsoft.com/office/word/2010/wordprocessingInk" xmlns:wne="http://schemas.microsoft.com/office/word/2006/wordml" xmlns:wps="http://schemas.microsoft.com/office/word/2010/wordprocessingShape" mc:Ignorable="w14 w15 wp14">
   <w:body>
     <w:p>
       <w:pPr>
@@ -32,26 +32,16 @@
           <w:b/>
           <w:color w:val="000000"/>
         </w:rPr>
-        <w:t xml:space="preserve"> (</w:t>
-      </w:r>
-      <w:proofErr w:type="spellStart"/>
+        <w:t xml:space="preserve"> (i</w:t>
+      </w:r>
       <w:r>
         <w:rPr>
           <w:rFonts w:cs="Liberation Serif"/>
           <w:b/>
           <w:color w:val="000000"/>
         </w:rPr>
-        <w:t>i</w:t>
-      </w:r>
-      <w:r>
-        <w:rPr>
-          <w:rFonts w:cs="Liberation Serif"/>
-          <w:b/>
-          <w:color w:val="000000"/>
-        </w:rPr>
         <w:t>midacloprid</w:t>
       </w:r>
-      <w:proofErr w:type="spellEnd"/>
       <w:r>
         <w:rPr>
           <w:rFonts w:cs="Liberation Serif"/>
@@ -652,11 +642,11 @@
                   <v:path o:extrusionok="f" gradientshapeok="t" o:connecttype="rect"/>
                   <o:lock v:ext="edit" aspectratio="t"/>
                 </v:shapetype>
-                <v:shape id="_x0000_i1025" type="#_x0000_t75" style="width:151.5pt;height:18.25pt" o:ole="" filled="t">
+                <v:shape id="_x0000_i1025" type="#_x0000_t75" style="width:151.5pt;height:18.7pt" o:ole="" filled="t">
                   <v:fill color2="black"/>
-                  <v:imagedata r:id="rId9" o:title=""/>
+                  <v:imagedata r:id="rId8" o:title=""/>
                 </v:shape>
-                <o:OLEObject Type="Embed" ProgID="Equation.3" ShapeID="_x0000_i1025" DrawAspect="Content" ObjectID="_1545364236" r:id="rId10"/>
+                <o:OLEObject Type="Embed" ProgID="Equation.3" ShapeID="_x0000_i1025" DrawAspect="Content" ObjectID="_1545480702" r:id="rId9"/>
               </w:object>
             </w:r>
           </w:p>
@@ -735,11 +725,11 @@
                 <w:lang w:bidi="ar-SA"/>
               </w:rPr>
               <w:object w:dxaOrig="2240" w:dyaOrig="320">
-                <v:shape id="_x0000_i1026" type="#_x0000_t75" style="width:112.85pt;height:16.1pt" o:ole="" filled="t">
+                <v:shape id="_x0000_i1026" type="#_x0000_t75" style="width:113.15pt;height:15.9pt" o:ole="" filled="t">
                   <v:fill color2="black"/>
-                  <v:imagedata r:id="rId11" o:title=""/>
+                  <v:imagedata r:id="rId10" o:title=""/>
                 </v:shape>
-                <o:OLEObject Type="Embed" ProgID="Equation.3" ShapeID="_x0000_i1026" DrawAspect="Content" ObjectID="_1545364237" r:id="rId12"/>
+                <o:OLEObject Type="Embed" ProgID="Equation.3" ShapeID="_x0000_i1026" DrawAspect="Content" ObjectID="_1545480703" r:id="rId11"/>
               </w:object>
             </w:r>
           </w:p>
@@ -819,11 +809,11 @@
                 <w:lang w:bidi="ar-SA"/>
               </w:rPr>
               <w:object w:dxaOrig="3320" w:dyaOrig="320">
-                <v:shape id="_x0000_i1027" type="#_x0000_t75" style="width:165.5pt;height:16.1pt" o:ole="" filled="t">
+                <v:shape id="_x0000_i1027" type="#_x0000_t75" style="width:165.5pt;height:15.9pt" o:ole="" filled="t">
                   <v:fill color2="black"/>
-                  <v:imagedata r:id="rId13" o:title=""/>
+                  <v:imagedata r:id="rId12" o:title=""/>
                 </v:shape>
-                <o:OLEObject Type="Embed" ProgID="Equation.3" ShapeID="_x0000_i1027" DrawAspect="Content" ObjectID="_1545364238" r:id="rId14"/>
+                <o:OLEObject Type="Embed" ProgID="Equation.3" ShapeID="_x0000_i1027" DrawAspect="Content" ObjectID="_1545480704" r:id="rId13"/>
               </w:object>
             </w:r>
           </w:p>
@@ -895,11 +885,11 @@
                 <w:lang w:bidi="ar-SA"/>
               </w:rPr>
               <w:object w:dxaOrig="3480" w:dyaOrig="360">
-                <v:shape id="_x0000_i1028" type="#_x0000_t75" style="width:174.1pt;height:18.25pt" o:ole="" filled="t">
+                <v:shape id="_x0000_i1028" type="#_x0000_t75" style="width:173.9pt;height:18.7pt" o:ole="" filled="t">
                   <v:fill color2="black"/>
-                  <v:imagedata r:id="rId15" o:title=""/>
+                  <v:imagedata r:id="rId14" o:title=""/>
                 </v:shape>
-                <o:OLEObject Type="Embed" ProgID="Equation.3" ShapeID="_x0000_i1028" DrawAspect="Content" ObjectID="_1545364239" r:id="rId16"/>
+                <o:OLEObject Type="Embed" ProgID="Equation.3" ShapeID="_x0000_i1028" DrawAspect="Content" ObjectID="_1545480705" r:id="rId15"/>
               </w:object>
             </w:r>
           </w:p>
@@ -950,11 +940,11 @@
                 <w:lang w:bidi="ar-SA"/>
               </w:rPr>
               <w:object w:dxaOrig="2940" w:dyaOrig="760">
-                <v:shape id="_x0000_i1029" type="#_x0000_t75" style="width:148.3pt;height:37.6pt" o:ole="" filled="t">
+                <v:shape id="_x0000_i1029" type="#_x0000_t75" style="width:148.7pt;height:37.4pt" o:ole="" filled="t">
                   <v:fill color2="black"/>
-                  <v:imagedata r:id="rId17" o:title=""/>
+                  <v:imagedata r:id="rId16" o:title=""/>
                 </v:shape>
-                <o:OLEObject Type="Embed" ProgID="Equation.3" ShapeID="_x0000_i1029" DrawAspect="Content" ObjectID="_1545364240" r:id="rId18"/>
+                <o:OLEObject Type="Embed" ProgID="Equation.3" ShapeID="_x0000_i1029" DrawAspect="Content" ObjectID="_1545480706" r:id="rId17"/>
               </w:object>
             </w:r>
           </w:p>
@@ -1002,11 +992,11 @@
                 <w:lang w:bidi="ar-SA"/>
               </w:rPr>
               <w:object w:dxaOrig="4680" w:dyaOrig="760">
-                <v:shape id="_x0000_i1030" type="#_x0000_t75" style="width:234.25pt;height:37.6pt" o:ole="" filled="t">
+                <v:shape id="_x0000_i1030" type="#_x0000_t75" style="width:234.7pt;height:37.4pt" o:ole="" filled="t">
                   <v:fill color2="black"/>
-                  <v:imagedata r:id="rId19" o:title=""/>
+                  <v:imagedata r:id="rId18" o:title=""/>
                 </v:shape>
-                <o:OLEObject Type="Embed" ProgID="Equation.3" ShapeID="_x0000_i1030" DrawAspect="Content" ObjectID="_1545364241" r:id="rId20"/>
+                <o:OLEObject Type="Embed" ProgID="Equation.3" ShapeID="_x0000_i1030" DrawAspect="Content" ObjectID="_1545480707" r:id="rId19"/>
               </w:object>
             </w:r>
           </w:p>
@@ -1399,10 +1389,9 @@
               </w:rPr>
               <w:t xml:space="preserve">Food consumption rate for adult bees, </w:t>
             </w:r>
-            <w:proofErr w:type="spellStart"/>
-            <w:r>
-              <w:rPr>
-                <w:rFonts w:eastAsia="新細明體"/>
+            <w:r>
+              <w:rPr>
+                <w:rFonts w:eastAsia="PMingLiU"/>
                 <w:i/>
                 <w:color w:val="000000"/>
               </w:rPr>
@@ -1416,7 +1405,6 @@
               </w:rPr>
               <w:t>A</w:t>
             </w:r>
-            <w:proofErr w:type="spellEnd"/>
             <w:r>
               <w:rPr>
                 <w:rFonts w:cs="Liberation Serif"/>
@@ -1462,26 +1450,16 @@
                 <w:color w:val="000000"/>
                 <w:vertAlign w:val="superscript"/>
               </w:rPr>
-              <w:t xml:space="preserve"> </w:t>
-            </w:r>
-            <w:proofErr w:type="spellStart"/>
+              <w:t xml:space="preserve"> a</w:t>
+            </w:r>
             <w:r>
               <w:rPr>
                 <w:rFonts w:cs="Liberation Serif"/>
                 <w:color w:val="000000"/>
                 <w:vertAlign w:val="superscript"/>
               </w:rPr>
-              <w:t>a</w:t>
-            </w:r>
-            <w:r>
-              <w:rPr>
-                <w:rFonts w:cs="Liberation Serif"/>
-                <w:color w:val="000000"/>
-                <w:vertAlign w:val="superscript"/>
-              </w:rPr>
               <w:t>,b</w:t>
             </w:r>
-            <w:proofErr w:type="spellEnd"/>
           </w:p>
         </w:tc>
       </w:tr>
@@ -1512,10 +1490,9 @@
               </w:rPr>
               <w:t xml:space="preserve">Food consumption rate for broods, </w:t>
             </w:r>
-            <w:proofErr w:type="spellStart"/>
-            <w:r>
-              <w:rPr>
-                <w:rFonts w:eastAsia="新細明體"/>
+            <w:r>
+              <w:rPr>
+                <w:rFonts w:eastAsia="PMingLiU"/>
                 <w:i/>
                 <w:color w:val="000000"/>
               </w:rPr>
@@ -1529,7 +1506,6 @@
               </w:rPr>
               <w:t>B</w:t>
             </w:r>
-            <w:proofErr w:type="spellEnd"/>
             <w:r>
               <w:rPr>
                 <w:rFonts w:cs="Liberation Serif"/>
@@ -1576,26 +1552,16 @@
                 <w:color w:val="000000"/>
                 <w:vertAlign w:val="superscript"/>
               </w:rPr>
-              <w:t xml:space="preserve"> </w:t>
-            </w:r>
-            <w:proofErr w:type="spellStart"/>
+              <w:t xml:space="preserve"> a</w:t>
+            </w:r>
             <w:r>
               <w:rPr>
                 <w:rFonts w:cs="Liberation Serif"/>
                 <w:color w:val="000000"/>
                 <w:vertAlign w:val="superscript"/>
               </w:rPr>
-              <w:t>a</w:t>
-            </w:r>
-            <w:r>
-              <w:rPr>
-                <w:rFonts w:cs="Liberation Serif"/>
-                <w:color w:val="000000"/>
-                <w:vertAlign w:val="superscript"/>
-              </w:rPr>
               <w:t>,b</w:t>
             </w:r>
-            <w:proofErr w:type="spellEnd"/>
           </w:p>
         </w:tc>
       </w:tr>
@@ -2133,26 +2099,16 @@
                 <w:color w:val="000000"/>
                 <w:vertAlign w:val="superscript"/>
               </w:rPr>
-              <w:t xml:space="preserve"> </w:t>
-            </w:r>
-            <w:proofErr w:type="spellStart"/>
+              <w:t xml:space="preserve"> a</w:t>
+            </w:r>
             <w:r>
               <w:rPr>
                 <w:rFonts w:cs="Liberation Serif"/>
                 <w:color w:val="000000"/>
                 <w:vertAlign w:val="superscript"/>
               </w:rPr>
-              <w:t>a</w:t>
-            </w:r>
-            <w:r>
-              <w:rPr>
-                <w:rFonts w:cs="Liberation Serif"/>
-                <w:color w:val="000000"/>
-                <w:vertAlign w:val="superscript"/>
-              </w:rPr>
               <w:t>,b</w:t>
             </w:r>
-            <w:proofErr w:type="spellEnd"/>
           </w:p>
         </w:tc>
       </w:tr>
@@ -2178,19 +2134,11 @@
                 <w:color w:val="000000"/>
               </w:rPr>
             </w:pPr>
-            <w:proofErr w:type="spellStart"/>
-            <w:r>
-              <w:rPr>
-                <w:color w:val="000000"/>
-              </w:rPr>
-              <w:t>Imidacloprid</w:t>
-            </w:r>
-            <w:proofErr w:type="spellEnd"/>
-            <w:r>
-              <w:rPr>
-                <w:color w:val="000000"/>
-              </w:rPr>
-              <w:t xml:space="preserve">-induced </w:t>
+            <w:r>
+              <w:rPr>
+                <w:color w:val="000000"/>
+              </w:rPr>
+              <w:t xml:space="preserve">Imidacloprid-induced </w:t>
             </w:r>
             <w:r>
               <w:rPr>
@@ -2628,8 +2576,6 @@
           <w:color w:val="000000"/>
         </w:rPr>
       </w:pPr>
-      <w:proofErr w:type="spellStart"/>
-      <w:proofErr w:type="gramStart"/>
       <w:r>
         <w:rPr>
           <w:rFonts w:ascii="Liberation Serif" w:hAnsi="Liberation Serif" w:cs="Liberation Serif"/>
@@ -2638,8 +2584,6 @@
         </w:rPr>
         <w:t>a</w:t>
       </w:r>
-      <w:proofErr w:type="spellEnd"/>
-      <w:proofErr w:type="gramEnd"/>
       <w:r>
         <w:rPr>
           <w:rFonts w:ascii="Liberation Serif" w:hAnsi="Liberation Serif" w:cs="Liberation Serif" w:hint="eastAsia"/>
@@ -2654,21 +2598,12 @@
         </w:rPr>
         <w:t xml:space="preserve">Adopted form </w:t>
       </w:r>
-      <w:proofErr w:type="spellStart"/>
       <w:r>
         <w:rPr>
           <w:rFonts w:ascii="Liberation Serif" w:hAnsi="Liberation Serif" w:cs="Liberation Serif"/>
           <w:color w:val="1F4E79" w:themeColor="accent1" w:themeShade="80"/>
         </w:rPr>
-        <w:t>Khoury</w:t>
-      </w:r>
-      <w:proofErr w:type="spellEnd"/>
-      <w:r>
-        <w:rPr>
-          <w:rFonts w:ascii="Liberation Serif" w:hAnsi="Liberation Serif" w:cs="Liberation Serif"/>
-          <w:color w:val="1F4E79" w:themeColor="accent1" w:themeShade="80"/>
-        </w:rPr>
-        <w:t xml:space="preserve"> et al. (2013)</w:t>
+        <w:t>Khoury et al. (2013)</w:t>
       </w:r>
       <w:r>
         <w:rPr>
@@ -2690,7 +2625,6 @@
           <w:color w:val="000000"/>
         </w:rPr>
       </w:pPr>
-      <w:proofErr w:type="gramStart"/>
       <w:r>
         <w:rPr>
           <w:rFonts w:ascii="Liberation Serif" w:hAnsi="Liberation Serif" w:cs="Liberation Serif"/>
@@ -2699,7 +2633,6 @@
         </w:rPr>
         <w:t>b</w:t>
       </w:r>
-      <w:proofErr w:type="gramEnd"/>
       <w:r>
         <w:rPr>
           <w:rFonts w:ascii="Liberation Serif" w:hAnsi="Liberation Serif" w:cs="Liberation Serif"/>
@@ -2720,7 +2653,6 @@
           <w:color w:val="000000"/>
         </w:rPr>
       </w:pPr>
-      <w:proofErr w:type="gramStart"/>
       <w:r>
         <w:rPr>
           <w:rFonts w:ascii="Liberation Serif" w:hAnsi="Liberation Serif" w:cs="Liberation Serif"/>
@@ -2729,7 +2661,6 @@
         </w:rPr>
         <w:t>c</w:t>
       </w:r>
-      <w:proofErr w:type="gramEnd"/>
       <w:r>
         <w:rPr>
           <w:rFonts w:ascii="Liberation Serif" w:hAnsi="Liberation Serif" w:cs="Liberation Serif"/>
@@ -2737,14 +2668,12 @@
         </w:rPr>
         <w:t xml:space="preserve"> </w:t>
       </w:r>
-      <w:proofErr w:type="spellStart"/>
       <w:r>
         <w:rPr>
           <w:color w:val="000000"/>
         </w:rPr>
         <w:t>Imidacloprid</w:t>
       </w:r>
-      <w:proofErr w:type="spellEnd"/>
       <w:r>
         <w:rPr>
           <w:color w:val="000000"/>
@@ -2850,7 +2779,7 @@
     <w:tbl>
       <w:tblPr>
         <w:tblStyle w:val="TableGrid"/>
-        <w:tblW w:w="8503" w:type="dxa"/>
+        <w:tblW w:w="8643" w:type="dxa"/>
         <w:jc w:val="center"/>
         <w:tblBorders>
           <w:left w:val="none" w:sz="0" w:space="0" w:color="auto"/>
@@ -2863,7 +2792,7 @@
       </w:tblPr>
       <w:tblGrid>
         <w:gridCol w:w="1418"/>
-        <w:gridCol w:w="5243"/>
+        <w:gridCol w:w="5383"/>
         <w:gridCol w:w="1842"/>
       </w:tblGrid>
       <w:tr>
@@ -2901,7 +2830,7 @@
         </w:tc>
         <w:tc>
           <w:tcPr>
-            <w:tcW w:w="5243" w:type="dxa"/>
+            <w:tcW w:w="5383" w:type="dxa"/>
             <w:tcBorders>
               <w:top w:val="single" w:sz="4" w:space="0" w:color="auto"/>
               <w:bottom w:val="single" w:sz="4" w:space="0" w:color="auto"/>
@@ -2964,7 +2893,7 @@
         </w:trPr>
         <w:tc>
           <w:tcPr>
-            <w:tcW w:w="6661" w:type="dxa"/>
+            <w:tcW w:w="6801" w:type="dxa"/>
             <w:gridSpan w:val="2"/>
             <w:tcBorders>
               <w:top w:val="single" w:sz="4" w:space="0" w:color="auto"/>
@@ -3051,7 +2980,7 @@
         </w:tc>
         <w:tc>
           <w:tcPr>
-            <w:tcW w:w="5243" w:type="dxa"/>
+            <w:tcW w:w="5383" w:type="dxa"/>
             <w:tcBorders>
               <w:top w:val="nil"/>
             </w:tcBorders>
@@ -3136,7 +3065,6 @@
                 <w:color w:val="000000"/>
               </w:rPr>
             </w:pPr>
-            <w:proofErr w:type="spellStart"/>
             <w:r>
               <w:rPr>
                 <w:rFonts w:eastAsiaTheme="minorEastAsia" w:cs="Liberation Serif" w:hint="eastAsia"/>
@@ -3151,12 +3079,11 @@
               </w:rPr>
               <w:t>Studio</w:t>
             </w:r>
-            <w:proofErr w:type="spellEnd"/>
-          </w:p>
-        </w:tc>
-        <w:tc>
-          <w:tcPr>
-            <w:tcW w:w="5243" w:type="dxa"/>
+          </w:p>
+        </w:tc>
+        <w:tc>
+          <w:tcPr>
+            <w:tcW w:w="5383" w:type="dxa"/>
             <w:tcBorders>
               <w:bottom w:val="nil"/>
             </w:tcBorders>
@@ -3217,7 +3144,7 @@
         </w:trPr>
         <w:tc>
           <w:tcPr>
-            <w:tcW w:w="6661" w:type="dxa"/>
+            <w:tcW w:w="6801" w:type="dxa"/>
             <w:gridSpan w:val="2"/>
             <w:tcBorders>
               <w:top w:val="nil"/>
@@ -3290,7 +3217,6 @@
                 <w:lang w:bidi="ar-SA"/>
               </w:rPr>
             </w:pPr>
-            <w:proofErr w:type="spellStart"/>
             <w:r>
               <w:rPr>
                 <w:rFonts w:eastAsiaTheme="minorEastAsia" w:cs="Liberation Serif" w:hint="eastAsia"/>
@@ -3299,12 +3225,11 @@
               </w:rPr>
               <w:t>desolve</w:t>
             </w:r>
-            <w:proofErr w:type="spellEnd"/>
-          </w:p>
-        </w:tc>
-        <w:tc>
-          <w:tcPr>
-            <w:tcW w:w="5243" w:type="dxa"/>
+          </w:p>
+        </w:tc>
+        <w:tc>
+          <w:tcPr>
+            <w:tcW w:w="5383" w:type="dxa"/>
           </w:tcPr>
           <w:p>
             <w:pPr>
@@ -3360,9 +3285,6 @@
         <w:tc>
           <w:tcPr>
             <w:tcW w:w="1418" w:type="dxa"/>
-            <w:tcBorders>
-              <w:top w:val="nil"/>
-            </w:tcBorders>
           </w:tcPr>
           <w:p>
             <w:pPr>
@@ -3376,14 +3298,21 @@
                 <w:lang w:bidi="ar-SA"/>
               </w:rPr>
             </w:pPr>
-            <w:proofErr w:type="spellStart"/>
+            <w:r>
+              <w:rPr>
+                <w:rFonts w:eastAsiaTheme="minorEastAsia" w:cs="Liberation Serif"/>
+                <w:color w:val="000000"/>
+                <w:lang w:bidi="ar-SA"/>
+              </w:rPr>
+              <w:t>m</w:t>
+            </w:r>
             <w:r>
               <w:rPr>
                 <w:rFonts w:eastAsiaTheme="minorEastAsia" w:cs="Liberation Serif" w:hint="eastAsia"/>
                 <w:color w:val="000000"/>
                 <w:lang w:bidi="ar-SA"/>
               </w:rPr>
-              <w:t>dev</w:t>
+              <w:t>c2</w:t>
             </w:r>
             <w:r>
               <w:rPr>
@@ -3391,17 +3320,13 @@
                 <w:color w:val="000000"/>
                 <w:lang w:bidi="ar-SA"/>
               </w:rPr>
-              <w:t>tools</w:t>
-            </w:r>
-            <w:proofErr w:type="spellEnd"/>
-          </w:p>
-        </w:tc>
-        <w:tc>
-          <w:tcPr>
-            <w:tcW w:w="5243" w:type="dxa"/>
-            <w:tcBorders>
-              <w:top w:val="nil"/>
-            </w:tcBorders>
+              <w:t>d</w:t>
+            </w:r>
+          </w:p>
+        </w:tc>
+        <w:tc>
+          <w:tcPr>
+            <w:tcW w:w="5383" w:type="dxa"/>
           </w:tcPr>
           <w:p>
             <w:pPr>
@@ -3420,41 +3345,34 @@
                 <w:rFonts w:cs="Liberation Serif"/>
                 <w:color w:val="000000"/>
               </w:rPr>
-              <w:t xml:space="preserve">Development tools to install </w:t>
-            </w:r>
-            <w:proofErr w:type="spellStart"/>
-            <w:r>
-              <w:rPr>
-                <w:rFonts w:cs="Liberation Serif"/>
-                <w:color w:val="000000"/>
-              </w:rPr>
-              <w:t>rsconnect</w:t>
-            </w:r>
-            <w:proofErr w:type="spellEnd"/>
-            <w:r>
-              <w:rPr>
-                <w:rFonts w:cs="Liberation Serif"/>
-                <w:color w:val="000000"/>
-              </w:rPr>
-              <w:t xml:space="preserve"> by </w:t>
-            </w:r>
-            <w:proofErr w:type="spellStart"/>
-            <w:r>
-              <w:rPr>
-                <w:rFonts w:cs="Liberation Serif"/>
-                <w:color w:val="000000"/>
-              </w:rPr>
-              <w:t>github</w:t>
-            </w:r>
-            <w:proofErr w:type="spellEnd"/>
+              <w:t>Two-d</w:t>
+            </w:r>
+            <w:r>
+              <w:rPr>
+                <w:rFonts w:cs="Liberation Serif"/>
+                <w:color w:val="000000"/>
+              </w:rPr>
+              <w:t xml:space="preserve">imensional Monte-Carlo </w:t>
+            </w:r>
+            <w:r>
+              <w:rPr>
+                <w:rFonts w:cs="Liberation Serif"/>
+                <w:color w:val="000000"/>
+              </w:rPr>
+              <w:t>s</w:t>
+            </w:r>
+            <w:r>
+              <w:rPr>
+                <w:rFonts w:cs="Liberation Serif"/>
+                <w:color w:val="000000"/>
+              </w:rPr>
+              <w:t>imulations</w:t>
+            </w:r>
           </w:p>
         </w:tc>
         <w:tc>
           <w:tcPr>
             <w:tcW w:w="1842" w:type="dxa"/>
-            <w:tcBorders>
-              <w:top w:val="nil"/>
-            </w:tcBorders>
           </w:tcPr>
           <w:p>
             <w:pPr>
@@ -3471,8 +3389,9 @@
             <w:r>
               <w:rPr>
                 <w:rFonts w:eastAsiaTheme="minorEastAsia" w:cs="Liberation Serif"/>
-              </w:rPr>
-              <w:t>0.4.1.9</w:t>
+                <w:color w:val="000000"/>
+              </w:rPr>
+              <w:t>0.1-15</w:t>
             </w:r>
           </w:p>
         </w:tc>
@@ -3484,40 +3403,39 @@
         <w:tc>
           <w:tcPr>
             <w:tcW w:w="1418" w:type="dxa"/>
-          </w:tcPr>
-          <w:p>
-            <w:pPr>
+            <w:tcBorders>
+              <w:top w:val="nil"/>
+              <w:bottom w:val="nil"/>
+            </w:tcBorders>
+          </w:tcPr>
+          <w:p>
+            <w:pPr>
+              <w:pStyle w:val="Standard"/>
               <w:adjustRightInd w:val="0"/>
               <w:snapToGrid w:val="0"/>
-              <w:spacing w:before="100" w:beforeAutospacing="1" w:after="100" w:afterAutospacing="1" w:line="360" w:lineRule="auto"/>
-              <w:outlineLvl w:val="1"/>
+              <w:spacing w:line="360" w:lineRule="auto"/>
+              <w:jc w:val="both"/>
               <w:rPr>
                 <w:rFonts w:eastAsiaTheme="minorEastAsia" w:cs="Liberation Serif"/>
                 <w:color w:val="000000"/>
-                <w:lang w:bidi="ar-SA"/>
-              </w:rPr>
-            </w:pPr>
-            <w:r>
-              <w:rPr>
-                <w:rFonts w:eastAsiaTheme="minorEastAsia" w:cs="Liberation Serif"/>
-                <w:color w:val="000000"/>
-                <w:lang w:bidi="ar-SA"/>
-              </w:rPr>
-              <w:t>g</w:t>
-            </w:r>
+              </w:rPr>
+            </w:pPr>
             <w:r>
               <w:rPr>
                 <w:rFonts w:eastAsiaTheme="minorEastAsia" w:cs="Liberation Serif" w:hint="eastAsia"/>
                 <w:color w:val="000000"/>
-                <w:lang w:bidi="ar-SA"/>
-              </w:rPr>
-              <w:t>gplot2</w:t>
-            </w:r>
-          </w:p>
-        </w:tc>
-        <w:tc>
-          <w:tcPr>
-            <w:tcW w:w="5243" w:type="dxa"/>
+              </w:rPr>
+              <w:t>fitdistplus</w:t>
+            </w:r>
+          </w:p>
+        </w:tc>
+        <w:tc>
+          <w:tcPr>
+            <w:tcW w:w="5383" w:type="dxa"/>
+            <w:tcBorders>
+              <w:top w:val="nil"/>
+              <w:bottom w:val="nil"/>
+            </w:tcBorders>
           </w:tcPr>
           <w:p>
             <w:pPr>
@@ -3533,16 +3451,27 @@
             </w:pPr>
             <w:r>
               <w:rPr>
-                <w:rFonts w:cs="Liberation Serif"/>
-                <w:color w:val="000000"/>
-              </w:rPr>
-              <w:t>Graphing tool</w:t>
+                <w:rFonts w:cs="Liberation Serif" w:hint="eastAsia"/>
+                <w:color w:val="000000"/>
+              </w:rPr>
+              <w:t xml:space="preserve">Choosing and fitting </w:t>
+            </w:r>
+            <w:r>
+              <w:rPr>
+                <w:rFonts w:cs="Liberation Serif"/>
+                <w:color w:val="000000"/>
+              </w:rPr>
+              <w:t>of univariate distributions</w:t>
             </w:r>
           </w:p>
         </w:tc>
         <w:tc>
           <w:tcPr>
             <w:tcW w:w="1842" w:type="dxa"/>
+            <w:tcBorders>
+              <w:top w:val="nil"/>
+              <w:bottom w:val="nil"/>
+            </w:tcBorders>
           </w:tcPr>
           <w:p>
             <w:pPr>
@@ -3558,24 +3487,10 @@
             </w:pPr>
             <w:r>
               <w:rPr>
-                <w:rFonts w:eastAsiaTheme="minorEastAsia" w:cs="Liberation Serif" w:hint="eastAsia"/>
-                <w:color w:val="000000"/>
-              </w:rPr>
-              <w:t>1.0</w:t>
-            </w:r>
-            <w:r>
-              <w:rPr>
                 <w:rFonts w:eastAsiaTheme="minorEastAsia" w:cs="Liberation Serif"/>
                 <w:color w:val="000000"/>
               </w:rPr>
-              <w:t>.</w:t>
-            </w:r>
-            <w:r>
-              <w:rPr>
-                <w:rFonts w:eastAsiaTheme="minorEastAsia" w:cs="Liberation Serif" w:hint="eastAsia"/>
-                <w:color w:val="000000"/>
-              </w:rPr>
-              <w:t>1</w:t>
+              <w:t>1.0-6</w:t>
             </w:r>
           </w:p>
         </w:tc>
@@ -3587,48 +3502,39 @@
         <w:tc>
           <w:tcPr>
             <w:tcW w:w="1418" w:type="dxa"/>
-          </w:tcPr>
-          <w:p>
-            <w:pPr>
+            <w:tcBorders>
+              <w:top w:val="nil"/>
+              <w:bottom w:val="nil"/>
+            </w:tcBorders>
+          </w:tcPr>
+          <w:p>
+            <w:pPr>
+              <w:pStyle w:val="Standard"/>
               <w:adjustRightInd w:val="0"/>
               <w:snapToGrid w:val="0"/>
-              <w:spacing w:before="100" w:beforeAutospacing="1" w:after="100" w:afterAutospacing="1" w:line="360" w:lineRule="auto"/>
-              <w:outlineLvl w:val="1"/>
+              <w:spacing w:line="360" w:lineRule="auto"/>
+              <w:jc w:val="both"/>
+              <w:rPr>
+                <w:rFonts w:eastAsiaTheme="minorEastAsia" w:cs="Liberation Serif" w:hint="eastAsia"/>
+                <w:color w:val="000000"/>
+              </w:rPr>
+            </w:pPr>
+            <w:r>
               <w:rPr>
                 <w:rFonts w:eastAsiaTheme="minorEastAsia" w:cs="Liberation Serif"/>
                 <w:color w:val="000000"/>
-                <w:lang w:bidi="ar-SA"/>
-              </w:rPr>
-            </w:pPr>
-            <w:r>
-              <w:rPr>
-                <w:rFonts w:eastAsiaTheme="minorEastAsia" w:cs="Liberation Serif"/>
-                <w:color w:val="000000"/>
-                <w:lang w:bidi="ar-SA"/>
-              </w:rPr>
-              <w:t>m</w:t>
-            </w:r>
-            <w:r>
-              <w:rPr>
-                <w:rFonts w:eastAsiaTheme="minorEastAsia" w:cs="Liberation Serif" w:hint="eastAsia"/>
-                <w:color w:val="000000"/>
-                <w:lang w:bidi="ar-SA"/>
-              </w:rPr>
-              <w:t>c2</w:t>
-            </w:r>
-            <w:r>
-              <w:rPr>
-                <w:rFonts w:eastAsiaTheme="minorEastAsia" w:cs="Liberation Serif"/>
-                <w:color w:val="000000"/>
-                <w:lang w:bidi="ar-SA"/>
-              </w:rPr>
-              <w:t>d</w:t>
-            </w:r>
-          </w:p>
-        </w:tc>
-        <w:tc>
-          <w:tcPr>
-            <w:tcW w:w="5243" w:type="dxa"/>
+              </w:rPr>
+              <w:t>sensitivity</w:t>
+            </w:r>
+          </w:p>
+        </w:tc>
+        <w:tc>
+          <w:tcPr>
+            <w:tcW w:w="5383" w:type="dxa"/>
+            <w:tcBorders>
+              <w:top w:val="nil"/>
+              <w:bottom w:val="nil"/>
+            </w:tcBorders>
           </w:tcPr>
           <w:p>
             <w:pPr>
@@ -3638,22 +3544,26 @@
               <w:spacing w:line="360" w:lineRule="auto"/>
               <w:jc w:val="both"/>
               <w:rPr>
-                <w:rFonts w:cs="Liberation Serif"/>
-                <w:color w:val="000000"/>
-              </w:rPr>
-            </w:pPr>
-            <w:r>
-              <w:rPr>
-                <w:rFonts w:cs="Liberation Serif"/>
-                <w:color w:val="000000"/>
-              </w:rPr>
-              <w:t>Two-Dimensional Monte-Carlo Simulations</w:t>
+                <w:rFonts w:cs="Liberation Serif" w:hint="eastAsia"/>
+                <w:color w:val="000000"/>
+              </w:rPr>
+            </w:pPr>
+            <w:r>
+              <w:rPr>
+                <w:rFonts w:cs="Liberation Serif"/>
+                <w:color w:val="000000"/>
+              </w:rPr>
+              <w:t>Parameter sensitivity test for dynamic model</w:t>
             </w:r>
           </w:p>
         </w:tc>
         <w:tc>
           <w:tcPr>
             <w:tcW w:w="1842" w:type="dxa"/>
+            <w:tcBorders>
+              <w:top w:val="nil"/>
+              <w:bottom w:val="nil"/>
+            </w:tcBorders>
           </w:tcPr>
           <w:p>
             <w:pPr>
@@ -3672,7 +3582,7 @@
                 <w:rFonts w:eastAsiaTheme="minorEastAsia" w:cs="Liberation Serif"/>
                 <w:color w:val="000000"/>
               </w:rPr>
-              <w:t>0.1-15</w:t>
+              <w:t>1.12.2</w:t>
             </w:r>
           </w:p>
         </w:tc>
@@ -3690,31 +3600,28 @@
           </w:tcPr>
           <w:p>
             <w:pPr>
+              <w:pStyle w:val="Standard"/>
               <w:adjustRightInd w:val="0"/>
               <w:snapToGrid w:val="0"/>
-              <w:spacing w:before="100" w:beforeAutospacing="1" w:after="100" w:afterAutospacing="1" w:line="360" w:lineRule="auto"/>
-              <w:outlineLvl w:val="1"/>
+              <w:spacing w:line="360" w:lineRule="auto"/>
+              <w:jc w:val="both"/>
               <w:rPr>
                 <w:rFonts w:eastAsiaTheme="minorEastAsia" w:cs="Liberation Serif"/>
                 <w:color w:val="000000"/>
-                <w:lang w:bidi="ar-SA"/>
-              </w:rPr>
-            </w:pPr>
-            <w:proofErr w:type="spellStart"/>
-            <w:r>
-              <w:rPr>
-                <w:rFonts w:eastAsiaTheme="minorEastAsia" w:cs="Liberation Serif" w:hint="eastAsia"/>
-                <w:color w:val="000000"/>
-                <w:lang w:bidi="ar-SA"/>
-              </w:rPr>
-              <w:t>rsconnect</w:t>
-            </w:r>
-            <w:proofErr w:type="spellEnd"/>
-          </w:p>
-        </w:tc>
-        <w:tc>
-          <w:tcPr>
-            <w:tcW w:w="5243" w:type="dxa"/>
+              </w:rPr>
+            </w:pPr>
+            <w:r>
+              <w:rPr>
+                <w:rFonts w:eastAsiaTheme="minorEastAsia" w:cs="Liberation Serif"/>
+                <w:color w:val="000000"/>
+              </w:rPr>
+              <w:t>EnvStats</w:t>
+            </w:r>
+          </w:p>
+        </w:tc>
+        <w:tc>
+          <w:tcPr>
+            <w:tcW w:w="5383" w:type="dxa"/>
             <w:tcBorders>
               <w:top w:val="nil"/>
             </w:tcBorders>
@@ -3727,16 +3634,35 @@
               <w:spacing w:line="360" w:lineRule="auto"/>
               <w:jc w:val="both"/>
               <w:rPr>
-                <w:rFonts w:cs="Liberation Serif"/>
-                <w:color w:val="000000"/>
-              </w:rPr>
-            </w:pPr>
-            <w:r>
-              <w:rPr>
-                <w:rFonts w:cs="Liberation Serif"/>
-                <w:color w:val="000000"/>
-              </w:rPr>
-              <w:t>Deploying shiny applications</w:t>
+                <w:rFonts w:cs="Liberation Serif" w:hint="eastAsia"/>
+                <w:color w:val="000000"/>
+              </w:rPr>
+            </w:pPr>
+            <w:r>
+              <w:rPr>
+                <w:rFonts w:cs="Liberation Serif"/>
+                <w:color w:val="000000"/>
+              </w:rPr>
+              <w:t>Simulating environmental i</w:t>
+            </w:r>
+            <w:r>
+              <w:rPr>
+                <w:color w:val="000000"/>
+              </w:rPr>
+              <w:t>midacloprid</w:t>
+            </w:r>
+            <w:r>
+              <w:rPr>
+                <w:color w:val="000000"/>
+              </w:rPr>
+              <w:t xml:space="preserve"> </w:t>
+            </w:r>
+            <w:r>
+              <w:rPr>
+                <w:rFonts w:cs="Liberation Serif"/>
+                <w:color w:val="000000"/>
+              </w:rPr>
+              <w:t>distribution</w:t>
             </w:r>
           </w:p>
         </w:tc>
@@ -3764,197 +3690,7 @@
                 <w:rFonts w:eastAsiaTheme="minorEastAsia" w:cs="Liberation Serif"/>
                 <w:color w:val="000000"/>
               </w:rPr>
-              <w:t>0.4.1.4</w:t>
-            </w:r>
-          </w:p>
-        </w:tc>
-      </w:tr>
-      <w:tr>
-        <w:trPr>
-          <w:jc w:val="center"/>
-        </w:trPr>
-        <w:tc>
-          <w:tcPr>
-            <w:tcW w:w="1418" w:type="dxa"/>
-            <w:tcBorders>
-              <w:top w:val="nil"/>
-              <w:bottom w:val="nil"/>
-            </w:tcBorders>
-          </w:tcPr>
-          <w:p>
-            <w:pPr>
-              <w:pStyle w:val="Standard"/>
-              <w:adjustRightInd w:val="0"/>
-              <w:snapToGrid w:val="0"/>
-              <w:spacing w:line="360" w:lineRule="auto"/>
-              <w:jc w:val="both"/>
-              <w:rPr>
-                <w:rFonts w:eastAsiaTheme="minorEastAsia" w:cs="Liberation Serif"/>
-                <w:color w:val="000000"/>
-              </w:rPr>
-            </w:pPr>
-            <w:r>
-              <w:rPr>
-                <w:rFonts w:eastAsiaTheme="minorEastAsia" w:cs="Liberation Serif" w:hint="eastAsia"/>
-                <w:color w:val="000000"/>
-              </w:rPr>
-              <w:t>shiny</w:t>
-            </w:r>
-          </w:p>
-        </w:tc>
-        <w:tc>
-          <w:tcPr>
-            <w:tcW w:w="5243" w:type="dxa"/>
-            <w:tcBorders>
-              <w:top w:val="nil"/>
-              <w:bottom w:val="nil"/>
-            </w:tcBorders>
-          </w:tcPr>
-          <w:p>
-            <w:pPr>
-              <w:pStyle w:val="Standard"/>
-              <w:adjustRightInd w:val="0"/>
-              <w:snapToGrid w:val="0"/>
-              <w:spacing w:line="360" w:lineRule="auto"/>
-              <w:jc w:val="both"/>
-              <w:rPr>
-                <w:rFonts w:cs="Liberation Serif"/>
-                <w:color w:val="000000"/>
-              </w:rPr>
-            </w:pPr>
-            <w:r>
-              <w:rPr>
-                <w:rFonts w:cs="Liberation Serif"/>
-                <w:color w:val="000000"/>
-              </w:rPr>
-              <w:t>Building interactive web applications</w:t>
-            </w:r>
-          </w:p>
-        </w:tc>
-        <w:tc>
-          <w:tcPr>
-            <w:tcW w:w="1842" w:type="dxa"/>
-            <w:tcBorders>
-              <w:top w:val="nil"/>
-              <w:bottom w:val="nil"/>
-            </w:tcBorders>
-          </w:tcPr>
-          <w:p>
-            <w:pPr>
-              <w:pStyle w:val="Standard"/>
-              <w:adjustRightInd w:val="0"/>
-              <w:snapToGrid w:val="0"/>
-              <w:spacing w:line="360" w:lineRule="auto"/>
-              <w:jc w:val="center"/>
-              <w:rPr>
-                <w:rFonts w:eastAsiaTheme="minorEastAsia" w:cs="Liberation Serif"/>
-                <w:color w:val="000000"/>
-              </w:rPr>
-            </w:pPr>
-            <w:r>
-              <w:rPr>
-                <w:rFonts w:eastAsiaTheme="minorEastAsia" w:cs="Liberation Serif" w:hint="eastAsia"/>
-                <w:color w:val="000000"/>
-              </w:rPr>
-              <w:t>0.12.2</w:t>
-            </w:r>
-          </w:p>
-        </w:tc>
-      </w:tr>
-      <w:tr>
-        <w:trPr>
-          <w:jc w:val="center"/>
-        </w:trPr>
-        <w:tc>
-          <w:tcPr>
-            <w:tcW w:w="1418" w:type="dxa"/>
-            <w:tcBorders>
-              <w:top w:val="nil"/>
-            </w:tcBorders>
-          </w:tcPr>
-          <w:p>
-            <w:pPr>
-              <w:pStyle w:val="Standard"/>
-              <w:adjustRightInd w:val="0"/>
-              <w:snapToGrid w:val="0"/>
-              <w:spacing w:line="360" w:lineRule="auto"/>
-              <w:jc w:val="both"/>
-              <w:rPr>
-                <w:rFonts w:eastAsiaTheme="minorEastAsia" w:cs="Liberation Serif"/>
-                <w:color w:val="000000"/>
-              </w:rPr>
-            </w:pPr>
-            <w:proofErr w:type="spellStart"/>
-            <w:r>
-              <w:rPr>
-                <w:rFonts w:eastAsiaTheme="minorEastAsia" w:cs="Liberation Serif" w:hint="eastAsia"/>
-                <w:color w:val="000000"/>
-              </w:rPr>
-              <w:t>fitdistplus</w:t>
-            </w:r>
-            <w:proofErr w:type="spellEnd"/>
-          </w:p>
-        </w:tc>
-        <w:tc>
-          <w:tcPr>
-            <w:tcW w:w="5243" w:type="dxa"/>
-            <w:tcBorders>
-              <w:top w:val="nil"/>
-            </w:tcBorders>
-          </w:tcPr>
-          <w:p>
-            <w:pPr>
-              <w:pStyle w:val="Standard"/>
-              <w:adjustRightInd w:val="0"/>
-              <w:snapToGrid w:val="0"/>
-              <w:spacing w:line="360" w:lineRule="auto"/>
-              <w:jc w:val="both"/>
-              <w:rPr>
-                <w:rFonts w:cs="Liberation Serif"/>
-                <w:color w:val="000000"/>
-              </w:rPr>
-            </w:pPr>
-            <w:r>
-              <w:rPr>
-                <w:rFonts w:cs="Liberation Serif" w:hint="eastAsia"/>
-                <w:color w:val="000000"/>
-              </w:rPr>
-              <w:t xml:space="preserve">Choosing and fitting </w:t>
-            </w:r>
-            <w:r>
-              <w:rPr>
-                <w:rFonts w:cs="Liberation Serif"/>
-                <w:color w:val="000000"/>
-              </w:rPr>
-              <w:t>of univariate distributions</w:t>
-            </w:r>
-          </w:p>
-        </w:tc>
-        <w:tc>
-          <w:tcPr>
-            <w:tcW w:w="1842" w:type="dxa"/>
-            <w:tcBorders>
-              <w:top w:val="nil"/>
-            </w:tcBorders>
-          </w:tcPr>
-          <w:p>
-            <w:pPr>
-              <w:pStyle w:val="Standard"/>
-              <w:adjustRightInd w:val="0"/>
-              <w:snapToGrid w:val="0"/>
-              <w:spacing w:line="360" w:lineRule="auto"/>
-              <w:jc w:val="center"/>
-              <w:rPr>
-                <w:rFonts w:eastAsiaTheme="minorEastAsia" w:cs="Liberation Serif"/>
-                <w:color w:val="000000"/>
-              </w:rPr>
-            </w:pPr>
-            <w:r>
-              <w:rPr>
-                <w:rFonts w:eastAsiaTheme="minorEastAsia" w:cs="Liberation Serif"/>
-                <w:color w:val="000000"/>
-              </w:rPr>
-              <w:t>1.0-6</w:t>
+              <w:t>2.1.1</w:t>
             </w:r>
           </w:p>
         </w:tc>
@@ -3992,13 +3728,13 @@
         <w:rPr>
           <w:rFonts w:ascii="Times New Roman" w:hAnsi="Times New Roman" w:cs="Times New Roman"/>
         </w:rPr>
-        <w:t>Fitted model parameters for honeybees population dynamics</w:t>
+        <w:t>Fitted model parameters</w:t>
       </w:r>
     </w:p>
     <w:tbl>
       <w:tblPr>
         <w:tblStyle w:val="TableGrid"/>
-        <w:tblW w:w="9875" w:type="dxa"/>
+        <w:tblW w:w="9714" w:type="dxa"/>
         <w:jc w:val="center"/>
         <w:tblBorders>
           <w:top w:val="single" w:sz="12" w:space="0" w:color="auto"/>
@@ -4012,10 +3748,9 @@
         <w:tblLook w:val="04A0" w:firstRow="1" w:lastRow="0" w:firstColumn="1" w:lastColumn="0" w:noHBand="0" w:noVBand="1"/>
       </w:tblPr>
       <w:tblGrid>
-        <w:gridCol w:w="426"/>
-        <w:gridCol w:w="1889"/>
-        <w:gridCol w:w="48"/>
-        <w:gridCol w:w="1842"/>
+        <w:gridCol w:w="450"/>
+        <w:gridCol w:w="1620"/>
+        <w:gridCol w:w="1974"/>
         <w:gridCol w:w="2085"/>
         <w:gridCol w:w="1743"/>
         <w:gridCol w:w="1842"/>
@@ -4027,7 +3762,7 @@
         </w:trPr>
         <w:tc>
           <w:tcPr>
-            <w:tcW w:w="426" w:type="dxa"/>
+            <w:tcW w:w="450" w:type="dxa"/>
             <w:vMerge w:val="restart"/>
             <w:tcBorders>
               <w:top w:val="single" w:sz="6" w:space="0" w:color="auto"/>
@@ -4048,8 +3783,7 @@
         </w:tc>
         <w:tc>
           <w:tcPr>
-            <w:tcW w:w="1937" w:type="dxa"/>
-            <w:gridSpan w:val="2"/>
+            <w:tcW w:w="1620" w:type="dxa"/>
             <w:vMerge w:val="restart"/>
             <w:tcBorders>
               <w:top w:val="single" w:sz="6" w:space="0" w:color="auto"/>
@@ -4072,27 +3806,13 @@
                 <w:rFonts w:ascii="Times New Roman" w:hAnsi="Times New Roman" w:cs="Times New Roman"/>
                 <w:highlight w:val="white"/>
               </w:rPr>
-              <w:t xml:space="preserve">Chronic dose and </w:t>
-            </w:r>
-            <w:r>
-              <w:rPr>
-                <w:rFonts w:ascii="Times New Roman" w:hAnsi="Times New Roman" w:cs="Times New Roman"/>
-                <w:highlight w:val="white"/>
-              </w:rPr>
-              <w:t>mortality</w:t>
-            </w:r>
-            <w:r>
-              <w:rPr>
-                <w:rFonts w:ascii="Times New Roman" w:hAnsi="Times New Roman" w:cs="Times New Roman"/>
-                <w:highlight w:val="white"/>
-              </w:rPr>
-              <w:t xml:space="preserve"> rate</w:t>
-            </w:r>
-          </w:p>
-        </w:tc>
-        <w:tc>
-          <w:tcPr>
-            <w:tcW w:w="1842" w:type="dxa"/>
+              <w:t>Time-dependent ED50</w:t>
+            </w:r>
+          </w:p>
+        </w:tc>
+        <w:tc>
+          <w:tcPr>
+            <w:tcW w:w="1974" w:type="dxa"/>
             <w:vMerge w:val="restart"/>
             <w:tcBorders>
               <w:top w:val="single" w:sz="6" w:space="0" w:color="auto"/>
@@ -4123,6 +3843,13 @@
                 <w:highlight w:val="white"/>
               </w:rPr>
               <w:t>mortality</w:t>
+            </w:r>
+            <w:r>
+              <w:rPr>
+                <w:rFonts w:ascii="Times New Roman" w:hAnsi="Times New Roman" w:cs="Times New Roman"/>
+                <w:highlight w:val="white"/>
+              </w:rPr>
+              <w:t xml:space="preserve"> rate</w:t>
             </w:r>
             <w:r>
               <w:rPr>
@@ -4171,7 +3898,7 @@
         </w:trPr>
         <w:tc>
           <w:tcPr>
-            <w:tcW w:w="426" w:type="dxa"/>
+            <w:tcW w:w="450" w:type="dxa"/>
             <w:vMerge/>
             <w:tcBorders>
               <w:bottom w:val="single" w:sz="4" w:space="0" w:color="auto"/>
@@ -4192,8 +3919,7 @@
         </w:tc>
         <w:tc>
           <w:tcPr>
-            <w:tcW w:w="1937" w:type="dxa"/>
-            <w:gridSpan w:val="2"/>
+            <w:tcW w:w="1620" w:type="dxa"/>
             <w:vMerge/>
             <w:tcBorders>
               <w:bottom w:val="single" w:sz="4" w:space="0" w:color="auto"/>
@@ -4214,7 +3940,7 @@
         </w:tc>
         <w:tc>
           <w:tcPr>
-            <w:tcW w:w="1842" w:type="dxa"/>
+            <w:tcW w:w="1974" w:type="dxa"/>
             <w:vMerge/>
             <w:tcBorders>
               <w:bottom w:val="single" w:sz="4" w:space="0" w:color="auto"/>
@@ -4327,8 +4053,8 @@
         </w:trPr>
         <w:tc>
           <w:tcPr>
-            <w:tcW w:w="9875" w:type="dxa"/>
-            <w:gridSpan w:val="7"/>
+            <w:tcW w:w="9714" w:type="dxa"/>
+            <w:gridSpan w:val="6"/>
             <w:tcBorders>
               <w:top w:val="single" w:sz="4" w:space="0" w:color="auto"/>
               <w:bottom w:val="nil"/>
@@ -4364,7 +4090,7 @@
         </w:trPr>
         <w:tc>
           <w:tcPr>
-            <w:tcW w:w="426" w:type="dxa"/>
+            <w:tcW w:w="450" w:type="dxa"/>
             <w:tcBorders>
               <w:top w:val="nil"/>
               <w:bottom w:val="nil"/>
@@ -4386,7 +4112,7 @@
         </w:tc>
         <w:tc>
           <w:tcPr>
-            <w:tcW w:w="1889" w:type="dxa"/>
+            <w:tcW w:w="1620" w:type="dxa"/>
             <w:tcBorders>
               <w:top w:val="nil"/>
               <w:bottom w:val="nil"/>
@@ -4411,14 +4137,26 @@
                     <w:highlight w:val="white"/>
                     <w:shd w:val="pct15" w:color="auto" w:fill="FFFFFF"/>
                   </w:rPr>
-                  <m:t>a∙</m:t>
+                  <m:t>a+b∙</m:t>
+                </m:r>
+                <m:r>
+                  <m:rPr>
+                    <m:sty m:val="p"/>
+                  </m:rPr>
+                  <w:rPr>
+                    <w:rFonts w:ascii="Cambria Math" w:hAnsi="Cambria Math"/>
+                    <w:highlight w:val="white"/>
+                    <w:shd w:val="pct15" w:color="auto" w:fill="FFFFFF"/>
+                  </w:rPr>
+                  <m:t>ln</m:t>
                 </m:r>
                 <m:r>
                   <w:rPr>
                     <w:rFonts w:ascii="Cambria Math" w:hAnsi="Cambria Math"/>
+                    <w:highlight w:val="white"/>
                     <w:shd w:val="pct15" w:color="auto" w:fill="FFFFFF"/>
                   </w:rPr>
-                  <m:t>dose+b</m:t>
+                  <m:t>(t)</m:t>
                 </m:r>
               </m:oMath>
             </m:oMathPara>
@@ -4426,8 +4164,7 @@
         </w:tc>
         <w:tc>
           <w:tcPr>
-            <w:tcW w:w="1890" w:type="dxa"/>
-            <w:gridSpan w:val="2"/>
+            <w:tcW w:w="1974" w:type="dxa"/>
             <w:tcBorders>
               <w:top w:val="nil"/>
               <w:bottom w:val="nil"/>
@@ -4445,21 +4182,26 @@
                 <w:shd w:val="pct15" w:color="auto" w:fill="FFFFFF"/>
               </w:rPr>
             </w:pPr>
-            <w:r>
-              <w:rPr>
-                <w:rFonts w:ascii="Times New Roman" w:hAnsi="Times New Roman" w:cs="Times New Roman"/>
-                <w:position w:val="-24"/>
-                <w:shd w:val="pct15" w:color="auto" w:fill="FFFFFF"/>
-                <w:lang w:bidi="ar-SA"/>
-              </w:rPr>
-              <w:object w:dxaOrig="1080" w:dyaOrig="660">
-                <v:shape id="_x0000_i1031" type="#_x0000_t75" style="width:53.75pt;height:33.3pt" o:ole="" filled="t">
-                  <v:fill color2="black"/>
-                  <v:imagedata r:id="rId21" o:title=""/>
-                </v:shape>
-                <o:OLEObject Type="Embed" ProgID="Equation.3" ShapeID="_x0000_i1031" DrawAspect="Content" ObjectID="_1545364242" r:id="rId22"/>
-              </w:object>
-            </w:r>
+            <m:oMathPara>
+              <m:oMath>
+                <m:r>
+                  <w:rPr>
+                    <w:rFonts w:ascii="Cambria Math" w:hAnsi="Cambria Math"/>
+                    <w:highlight w:val="white"/>
+                    <w:shd w:val="pct15" w:color="auto" w:fill="FFFFFF"/>
+                  </w:rPr>
+                  <m:t>a+b∙</m:t>
+                </m:r>
+                <m:r>
+                  <w:rPr>
+                    <w:rFonts w:ascii="Cambria Math" w:hAnsi="Cambria Math"/>
+                    <w:highlight w:val="white"/>
+                    <w:shd w:val="pct15" w:color="auto" w:fill="FFFFFF"/>
+                  </w:rPr>
+                  <m:t>dose</m:t>
+                </m:r>
+              </m:oMath>
+            </m:oMathPara>
           </w:p>
         </w:tc>
         <w:tc>
@@ -4491,11 +4233,11 @@
                 <w:lang w:bidi="ar-SA"/>
               </w:rPr>
               <w:object w:dxaOrig="3879" w:dyaOrig="680">
-                <v:shape id="_x0000_i1032" type="#_x0000_t75" style="width:194.5pt;height:34.4pt" o:ole="" filled="t">
+                <v:shape id="_x0000_i1031" type="#_x0000_t75" style="width:194.5pt;height:34.6pt" o:ole="" filled="t">
                   <v:fill color2="black"/>
-                  <v:imagedata r:id="rId23" o:title=""/>
+                  <v:imagedata r:id="rId20" o:title=""/>
                 </v:shape>
-                <o:OLEObject Type="Embed" ProgID="Equation.3" ShapeID="_x0000_i1032" DrawAspect="Content" ObjectID="_1545364243" r:id="rId24"/>
+                <o:OLEObject Type="Embed" ProgID="Equation.3" ShapeID="_x0000_i1031" DrawAspect="Content" ObjectID="_1545480708" r:id="rId21"/>
               </w:object>
             </w:r>
           </w:p>
@@ -4507,8 +4249,8 @@
         </w:trPr>
         <w:tc>
           <w:tcPr>
-            <w:tcW w:w="9875" w:type="dxa"/>
-            <w:gridSpan w:val="7"/>
+            <w:tcW w:w="9714" w:type="dxa"/>
+            <w:gridSpan w:val="6"/>
             <w:tcBorders>
               <w:top w:val="nil"/>
               <w:bottom w:val="nil"/>
@@ -4544,7 +4286,7 @@
         </w:trPr>
         <w:tc>
           <w:tcPr>
-            <w:tcW w:w="426" w:type="dxa"/>
+            <w:tcW w:w="450" w:type="dxa"/>
             <w:tcBorders>
               <w:top w:val="nil"/>
             </w:tcBorders>
@@ -4571,8 +4313,7 @@
         </w:tc>
         <w:tc>
           <w:tcPr>
-            <w:tcW w:w="1937" w:type="dxa"/>
-            <w:gridSpan w:val="2"/>
+            <w:tcW w:w="1620" w:type="dxa"/>
             <w:tcBorders>
               <w:top w:val="nil"/>
             </w:tcBorders>
@@ -4594,15 +4335,198 @@
                 <w:color w:val="00000A"/>
                 <w:highlight w:val="white"/>
               </w:rPr>
-              <w:t>4.475e-5</w:t>
+              <w:t>4458 (239)</w:t>
             </w:r>
             <w:r>
               <w:rPr>
                 <w:rFonts w:ascii="Times New Roman" w:hAnsi="Times New Roman" w:cs="Times New Roman"/>
                 <w:color w:val="00000A"/>
                 <w:highlight w:val="white"/>
-              </w:rPr>
-              <w:t>(1.5e-6)</w:t>
+                <w:vertAlign w:val="superscript"/>
+              </w:rPr>
+              <w:t xml:space="preserve"> a</w:t>
+            </w:r>
+          </w:p>
+        </w:tc>
+        <w:tc>
+          <w:tcPr>
+            <w:tcW w:w="1974" w:type="dxa"/>
+            <w:tcBorders>
+              <w:top w:val="nil"/>
+            </w:tcBorders>
+            <w:vAlign w:val="center"/>
+          </w:tcPr>
+          <w:p>
+            <w:pPr>
+              <w:pStyle w:val="HTMLPreformatted"/>
+              <w:jc w:val="center"/>
+              <w:rPr>
+                <w:rFonts w:ascii="Times New Roman" w:hAnsi="Times New Roman" w:cs="Times New Roman"/>
+                <w:color w:val="00000A"/>
+              </w:rPr>
+            </w:pPr>
+            <m:oMathPara>
+              <m:oMath>
+                <m:r>
+                  <w:rPr>
+                    <w:rFonts w:ascii="Cambria Math" w:hAnsi="Cambria Math" w:cs="Times New Roman"/>
+                    <w:color w:val="00000A"/>
+                    <w:highlight w:val="white"/>
+                  </w:rPr>
+                  <m:t>-6×</m:t>
+                </m:r>
+                <m:sSup>
+                  <m:sSupPr>
+                    <m:ctrlPr>
+                      <w:rPr>
+                        <w:rFonts w:ascii="Cambria Math" w:hAnsi="Cambria Math" w:cs="Times New Roman"/>
+                        <w:i/>
+                        <w:color w:val="00000A"/>
+                      </w:rPr>
+                    </m:ctrlPr>
+                  </m:sSupPr>
+                  <m:e>
+                    <m:r>
+                      <w:rPr>
+                        <w:rFonts w:ascii="Cambria Math" w:hAnsi="Cambria Math" w:cs="Times New Roman"/>
+                        <w:color w:val="00000A"/>
+                      </w:rPr>
+                      <m:t>10</m:t>
+                    </m:r>
+                  </m:e>
+                  <m:sup>
+                    <m:r>
+                      <w:rPr>
+                        <w:rFonts w:ascii="Cambria Math" w:hAnsi="Cambria Math" w:cs="Times New Roman"/>
+                        <w:color w:val="00000A"/>
+                      </w:rPr>
+                      <m:t>-4</m:t>
+                    </m:r>
+                  </m:sup>
+                </m:sSup>
+              </m:oMath>
+            </m:oMathPara>
+          </w:p>
+          <w:p>
+            <w:pPr>
+              <w:pStyle w:val="HTMLPreformatted"/>
+              <w:jc w:val="center"/>
+              <w:rPr>
+                <w:rFonts w:ascii="Times New Roman" w:hAnsi="Times New Roman" w:cs="Times New Roman"/>
+                <w:color w:val="00000A"/>
+                <w:highlight w:val="white"/>
+              </w:rPr>
+            </w:pPr>
+            <m:oMath>
+              <m:r>
+                <w:rPr>
+                  <w:rFonts w:ascii="Cambria Math" w:hAnsi="Cambria Math" w:cs="Times New Roman"/>
+                  <w:color w:val="00000A"/>
+                  <w:highlight w:val="white"/>
+                </w:rPr>
+                <m:t>(</m:t>
+              </m:r>
+              <m:r>
+                <w:rPr>
+                  <w:rFonts w:ascii="Cambria Math" w:hAnsi="Cambria Math" w:cs="Times New Roman"/>
+                  <w:color w:val="00000A"/>
+                  <w:highlight w:val="white"/>
+                </w:rPr>
+                <m:t>3.4×</m:t>
+              </m:r>
+              <m:sSup>
+                <m:sSupPr>
+                  <m:ctrlPr>
+                    <w:rPr>
+                      <w:rFonts w:ascii="Cambria Math" w:hAnsi="Cambria Math" w:cs="Times New Roman"/>
+                      <w:i/>
+                      <w:color w:val="00000A"/>
+                    </w:rPr>
+                  </m:ctrlPr>
+                </m:sSupPr>
+                <m:e>
+                  <m:r>
+                    <w:rPr>
+                      <w:rFonts w:ascii="Cambria Math" w:hAnsi="Cambria Math" w:cs="Times New Roman"/>
+                      <w:color w:val="00000A"/>
+                    </w:rPr>
+                    <m:t>10</m:t>
+                  </m:r>
+                </m:e>
+                <m:sup>
+                  <m:r>
+                    <w:rPr>
+                      <w:rFonts w:ascii="Cambria Math" w:hAnsi="Cambria Math" w:cs="Times New Roman"/>
+                      <w:color w:val="00000A"/>
+                    </w:rPr>
+                    <m:t>-3</m:t>
+                  </m:r>
+                </m:sup>
+              </m:sSup>
+            </m:oMath>
+            <w:r>
+              <w:rPr>
+                <w:rFonts w:ascii="Times New Roman" w:hAnsi="Times New Roman" w:cs="Times New Roman"/>
+                <w:color w:val="00000A"/>
+              </w:rPr>
+              <w:t>)</w:t>
+            </w:r>
+          </w:p>
+        </w:tc>
+        <w:tc>
+          <w:tcPr>
+            <w:tcW w:w="2085" w:type="dxa"/>
+            <w:tcBorders>
+              <w:top w:val="nil"/>
+            </w:tcBorders>
+            <w:vAlign w:val="center"/>
+          </w:tcPr>
+          <w:p>
+            <w:pPr>
+              <w:pStyle w:val="HTMLPreformatted"/>
+              <w:wordWrap w:val="0"/>
+              <w:jc w:val="center"/>
+              <w:rPr>
+                <w:rFonts w:ascii="Times New Roman" w:hAnsi="Times New Roman" w:cs="Times New Roman"/>
+                <w:color w:val="00000A"/>
+                <w:highlight w:val="white"/>
+              </w:rPr>
+            </w:pPr>
+            <w:r>
+              <w:rPr>
+                <w:rFonts w:ascii="Times New Roman" w:hAnsi="Times New Roman" w:cs="Times New Roman"/>
+                <w:color w:val="00000A"/>
+                <w:highlight w:val="white"/>
+              </w:rPr>
+              <w:t>0.448 (0.0415)</w:t>
+            </w:r>
+          </w:p>
+        </w:tc>
+        <w:tc>
+          <w:tcPr>
+            <w:tcW w:w="1743" w:type="dxa"/>
+            <w:tcBorders>
+              <w:top w:val="nil"/>
+            </w:tcBorders>
+            <w:vAlign w:val="center"/>
+          </w:tcPr>
+          <w:p>
+            <w:pPr>
+              <w:pStyle w:val="HTMLPreformatted"/>
+              <w:jc w:val="center"/>
+              <w:rPr>
+                <w:rFonts w:ascii="Times New Roman" w:hAnsi="Times New Roman" w:cs="Times New Roman"/>
+                <w:color w:val="00000A"/>
+                <w:highlight w:val="white"/>
+              </w:rPr>
+            </w:pPr>
+            <w:r>
+              <w:rPr>
+                <w:rFonts w:ascii="Times New Roman" w:hAnsi="Times New Roman" w:cs="Times New Roman"/>
+                <w:color w:val="00000A"/>
+                <w:highlight w:val="white"/>
+              </w:rPr>
+              <w:t>0.588 (0.0356)</w:t>
             </w:r>
           </w:p>
         </w:tc>
@@ -4624,92 +4548,6 @@
                 <w:highlight w:val="white"/>
               </w:rPr>
             </w:pPr>
-          </w:p>
-        </w:tc>
-        <w:tc>
-          <w:tcPr>
-            <w:tcW w:w="2085" w:type="dxa"/>
-            <w:tcBorders>
-              <w:top w:val="nil"/>
-            </w:tcBorders>
-            <w:vAlign w:val="center"/>
-          </w:tcPr>
-          <w:p>
-            <w:pPr>
-              <w:pStyle w:val="HTMLPreformatted"/>
-              <w:wordWrap w:val="0"/>
-              <w:jc w:val="center"/>
-              <w:rPr>
-                <w:rFonts w:ascii="Times New Roman" w:hAnsi="Times New Roman" w:cs="Times New Roman"/>
-                <w:color w:val="00000A"/>
-                <w:highlight w:val="white"/>
-              </w:rPr>
-            </w:pPr>
-            <w:r>
-              <w:rPr>
-                <w:rFonts w:ascii="Times New Roman" w:hAnsi="Times New Roman" w:cs="Times New Roman"/>
-                <w:color w:val="00000A"/>
-                <w:highlight w:val="white"/>
-              </w:rPr>
-              <w:t>0.448 (0.0415)</w:t>
-            </w:r>
-            <w:r>
-              <w:rPr>
-                <w:rFonts w:ascii="Times New Roman" w:hAnsi="Times New Roman" w:cs="Times New Roman"/>
-                <w:color w:val="00000A"/>
-                <w:highlight w:val="white"/>
-                <w:vertAlign w:val="superscript"/>
-              </w:rPr>
-              <w:t>b</w:t>
-            </w:r>
-          </w:p>
-        </w:tc>
-        <w:tc>
-          <w:tcPr>
-            <w:tcW w:w="1743" w:type="dxa"/>
-            <w:tcBorders>
-              <w:top w:val="nil"/>
-            </w:tcBorders>
-            <w:vAlign w:val="center"/>
-          </w:tcPr>
-          <w:p>
-            <w:pPr>
-              <w:pStyle w:val="HTMLPreformatted"/>
-              <w:jc w:val="center"/>
-              <w:rPr>
-                <w:rFonts w:ascii="Times New Roman" w:hAnsi="Times New Roman" w:cs="Times New Roman"/>
-                <w:color w:val="00000A"/>
-                <w:highlight w:val="white"/>
-              </w:rPr>
-            </w:pPr>
-            <w:r>
-              <w:rPr>
-                <w:rFonts w:ascii="Times New Roman" w:hAnsi="Times New Roman" w:cs="Times New Roman"/>
-                <w:color w:val="00000A"/>
-                <w:highlight w:val="white"/>
-              </w:rPr>
-              <w:t>0.588 (0.0356)</w:t>
-            </w:r>
-          </w:p>
-        </w:tc>
-        <w:tc>
-          <w:tcPr>
-            <w:tcW w:w="1842" w:type="dxa"/>
-            <w:tcBorders>
-              <w:top w:val="nil"/>
-            </w:tcBorders>
-            <w:vAlign w:val="center"/>
-          </w:tcPr>
-          <w:p>
-            <w:pPr>
-              <w:pStyle w:val="HTMLPreformatted"/>
-              <w:jc w:val="center"/>
-              <w:rPr>
-                <w:rFonts w:ascii="Times New Roman" w:hAnsi="Times New Roman" w:cs="Times New Roman"/>
-                <w:color w:val="00000A"/>
-                <w:highlight w:val="white"/>
-              </w:rPr>
-            </w:pPr>
             <w:r>
               <w:rPr>
                 <w:rFonts w:ascii="Times New Roman" w:hAnsi="Times New Roman" w:cs="Times New Roman"/>
@@ -4727,7 +4565,7 @@
         </w:trPr>
         <w:tc>
           <w:tcPr>
-            <w:tcW w:w="426" w:type="dxa"/>
+            <w:tcW w:w="450" w:type="dxa"/>
             <w:vAlign w:val="center"/>
           </w:tcPr>
           <w:p>
@@ -4751,8 +4589,7 @@
         </w:tc>
         <w:tc>
           <w:tcPr>
-            <w:tcW w:w="1937" w:type="dxa"/>
-            <w:gridSpan w:val="2"/>
+            <w:tcW w:w="1620" w:type="dxa"/>
             <w:vAlign w:val="center"/>
           </w:tcPr>
           <w:p>
@@ -4771,34 +4608,151 @@
                 <w:color w:val="00000A"/>
                 <w:highlight w:val="white"/>
               </w:rPr>
-              <w:t>0.0048</w:t>
-            </w:r>
-            <w:r>
+              <w:t>-1164.5 (95.8)</w:t>
+            </w:r>
+          </w:p>
+        </w:tc>
+        <w:tc>
+          <w:tcPr>
+            <w:tcW w:w="1974" w:type="dxa"/>
+            <w:vAlign w:val="center"/>
+          </w:tcPr>
+          <w:p>
+            <w:pPr>
+              <w:pStyle w:val="HTMLPreformatted"/>
+              <w:jc w:val="center"/>
+              <w:rPr>
+                <w:rFonts w:ascii="Times New Roman" w:hAnsi="Times New Roman" w:cs="Times New Roman"/>
+                <w:color w:val="00000A"/>
+              </w:rPr>
+            </w:pPr>
+            <m:oMathPara>
+              <m:oMath>
+                <m:r>
+                  <w:rPr>
+                    <w:rFonts w:ascii="Cambria Math" w:hAnsi="Cambria Math" w:cs="Times New Roman"/>
+                    <w:color w:val="00000A"/>
+                    <w:highlight w:val="white"/>
+                  </w:rPr>
+                  <m:t>4.672×</m:t>
+                </m:r>
+                <m:sSup>
+                  <m:sSupPr>
+                    <m:ctrlPr>
+                      <w:rPr>
+                        <w:rFonts w:ascii="Cambria Math" w:hAnsi="Cambria Math" w:cs="Times New Roman"/>
+                        <w:i/>
+                        <w:color w:val="00000A"/>
+                      </w:rPr>
+                    </m:ctrlPr>
+                  </m:sSupPr>
+                  <m:e>
+                    <m:r>
+                      <w:rPr>
+                        <w:rFonts w:ascii="Cambria Math" w:hAnsi="Cambria Math" w:cs="Times New Roman"/>
+                        <w:color w:val="00000A"/>
+                      </w:rPr>
+                      <m:t>10</m:t>
+                    </m:r>
+                  </m:e>
+                  <m:sup>
+                    <m:r>
+                      <w:rPr>
+                        <w:rFonts w:ascii="Cambria Math" w:hAnsi="Cambria Math" w:cs="Times New Roman"/>
+                        <w:color w:val="00000A"/>
+                      </w:rPr>
+                      <m:t>-5</m:t>
+                    </m:r>
+                  </m:sup>
+                </m:sSup>
+                <m:r>
+                  <w:rPr>
+                    <w:rFonts w:ascii="Cambria Math" w:hAnsi="Cambria Math" w:cs="Times New Roman"/>
+                    <w:color w:val="00000A"/>
+                  </w:rPr>
+                  <m:t xml:space="preserve"> </m:t>
+                </m:r>
+              </m:oMath>
+            </m:oMathPara>
+          </w:p>
+          <w:p>
+            <w:pPr>
+              <w:pStyle w:val="HTMLPreformatted"/>
+              <w:jc w:val="center"/>
               <w:rPr>
                 <w:rFonts w:ascii="Times New Roman" w:hAnsi="Times New Roman" w:cs="Times New Roman"/>
                 <w:color w:val="00000A"/>
                 <w:highlight w:val="white"/>
-                <w:vertAlign w:val="superscript"/>
-              </w:rPr>
-              <w:t>a</w:t>
-            </w:r>
-          </w:p>
-        </w:tc>
-        <w:tc>
-          <w:tcPr>
-            <w:tcW w:w="1842" w:type="dxa"/>
-            <w:vAlign w:val="center"/>
-          </w:tcPr>
-          <w:p>
-            <w:pPr>
-              <w:pStyle w:val="HTMLPreformatted"/>
-              <w:jc w:val="center"/>
+              </w:rPr>
+            </w:pPr>
+            <w:r>
               <w:rPr>
                 <w:rFonts w:ascii="Times New Roman" w:hAnsi="Times New Roman" w:cs="Times New Roman"/>
                 <w:color w:val="00000A"/>
-                <w:highlight w:val="white"/>
-              </w:rPr>
-            </w:pPr>
+              </w:rPr>
+              <w:t>(</w:t>
+            </w:r>
+            <m:oMath>
+              <m:r>
+                <w:rPr>
+                  <w:rFonts w:ascii="Cambria Math" w:hAnsi="Cambria Math" w:cs="Times New Roman"/>
+                  <w:color w:val="00000A"/>
+                  <w:highlight w:val="white"/>
+                </w:rPr>
+                <m:t>1.8</m:t>
+              </m:r>
+              <m:r>
+                <w:rPr>
+                  <w:rFonts w:ascii="Cambria Math" w:hAnsi="Cambria Math" w:cs="Times New Roman"/>
+                  <w:color w:val="00000A"/>
+                  <w:highlight w:val="white"/>
+                </w:rPr>
+                <m:t>×</m:t>
+              </m:r>
+              <m:sSup>
+                <m:sSupPr>
+                  <m:ctrlPr>
+                    <w:rPr>
+                      <w:rFonts w:ascii="Cambria Math" w:hAnsi="Cambria Math" w:cs="Times New Roman"/>
+                      <w:i/>
+                      <w:color w:val="00000A"/>
+                    </w:rPr>
+                  </m:ctrlPr>
+                </m:sSupPr>
+                <m:e>
+                  <m:r>
+                    <w:rPr>
+                      <w:rFonts w:ascii="Cambria Math" w:hAnsi="Cambria Math" w:cs="Times New Roman"/>
+                      <w:color w:val="00000A"/>
+                    </w:rPr>
+                    <m:t>10</m:t>
+                  </m:r>
+                </m:e>
+                <m:sup>
+                  <m:r>
+                    <w:rPr>
+                      <w:rFonts w:ascii="Cambria Math" w:hAnsi="Cambria Math" w:cs="Times New Roman"/>
+                      <w:color w:val="00000A"/>
+                    </w:rPr>
+                    <m:t>-</m:t>
+                  </m:r>
+                  <m:r>
+                    <w:rPr>
+                      <w:rFonts w:ascii="Cambria Math" w:hAnsi="Cambria Math" w:cs="Times New Roman"/>
+                      <w:color w:val="00000A"/>
+                    </w:rPr>
+                    <m:t>6</m:t>
+                  </m:r>
+                </m:sup>
+              </m:sSup>
+            </m:oMath>
+            <w:r>
+              <w:rPr>
+                <w:rFonts w:ascii="Times New Roman" w:hAnsi="Times New Roman" w:cs="Times New Roman"/>
+                <w:color w:val="00000A"/>
+              </w:rPr>
+              <w:t>)</w:t>
+            </w:r>
           </w:p>
         </w:tc>
         <w:tc>
@@ -4884,7 +4838,7 @@
         </w:trPr>
         <w:tc>
           <w:tcPr>
-            <w:tcW w:w="426" w:type="dxa"/>
+            <w:tcW w:w="450" w:type="dxa"/>
             <w:vAlign w:val="center"/>
           </w:tcPr>
           <w:p>
@@ -4908,8 +4862,7 @@
         </w:tc>
         <w:tc>
           <w:tcPr>
-            <w:tcW w:w="1937" w:type="dxa"/>
-            <w:gridSpan w:val="2"/>
+            <w:tcW w:w="1620" w:type="dxa"/>
             <w:vAlign w:val="center"/>
           </w:tcPr>
           <w:p>
@@ -4926,7 +4879,7 @@
         </w:tc>
         <w:tc>
           <w:tcPr>
-            <w:tcW w:w="1842" w:type="dxa"/>
+            <w:tcW w:w="1974" w:type="dxa"/>
             <w:vAlign w:val="center"/>
           </w:tcPr>
           <w:p>
@@ -5023,7 +4976,7 @@
         </w:trPr>
         <w:tc>
           <w:tcPr>
-            <w:tcW w:w="426" w:type="dxa"/>
+            <w:tcW w:w="450" w:type="dxa"/>
             <w:tcBorders>
               <w:bottom w:val="single" w:sz="6" w:space="0" w:color="auto"/>
             </w:tcBorders>
@@ -5059,8 +5012,7 @@
         </w:tc>
         <w:tc>
           <w:tcPr>
-            <w:tcW w:w="1937" w:type="dxa"/>
-            <w:gridSpan w:val="2"/>
+            <w:tcW w:w="1620" w:type="dxa"/>
             <w:tcBorders>
               <w:bottom w:val="single" w:sz="6" w:space="0" w:color="auto"/>
             </w:tcBorders>
@@ -5082,7 +5034,100 @@
                 <w:color w:val="00000A"/>
                 <w:highlight w:val="white"/>
               </w:rPr>
-              <w:t>0.99</w:t>
+              <w:t>0.9</w:t>
+            </w:r>
+            <w:r>
+              <w:rPr>
+                <w:rFonts w:ascii="Times New Roman" w:hAnsi="Times New Roman" w:cs="Times New Roman"/>
+                <w:color w:val="00000A"/>
+                <w:highlight w:val="white"/>
+              </w:rPr>
+              <w:t>8</w:t>
+            </w:r>
+          </w:p>
+        </w:tc>
+        <w:tc>
+          <w:tcPr>
+            <w:tcW w:w="1974" w:type="dxa"/>
+            <w:tcBorders>
+              <w:bottom w:val="single" w:sz="6" w:space="0" w:color="auto"/>
+            </w:tcBorders>
+            <w:vAlign w:val="center"/>
+          </w:tcPr>
+          <w:p>
+            <w:pPr>
+              <w:pStyle w:val="HTMLPreformatted"/>
+              <w:jc w:val="center"/>
+              <w:rPr>
+                <w:rFonts w:ascii="Times New Roman" w:hAnsi="Times New Roman" w:cs="Times New Roman"/>
+                <w:highlight w:val="white"/>
+              </w:rPr>
+            </w:pPr>
+            <w:r>
+              <w:rPr>
+                <w:rFonts w:ascii="Times New Roman" w:hAnsi="Times New Roman" w:cs="Times New Roman"/>
+                <w:highlight w:val="white"/>
+              </w:rPr>
+              <w:t>0.9</w:t>
+            </w:r>
+            <w:r>
+              <w:rPr>
+                <w:rFonts w:ascii="Times New Roman" w:hAnsi="Times New Roman" w:cs="Times New Roman"/>
+                <w:highlight w:val="white"/>
+              </w:rPr>
+              <w:t>9</w:t>
+            </w:r>
+          </w:p>
+        </w:tc>
+        <w:tc>
+          <w:tcPr>
+            <w:tcW w:w="2085" w:type="dxa"/>
+            <w:tcBorders>
+              <w:bottom w:val="single" w:sz="6" w:space="0" w:color="auto"/>
+            </w:tcBorders>
+            <w:vAlign w:val="center"/>
+          </w:tcPr>
+          <w:p>
+            <w:pPr>
+              <w:pStyle w:val="HTMLPreformatted"/>
+              <w:jc w:val="center"/>
+              <w:rPr>
+                <w:rFonts w:ascii="Times New Roman" w:hAnsi="Times New Roman" w:cs="Times New Roman"/>
+                <w:highlight w:val="white"/>
+              </w:rPr>
+            </w:pPr>
+            <w:r>
+              <w:rPr>
+                <w:rFonts w:ascii="Times New Roman" w:hAnsi="Times New Roman" w:cs="Times New Roman"/>
+                <w:highlight w:val="white"/>
+              </w:rPr>
+              <w:t>0.65</w:t>
+            </w:r>
+          </w:p>
+        </w:tc>
+        <w:tc>
+          <w:tcPr>
+            <w:tcW w:w="1743" w:type="dxa"/>
+            <w:tcBorders>
+              <w:bottom w:val="single" w:sz="6" w:space="0" w:color="auto"/>
+            </w:tcBorders>
+            <w:vAlign w:val="center"/>
+          </w:tcPr>
+          <w:p>
+            <w:pPr>
+              <w:pStyle w:val="HTMLPreformatted"/>
+              <w:jc w:val="center"/>
+              <w:rPr>
+                <w:rFonts w:ascii="Times New Roman" w:hAnsi="Times New Roman" w:cs="Times New Roman"/>
+                <w:highlight w:val="white"/>
+              </w:rPr>
+            </w:pPr>
+            <w:r>
+              <w:rPr>
+                <w:rFonts w:ascii="Times New Roman" w:hAnsi="Times New Roman" w:cs="Times New Roman"/>
+                <w:highlight w:val="white"/>
+              </w:rPr>
+              <w:t>0.77</w:t>
             </w:r>
           </w:p>
         </w:tc>
@@ -5103,77 +5148,6 @@
                 <w:highlight w:val="white"/>
               </w:rPr>
             </w:pPr>
-          </w:p>
-        </w:tc>
-        <w:tc>
-          <w:tcPr>
-            <w:tcW w:w="2085" w:type="dxa"/>
-            <w:tcBorders>
-              <w:bottom w:val="single" w:sz="6" w:space="0" w:color="auto"/>
-            </w:tcBorders>
-            <w:vAlign w:val="center"/>
-          </w:tcPr>
-          <w:p>
-            <w:pPr>
-              <w:pStyle w:val="HTMLPreformatted"/>
-              <w:jc w:val="center"/>
-              <w:rPr>
-                <w:rFonts w:ascii="Times New Roman" w:hAnsi="Times New Roman" w:cs="Times New Roman"/>
-                <w:highlight w:val="white"/>
-              </w:rPr>
-            </w:pPr>
-            <w:r>
-              <w:rPr>
-                <w:rFonts w:ascii="Times New Roman" w:hAnsi="Times New Roman" w:cs="Times New Roman"/>
-                <w:highlight w:val="white"/>
-              </w:rPr>
-              <w:t>0.65</w:t>
-            </w:r>
-          </w:p>
-        </w:tc>
-        <w:tc>
-          <w:tcPr>
-            <w:tcW w:w="1743" w:type="dxa"/>
-            <w:tcBorders>
-              <w:bottom w:val="single" w:sz="6" w:space="0" w:color="auto"/>
-            </w:tcBorders>
-            <w:vAlign w:val="center"/>
-          </w:tcPr>
-          <w:p>
-            <w:pPr>
-              <w:pStyle w:val="HTMLPreformatted"/>
-              <w:jc w:val="center"/>
-              <w:rPr>
-                <w:rFonts w:ascii="Times New Roman" w:hAnsi="Times New Roman" w:cs="Times New Roman"/>
-                <w:highlight w:val="white"/>
-              </w:rPr>
-            </w:pPr>
-            <w:r>
-              <w:rPr>
-                <w:rFonts w:ascii="Times New Roman" w:hAnsi="Times New Roman" w:cs="Times New Roman"/>
-                <w:highlight w:val="white"/>
-              </w:rPr>
-              <w:t>0.77</w:t>
-            </w:r>
-          </w:p>
-        </w:tc>
-        <w:tc>
-          <w:tcPr>
-            <w:tcW w:w="1842" w:type="dxa"/>
-            <w:tcBorders>
-              <w:bottom w:val="single" w:sz="6" w:space="0" w:color="auto"/>
-            </w:tcBorders>
-            <w:vAlign w:val="center"/>
-          </w:tcPr>
-          <w:p>
-            <w:pPr>
-              <w:pStyle w:val="HTMLPreformatted"/>
-              <w:jc w:val="center"/>
-              <w:rPr>
-                <w:rFonts w:ascii="Times New Roman" w:hAnsi="Times New Roman" w:cs="Times New Roman"/>
-                <w:highlight w:val="white"/>
-              </w:rPr>
-            </w:pPr>
             <w:r>
               <w:rPr>
                 <w:rFonts w:ascii="Times New Roman" w:hAnsi="Times New Roman" w:cs="Times New Roman"/>
@@ -5192,9 +5166,9 @@
           <w:rFonts w:ascii="Times New Roman" w:hAnsi="Times New Roman" w:cs="Times New Roman"/>
           <w:color w:val="00000A"/>
           <w:highlight w:val="white"/>
+          <w:vertAlign w:val="superscript"/>
         </w:rPr>
       </w:pPr>
-      <w:proofErr w:type="gramStart"/>
       <w:r>
         <w:rPr>
           <w:rFonts w:ascii="Times New Roman" w:hAnsi="Times New Roman" w:cs="Times New Roman"/>
@@ -5202,9 +5176,8 @@
           <w:highlight w:val="white"/>
           <w:vertAlign w:val="superscript"/>
         </w:rPr>
-        <w:t>a</w:t>
-      </w:r>
-      <w:proofErr w:type="gramEnd"/>
+        <w:t>b</w:t>
+      </w:r>
       <w:r>
         <w:rPr>
           <w:rFonts w:ascii="Times New Roman" w:hAnsi="Times New Roman" w:cs="Times New Roman"/>
@@ -5220,7 +5193,7 @@
           <w:color w:val="00000A"/>
           <w:highlight w:val="white"/>
         </w:rPr>
-        <w:t>Fixed value</w:t>
+        <w:t>M</w:t>
       </w:r>
       <w:r>
         <w:rPr>
@@ -5228,72 +5201,7 @@
           <w:color w:val="00000A"/>
           <w:highlight w:val="white"/>
         </w:rPr>
-        <w:t xml:space="preserve"> </w:t>
-      </w:r>
-    </w:p>
-    <w:p>
-      <w:pPr>
-        <w:pStyle w:val="HTMLPreformatted"/>
-        <w:rPr>
-          <w:rFonts w:ascii="Times New Roman" w:hAnsi="Times New Roman" w:cs="Times New Roman"/>
-          <w:color w:val="00000A"/>
-          <w:highlight w:val="white"/>
-          <w:vertAlign w:val="superscript"/>
-        </w:rPr>
-      </w:pPr>
-      <w:proofErr w:type="gramStart"/>
-      <w:r>
-        <w:rPr>
-          <w:rFonts w:ascii="Times New Roman" w:hAnsi="Times New Roman" w:cs="Times New Roman"/>
-          <w:color w:val="00000A"/>
-          <w:highlight w:val="white"/>
-          <w:vertAlign w:val="superscript"/>
-        </w:rPr>
-        <w:t>b</w:t>
-      </w:r>
-      <w:proofErr w:type="gramEnd"/>
-      <w:r>
-        <w:rPr>
-          <w:rFonts w:ascii="Times New Roman" w:hAnsi="Times New Roman" w:cs="Times New Roman"/>
-          <w:color w:val="00000A"/>
-          <w:highlight w:val="white"/>
-          <w:vertAlign w:val="superscript"/>
-        </w:rPr>
-        <w:t xml:space="preserve"> </w:t>
-      </w:r>
-      <w:r>
-        <w:rPr>
-          <w:rFonts w:ascii="Times New Roman" w:hAnsi="Times New Roman" w:cs="Times New Roman"/>
-          <w:color w:val="00000A"/>
-          <w:highlight w:val="white"/>
-        </w:rPr>
-        <w:t>M</w:t>
-      </w:r>
-      <w:r>
-        <w:rPr>
-          <w:rFonts w:ascii="Times New Roman" w:hAnsi="Times New Roman" w:cs="Times New Roman"/>
-          <w:color w:val="00000A"/>
-          <w:highlight w:val="white"/>
-        </w:rPr>
-        <w:t>ean (</w:t>
-      </w:r>
-      <w:proofErr w:type="spellStart"/>
-      <w:r>
-        <w:rPr>
-          <w:rFonts w:ascii="Times New Roman" w:hAnsi="Times New Roman" w:cs="Times New Roman"/>
-          <w:color w:val="00000A"/>
-          <w:highlight w:val="white"/>
-        </w:rPr>
-        <w:t>s.e.</w:t>
-      </w:r>
-      <w:proofErr w:type="spellEnd"/>
-      <w:r>
-        <w:rPr>
-          <w:rFonts w:ascii="Times New Roman" w:hAnsi="Times New Roman" w:cs="Times New Roman"/>
-          <w:color w:val="00000A"/>
-          <w:highlight w:val="white"/>
-        </w:rPr>
-        <w:t>).</w:t>
+        <w:t>ean (s.e.).</w:t>
       </w:r>
     </w:p>
     <w:p/>
@@ -5374,7 +5282,6 @@
         <w:snapToGrid w:val="0"/>
         <w:spacing w:line="360" w:lineRule="auto"/>
       </w:pPr>
-      <w:proofErr w:type="gramStart"/>
       <w:r>
         <w:rPr>
           <w:rFonts w:hint="eastAsia"/>
@@ -5435,7 +5342,6 @@
       <w:r>
         <w:t>.</w:t>
       </w:r>
-      <w:proofErr w:type="gramEnd"/>
     </w:p>
     <w:p>
       <w:pPr>
@@ -5478,15 +5384,12 @@
         </w:rPr>
         <w:t xml:space="preserve">2 </w:t>
       </w:r>
-      <w:proofErr w:type="gramStart"/>
       <w:r>
         <w:t>Predicted</w:t>
       </w:r>
-      <w:proofErr w:type="gramEnd"/>
       <w:r>
         <w:t xml:space="preserve"> the dose-response relationships of </w:t>
       </w:r>
-      <w:proofErr w:type="spellStart"/>
       <w:r>
         <w:rPr>
           <w:rFonts w:ascii="Times New Roman" w:hAnsi="Times New Roman" w:cs="Times New Roman"/>
@@ -5499,7 +5402,6 @@
         </w:rPr>
         <w:t>dacloprid</w:t>
       </w:r>
-      <w:proofErr w:type="spellEnd"/>
       <w:r>
         <w:rPr>
           <w:color w:val="000000"/>
@@ -5522,16 +5424,8 @@
         <w:rPr>
           <w:color w:val="000000"/>
         </w:rPr>
-        <w:t xml:space="preserve">(a) missing and (b) mortality rate under and </w:t>
-      </w:r>
-      <w:proofErr w:type="spellStart"/>
-      <w:r>
-        <w:rPr>
-          <w:color w:val="000000"/>
-        </w:rPr>
-        <w:t>subleathal</w:t>
-      </w:r>
-      <w:proofErr w:type="spellEnd"/>
+        <w:t>(a) missing and (b) mortality rate under and subleathal</w:t>
+      </w:r>
       <w:r>
         <w:rPr>
           <w:color w:val="000000"/>
@@ -5566,21 +5460,7 @@
         <w:rPr>
           <w:color w:val="000000"/>
         </w:rPr>
-        <w:t xml:space="preserve">rate ratios with 95% CI for food collection, egg </w:t>
-      </w:r>
-      <w:proofErr w:type="gramStart"/>
-      <w:r>
-        <w:rPr>
-          <w:color w:val="000000"/>
-        </w:rPr>
-        <w:t>laying</w:t>
-      </w:r>
-      <w:proofErr w:type="gramEnd"/>
-      <w:r>
-        <w:rPr>
-          <w:color w:val="000000"/>
-        </w:rPr>
-        <w:t>, and</w:t>
+        <w:t>rate ratios with 95% CI for food collection, egg laying, and</w:t>
       </w:r>
       <w:r>
         <w:rPr>
@@ -5648,7 +5528,6 @@
       <w:r>
         <w:t xml:space="preserve"> </w:t>
       </w:r>
-      <w:proofErr w:type="spellStart"/>
       <w:r>
         <w:rPr>
           <w:rFonts w:ascii="Times New Roman" w:hAnsi="Times New Roman" w:cs="Times New Roman"/>
@@ -5661,7 +5540,6 @@
         </w:rPr>
         <w:t>dacloprid</w:t>
       </w:r>
-      <w:proofErr w:type="spellEnd"/>
       <w:r>
         <w:rPr>
           <w:color w:val="000000"/>
@@ -5690,27 +5568,13 @@
         <w:rPr>
           <w:rFonts w:ascii="Times New Roman" w:hAnsi="Times New Roman" w:cs="Times New Roman"/>
         </w:rPr>
-        <w:t xml:space="preserve"> </w:t>
-      </w:r>
-      <w:proofErr w:type="spellStart"/>
-      <w:r>
-        <w:rPr>
-          <w:rFonts w:ascii="Times New Roman" w:hAnsi="Times New Roman" w:cs="Times New Roman"/>
-        </w:rPr>
-        <w:t>imi</w:t>
-      </w:r>
-      <w:r>
-        <w:rPr>
-          <w:color w:val="000000"/>
-        </w:rPr>
-        <w:t>dacloprid</w:t>
-      </w:r>
-      <w:proofErr w:type="spellEnd"/>
-      <w:r>
-        <w:rPr>
-          <w:color w:val="000000"/>
-        </w:rPr>
-        <w:t>-induced</w:t>
+        <w:t xml:space="preserve"> imi</w:t>
+      </w:r>
+      <w:r>
+        <w:rPr>
+          <w:color w:val="000000"/>
+        </w:rPr>
+        <w:t>dacloprid-induced</w:t>
       </w:r>
       <w:r>
         <w:rPr>
@@ -5768,7 +5632,6 @@
         <w:snapToGrid w:val="0"/>
         <w:spacing w:line="360" w:lineRule="auto"/>
       </w:pPr>
-      <w:proofErr w:type="gramStart"/>
       <w:r>
         <w:rPr>
           <w:rFonts w:hint="eastAsia"/>
@@ -5824,34 +5687,20 @@
         <w:rPr>
           <w:rFonts w:ascii="Times New Roman" w:hAnsi="Times New Roman" w:cs="Times New Roman"/>
         </w:rPr>
+        <w:t xml:space="preserve"> imi</w:t>
+      </w:r>
+      <w:r>
+        <w:rPr>
+          <w:color w:val="000000"/>
+        </w:rPr>
+        <w:t>dacloprid-induced</w:t>
+      </w:r>
+      <w:r>
+        <w:rPr>
+          <w:rFonts w:hint="eastAsia"/>
+        </w:rPr>
         <w:t xml:space="preserve"> </w:t>
       </w:r>
-      <w:proofErr w:type="spellStart"/>
-      <w:r>
-        <w:rPr>
-          <w:rFonts w:ascii="Times New Roman" w:hAnsi="Times New Roman" w:cs="Times New Roman"/>
-        </w:rPr>
-        <w:t>imi</w:t>
-      </w:r>
-      <w:r>
-        <w:rPr>
-          <w:color w:val="000000"/>
-        </w:rPr>
-        <w:t>dacloprid</w:t>
-      </w:r>
-      <w:proofErr w:type="spellEnd"/>
-      <w:r>
-        <w:rPr>
-          <w:color w:val="000000"/>
-        </w:rPr>
-        <w:t>-induced</w:t>
-      </w:r>
-      <w:r>
-        <w:rPr>
-          <w:rFonts w:hint="eastAsia"/>
-        </w:rPr>
-        <w:t xml:space="preserve"> </w:t>
-      </w:r>
       <w:r>
         <w:t xml:space="preserve">honeybee missing and lifespan decreasing </w:t>
       </w:r>
@@ -5876,7 +5725,6 @@
       <w:r>
         <w:t>, 75, 90, 95 percentile.</w:t>
       </w:r>
-      <w:proofErr w:type="gramEnd"/>
     </w:p>
     <w:p>
       <w:pPr>
@@ -5887,7 +5735,6 @@
           <w:rFonts w:ascii="Times New Roman" w:hAnsi="Times New Roman" w:cs="Times New Roman"/>
         </w:rPr>
       </w:pPr>
-      <w:proofErr w:type="gramStart"/>
       <w:r>
         <w:rPr>
           <w:rFonts w:ascii="Times New Roman" w:hAnsi="Times New Roman" w:cs="Times New Roman"/>
@@ -5927,7 +5774,6 @@
         </w:rPr>
         <w:t>.</w:t>
       </w:r>
-      <w:proofErr w:type="gramEnd"/>
     </w:p>
     <w:p>
       <w:pPr>
@@ -6024,13 +5870,13 @@
           <w:rFonts w:ascii="Times New Roman" w:hAnsi="Times New Roman" w:cs="Times New Roman"/>
           <w:b/>
           <w:noProof/>
-          <w:lang w:bidi="ar-SA"/>
+          <w:lang w:eastAsia="en-US" w:bidi="ar-SA"/>
         </w:rPr>
         <w:drawing>
           <wp:inline distT="0" distB="0" distL="0" distR="0">
-            <wp:extent cx="5270400" cy="5875200"/>
-            <wp:effectExtent l="0" t="0" r="6985" b="0"/>
-            <wp:docPr id="4" name="圖片 4"/>
+            <wp:extent cx="5303520" cy="3383280"/>
+            <wp:effectExtent l="0" t="0" r="0" b="7620"/>
+            <wp:docPr id="39" name="Picture 39"/>
             <wp:cNvGraphicFramePr>
               <a:graphicFrameLocks xmlns:a="http://schemas.openxmlformats.org/drawingml/2006/main" noChangeAspect="1"/>
             </wp:cNvGraphicFramePr>
@@ -6038,13 +5884,13 @@
               <a:graphicData uri="http://schemas.openxmlformats.org/drawingml/2006/picture">
                 <pic:pic xmlns:pic="http://schemas.openxmlformats.org/drawingml/2006/picture">
                   <pic:nvPicPr>
-                    <pic:cNvPr id="0" name="Picture 14"/>
+                    <pic:cNvPr id="0" name="Picture 10"/>
                     <pic:cNvPicPr>
                       <a:picLocks noChangeAspect="1" noChangeArrowheads="1"/>
                     </pic:cNvPicPr>
                   </pic:nvPicPr>
                   <pic:blipFill>
-                    <a:blip r:embed="rId25">
+                    <a:blip r:embed="rId22">
                       <a:extLst>
                         <a:ext uri="{28A0092B-C50C-407E-A947-70E740481C1C}">
                           <a14:useLocalDpi xmlns:a14="http://schemas.microsoft.com/office/drawing/2010/main" val="0"/>
@@ -6059,7 +5905,7 @@
                   <pic:spPr bwMode="auto">
                     <a:xfrm>
                       <a:off x="0" y="0"/>
-                      <a:ext cx="5270400" cy="5875200"/>
+                      <a:ext cx="5303520" cy="3383280"/>
                     </a:xfrm>
                     <a:prstGeom prst="rect">
                       <a:avLst/>
@@ -6100,7 +5946,13 @@
           <w:rFonts w:ascii="Times New Roman" w:hAnsi="Times New Roman" w:cs="Times New Roman" w:hint="eastAsia"/>
         </w:rPr>
         <w:lastRenderedPageBreak/>
-        <w:t>Figure 2</w:t>
+        <w:t>Fig.</w:t>
+      </w:r>
+      <w:r>
+        <w:rPr>
+          <w:rFonts w:ascii="Times New Roman" w:hAnsi="Times New Roman" w:cs="Times New Roman" w:hint="eastAsia"/>
+        </w:rPr>
+        <w:t xml:space="preserve"> 2</w:t>
       </w:r>
     </w:p>
     <w:p>
@@ -6112,7 +5964,7 @@
       <w:r>
         <w:rPr>
           <w:noProof/>
-          <w:lang w:bidi="ar-SA"/>
+          <w:lang w:eastAsia="en-US" w:bidi="ar-SA"/>
         </w:rPr>
         <mc:AlternateContent>
           <mc:Choice Requires="wps">
@@ -6170,14 +6022,12 @@
                                 <w:b/>
                               </w:rPr>
                             </w:pPr>
-                            <w:proofErr w:type="gramStart"/>
                             <w:r>
                               <w:rPr>
                                 <w:b/>
                               </w:rPr>
                               <w:t>d</w:t>
                             </w:r>
-                            <w:proofErr w:type="gramEnd"/>
                           </w:p>
                         </w:txbxContent>
                       </wps:txbx>
@@ -6201,7 +6051,7 @@
           </mc:Choice>
           <mc:Fallback>
             <w:pict>
-              <v:shapetype id="_x0000_t202" coordsize="21600,21600" o:spt="202" path="m,l,21600r21600,l21600,xe">
+              <v:shapetype w14:anchorId="0158C277" id="_x0000_t202" coordsize="21600,21600" o:spt="202" path="m,l,21600r21600,l21600,xe">
                 <v:stroke joinstyle="miter"/>
                 <v:path gradientshapeok="t" o:connecttype="rect"/>
               </v:shapetype>
@@ -6214,14 +6064,12 @@
                           <w:b/>
                         </w:rPr>
                       </w:pPr>
-                      <w:proofErr w:type="gramStart"/>
                       <w:r>
                         <w:rPr>
                           <w:b/>
                         </w:rPr>
                         <w:t>d</w:t>
                       </w:r>
-                      <w:proofErr w:type="gramEnd"/>
                     </w:p>
                   </w:txbxContent>
                 </v:textbox>
@@ -6233,7 +6081,7 @@
       <w:r>
         <w:rPr>
           <w:noProof/>
-          <w:lang w:bidi="ar-SA"/>
+          <w:lang w:eastAsia="en-US" w:bidi="ar-SA"/>
         </w:rPr>
         <mc:AlternateContent>
           <mc:Choice Requires="wps">
@@ -6291,14 +6139,12 @@
                                 <w:b/>
                               </w:rPr>
                             </w:pPr>
-                            <w:proofErr w:type="gramStart"/>
                             <w:r>
                               <w:rPr>
                                 <w:b/>
                               </w:rPr>
                               <w:t>c</w:t>
                             </w:r>
-                            <w:proofErr w:type="gramEnd"/>
                           </w:p>
                         </w:txbxContent>
                       </wps:txbx>
@@ -6322,7 +6168,7 @@
           </mc:Choice>
           <mc:Fallback>
             <w:pict>
-              <v:shape id="_x0000_s1027" type="#_x0000_t202" style="position:absolute;margin-left:47.4pt;margin-top:364.95pt;width:133.1pt;height:28.5pt;z-index:251659264;visibility:visible;mso-wrap-style:square;mso-width-percent:0;mso-height-percent:0;mso-wrap-distance-left:9pt;mso-wrap-distance-top:0;mso-wrap-distance-right:9pt;mso-wrap-distance-bottom:0;mso-position-horizontal:absolute;mso-position-horizontal-relative:text;mso-position-vertical:absolute;mso-position-vertical-relative:text;mso-width-percent:0;mso-height-percent:0;mso-width-relative:margin;mso-height-relative:margin;v-text-anchor:top" o:gfxdata="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" filled="f" stroked="f" strokeweight=".5pt">
+              <v:shape w14:anchorId="51B306F5" id="_x0000_s1027" type="#_x0000_t202" style="position:absolute;margin-left:47.4pt;margin-top:364.95pt;width:133.1pt;height:28.5pt;z-index:251659264;visibility:visible;mso-wrap-style:square;mso-width-percent:0;mso-height-percent:0;mso-wrap-distance-left:9pt;mso-wrap-distance-top:0;mso-wrap-distance-right:9pt;mso-wrap-distance-bottom:0;mso-position-horizontal:absolute;mso-position-horizontal-relative:text;mso-position-vertical:absolute;mso-position-vertical-relative:text;mso-width-percent:0;mso-height-percent:0;mso-width-relative:margin;mso-height-relative:margin;v-text-anchor:top" o:gfxdata="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" filled="f" stroked="f" strokeweight=".5pt">
                 <v:textbox>
                   <w:txbxContent>
                     <w:p>
@@ -6331,14 +6177,12 @@
                           <w:b/>
                         </w:rPr>
                       </w:pPr>
-                      <w:proofErr w:type="gramStart"/>
                       <w:r>
                         <w:rPr>
                           <w:b/>
                         </w:rPr>
                         <w:t>c</w:t>
                       </w:r>
-                      <w:proofErr w:type="gramEnd"/>
                     </w:p>
                   </w:txbxContent>
                 </v:textbox>
@@ -6350,7 +6194,7 @@
       <w:r>
         <w:rPr>
           <w:noProof/>
-          <w:lang w:bidi="ar-SA"/>
+          <w:lang w:eastAsia="en-US" w:bidi="ar-SA"/>
         </w:rPr>
         <mc:AlternateContent>
           <mc:Choice Requires="wps">
@@ -6408,14 +6252,12 @@
                                 <w:b/>
                               </w:rPr>
                             </w:pPr>
-                            <w:proofErr w:type="gramStart"/>
                             <w:r>
                               <w:rPr>
                                 <w:b/>
                               </w:rPr>
                               <w:t>b</w:t>
                             </w:r>
-                            <w:proofErr w:type="gramEnd"/>
                           </w:p>
                         </w:txbxContent>
                       </wps:txbx>
@@ -6439,7 +6281,7 @@
           </mc:Choice>
           <mc:Fallback>
             <w:pict>
-              <v:shape id="_x0000_s1028" type="#_x0000_t202" style="position:absolute;margin-left:35.35pt;margin-top:186.45pt;width:133.1pt;height:28.5pt;z-index:251657216;visibility:visible;mso-wrap-style:square;mso-width-percent:0;mso-height-percent:0;mso-wrap-distance-left:9pt;mso-wrap-distance-top:0;mso-wrap-distance-right:9pt;mso-wrap-distance-bottom:0;mso-position-horizontal:absolute;mso-position-horizontal-relative:text;mso-position-vertical:absolute;mso-position-vertical-relative:text;mso-width-percent:0;mso-height-percent:0;mso-width-relative:margin;mso-height-relative:margin;v-text-anchor:top" o:gfxdata="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" filled="f" stroked="f" strokeweight=".5pt">
+              <v:shape w14:anchorId="3227319F" id="_x0000_s1028" type="#_x0000_t202" style="position:absolute;margin-left:35.35pt;margin-top:186.45pt;width:133.1pt;height:28.5pt;z-index:251657216;visibility:visible;mso-wrap-style:square;mso-width-percent:0;mso-height-percent:0;mso-wrap-distance-left:9pt;mso-wrap-distance-top:0;mso-wrap-distance-right:9pt;mso-wrap-distance-bottom:0;mso-position-horizontal:absolute;mso-position-horizontal-relative:text;mso-position-vertical:absolute;mso-position-vertical-relative:text;mso-width-percent:0;mso-height-percent:0;mso-width-relative:margin;mso-height-relative:margin;v-text-anchor:top" o:gfxdata="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" filled="f" stroked="f" strokeweight=".5pt">
                 <v:textbox>
                   <w:txbxContent>
                     <w:p>
@@ -6448,14 +6290,12 @@
                           <w:b/>
                         </w:rPr>
                       </w:pPr>
-                      <w:proofErr w:type="gramStart"/>
                       <w:r>
                         <w:rPr>
                           <w:b/>
                         </w:rPr>
                         <w:t>b</w:t>
                       </w:r>
-                      <w:proofErr w:type="gramEnd"/>
                     </w:p>
                   </w:txbxContent>
                 </v:textbox>
@@ -6467,7 +6307,7 @@
       <w:r>
         <w:rPr>
           <w:noProof/>
-          <w:lang w:bidi="ar-SA"/>
+          <w:lang w:eastAsia="en-US" w:bidi="ar-SA"/>
         </w:rPr>
         <mc:AlternateContent>
           <mc:Choice Requires="wps">
@@ -6525,14 +6365,12 @@
                                 <w:b/>
                               </w:rPr>
                             </w:pPr>
-                            <w:proofErr w:type="gramStart"/>
                             <w:r>
                               <w:rPr>
                                 <w:b/>
                               </w:rPr>
                               <w:t>a</w:t>
                             </w:r>
-                            <w:proofErr w:type="gramEnd"/>
                           </w:p>
                         </w:txbxContent>
                       </wps:txbx>
@@ -6556,7 +6394,7 @@
           </mc:Choice>
           <mc:Fallback>
             <w:pict>
-              <v:shape id="_x0000_s1029" type="#_x0000_t202" style="position:absolute;margin-left:33pt;margin-top:22.35pt;width:133.1pt;height:28.5pt;z-index:251655168;visibility:visible;mso-wrap-style:square;mso-width-percent:0;mso-height-percent:0;mso-wrap-distance-left:9pt;mso-wrap-distance-top:0;mso-wrap-distance-right:9pt;mso-wrap-distance-bottom:0;mso-position-horizontal:absolute;mso-position-horizontal-relative:text;mso-position-vertical:absolute;mso-position-vertical-relative:text;mso-width-percent:0;mso-height-percent:0;mso-width-relative:margin;mso-height-relative:margin;v-text-anchor:top" o:gfxdata="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" filled="f" stroked="f" strokeweight=".5pt">
+              <v:shape w14:anchorId="33D56D88" id="_x0000_s1029" type="#_x0000_t202" style="position:absolute;margin-left:33pt;margin-top:22.35pt;width:133.1pt;height:28.5pt;z-index:251655168;visibility:visible;mso-wrap-style:square;mso-width-percent:0;mso-height-percent:0;mso-wrap-distance-left:9pt;mso-wrap-distance-top:0;mso-wrap-distance-right:9pt;mso-wrap-distance-bottom:0;mso-position-horizontal:absolute;mso-position-horizontal-relative:text;mso-position-vertical:absolute;mso-position-vertical-relative:text;mso-width-percent:0;mso-height-percent:0;mso-width-relative:margin;mso-height-relative:margin;v-text-anchor:top" o:gfxdata="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" filled="f" stroked="f" strokeweight=".5pt">
                 <v:textbox>
                   <w:txbxContent>
                     <w:p>
@@ -6565,14 +6403,12 @@
                           <w:b/>
                         </w:rPr>
                       </w:pPr>
-                      <w:proofErr w:type="gramStart"/>
                       <w:r>
                         <w:rPr>
                           <w:b/>
                         </w:rPr>
                         <w:t>a</w:t>
                       </w:r>
-                      <w:proofErr w:type="gramEnd"/>
                     </w:p>
                   </w:txbxContent>
                 </v:textbox>
@@ -6584,10 +6420,10 @@
       <w:r>
         <w:rPr>
           <w:noProof/>
-          <w:lang w:bidi="ar-SA"/>
+          <w:lang w:eastAsia="en-US" w:bidi="ar-SA"/>
         </w:rPr>
         <w:drawing>
-          <wp:inline distT="0" distB="0" distL="0" distR="0" wp14:anchorId="1B820238" wp14:editId="6C10264E">
+          <wp:inline distT="0" distB="0" distL="0" distR="0" wp14:anchorId="3017E06A" wp14:editId="7D385FE6">
             <wp:extent cx="5274310" cy="6826885"/>
             <wp:effectExtent l="0" t="0" r="2540" b="0"/>
             <wp:docPr id="1" name="Picture 1"/>
@@ -6602,7 +6438,7 @@
                     <pic:cNvPicPr/>
                   </pic:nvPicPr>
                   <pic:blipFill>
-                    <a:blip r:embed="rId26"/>
+                    <a:blip r:embed="rId23"/>
                     <a:stretch>
                       <a:fillRect/>
                     </a:stretch>
@@ -6655,7 +6491,7 @@
       <w:r>
         <w:rPr>
           <w:noProof/>
-          <w:lang w:bidi="ar-SA"/>
+          <w:lang w:eastAsia="en-US" w:bidi="ar-SA"/>
         </w:rPr>
         <mc:AlternateContent>
           <mc:Choice Requires="wps">
@@ -6713,14 +6549,12 @@
                                 <w:b/>
                               </w:rPr>
                             </w:pPr>
-                            <w:proofErr w:type="gramStart"/>
                             <w:r>
                               <w:rPr>
                                 <w:b/>
                               </w:rPr>
                               <w:t>c</w:t>
                             </w:r>
-                            <w:proofErr w:type="gramEnd"/>
                           </w:p>
                         </w:txbxContent>
                       </wps:txbx>
@@ -6744,7 +6578,7 @@
           </mc:Choice>
           <mc:Fallback>
             <w:pict>
-              <v:shape id="文字方塊 20" o:spid="_x0000_s1030" type="#_x0000_t202" style="position:absolute;margin-left:35.25pt;margin-top:422.1pt;width:133.1pt;height:28.5pt;z-index:251658240;visibility:visible;mso-wrap-style:square;mso-width-percent:0;mso-height-percent:0;mso-wrap-distance-left:9pt;mso-wrap-distance-top:0;mso-wrap-distance-right:9pt;mso-wrap-distance-bottom:0;mso-position-horizontal:absolute;mso-position-horizontal-relative:text;mso-position-vertical:absolute;mso-position-vertical-relative:text;mso-width-percent:0;mso-height-percent:0;mso-width-relative:margin;mso-height-relative:margin;v-text-anchor:top" o:gfxdata="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" filled="f" stroked="f" strokeweight=".5pt">
+              <v:shape w14:anchorId="1D139E7C" id="文字方塊 20" o:spid="_x0000_s1030" type="#_x0000_t202" style="position:absolute;margin-left:35.25pt;margin-top:422.1pt;width:133.1pt;height:28.5pt;z-index:251658240;visibility:visible;mso-wrap-style:square;mso-width-percent:0;mso-height-percent:0;mso-wrap-distance-left:9pt;mso-wrap-distance-top:0;mso-wrap-distance-right:9pt;mso-wrap-distance-bottom:0;mso-position-horizontal:absolute;mso-position-horizontal-relative:text;mso-position-vertical:absolute;mso-position-vertical-relative:text;mso-width-percent:0;mso-height-percent:0;mso-width-relative:margin;mso-height-relative:margin;v-text-anchor:top" o:gfxdata="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" filled="f" stroked="f" strokeweight=".5pt">
                 <v:textbox>
                   <w:txbxContent>
                     <w:p>
@@ -6753,14 +6587,12 @@
                           <w:b/>
                         </w:rPr>
                       </w:pPr>
-                      <w:proofErr w:type="gramStart"/>
                       <w:r>
                         <w:rPr>
                           <w:b/>
                         </w:rPr>
                         <w:t>c</w:t>
                       </w:r>
-                      <w:proofErr w:type="gramEnd"/>
                     </w:p>
                   </w:txbxContent>
                 </v:textbox>
@@ -6772,7 +6604,7 @@
       <w:r>
         <w:rPr>
           <w:noProof/>
-          <w:lang w:bidi="ar-SA"/>
+          <w:lang w:eastAsia="en-US" w:bidi="ar-SA"/>
         </w:rPr>
         <mc:AlternateContent>
           <mc:Choice Requires="wps">
@@ -6830,14 +6662,12 @@
                                 <w:b/>
                               </w:rPr>
                             </w:pPr>
-                            <w:proofErr w:type="gramStart"/>
                             <w:r>
                               <w:rPr>
                                 <w:b/>
                               </w:rPr>
                               <w:t>b</w:t>
                             </w:r>
-                            <w:proofErr w:type="gramEnd"/>
                           </w:p>
                         </w:txbxContent>
                       </wps:txbx>
@@ -6861,7 +6691,7 @@
           </mc:Choice>
           <mc:Fallback>
             <w:pict>
-              <v:shape id="文字方塊 19" o:spid="_x0000_s1031" type="#_x0000_t202" style="position:absolute;margin-left:41.65pt;margin-top:218.2pt;width:133.1pt;height:28.5pt;z-index:251656192;visibility:visible;mso-wrap-style:square;mso-width-percent:0;mso-height-percent:0;mso-wrap-distance-left:9pt;mso-wrap-distance-top:0;mso-wrap-distance-right:9pt;mso-wrap-distance-bottom:0;mso-position-horizontal:absolute;mso-position-horizontal-relative:text;mso-position-vertical:absolute;mso-position-vertical-relative:text;mso-width-percent:0;mso-height-percent:0;mso-width-relative:margin;mso-height-relative:margin;v-text-anchor:top" o:gfxdata="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" filled="f" stroked="f" strokeweight=".5pt">
+              <v:shape w14:anchorId="7346994C" id="文字方塊 19" o:spid="_x0000_s1031" type="#_x0000_t202" style="position:absolute;margin-left:41.65pt;margin-top:218.2pt;width:133.1pt;height:28.5pt;z-index:251656192;visibility:visible;mso-wrap-style:square;mso-width-percent:0;mso-height-percent:0;mso-wrap-distance-left:9pt;mso-wrap-distance-top:0;mso-wrap-distance-right:9pt;mso-wrap-distance-bottom:0;mso-position-horizontal:absolute;mso-position-horizontal-relative:text;mso-position-vertical:absolute;mso-position-vertical-relative:text;mso-width-percent:0;mso-height-percent:0;mso-width-relative:margin;mso-height-relative:margin;v-text-anchor:top" o:gfxdata="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" filled="f" stroked="f" strokeweight=".5pt">
                 <v:textbox>
                   <w:txbxContent>
                     <w:p>
@@ -6870,14 +6700,12 @@
                           <w:b/>
                         </w:rPr>
                       </w:pPr>
-                      <w:proofErr w:type="gramStart"/>
                       <w:r>
                         <w:rPr>
                           <w:b/>
                         </w:rPr>
                         <w:t>b</w:t>
                       </w:r>
-                      <w:proofErr w:type="gramEnd"/>
                     </w:p>
                   </w:txbxContent>
                 </v:textbox>
@@ -6911,71 +6739,29 @@
           <w:rFonts w:hint="eastAsia"/>
         </w:rPr>
         <w:lastRenderedPageBreak/>
-        <w:t>Figure 3</w:t>
+        <w:t>Fig</w:t>
+      </w:r>
+      <w:r>
+        <w:t>.</w:t>
+      </w:r>
+      <w:r>
+        <w:rPr>
+          <w:rFonts w:hint="eastAsia"/>
+        </w:rPr>
+        <w:t xml:space="preserve"> 3</w:t>
       </w:r>
     </w:p>
     <w:p>
       <w:r>
         <w:rPr>
           <w:noProof/>
-          <w:lang w:bidi="ar-SA"/>
+          <w:lang w:eastAsia="en-US" w:bidi="ar-SA"/>
         </w:rPr>
         <w:drawing>
-          <wp:inline distT="0" distB="0" distL="0" distR="0" wp14:anchorId="7CE6CF3B" wp14:editId="3DA907B7">
-            <wp:extent cx="4800600" cy="6667500"/>
-            <wp:effectExtent l="0" t="0" r="0" b="0"/>
-            <wp:docPr id="15" name="Picture 15"/>
-            <wp:cNvGraphicFramePr>
-              <a:graphicFrameLocks xmlns:a="http://schemas.openxmlformats.org/drawingml/2006/main" noChangeAspect="1"/>
-            </wp:cNvGraphicFramePr>
-            <a:graphic xmlns:a="http://schemas.openxmlformats.org/drawingml/2006/main">
-              <a:graphicData uri="http://schemas.openxmlformats.org/drawingml/2006/picture">
-                <pic:pic xmlns:pic="http://schemas.openxmlformats.org/drawingml/2006/picture">
-                  <pic:nvPicPr>
-                    <pic:cNvPr id="0" name=""/>
-                    <pic:cNvPicPr/>
-                  </pic:nvPicPr>
-                  <pic:blipFill>
-                    <a:blip r:embed="rId27"/>
-                    <a:stretch>
-                      <a:fillRect/>
-                    </a:stretch>
-                  </pic:blipFill>
-                  <pic:spPr>
-                    <a:xfrm>
-                      <a:off x="0" y="0"/>
-                      <a:ext cx="4800600" cy="6667500"/>
-                    </a:xfrm>
-                    <a:prstGeom prst="rect">
-                      <a:avLst/>
-                    </a:prstGeom>
-                  </pic:spPr>
-                </pic:pic>
-              </a:graphicData>
-            </a:graphic>
-          </wp:inline>
-        </w:drawing>
-      </w:r>
-      <w:bookmarkStart w:id="0" w:name="_GoBack"/>
-      <w:bookmarkEnd w:id="0"/>
-    </w:p>
-    <w:p>
-      <w:r>
-        <w:br w:type="page"/>
-      </w:r>
-    </w:p>
-    <w:p/>
-    <w:p>
-      <w:r>
-        <w:rPr>
-          <w:noProof/>
-          <w:lang w:bidi="ar-SA"/>
-        </w:rPr>
-        <w:drawing>
-          <wp:inline distT="0" distB="0" distL="0" distR="0" wp14:anchorId="25FFB6E9" wp14:editId="2FCF824A">
+          <wp:inline distT="0" distB="0" distL="0" distR="0" wp14:anchorId="319E65CD" wp14:editId="368656A2">
             <wp:extent cx="5274310" cy="7250430"/>
             <wp:effectExtent l="0" t="0" r="2540" b="7620"/>
-            <wp:docPr id="13" name="Picture 13"/>
+            <wp:docPr id="3" name="Picture 3"/>
             <wp:cNvGraphicFramePr>
               <a:graphicFrameLocks xmlns:a="http://schemas.openxmlformats.org/drawingml/2006/main" noChangeAspect="1"/>
             </wp:cNvGraphicFramePr>
@@ -6987,7 +6773,7 @@
                     <pic:cNvPicPr/>
                   </pic:nvPicPr>
                   <pic:blipFill>
-                    <a:blip r:embed="rId28"/>
+                    <a:blip r:embed="rId24"/>
                     <a:stretch>
                       <a:fillRect/>
                     </a:stretch>
@@ -7014,25 +6800,31 @@
       </w:r>
     </w:p>
     <w:p>
-      <w:r>
-        <w:rPr>
-          <w:rFonts w:hint="eastAsia"/>
-        </w:rPr>
+      <w:bookmarkStart w:id="0" w:name="_GoBack"/>
+      <w:bookmarkEnd w:id="0"/>
+      <w:r>
         <w:lastRenderedPageBreak/>
-        <w:t>Figure 4</w:t>
+        <w:t>Fig. 4</w:t>
       </w:r>
     </w:p>
     <w:p>
       <w:r>
         <w:rPr>
           <w:noProof/>
-          <w:lang w:bidi="ar-SA"/>
+          <w:lang w:eastAsia="en-US" w:bidi="ar-SA"/>
+        </w:rPr>
+        <w:t xml:space="preserve"> </w:t>
+      </w:r>
+      <w:r>
+        <w:rPr>
+          <w:noProof/>
+          <w:lang w:eastAsia="en-US" w:bidi="ar-SA"/>
         </w:rPr>
         <w:drawing>
-          <wp:inline distT="0" distB="0" distL="0" distR="0" wp14:anchorId="5FBC9336" wp14:editId="7EBA5B78">
-            <wp:extent cx="5274310" cy="7250430"/>
-            <wp:effectExtent l="0" t="0" r="2540" b="7620"/>
-            <wp:docPr id="22" name="Picture 22"/>
+          <wp:inline distT="0" distB="0" distL="0" distR="0" wp14:anchorId="4918F88F" wp14:editId="103D2AC1">
+            <wp:extent cx="5274310" cy="8289290"/>
+            <wp:effectExtent l="0" t="0" r="2540" b="0"/>
+            <wp:docPr id="50" name="Picture 50"/>
             <wp:cNvGraphicFramePr>
               <a:graphicFrameLocks xmlns:a="http://schemas.openxmlformats.org/drawingml/2006/main" noChangeAspect="1"/>
             </wp:cNvGraphicFramePr>
@@ -7044,7 +6836,68 @@
                     <pic:cNvPicPr/>
                   </pic:nvPicPr>
                   <pic:blipFill>
-                    <a:blip r:embed="rId29"/>
+                    <a:blip r:embed="rId25"/>
+                    <a:stretch>
+                      <a:fillRect/>
+                    </a:stretch>
+                  </pic:blipFill>
+                  <pic:spPr>
+                    <a:xfrm>
+                      <a:off x="0" y="0"/>
+                      <a:ext cx="5274310" cy="8289290"/>
+                    </a:xfrm>
+                    <a:prstGeom prst="rect">
+                      <a:avLst/>
+                    </a:prstGeom>
+                  </pic:spPr>
+                </pic:pic>
+              </a:graphicData>
+            </a:graphic>
+          </wp:inline>
+        </w:drawing>
+      </w:r>
+    </w:p>
+    <w:p>
+      <w:r>
+        <w:rPr>
+          <w:rFonts w:hint="eastAsia"/>
+        </w:rPr>
+        <w:lastRenderedPageBreak/>
+        <w:t>Fig.</w:t>
+      </w:r>
+      <w:r>
+        <w:t xml:space="preserve"> </w:t>
+      </w:r>
+      <w:r>
+        <w:rPr>
+          <w:rFonts w:hint="eastAsia"/>
+        </w:rPr>
+        <w:t>5</w:t>
+      </w:r>
+    </w:p>
+    <w:p>
+      <w:r>
+        <w:rPr>
+          <w:noProof/>
+          <w:lang w:eastAsia="en-US" w:bidi="ar-SA"/>
+        </w:rPr>
+        <w:drawing>
+          <wp:inline distT="0" distB="0" distL="0" distR="0" wp14:anchorId="0D5CA44A" wp14:editId="09E9CFCA">
+            <wp:extent cx="5274310" cy="7250430"/>
+            <wp:effectExtent l="0" t="0" r="2540" b="7620"/>
+            <wp:docPr id="46" name="Picture 46"/>
+            <wp:cNvGraphicFramePr>
+              <a:graphicFrameLocks xmlns:a="http://schemas.openxmlformats.org/drawingml/2006/main" noChangeAspect="1"/>
+            </wp:cNvGraphicFramePr>
+            <a:graphic xmlns:a="http://schemas.openxmlformats.org/drawingml/2006/main">
+              <a:graphicData uri="http://schemas.openxmlformats.org/drawingml/2006/picture">
+                <pic:pic xmlns:pic="http://schemas.openxmlformats.org/drawingml/2006/picture">
+                  <pic:nvPicPr>
+                    <pic:cNvPr id="1" name=""/>
+                    <pic:cNvPicPr/>
+                  </pic:nvPicPr>
+                  <pic:blipFill>
+                    <a:blip r:embed="rId26"/>
                     <a:stretch>
                       <a:fillRect/>
                     </a:stretch>
@@ -7073,142 +6926,14 @@
     </w:p>
     <w:p>
       <w:r>
-        <w:rPr>
-          <w:rFonts w:hint="eastAsia"/>
-        </w:rPr>
         <w:lastRenderedPageBreak/>
-        <w:t>Fig.</w:t>
-      </w:r>
-      <w:r>
-        <w:t xml:space="preserve"> </w:t>
-      </w:r>
-      <w:r>
-        <w:rPr>
-          <w:rFonts w:hint="eastAsia"/>
-        </w:rPr>
-        <w:t>5</w:t>
-      </w:r>
-    </w:p>
-    <w:p>
-      <w:r>
-        <w:rPr>
-          <w:noProof/>
-          <w:lang w:bidi="ar-SA"/>
-        </w:rPr>
-        <w:drawing>
-          <wp:inline distT="0" distB="0" distL="0" distR="0" wp14:anchorId="7EACAA17" wp14:editId="3FAB3209">
-            <wp:extent cx="5274310" cy="7250430"/>
-            <wp:effectExtent l="0" t="0" r="2540" b="7620"/>
-            <wp:docPr id="21" name="Picture 21"/>
-            <wp:cNvGraphicFramePr>
-              <a:graphicFrameLocks xmlns:a="http://schemas.openxmlformats.org/drawingml/2006/main" noChangeAspect="1"/>
-            </wp:cNvGraphicFramePr>
-            <a:graphic xmlns:a="http://schemas.openxmlformats.org/drawingml/2006/main">
-              <a:graphicData uri="http://schemas.openxmlformats.org/drawingml/2006/picture">
-                <pic:pic xmlns:pic="http://schemas.openxmlformats.org/drawingml/2006/picture">
-                  <pic:nvPicPr>
-                    <pic:cNvPr id="1" name=""/>
-                    <pic:cNvPicPr/>
-                  </pic:nvPicPr>
-                  <pic:blipFill>
-                    <a:blip r:embed="rId30"/>
-                    <a:stretch>
-                      <a:fillRect/>
-                    </a:stretch>
-                  </pic:blipFill>
-                  <pic:spPr>
-                    <a:xfrm>
-                      <a:off x="0" y="0"/>
-                      <a:ext cx="5274310" cy="7250430"/>
-                    </a:xfrm>
-                    <a:prstGeom prst="rect">
-                      <a:avLst/>
-                    </a:prstGeom>
-                  </pic:spPr>
-                </pic:pic>
-              </a:graphicData>
-            </a:graphic>
-          </wp:inline>
-        </w:drawing>
-      </w:r>
-      <w:r>
-        <w:t xml:space="preserve"> </w:t>
-      </w:r>
-      <w:r>
-        <w:br w:type="page"/>
-      </w:r>
-    </w:p>
-    <w:p>
-      <w:proofErr w:type="gramStart"/>
-      <w:r>
-        <w:lastRenderedPageBreak/>
-        <w:t>Fig.</w:t>
-      </w:r>
-      <w:proofErr w:type="gramEnd"/>
-      <w:r>
-        <w:t xml:space="preserve"> A1</w:t>
-      </w:r>
-    </w:p>
-    <w:p>
-      <w:r>
-        <w:rPr>
-          <w:noProof/>
-          <w:lang w:bidi="ar-SA"/>
-        </w:rPr>
-        <w:drawing>
-          <wp:inline distT="0" distB="0" distL="0" distR="0" wp14:anchorId="4B95DA84" wp14:editId="63A9FDCF">
-            <wp:extent cx="5274310" cy="2796540"/>
-            <wp:effectExtent l="0" t="0" r="2540" b="3810"/>
-            <wp:docPr id="7" name="Picture 7"/>
-            <wp:cNvGraphicFramePr>
-              <a:graphicFrameLocks xmlns:a="http://schemas.openxmlformats.org/drawingml/2006/main" noChangeAspect="1"/>
-            </wp:cNvGraphicFramePr>
-            <a:graphic xmlns:a="http://schemas.openxmlformats.org/drawingml/2006/main">
-              <a:graphicData uri="http://schemas.openxmlformats.org/drawingml/2006/picture">
-                <pic:pic xmlns:pic="http://schemas.openxmlformats.org/drawingml/2006/picture">
-                  <pic:nvPicPr>
-                    <pic:cNvPr id="1" name=""/>
-                    <pic:cNvPicPr/>
-                  </pic:nvPicPr>
-                  <pic:blipFill>
-                    <a:blip r:embed="rId31"/>
-                    <a:stretch>
-                      <a:fillRect/>
-                    </a:stretch>
-                  </pic:blipFill>
-                  <pic:spPr>
-                    <a:xfrm>
-                      <a:off x="0" y="0"/>
-                      <a:ext cx="5274310" cy="2796540"/>
-                    </a:xfrm>
-                    <a:prstGeom prst="rect">
-                      <a:avLst/>
-                    </a:prstGeom>
-                  </pic:spPr>
-                </pic:pic>
-              </a:graphicData>
-            </a:graphic>
-          </wp:inline>
-        </w:drawing>
-      </w:r>
-    </w:p>
-    <w:p/>
-    <w:p/>
-    <w:p>
-      <w:proofErr w:type="gramStart"/>
-      <w:r>
-        <w:lastRenderedPageBreak/>
-        <w:t>Fig.</w:t>
-      </w:r>
-      <w:proofErr w:type="gramEnd"/>
-      <w:r>
-        <w:t xml:space="preserve"> A2</w:t>
+        <w:t>Fig. A1</w:t>
       </w:r>
       <w:r>
         <w:rPr>
           <w:rFonts w:hint="eastAsia"/>
           <w:noProof/>
-          <w:lang w:bidi="ar-SA"/>
+          <w:lang w:eastAsia="en-US" w:bidi="ar-SA"/>
         </w:rPr>
         <w:drawing>
           <wp:inline distT="0" distB="0" distL="0" distR="0">
@@ -7228,7 +6953,7 @@
                     </pic:cNvPicPr>
                   </pic:nvPicPr>
                   <pic:blipFill>
-                    <a:blip r:embed="rId32">
+                    <a:blip r:embed="rId27">
                       <a:extLst>
                         <a:ext uri="{28A0092B-C50C-407E-A947-70E740481C1C}">
                           <a14:useLocalDpi xmlns:a14="http://schemas.microsoft.com/office/drawing/2010/main" val="0"/>
@@ -7260,6 +6985,105 @@
         </w:drawing>
       </w:r>
     </w:p>
+    <w:p/>
+    <w:p>
+      <w:r>
+        <w:br w:type="page"/>
+      </w:r>
+    </w:p>
+    <w:p>
+      <w:r>
+        <w:lastRenderedPageBreak/>
+        <w:t>Fig. A2</w:t>
+      </w:r>
+    </w:p>
+    <w:p>
+      <w:r>
+        <w:rPr>
+          <w:noProof/>
+          <w:lang w:eastAsia="en-US" w:bidi="ar-SA"/>
+        </w:rPr>
+        <w:drawing>
+          <wp:inline distT="0" distB="0" distL="0" distR="0" wp14:anchorId="0B747991" wp14:editId="58D57CA1">
+            <wp:extent cx="3657600" cy="3657600"/>
+            <wp:effectExtent l="0" t="0" r="0" b="0"/>
+            <wp:docPr id="47" name="Picture 47"/>
+            <wp:cNvGraphicFramePr>
+              <a:graphicFrameLocks xmlns:a="http://schemas.openxmlformats.org/drawingml/2006/main" noChangeAspect="1"/>
+            </wp:cNvGraphicFramePr>
+            <a:graphic xmlns:a="http://schemas.openxmlformats.org/drawingml/2006/main">
+              <a:graphicData uri="http://schemas.openxmlformats.org/drawingml/2006/picture">
+                <pic:pic xmlns:pic="http://schemas.openxmlformats.org/drawingml/2006/picture">
+                  <pic:nvPicPr>
+                    <pic:cNvPr id="1" name=""/>
+                    <pic:cNvPicPr/>
+                  </pic:nvPicPr>
+                  <pic:blipFill>
+                    <a:blip r:embed="rId28"/>
+                    <a:stretch>
+                      <a:fillRect/>
+                    </a:stretch>
+                  </pic:blipFill>
+                  <pic:spPr>
+                    <a:xfrm>
+                      <a:off x="0" y="0"/>
+                      <a:ext cx="3657600" cy="3657600"/>
+                    </a:xfrm>
+                    <a:prstGeom prst="rect">
+                      <a:avLst/>
+                    </a:prstGeom>
+                  </pic:spPr>
+                </pic:pic>
+              </a:graphicData>
+            </a:graphic>
+          </wp:inline>
+        </w:drawing>
+      </w:r>
+    </w:p>
+    <w:p>
+      <w:r>
+        <w:rPr>
+          <w:noProof/>
+          <w:lang w:eastAsia="en-US" w:bidi="ar-SA"/>
+        </w:rPr>
+        <w:drawing>
+          <wp:inline distT="0" distB="0" distL="0" distR="0" wp14:anchorId="5B2F8DD2" wp14:editId="780D9CE5">
+            <wp:extent cx="3657600" cy="3657600"/>
+            <wp:effectExtent l="0" t="0" r="0" b="0"/>
+            <wp:docPr id="49" name="Picture 49"/>
+            <wp:cNvGraphicFramePr>
+              <a:graphicFrameLocks xmlns:a="http://schemas.openxmlformats.org/drawingml/2006/main" noChangeAspect="1"/>
+            </wp:cNvGraphicFramePr>
+            <a:graphic xmlns:a="http://schemas.openxmlformats.org/drawingml/2006/main">
+              <a:graphicData uri="http://schemas.openxmlformats.org/drawingml/2006/picture">
+                <pic:pic xmlns:pic="http://schemas.openxmlformats.org/drawingml/2006/picture">
+                  <pic:nvPicPr>
+                    <pic:cNvPr id="1" name=""/>
+                    <pic:cNvPicPr/>
+                  </pic:nvPicPr>
+                  <pic:blipFill>
+                    <a:blip r:embed="rId29"/>
+                    <a:stretch>
+                      <a:fillRect/>
+                    </a:stretch>
+                  </pic:blipFill>
+                  <pic:spPr>
+                    <a:xfrm>
+                      <a:off x="0" y="0"/>
+                      <a:ext cx="3657600" cy="3657600"/>
+                    </a:xfrm>
+                    <a:prstGeom prst="rect">
+                      <a:avLst/>
+                    </a:prstGeom>
+                  </pic:spPr>
+                </pic:pic>
+              </a:graphicData>
+            </a:graphic>
+          </wp:inline>
+        </w:drawing>
+      </w:r>
+    </w:p>
+    <w:p/>
     <w:sectPr>
       <w:pgSz w:w="11906" w:h="16838"/>
       <w:pgMar w:top="1440" w:right="1800" w:bottom="1440" w:left="1800" w:header="851" w:footer="992" w:gutter="0"/>
@@ -7271,7 +7095,7 @@
 </file>
 
 <file path=word/endnotes.xml><?xml version="1.0" encoding="utf-8"?>
-<w:endnotes xmlns:wpc="http://schemas.microsoft.com/office/word/2010/wordprocessingCanvas" xmlns:mc="http://schemas.openxmlformats.org/markup-compatibility/2006" xmlns:o="urn:schemas-microsoft-com:office:office" xmlns:r="http://schemas.openxmlformats.org/officeDocument/2006/relationships" xmlns:m="http://schemas.openxmlformats.org/officeDocument/2006/math" xmlns:v="urn:schemas-microsoft-com:vml" xmlns:wp14="http://schemas.microsoft.com/office/word/2010/wordprocessingDrawing" xmlns:wp="http://schemas.openxmlformats.org/drawingml/2006/wordprocessingDrawing" xmlns:w10="urn:schemas-microsoft-com:office:word" xmlns:w="http://schemas.openxmlformats.org/wordprocessingml/2006/main" xmlns:w14="http://schemas.microsoft.com/office/word/2010/wordml" xmlns:wpg="http://schemas.microsoft.com/office/word/2010/wordprocessingGroup" xmlns:wpi="http://schemas.microsoft.com/office/word/2010/wordprocessingInk" xmlns:wne="http://schemas.microsoft.com/office/word/2006/wordml" xmlns:wps="http://schemas.microsoft.com/office/word/2010/wordprocessingShape" mc:Ignorable="w14 wp14">
+<w:endnotes xmlns:wpc="http://schemas.microsoft.com/office/word/2010/wordprocessingCanvas" xmlns:mc="http://schemas.openxmlformats.org/markup-compatibility/2006" xmlns:o="urn:schemas-microsoft-com:office:office" xmlns:r="http://schemas.openxmlformats.org/officeDocument/2006/relationships" xmlns:m="http://schemas.openxmlformats.org/officeDocument/2006/math" xmlns:v="urn:schemas-microsoft-com:vml" xmlns:wp14="http://schemas.microsoft.com/office/word/2010/wordprocessingDrawing" xmlns:wp="http://schemas.openxmlformats.org/drawingml/2006/wordprocessingDrawing" xmlns:w10="urn:schemas-microsoft-com:office:word" xmlns:w="http://schemas.openxmlformats.org/wordprocessingml/2006/main" xmlns:w14="http://schemas.microsoft.com/office/word/2010/wordml" xmlns:w15="http://schemas.microsoft.com/office/word/2012/wordml" xmlns:wpg="http://schemas.microsoft.com/office/word/2010/wordprocessingGroup" xmlns:wpi="http://schemas.microsoft.com/office/word/2010/wordprocessingInk" xmlns:wne="http://schemas.microsoft.com/office/word/2006/wordml" xmlns:wps="http://schemas.microsoft.com/office/word/2010/wordprocessingShape" mc:Ignorable="w14 w15 wp14">
   <w:endnote w:type="separator" w:id="-1">
     <w:p>
       <w:r>
@@ -7290,7 +7114,7 @@
 </file>
 
 <file path=word/footnotes.xml><?xml version="1.0" encoding="utf-8"?>
-<w:footnotes xmlns:wpc="http://schemas.microsoft.com/office/word/2010/wordprocessingCanvas" xmlns:mc="http://schemas.openxmlformats.org/markup-compatibility/2006" xmlns:o="urn:schemas-microsoft-com:office:office" xmlns:r="http://schemas.openxmlformats.org/officeDocument/2006/relationships" xmlns:m="http://schemas.openxmlformats.org/officeDocument/2006/math" xmlns:v="urn:schemas-microsoft-com:vml" xmlns:wp14="http://schemas.microsoft.com/office/word/2010/wordprocessingDrawing" xmlns:wp="http://schemas.openxmlformats.org/drawingml/2006/wordprocessingDrawing" xmlns:w10="urn:schemas-microsoft-com:office:word" xmlns:w="http://schemas.openxmlformats.org/wordprocessingml/2006/main" xmlns:w14="http://schemas.microsoft.com/office/word/2010/wordml" xmlns:wpg="http://schemas.microsoft.com/office/word/2010/wordprocessingGroup" xmlns:wpi="http://schemas.microsoft.com/office/word/2010/wordprocessingInk" xmlns:wne="http://schemas.microsoft.com/office/word/2006/wordml" xmlns:wps="http://schemas.microsoft.com/office/word/2010/wordprocessingShape" mc:Ignorable="w14 wp14">
+<w:footnotes xmlns:wpc="http://schemas.microsoft.com/office/word/2010/wordprocessingCanvas" xmlns:mc="http://schemas.openxmlformats.org/markup-compatibility/2006" xmlns:o="urn:schemas-microsoft-com:office:office" xmlns:r="http://schemas.openxmlformats.org/officeDocument/2006/relationships" xmlns:m="http://schemas.openxmlformats.org/officeDocument/2006/math" xmlns:v="urn:schemas-microsoft-com:vml" xmlns:wp14="http://schemas.microsoft.com/office/word/2010/wordprocessingDrawing" xmlns:wp="http://schemas.openxmlformats.org/drawingml/2006/wordprocessingDrawing" xmlns:w10="urn:schemas-microsoft-com:office:word" xmlns:w="http://schemas.openxmlformats.org/wordprocessingml/2006/main" xmlns:w14="http://schemas.microsoft.com/office/word/2010/wordml" xmlns:w15="http://schemas.microsoft.com/office/word/2012/wordml" xmlns:wpg="http://schemas.microsoft.com/office/word/2010/wordprocessingGroup" xmlns:wpi="http://schemas.microsoft.com/office/word/2010/wordprocessingInk" xmlns:wne="http://schemas.microsoft.com/office/word/2006/wordml" xmlns:wps="http://schemas.microsoft.com/office/word/2010/wordprocessingShape" mc:Ignorable="w14 w15 wp14">
   <w:footnote w:type="separator" w:id="-1">
     <w:p>
       <w:r>
@@ -7309,8 +7133,8 @@
 </file>
 
 <file path=word/numbering.xml><?xml version="1.0" encoding="utf-8"?>
-<w:numbering xmlns:wpc="http://schemas.microsoft.com/office/word/2010/wordprocessingCanvas" xmlns:mc="http://schemas.openxmlformats.org/markup-compatibility/2006" xmlns:o="urn:schemas-microsoft-com:office:office" xmlns:r="http://schemas.openxmlformats.org/officeDocument/2006/relationships" xmlns:m="http://schemas.openxmlformats.org/officeDocument/2006/math" xmlns:v="urn:schemas-microsoft-com:vml" xmlns:wp14="http://schemas.microsoft.com/office/word/2010/wordprocessingDrawing" xmlns:wp="http://schemas.openxmlformats.org/drawingml/2006/wordprocessingDrawing" xmlns:w10="urn:schemas-microsoft-com:office:word" xmlns:w="http://schemas.openxmlformats.org/wordprocessingml/2006/main" xmlns:w14="http://schemas.microsoft.com/office/word/2010/wordml" xmlns:wpg="http://schemas.microsoft.com/office/word/2010/wordprocessingGroup" xmlns:wpi="http://schemas.microsoft.com/office/word/2010/wordprocessingInk" xmlns:wne="http://schemas.microsoft.com/office/word/2006/wordml" xmlns:wps="http://schemas.microsoft.com/office/word/2010/wordprocessingShape" mc:Ignorable="w14 wp14">
-  <w:abstractNum w:abstractNumId="0">
+<w:numbering xmlns:wpc="http://schemas.microsoft.com/office/word/2010/wordprocessingCanvas" xmlns:mc="http://schemas.openxmlformats.org/markup-compatibility/2006" xmlns:o="urn:schemas-microsoft-com:office:office" xmlns:r="http://schemas.openxmlformats.org/officeDocument/2006/relationships" xmlns:m="http://schemas.openxmlformats.org/officeDocument/2006/math" xmlns:v="urn:schemas-microsoft-com:vml" xmlns:wp14="http://schemas.microsoft.com/office/word/2010/wordprocessingDrawing" xmlns:wp="http://schemas.openxmlformats.org/drawingml/2006/wordprocessingDrawing" xmlns:w10="urn:schemas-microsoft-com:office:word" xmlns:w="http://schemas.openxmlformats.org/wordprocessingml/2006/main" xmlns:w14="http://schemas.microsoft.com/office/word/2010/wordml" xmlns:w15="http://schemas.microsoft.com/office/word/2012/wordml" xmlns:wpg="http://schemas.microsoft.com/office/word/2010/wordprocessingGroup" xmlns:wpi="http://schemas.microsoft.com/office/word/2010/wordprocessingInk" xmlns:wne="http://schemas.microsoft.com/office/word/2006/wordml" xmlns:wps="http://schemas.microsoft.com/office/word/2010/wordprocessingShape" mc:Ignorable="w14 w15 wp14">
+  <w:abstractNum w:abstractNumId="0" w15:restartNumberingAfterBreak="0">
     <w:nsid w:val="36D422A9"/>
     <w:multiLevelType w:val="hybridMultilevel"/>
     <w:tmpl w:val="AE047CA8"/>
@@ -7430,151 +7254,382 @@
 </file>
 
 <file path=word/styles.xml><?xml version="1.0" encoding="utf-8"?>
-<w:styles xmlns:mc="http://schemas.openxmlformats.org/markup-compatibility/2006" xmlns:r="http://schemas.openxmlformats.org/officeDocument/2006/relationships" xmlns:w="http://schemas.openxmlformats.org/wordprocessingml/2006/main" xmlns:w14="http://schemas.microsoft.com/office/word/2010/wordml" mc:Ignorable="w14">
+<w:styles xmlns:mc="http://schemas.openxmlformats.org/markup-compatibility/2006" xmlns:r="http://schemas.openxmlformats.org/officeDocument/2006/relationships" xmlns:w="http://schemas.openxmlformats.org/wordprocessingml/2006/main" xmlns:w14="http://schemas.microsoft.com/office/word/2010/wordml" xmlns:w15="http://schemas.microsoft.com/office/word/2012/wordml" mc:Ignorable="w14 w15">
   <w:docDefaults>
     <w:rPrDefault>
       <w:rPr>
-        <w:rFonts w:ascii="Times New Roman" w:eastAsia="新細明體" w:hAnsi="Times New Roman" w:cs="Times New Roman"/>
+        <w:rFonts w:ascii="Times New Roman" w:eastAsia="PMingLiU" w:hAnsi="Times New Roman" w:cs="Times New Roman"/>
         <w:lang w:val="en-US" w:eastAsia="zh-TW" w:bidi="ar-SA"/>
       </w:rPr>
     </w:rPrDefault>
     <w:pPrDefault/>
   </w:docDefaults>
-  <w:latentStyles w:defLockedState="0" w:defUIPriority="0" w:defSemiHidden="1" w:defUnhideWhenUsed="1" w:defQFormat="0" w:count="267">
-    <w:lsdException w:name="Normal" w:semiHidden="0" w:unhideWhenUsed="0" w:qFormat="1"/>
-    <w:lsdException w:name="heading 1" w:semiHidden="0" w:uiPriority="9" w:unhideWhenUsed="0" w:qFormat="1"/>
-    <w:lsdException w:name="heading 2" w:qFormat="1"/>
-    <w:lsdException w:name="heading 3" w:qFormat="1"/>
-    <w:lsdException w:name="heading 4" w:qFormat="1"/>
-    <w:lsdException w:name="heading 5" w:qFormat="1"/>
-    <w:lsdException w:name="heading 6" w:qFormat="1"/>
-    <w:lsdException w:name="heading 7" w:qFormat="1"/>
-    <w:lsdException w:name="heading 8" w:qFormat="1"/>
-    <w:lsdException w:name="heading 9" w:qFormat="1"/>
-    <w:lsdException w:name="caption" w:qFormat="1"/>
-    <w:lsdException w:name="List Number" w:semiHidden="0" w:unhideWhenUsed="0"/>
-    <w:lsdException w:name="List 4" w:semiHidden="0" w:unhideWhenUsed="0"/>
-    <w:lsdException w:name="List 5" w:semiHidden="0" w:unhideWhenUsed="0"/>
-    <w:lsdException w:name="Title" w:semiHidden="0" w:unhideWhenUsed="0" w:qFormat="1"/>
-    <w:lsdException w:name="Subtitle" w:semiHidden="0" w:unhideWhenUsed="0" w:qFormat="1"/>
-    <w:lsdException w:name="Salutation" w:semiHidden="0" w:unhideWhenUsed="0"/>
-    <w:lsdException w:name="Date" w:semiHidden="0" w:unhideWhenUsed="0"/>
-    <w:lsdException w:name="Body Text First Indent" w:semiHidden="0" w:unhideWhenUsed="0"/>
-    <w:lsdException w:name="Strong" w:semiHidden="0" w:unhideWhenUsed="0" w:qFormat="1"/>
-    <w:lsdException w:name="Emphasis" w:semiHidden="0" w:unhideWhenUsed="0" w:qFormat="1"/>
-    <w:lsdException w:name="HTML Preformatted" w:uiPriority="99"/>
-    <w:lsdException w:name="Table Grid" w:semiHidden="0" w:uiPriority="59" w:unhideWhenUsed="0"/>
-    <w:lsdException w:name="Placeholder Text" w:uiPriority="99" w:unhideWhenUsed="0"/>
-    <w:lsdException w:name="No Spacing" w:semiHidden="0" w:uiPriority="1" w:unhideWhenUsed="0" w:qFormat="1"/>
-    <w:lsdException w:name="Light Shading" w:semiHidden="0" w:uiPriority="60" w:unhideWhenUsed="0"/>
-    <w:lsdException w:name="Light List" w:semiHidden="0" w:uiPriority="61" w:unhideWhenUsed="0"/>
-    <w:lsdException w:name="Light Grid" w:semiHidden="0" w:uiPriority="62" w:unhideWhenUsed="0"/>
-    <w:lsdException w:name="Medium Shading 1" w:semiHidden="0" w:uiPriority="63" w:unhideWhenUsed="0"/>
-    <w:lsdException w:name="Medium Shading 2" w:semiHidden="0" w:uiPriority="64" w:unhideWhenUsed="0"/>
-    <w:lsdException w:name="Medium List 1" w:semiHidden="0" w:uiPriority="65" w:unhideWhenUsed="0"/>
-    <w:lsdException w:name="Medium List 2" w:semiHidden="0" w:uiPriority="66" w:unhideWhenUsed="0"/>
-    <w:lsdException w:name="Medium Grid 1" w:semiHidden="0" w:uiPriority="67" w:unhideWhenUsed="0"/>
-    <w:lsdException w:name="Medium Grid 2" w:semiHidden="0" w:uiPriority="68" w:unhideWhenUsed="0"/>
-    <w:lsdException w:name="Medium Grid 3" w:semiHidden="0" w:uiPriority="69" w:unhideWhenUsed="0"/>
-    <w:lsdException w:name="Dark List" w:semiHidden="0" w:uiPriority="70" w:unhideWhenUsed="0"/>
-    <w:lsdException w:name="Colorful Shading" w:semiHidden="0" w:uiPriority="71" w:unhideWhenUsed="0"/>
-    <w:lsdException w:name="Colorful List" w:semiHidden="0" w:uiPriority="72" w:unhideWhenUsed="0"/>
-    <w:lsdException w:name="Colorful Grid" w:semiHidden="0" w:uiPriority="73" w:unhideWhenUsed="0"/>
-    <w:lsdException w:name="Light Shading Accent 1" w:semiHidden="0" w:uiPriority="60" w:unhideWhenUsed="0"/>
-    <w:lsdException w:name="Light List Accent 1" w:semiHidden="0" w:uiPriority="61" w:unhideWhenUsed="0"/>
-    <w:lsdException w:name="Light Grid Accent 1" w:semiHidden="0" w:uiPriority="62" w:unhideWhenUsed="0"/>
-    <w:lsdException w:name="Medium Shading 1 Accent 1" w:semiHidden="0" w:uiPriority="63" w:unhideWhenUsed="0"/>
-    <w:lsdException w:name="Medium Shading 2 Accent 1" w:semiHidden="0" w:uiPriority="64" w:unhideWhenUsed="0"/>
-    <w:lsdException w:name="Medium List 1 Accent 1" w:semiHidden="0" w:uiPriority="65" w:unhideWhenUsed="0"/>
-    <w:lsdException w:name="Revision" w:uiPriority="99" w:unhideWhenUsed="0"/>
-    <w:lsdException w:name="List Paragraph" w:semiHidden="0" w:uiPriority="34" w:unhideWhenUsed="0" w:qFormat="1"/>
-    <w:lsdException w:name="Quote" w:semiHidden="0" w:uiPriority="29" w:unhideWhenUsed="0" w:qFormat="1"/>
-    <w:lsdException w:name="Intense Quote" w:semiHidden="0" w:uiPriority="30" w:unhideWhenUsed="0" w:qFormat="1"/>
-    <w:lsdException w:name="Medium List 2 Accent 1" w:semiHidden="0" w:uiPriority="66" w:unhideWhenUsed="0"/>
-    <w:lsdException w:name="Medium Grid 1 Accent 1" w:semiHidden="0" w:uiPriority="67" w:unhideWhenUsed="0"/>
-    <w:lsdException w:name="Medium Grid 2 Accent 1" w:semiHidden="0" w:uiPriority="68" w:unhideWhenUsed="0"/>
-    <w:lsdException w:name="Medium Grid 3 Accent 1" w:semiHidden="0" w:uiPriority="69" w:unhideWhenUsed="0"/>
-    <w:lsdException w:name="Dark List Accent 1" w:semiHidden="0" w:uiPriority="70" w:unhideWhenUsed="0"/>
-    <w:lsdException w:name="Colorful Shading Accent 1" w:semiHidden="0" w:uiPriority="71" w:unhideWhenUsed="0"/>
-    <w:lsdException w:name="Colorful List Accent 1" w:semiHidden="0" w:uiPriority="72" w:unhideWhenUsed="0"/>
-    <w:lsdException w:name="Colorful Grid Accent 1" w:semiHidden="0" w:uiPriority="73" w:unhideWhenUsed="0"/>
-    <w:lsdException w:name="Light Shading Accent 2" w:semiHidden="0" w:uiPriority="60" w:unhideWhenUsed="0"/>
-    <w:lsdException w:name="Light List Accent 2" w:semiHidden="0" w:uiPriority="61" w:unhideWhenUsed="0"/>
-    <w:lsdException w:name="Light Grid Accent 2" w:semiHidden="0" w:uiPriority="62" w:unhideWhenUsed="0"/>
-    <w:lsdException w:name="Medium Shading 1 Accent 2" w:semiHidden="0" w:uiPriority="63" w:unhideWhenUsed="0"/>
-    <w:lsdException w:name="Medium Shading 2 Accent 2" w:semiHidden="0" w:uiPriority="64" w:unhideWhenUsed="0"/>
-    <w:lsdException w:name="Medium List 1 Accent 2" w:semiHidden="0" w:uiPriority="65" w:unhideWhenUsed="0"/>
-    <w:lsdException w:name="Medium List 2 Accent 2" w:semiHidden="0" w:uiPriority="66" w:unhideWhenUsed="0"/>
-    <w:lsdException w:name="Medium Grid 1 Accent 2" w:semiHidden="0" w:uiPriority="67" w:unhideWhenUsed="0"/>
-    <w:lsdException w:name="Medium Grid 2 Accent 2" w:semiHidden="0" w:uiPriority="68" w:unhideWhenUsed="0"/>
-    <w:lsdException w:name="Medium Grid 3 Accent 2" w:semiHidden="0" w:uiPriority="69" w:unhideWhenUsed="0"/>
-    <w:lsdException w:name="Dark List Accent 2" w:semiHidden="0" w:uiPriority="70" w:unhideWhenUsed="0"/>
-    <w:lsdException w:name="Colorful Shading Accent 2" w:semiHidden="0" w:uiPriority="71" w:unhideWhenUsed="0"/>
-    <w:lsdException w:name="Colorful List Accent 2" w:semiHidden="0" w:uiPriority="72" w:unhideWhenUsed="0"/>
-    <w:lsdException w:name="Colorful Grid Accent 2" w:semiHidden="0" w:uiPriority="73" w:unhideWhenUsed="0"/>
-    <w:lsdException w:name="Light Shading Accent 3" w:semiHidden="0" w:uiPriority="60" w:unhideWhenUsed="0"/>
-    <w:lsdException w:name="Light List Accent 3" w:semiHidden="0" w:uiPriority="61" w:unhideWhenUsed="0"/>
-    <w:lsdException w:name="Light Grid Accent 3" w:semiHidden="0" w:uiPriority="62" w:unhideWhenUsed="0"/>
-    <w:lsdException w:name="Medium Shading 1 Accent 3" w:semiHidden="0" w:uiPriority="63" w:unhideWhenUsed="0"/>
-    <w:lsdException w:name="Medium Shading 2 Accent 3" w:semiHidden="0" w:uiPriority="64" w:unhideWhenUsed="0"/>
-    <w:lsdException w:name="Medium List 1 Accent 3" w:semiHidden="0" w:uiPriority="65" w:unhideWhenUsed="0"/>
-    <w:lsdException w:name="Medium List 2 Accent 3" w:semiHidden="0" w:uiPriority="66" w:unhideWhenUsed="0"/>
-    <w:lsdException w:name="Medium Grid 1 Accent 3" w:semiHidden="0" w:uiPriority="67" w:unhideWhenUsed="0"/>
-    <w:lsdException w:name="Medium Grid 2 Accent 3" w:semiHidden="0" w:uiPriority="68" w:unhideWhenUsed="0"/>
-    <w:lsdException w:name="Medium Grid 3 Accent 3" w:semiHidden="0" w:uiPriority="69" w:unhideWhenUsed="0"/>
-    <w:lsdException w:name="Dark List Accent 3" w:semiHidden="0" w:uiPriority="70" w:unhideWhenUsed="0"/>
-    <w:lsdException w:name="Colorful Shading Accent 3" w:semiHidden="0" w:uiPriority="71" w:unhideWhenUsed="0"/>
-    <w:lsdException w:name="Colorful List Accent 3" w:semiHidden="0" w:uiPriority="72" w:unhideWhenUsed="0"/>
-    <w:lsdException w:name="Colorful Grid Accent 3" w:semiHidden="0" w:uiPriority="73" w:unhideWhenUsed="0"/>
-    <w:lsdException w:name="Light Shading Accent 4" w:semiHidden="0" w:uiPriority="60" w:unhideWhenUsed="0"/>
-    <w:lsdException w:name="Light List Accent 4" w:semiHidden="0" w:uiPriority="61" w:unhideWhenUsed="0"/>
-    <w:lsdException w:name="Light Grid Accent 4" w:semiHidden="0" w:uiPriority="62" w:unhideWhenUsed="0"/>
-    <w:lsdException w:name="Medium Shading 1 Accent 4" w:semiHidden="0" w:uiPriority="63" w:unhideWhenUsed="0"/>
-    <w:lsdException w:name="Medium Shading 2 Accent 4" w:semiHidden="0" w:uiPriority="64" w:unhideWhenUsed="0"/>
-    <w:lsdException w:name="Medium List 1 Accent 4" w:semiHidden="0" w:uiPriority="65" w:unhideWhenUsed="0"/>
-    <w:lsdException w:name="Medium List 2 Accent 4" w:semiHidden="0" w:uiPriority="66" w:unhideWhenUsed="0"/>
-    <w:lsdException w:name="Medium Grid 1 Accent 4" w:semiHidden="0" w:uiPriority="67" w:unhideWhenUsed="0"/>
-    <w:lsdException w:name="Medium Grid 2 Accent 4" w:semiHidden="0" w:uiPriority="68" w:unhideWhenUsed="0"/>
-    <w:lsdException w:name="Medium Grid 3 Accent 4" w:semiHidden="0" w:uiPriority="69" w:unhideWhenUsed="0"/>
-    <w:lsdException w:name="Dark List Accent 4" w:semiHidden="0" w:uiPriority="70" w:unhideWhenUsed="0"/>
-    <w:lsdException w:name="Colorful Shading Accent 4" w:semiHidden="0" w:uiPriority="71" w:unhideWhenUsed="0"/>
-    <w:lsdException w:name="Colorful List Accent 4" w:semiHidden="0" w:uiPriority="72" w:unhideWhenUsed="0"/>
-    <w:lsdException w:name="Colorful Grid Accent 4" w:semiHidden="0" w:uiPriority="73" w:unhideWhenUsed="0"/>
-    <w:lsdException w:name="Light Shading Accent 5" w:semiHidden="0" w:uiPriority="60" w:unhideWhenUsed="0"/>
-    <w:lsdException w:name="Light List Accent 5" w:semiHidden="0" w:uiPriority="61" w:unhideWhenUsed="0"/>
-    <w:lsdException w:name="Light Grid Accent 5" w:semiHidden="0" w:uiPriority="62" w:unhideWhenUsed="0"/>
-    <w:lsdException w:name="Medium Shading 1 Accent 5" w:semiHidden="0" w:uiPriority="63" w:unhideWhenUsed="0"/>
-    <w:lsdException w:name="Medium Shading 2 Accent 5" w:semiHidden="0" w:uiPriority="64" w:unhideWhenUsed="0"/>
-    <w:lsdException w:name="Medium List 1 Accent 5" w:semiHidden="0" w:uiPriority="65" w:unhideWhenUsed="0"/>
-    <w:lsdException w:name="Medium List 2 Accent 5" w:semiHidden="0" w:uiPriority="66" w:unhideWhenUsed="0"/>
-    <w:lsdException w:name="Medium Grid 1 Accent 5" w:semiHidden="0" w:uiPriority="67" w:unhideWhenUsed="0"/>
-    <w:lsdException w:name="Medium Grid 2 Accent 5" w:semiHidden="0" w:uiPriority="68" w:unhideWhenUsed="0"/>
-    <w:lsdException w:name="Medium Grid 3 Accent 5" w:semiHidden="0" w:uiPriority="69" w:unhideWhenUsed="0"/>
-    <w:lsdException w:name="Dark List Accent 5" w:semiHidden="0" w:uiPriority="70" w:unhideWhenUsed="0"/>
-    <w:lsdException w:name="Colorful Shading Accent 5" w:semiHidden="0" w:uiPriority="71" w:unhideWhenUsed="0"/>
-    <w:lsdException w:name="Colorful List Accent 5" w:semiHidden="0" w:uiPriority="72" w:unhideWhenUsed="0"/>
-    <w:lsdException w:name="Colorful Grid Accent 5" w:semiHidden="0" w:uiPriority="73" w:unhideWhenUsed="0"/>
-    <w:lsdException w:name="Light Shading Accent 6" w:semiHidden="0" w:uiPriority="60" w:unhideWhenUsed="0"/>
-    <w:lsdException w:name="Light List Accent 6" w:semiHidden="0" w:uiPriority="61" w:unhideWhenUsed="0"/>
-    <w:lsdException w:name="Light Grid Accent 6" w:semiHidden="0" w:uiPriority="62" w:unhideWhenUsed="0"/>
-    <w:lsdException w:name="Medium Shading 1 Accent 6" w:semiHidden="0" w:uiPriority="63" w:unhideWhenUsed="0"/>
-    <w:lsdException w:name="Medium Shading 2 Accent 6" w:semiHidden="0" w:uiPriority="64" w:unhideWhenUsed="0"/>
-    <w:lsdException w:name="Medium List 1 Accent 6" w:semiHidden="0" w:uiPriority="65" w:unhideWhenUsed="0"/>
-    <w:lsdException w:name="Medium List 2 Accent 6" w:semiHidden="0" w:uiPriority="66" w:unhideWhenUsed="0"/>
-    <w:lsdException w:name="Medium Grid 1 Accent 6" w:semiHidden="0" w:uiPriority="67" w:unhideWhenUsed="0"/>
-    <w:lsdException w:name="Medium Grid 2 Accent 6" w:semiHidden="0" w:uiPriority="68" w:unhideWhenUsed="0"/>
-    <w:lsdException w:name="Medium Grid 3 Accent 6" w:semiHidden="0" w:uiPriority="69" w:unhideWhenUsed="0"/>
-    <w:lsdException w:name="Dark List Accent 6" w:semiHidden="0" w:uiPriority="70" w:unhideWhenUsed="0"/>
-    <w:lsdException w:name="Colorful Shading Accent 6" w:semiHidden="0" w:uiPriority="71" w:unhideWhenUsed="0"/>
-    <w:lsdException w:name="Colorful List Accent 6" w:semiHidden="0" w:uiPriority="72" w:unhideWhenUsed="0"/>
-    <w:lsdException w:name="Colorful Grid Accent 6" w:semiHidden="0" w:uiPriority="73" w:unhideWhenUsed="0"/>
-    <w:lsdException w:name="Subtle Emphasis" w:semiHidden="0" w:uiPriority="19" w:unhideWhenUsed="0" w:qFormat="1"/>
-    <w:lsdException w:name="Intense Emphasis" w:semiHidden="0" w:uiPriority="21" w:unhideWhenUsed="0" w:qFormat="1"/>
-    <w:lsdException w:name="Subtle Reference" w:semiHidden="0" w:uiPriority="31" w:unhideWhenUsed="0" w:qFormat="1"/>
-    <w:lsdException w:name="Intense Reference" w:semiHidden="0" w:uiPriority="32" w:unhideWhenUsed="0" w:qFormat="1"/>
-    <w:lsdException w:name="Book Title" w:semiHidden="0" w:uiPriority="33" w:unhideWhenUsed="0" w:qFormat="1"/>
-    <w:lsdException w:name="Bibliography" w:uiPriority="37"/>
-    <w:lsdException w:name="TOC Heading" w:uiPriority="39" w:qFormat="1"/>
+  <w:latentStyles w:defLockedState="0" w:defUIPriority="0" w:defSemiHidden="0" w:defUnhideWhenUsed="0" w:defQFormat="0" w:count="371">
+    <w:lsdException w:name="Normal" w:qFormat="1"/>
+    <w:lsdException w:name="heading 1" w:uiPriority="9" w:qFormat="1"/>
+    <w:lsdException w:name="heading 2" w:semiHidden="1" w:unhideWhenUsed="1" w:qFormat="1"/>
+    <w:lsdException w:name="heading 3" w:semiHidden="1" w:unhideWhenUsed="1" w:qFormat="1"/>
+    <w:lsdException w:name="heading 4" w:semiHidden="1" w:unhideWhenUsed="1" w:qFormat="1"/>
+    <w:lsdException w:name="heading 5" w:semiHidden="1" w:unhideWhenUsed="1" w:qFormat="1"/>
+    <w:lsdException w:name="heading 6" w:semiHidden="1" w:unhideWhenUsed="1" w:qFormat="1"/>
+    <w:lsdException w:name="heading 7" w:semiHidden="1" w:unhideWhenUsed="1" w:qFormat="1"/>
+    <w:lsdException w:name="heading 8" w:semiHidden="1" w:unhideWhenUsed="1" w:qFormat="1"/>
+    <w:lsdException w:name="heading 9" w:semiHidden="1" w:unhideWhenUsed="1" w:qFormat="1"/>
+    <w:lsdException w:name="index 1" w:semiHidden="1" w:unhideWhenUsed="1"/>
+    <w:lsdException w:name="index 2" w:semiHidden="1" w:unhideWhenUsed="1"/>
+    <w:lsdException w:name="index 3" w:semiHidden="1" w:unhideWhenUsed="1"/>
+    <w:lsdException w:name="index 4" w:semiHidden="1" w:unhideWhenUsed="1"/>
+    <w:lsdException w:name="index 5" w:semiHidden="1" w:unhideWhenUsed="1"/>
+    <w:lsdException w:name="index 6" w:semiHidden="1" w:unhideWhenUsed="1"/>
+    <w:lsdException w:name="index 7" w:semiHidden="1" w:unhideWhenUsed="1"/>
+    <w:lsdException w:name="index 8" w:semiHidden="1" w:unhideWhenUsed="1"/>
+    <w:lsdException w:name="index 9" w:semiHidden="1" w:unhideWhenUsed="1"/>
+    <w:lsdException w:name="toc 1" w:semiHidden="1" w:unhideWhenUsed="1"/>
+    <w:lsdException w:name="toc 2" w:semiHidden="1" w:unhideWhenUsed="1"/>
+    <w:lsdException w:name="toc 3" w:semiHidden="1" w:unhideWhenUsed="1"/>
+    <w:lsdException w:name="toc 4" w:semiHidden="1" w:unhideWhenUsed="1"/>
+    <w:lsdException w:name="toc 5" w:semiHidden="1" w:unhideWhenUsed="1"/>
+    <w:lsdException w:name="toc 6" w:semiHidden="1" w:unhideWhenUsed="1"/>
+    <w:lsdException w:name="toc 7" w:semiHidden="1" w:unhideWhenUsed="1"/>
+    <w:lsdException w:name="toc 8" w:semiHidden="1" w:unhideWhenUsed="1"/>
+    <w:lsdException w:name="toc 9" w:semiHidden="1" w:unhideWhenUsed="1"/>
+    <w:lsdException w:name="Normal Indent" w:semiHidden="1" w:unhideWhenUsed="1"/>
+    <w:lsdException w:name="footnote text" w:semiHidden="1" w:unhideWhenUsed="1"/>
+    <w:lsdException w:name="annotation text" w:semiHidden="1" w:unhideWhenUsed="1"/>
+    <w:lsdException w:name="header" w:semiHidden="1" w:unhideWhenUsed="1"/>
+    <w:lsdException w:name="footer" w:semiHidden="1" w:unhideWhenUsed="1"/>
+    <w:lsdException w:name="index heading" w:semiHidden="1" w:unhideWhenUsed="1"/>
+    <w:lsdException w:name="caption" w:semiHidden="1" w:unhideWhenUsed="1" w:qFormat="1"/>
+    <w:lsdException w:name="table of figures" w:semiHidden="1" w:unhideWhenUsed="1"/>
+    <w:lsdException w:name="envelope address" w:semiHidden="1" w:unhideWhenUsed="1"/>
+    <w:lsdException w:name="envelope return" w:semiHidden="1" w:unhideWhenUsed="1"/>
+    <w:lsdException w:name="footnote reference" w:semiHidden="1" w:unhideWhenUsed="1"/>
+    <w:lsdException w:name="annotation reference" w:semiHidden="1" w:unhideWhenUsed="1"/>
+    <w:lsdException w:name="line number" w:semiHidden="1" w:unhideWhenUsed="1"/>
+    <w:lsdException w:name="page number" w:semiHidden="1" w:unhideWhenUsed="1"/>
+    <w:lsdException w:name="endnote reference" w:semiHidden="1" w:unhideWhenUsed="1"/>
+    <w:lsdException w:name="endnote text" w:semiHidden="1" w:unhideWhenUsed="1"/>
+    <w:lsdException w:name="table of authorities" w:semiHidden="1" w:unhideWhenUsed="1"/>
+    <w:lsdException w:name="macro" w:semiHidden="1" w:unhideWhenUsed="1"/>
+    <w:lsdException w:name="toa heading" w:semiHidden="1" w:unhideWhenUsed="1"/>
+    <w:lsdException w:name="List" w:semiHidden="1" w:unhideWhenUsed="1"/>
+    <w:lsdException w:name="List Bullet" w:semiHidden="1" w:unhideWhenUsed="1"/>
+    <w:lsdException w:name="List 2" w:semiHidden="1" w:unhideWhenUsed="1"/>
+    <w:lsdException w:name="List 3" w:semiHidden="1" w:unhideWhenUsed="1"/>
+    <w:lsdException w:name="List Bullet 2" w:semiHidden="1" w:unhideWhenUsed="1"/>
+    <w:lsdException w:name="List Bullet 3" w:semiHidden="1" w:unhideWhenUsed="1"/>
+    <w:lsdException w:name="List Bullet 4" w:semiHidden="1" w:unhideWhenUsed="1"/>
+    <w:lsdException w:name="List Bullet 5" w:semiHidden="1" w:unhideWhenUsed="1"/>
+    <w:lsdException w:name="List Number 2" w:semiHidden="1" w:unhideWhenUsed="1"/>
+    <w:lsdException w:name="List Number 3" w:semiHidden="1" w:unhideWhenUsed="1"/>
+    <w:lsdException w:name="List Number 4" w:semiHidden="1" w:unhideWhenUsed="1"/>
+    <w:lsdException w:name="List Number 5" w:semiHidden="1" w:unhideWhenUsed="1"/>
+    <w:lsdException w:name="Title" w:qFormat="1"/>
+    <w:lsdException w:name="Closing" w:semiHidden="1" w:unhideWhenUsed="1"/>
+    <w:lsdException w:name="Signature" w:semiHidden="1" w:unhideWhenUsed="1"/>
+    <w:lsdException w:name="Default Paragraph Font" w:semiHidden="1" w:unhideWhenUsed="1"/>
+    <w:lsdException w:name="Body Text" w:semiHidden="1" w:unhideWhenUsed="1"/>
+    <w:lsdException w:name="Body Text Indent" w:semiHidden="1" w:unhideWhenUsed="1"/>
+    <w:lsdException w:name="List Continue" w:semiHidden="1" w:unhideWhenUsed="1"/>
+    <w:lsdException w:name="List Continue 2" w:semiHidden="1" w:unhideWhenUsed="1"/>
+    <w:lsdException w:name="List Continue 3" w:semiHidden="1" w:unhideWhenUsed="1"/>
+    <w:lsdException w:name="List Continue 4" w:semiHidden="1" w:unhideWhenUsed="1"/>
+    <w:lsdException w:name="List Continue 5" w:semiHidden="1" w:unhideWhenUsed="1"/>
+    <w:lsdException w:name="Message Header" w:semiHidden="1" w:unhideWhenUsed="1"/>
+    <w:lsdException w:name="Subtitle" w:qFormat="1"/>
+    <w:lsdException w:name="Body Text First Indent 2" w:semiHidden="1" w:unhideWhenUsed="1"/>
+    <w:lsdException w:name="Note Heading" w:semiHidden="1" w:unhideWhenUsed="1"/>
+    <w:lsdException w:name="Body Text 2" w:semiHidden="1" w:unhideWhenUsed="1"/>
+    <w:lsdException w:name="Body Text 3" w:semiHidden="1" w:unhideWhenUsed="1"/>
+    <w:lsdException w:name="Body Text Indent 2" w:semiHidden="1" w:unhideWhenUsed="1"/>
+    <w:lsdException w:name="Body Text Indent 3" w:semiHidden="1" w:unhideWhenUsed="1"/>
+    <w:lsdException w:name="Block Text" w:semiHidden="1" w:unhideWhenUsed="1"/>
+    <w:lsdException w:name="Hyperlink" w:semiHidden="1" w:unhideWhenUsed="1"/>
+    <w:lsdException w:name="FollowedHyperlink" w:semiHidden="1" w:unhideWhenUsed="1"/>
+    <w:lsdException w:name="Strong" w:qFormat="1"/>
+    <w:lsdException w:name="Emphasis" w:qFormat="1"/>
+    <w:lsdException w:name="Document Map" w:semiHidden="1" w:unhideWhenUsed="1"/>
+    <w:lsdException w:name="Plain Text" w:semiHidden="1" w:unhideWhenUsed="1"/>
+    <w:lsdException w:name="E-mail Signature" w:semiHidden="1" w:unhideWhenUsed="1"/>
+    <w:lsdException w:name="HTML Top of Form" w:semiHidden="1" w:unhideWhenUsed="1"/>
+    <w:lsdException w:name="HTML Bottom of Form" w:semiHidden="1" w:unhideWhenUsed="1"/>
+    <w:lsdException w:name="Normal (Web)" w:semiHidden="1" w:uiPriority="99" w:unhideWhenUsed="1"/>
+    <w:lsdException w:name="HTML Acronym" w:semiHidden="1" w:unhideWhenUsed="1"/>
+    <w:lsdException w:name="HTML Address" w:semiHidden="1" w:unhideWhenUsed="1"/>
+    <w:lsdException w:name="HTML Cite" w:semiHidden="1" w:unhideWhenUsed="1"/>
+    <w:lsdException w:name="HTML Code" w:semiHidden="1" w:unhideWhenUsed="1"/>
+    <w:lsdException w:name="HTML Definition" w:semiHidden="1" w:unhideWhenUsed="1"/>
+    <w:lsdException w:name="HTML Keyboard" w:semiHidden="1" w:unhideWhenUsed="1"/>
+    <w:lsdException w:name="HTML Preformatted" w:semiHidden="1" w:uiPriority="99" w:unhideWhenUsed="1"/>
+    <w:lsdException w:name="HTML Sample" w:semiHidden="1" w:unhideWhenUsed="1"/>
+    <w:lsdException w:name="HTML Typewriter" w:semiHidden="1" w:unhideWhenUsed="1"/>
+    <w:lsdException w:name="HTML Variable" w:semiHidden="1" w:unhideWhenUsed="1"/>
+    <w:lsdException w:name="Normal Table" w:semiHidden="1" w:unhideWhenUsed="1"/>
+    <w:lsdException w:name="annotation subject" w:semiHidden="1" w:unhideWhenUsed="1"/>
+    <w:lsdException w:name="No List" w:semiHidden="1" w:unhideWhenUsed="1"/>
+    <w:lsdException w:name="Outline List 1" w:semiHidden="1" w:unhideWhenUsed="1"/>
+    <w:lsdException w:name="Outline List 2" w:semiHidden="1" w:unhideWhenUsed="1"/>
+    <w:lsdException w:name="Outline List 3" w:semiHidden="1" w:unhideWhenUsed="1"/>
+    <w:lsdException w:name="Table Simple 1" w:semiHidden="1" w:unhideWhenUsed="1"/>
+    <w:lsdException w:name="Table Simple 2" w:semiHidden="1" w:unhideWhenUsed="1"/>
+    <w:lsdException w:name="Table Simple 3" w:semiHidden="1" w:unhideWhenUsed="1"/>
+    <w:lsdException w:name="Table Classic 1" w:semiHidden="1" w:unhideWhenUsed="1"/>
+    <w:lsdException w:name="Table Classic 2" w:semiHidden="1" w:unhideWhenUsed="1"/>
+    <w:lsdException w:name="Table Classic 3" w:semiHidden="1" w:unhideWhenUsed="1"/>
+    <w:lsdException w:name="Table Classic 4" w:semiHidden="1" w:unhideWhenUsed="1"/>
+    <w:lsdException w:name="Table Colorful 1" w:semiHidden="1" w:unhideWhenUsed="1"/>
+    <w:lsdException w:name="Table Colorful 2" w:semiHidden="1" w:unhideWhenUsed="1"/>
+    <w:lsdException w:name="Table Colorful 3" w:semiHidden="1" w:unhideWhenUsed="1"/>
+    <w:lsdException w:name="Table Columns 1" w:semiHidden="1" w:unhideWhenUsed="1"/>
+    <w:lsdException w:name="Table Columns 2" w:semiHidden="1" w:unhideWhenUsed="1"/>
+    <w:lsdException w:name="Table Columns 3" w:semiHidden="1" w:unhideWhenUsed="1"/>
+    <w:lsdException w:name="Table Columns 4" w:semiHidden="1" w:unhideWhenUsed="1"/>
+    <w:lsdException w:name="Table Columns 5" w:semiHidden="1" w:unhideWhenUsed="1"/>
+    <w:lsdException w:name="Table Grid 1" w:semiHidden="1" w:unhideWhenUsed="1"/>
+    <w:lsdException w:name="Table Grid 2" w:semiHidden="1" w:unhideWhenUsed="1"/>
+    <w:lsdException w:name="Table Grid 3" w:semiHidden="1" w:unhideWhenUsed="1"/>
+    <w:lsdException w:name="Table Grid 4" w:semiHidden="1" w:unhideWhenUsed="1"/>
+    <w:lsdException w:name="Table Grid 5" w:semiHidden="1" w:unhideWhenUsed="1"/>
+    <w:lsdException w:name="Table Grid 6" w:semiHidden="1" w:unhideWhenUsed="1"/>
+    <w:lsdException w:name="Table Grid 7" w:semiHidden="1" w:unhideWhenUsed="1"/>
+    <w:lsdException w:name="Table Grid 8" w:semiHidden="1" w:unhideWhenUsed="1"/>
+    <w:lsdException w:name="Table List 1" w:semiHidden="1" w:unhideWhenUsed="1"/>
+    <w:lsdException w:name="Table List 2" w:semiHidden="1" w:unhideWhenUsed="1"/>
+    <w:lsdException w:name="Table List 3" w:semiHidden="1" w:unhideWhenUsed="1"/>
+    <w:lsdException w:name="Table List 4" w:semiHidden="1" w:unhideWhenUsed="1"/>
+    <w:lsdException w:name="Table List 5" w:semiHidden="1" w:unhideWhenUsed="1"/>
+    <w:lsdException w:name="Table List 6" w:semiHidden="1" w:unhideWhenUsed="1"/>
+    <w:lsdException w:name="Table List 7" w:semiHidden="1" w:unhideWhenUsed="1"/>
+    <w:lsdException w:name="Table List 8" w:semiHidden="1" w:unhideWhenUsed="1"/>
+    <w:lsdException w:name="Table 3D effects 1" w:semiHidden="1" w:unhideWhenUsed="1"/>
+    <w:lsdException w:name="Table 3D effects 2" w:semiHidden="1" w:unhideWhenUsed="1"/>
+    <w:lsdException w:name="Table 3D effects 3" w:semiHidden="1" w:unhideWhenUsed="1"/>
+    <w:lsdException w:name="Table Contemporary" w:semiHidden="1" w:unhideWhenUsed="1"/>
+    <w:lsdException w:name="Table Elegant" w:semiHidden="1" w:unhideWhenUsed="1"/>
+    <w:lsdException w:name="Table Professional" w:semiHidden="1" w:unhideWhenUsed="1"/>
+    <w:lsdException w:name="Table Subtle 1" w:semiHidden="1" w:unhideWhenUsed="1"/>
+    <w:lsdException w:name="Table Subtle 2" w:semiHidden="1" w:unhideWhenUsed="1"/>
+    <w:lsdException w:name="Table Web 1" w:semiHidden="1" w:unhideWhenUsed="1"/>
+    <w:lsdException w:name="Table Web 2" w:semiHidden="1" w:unhideWhenUsed="1"/>
+    <w:lsdException w:name="Table Web 3" w:semiHidden="1" w:unhideWhenUsed="1"/>
+    <w:lsdException w:name="Balloon Text" w:semiHidden="1" w:unhideWhenUsed="1"/>
+    <w:lsdException w:name="Table Grid" w:uiPriority="59"/>
+    <w:lsdException w:name="Table Theme" w:semiHidden="1" w:unhideWhenUsed="1"/>
+    <w:lsdException w:name="Placeholder Text" w:semiHidden="1" w:uiPriority="99"/>
+    <w:lsdException w:name="No Spacing" w:uiPriority="1" w:qFormat="1"/>
+    <w:lsdException w:name="Light Shading" w:uiPriority="60"/>
+    <w:lsdException w:name="Light List" w:uiPriority="61"/>
+    <w:lsdException w:name="Light Grid" w:uiPriority="62"/>
+    <w:lsdException w:name="Medium Shading 1" w:uiPriority="63"/>
+    <w:lsdException w:name="Medium Shading 2" w:uiPriority="64"/>
+    <w:lsdException w:name="Medium List 1" w:uiPriority="65"/>
+    <w:lsdException w:name="Medium List 2" w:uiPriority="66"/>
+    <w:lsdException w:name="Medium Grid 1" w:uiPriority="67"/>
+    <w:lsdException w:name="Medium Grid 2" w:uiPriority="68"/>
+    <w:lsdException w:name="Medium Grid 3" w:uiPriority="69"/>
+    <w:lsdException w:name="Dark List" w:uiPriority="70"/>
+    <w:lsdException w:name="Colorful Shading" w:uiPriority="71"/>
+    <w:lsdException w:name="Colorful List" w:uiPriority="72"/>
+    <w:lsdException w:name="Colorful Grid" w:uiPriority="73"/>
+    <w:lsdException w:name="Light Shading Accent 1" w:uiPriority="60"/>
+    <w:lsdException w:name="Light List Accent 1" w:uiPriority="61"/>
+    <w:lsdException w:name="Light Grid Accent 1" w:uiPriority="62"/>
+    <w:lsdException w:name="Medium Shading 1 Accent 1" w:uiPriority="63"/>
+    <w:lsdException w:name="Medium Shading 2 Accent 1" w:uiPriority="64"/>
+    <w:lsdException w:name="Medium List 1 Accent 1" w:uiPriority="65"/>
+    <w:lsdException w:name="Revision" w:semiHidden="1" w:uiPriority="99"/>
+    <w:lsdException w:name="List Paragraph" w:uiPriority="34" w:qFormat="1"/>
+    <w:lsdException w:name="Quote" w:uiPriority="29" w:qFormat="1"/>
+    <w:lsdException w:name="Intense Quote" w:uiPriority="30" w:qFormat="1"/>
+    <w:lsdException w:name="Medium List 2 Accent 1" w:uiPriority="66"/>
+    <w:lsdException w:name="Medium Grid 1 Accent 1" w:uiPriority="67"/>
+    <w:lsdException w:name="Medium Grid 2 Accent 1" w:uiPriority="68"/>
+    <w:lsdException w:name="Medium Grid 3 Accent 1" w:uiPriority="69"/>
+    <w:lsdException w:name="Dark List Accent 1" w:uiPriority="70"/>
+    <w:lsdException w:name="Colorful Shading Accent 1" w:uiPriority="71"/>
+    <w:lsdException w:name="Colorful List Accent 1" w:uiPriority="72"/>
+    <w:lsdException w:name="Colorful Grid Accent 1" w:uiPriority="73"/>
+    <w:lsdException w:name="Light Shading Accent 2" w:uiPriority="60"/>
+    <w:lsdException w:name="Light List Accent 2" w:uiPriority="61"/>
+    <w:lsdException w:name="Light Grid Accent 2" w:uiPriority="62"/>
+    <w:lsdException w:name="Medium Shading 1 Accent 2" w:uiPriority="63"/>
+    <w:lsdException w:name="Medium Shading 2 Accent 2" w:uiPriority="64"/>
+    <w:lsdException w:name="Medium List 1 Accent 2" w:uiPriority="65"/>
+    <w:lsdException w:name="Medium List 2 Accent 2" w:uiPriority="66"/>
+    <w:lsdException w:name="Medium Grid 1 Accent 2" w:uiPriority="67"/>
+    <w:lsdException w:name="Medium Grid 2 Accent 2" w:uiPriority="68"/>
+    <w:lsdException w:name="Medium Grid 3 Accent 2" w:uiPriority="69"/>
+    <w:lsdException w:name="Dark List Accent 2" w:uiPriority="70"/>
+    <w:lsdException w:name="Colorful Shading Accent 2" w:uiPriority="71"/>
+    <w:lsdException w:name="Colorful List Accent 2" w:uiPriority="72"/>
+    <w:lsdException w:name="Colorful Grid Accent 2" w:uiPriority="73"/>
+    <w:lsdException w:name="Light Shading Accent 3" w:uiPriority="60"/>
+    <w:lsdException w:name="Light List Accent 3" w:uiPriority="61"/>
+    <w:lsdException w:name="Light Grid Accent 3" w:uiPriority="62"/>
+    <w:lsdException w:name="Medium Shading 1 Accent 3" w:uiPriority="63"/>
+    <w:lsdException w:name="Medium Shading 2 Accent 3" w:uiPriority="64"/>
+    <w:lsdException w:name="Medium List 1 Accent 3" w:uiPriority="65"/>
+    <w:lsdException w:name="Medium List 2 Accent 3" w:uiPriority="66"/>
+    <w:lsdException w:name="Medium Grid 1 Accent 3" w:uiPriority="67"/>
+    <w:lsdException w:name="Medium Grid 2 Accent 3" w:uiPriority="68"/>
+    <w:lsdException w:name="Medium Grid 3 Accent 3" w:uiPriority="69"/>
+    <w:lsdException w:name="Dark List Accent 3" w:uiPriority="70"/>
+    <w:lsdException w:name="Colorful Shading Accent 3" w:uiPriority="71"/>
+    <w:lsdException w:name="Colorful List Accent 3" w:uiPriority="72"/>
+    <w:lsdException w:name="Colorful Grid Accent 3" w:uiPriority="73"/>
+    <w:lsdException w:name="Light Shading Accent 4" w:uiPriority="60"/>
+    <w:lsdException w:name="Light List Accent 4" w:uiPriority="61"/>
+    <w:lsdException w:name="Light Grid Accent 4" w:uiPriority="62"/>
+    <w:lsdException w:name="Medium Shading 1 Accent 4" w:uiPriority="63"/>
+    <w:lsdException w:name="Medium Shading 2 Accent 4" w:uiPriority="64"/>
+    <w:lsdException w:name="Medium List 1 Accent 4" w:uiPriority="65"/>
+    <w:lsdException w:name="Medium List 2 Accent 4" w:uiPriority="66"/>
+    <w:lsdException w:name="Medium Grid 1 Accent 4" w:uiPriority="67"/>
+    <w:lsdException w:name="Medium Grid 2 Accent 4" w:uiPriority="68"/>
+    <w:lsdException w:name="Medium Grid 3 Accent 4" w:uiPriority="69"/>
+    <w:lsdException w:name="Dark List Accent 4" w:uiPriority="70"/>
+    <w:lsdException w:name="Colorful Shading Accent 4" w:uiPriority="71"/>
+    <w:lsdException w:name="Colorful List Accent 4" w:uiPriority="72"/>
+    <w:lsdException w:name="Colorful Grid Accent 4" w:uiPriority="73"/>
+    <w:lsdException w:name="Light Shading Accent 5" w:uiPriority="60"/>
+    <w:lsdException w:name="Light List Accent 5" w:uiPriority="61"/>
+    <w:lsdException w:name="Light Grid Accent 5" w:uiPriority="62"/>
+    <w:lsdException w:name="Medium Shading 1 Accent 5" w:uiPriority="63"/>
+    <w:lsdException w:name="Medium Shading 2 Accent 5" w:uiPriority="64"/>
+    <w:lsdException w:name="Medium List 1 Accent 5" w:uiPriority="65"/>
+    <w:lsdException w:name="Medium List 2 Accent 5" w:uiPriority="66"/>
+    <w:lsdException w:name="Medium Grid 1 Accent 5" w:uiPriority="67"/>
+    <w:lsdException w:name="Medium Grid 2 Accent 5" w:uiPriority="68"/>
+    <w:lsdException w:name="Medium Grid 3 Accent 5" w:uiPriority="69"/>
+    <w:lsdException w:name="Dark List Accent 5" w:uiPriority="70"/>
+    <w:lsdException w:name="Colorful Shading Accent 5" w:uiPriority="71"/>
+    <w:lsdException w:name="Colorful List Accent 5" w:uiPriority="72"/>
+    <w:lsdException w:name="Colorful Grid Accent 5" w:uiPriority="73"/>
+    <w:lsdException w:name="Light Shading Accent 6" w:uiPriority="60"/>
+    <w:lsdException w:name="Light List Accent 6" w:uiPriority="61"/>
+    <w:lsdException w:name="Light Grid Accent 6" w:uiPriority="62"/>
+    <w:lsdException w:name="Medium Shading 1 Accent 6" w:uiPriority="63"/>
+    <w:lsdException w:name="Medium Shading 2 Accent 6" w:uiPriority="64"/>
+    <w:lsdException w:name="Medium List 1 Accent 6" w:uiPriority="65"/>
+    <w:lsdException w:name="Medium List 2 Accent 6" w:uiPriority="66"/>
+    <w:lsdException w:name="Medium Grid 1 Accent 6" w:uiPriority="67"/>
+    <w:lsdException w:name="Medium Grid 2 Accent 6" w:uiPriority="68"/>
+    <w:lsdException w:name="Medium Grid 3 Accent 6" w:uiPriority="69"/>
+    <w:lsdException w:name="Dark List Accent 6" w:uiPriority="70"/>
+    <w:lsdException w:name="Colorful Shading Accent 6" w:uiPriority="71"/>
+    <w:lsdException w:name="Colorful List Accent 6" w:uiPriority="72"/>
+    <w:lsdException w:name="Colorful Grid Accent 6" w:uiPriority="73"/>
+    <w:lsdException w:name="Subtle Emphasis" w:uiPriority="19" w:qFormat="1"/>
+    <w:lsdException w:name="Intense Emphasis" w:uiPriority="21" w:qFormat="1"/>
+    <w:lsdException w:name="Subtle Reference" w:uiPriority="31" w:qFormat="1"/>
+    <w:lsdException w:name="Intense Reference" w:uiPriority="32" w:qFormat="1"/>
+    <w:lsdException w:name="Book Title" w:uiPriority="33" w:qFormat="1"/>
+    <w:lsdException w:name="Bibliography" w:semiHidden="1" w:uiPriority="37" w:unhideWhenUsed="1"/>
+    <w:lsdException w:name="TOC Heading" w:semiHidden="1" w:uiPriority="39" w:unhideWhenUsed="1" w:qFormat="1"/>
+    <w:lsdException w:name="Plain Table 1" w:uiPriority="41"/>
+    <w:lsdException w:name="Plain Table 2" w:uiPriority="42"/>
+    <w:lsdException w:name="Plain Table 3" w:uiPriority="43"/>
+    <w:lsdException w:name="Plain Table 4" w:uiPriority="44"/>
+    <w:lsdException w:name="Plain Table 5" w:uiPriority="45"/>
+    <w:lsdException w:name="Grid Table Light" w:uiPriority="40"/>
+    <w:lsdException w:name="Grid Table 1 Light" w:uiPriority="46"/>
+    <w:lsdException w:name="Grid Table 2" w:uiPriority="47"/>
+    <w:lsdException w:name="Grid Table 3" w:uiPriority="48"/>
+    <w:lsdException w:name="Grid Table 4" w:uiPriority="49"/>
+    <w:lsdException w:name="Grid Table 5 Dark" w:uiPriority="50"/>
+    <w:lsdException w:name="Grid Table 6 Colorful" w:uiPriority="51"/>
+    <w:lsdException w:name="Grid Table 7 Colorful" w:uiPriority="52"/>
+    <w:lsdException w:name="Grid Table 1 Light Accent 1" w:uiPriority="46"/>
+    <w:lsdException w:name="Grid Table 2 Accent 1" w:uiPriority="47"/>
+    <w:lsdException w:name="Grid Table 3 Accent 1" w:uiPriority="48"/>
+    <w:lsdException w:name="Grid Table 4 Accent 1" w:uiPriority="49"/>
+    <w:lsdException w:name="Grid Table 5 Dark Accent 1" w:uiPriority="50"/>
+    <w:lsdException w:name="Grid Table 6 Colorful Accent 1" w:uiPriority="51"/>
+    <w:lsdException w:name="Grid Table 7 Colorful Accent 1" w:uiPriority="52"/>
+    <w:lsdException w:name="Grid Table 1 Light Accent 2" w:uiPriority="46"/>
+    <w:lsdException w:name="Grid Table 2 Accent 2" w:uiPriority="47"/>
+    <w:lsdException w:name="Grid Table 3 Accent 2" w:uiPriority="48"/>
+    <w:lsdException w:name="Grid Table 4 Accent 2" w:uiPriority="49"/>
+    <w:lsdException w:name="Grid Table 5 Dark Accent 2" w:uiPriority="50"/>
+    <w:lsdException w:name="Grid Table 6 Colorful Accent 2" w:uiPriority="51"/>
+    <w:lsdException w:name="Grid Table 7 Colorful Accent 2" w:uiPriority="52"/>
+    <w:lsdException w:name="Grid Table 1 Light Accent 3" w:uiPriority="46"/>
+    <w:lsdException w:name="Grid Table 2 Accent 3" w:uiPriority="47"/>
+    <w:lsdException w:name="Grid Table 3 Accent 3" w:uiPriority="48"/>
+    <w:lsdException w:name="Grid Table 4 Accent 3" w:uiPriority="49"/>
+    <w:lsdException w:name="Grid Table 5 Dark Accent 3" w:uiPriority="50"/>
+    <w:lsdException w:name="Grid Table 6 Colorful Accent 3" w:uiPriority="51"/>
+    <w:lsdException w:name="Grid Table 7 Colorful Accent 3" w:uiPriority="52"/>
+    <w:lsdException w:name="Grid Table 1 Light Accent 4" w:uiPriority="46"/>
+    <w:lsdException w:name="Grid Table 2 Accent 4" w:uiPriority="47"/>
+    <w:lsdException w:name="Grid Table 3 Accent 4" w:uiPriority="48"/>
+    <w:lsdException w:name="Grid Table 4 Accent 4" w:uiPriority="49"/>
+    <w:lsdException w:name="Grid Table 5 Dark Accent 4" w:uiPriority="50"/>
+    <w:lsdException w:name="Grid Table 6 Colorful Accent 4" w:uiPriority="51"/>
+    <w:lsdException w:name="Grid Table 7 Colorful Accent 4" w:uiPriority="52"/>
+    <w:lsdException w:name="Grid Table 1 Light Accent 5" w:uiPriority="46"/>
+    <w:lsdException w:name="Grid Table 2 Accent 5" w:uiPriority="47"/>
+    <w:lsdException w:name="Grid Table 3 Accent 5" w:uiPriority="48"/>
+    <w:lsdException w:name="Grid Table 4 Accent 5" w:uiPriority="49"/>
+    <w:lsdException w:name="Grid Table 5 Dark Accent 5" w:uiPriority="50"/>
+    <w:lsdException w:name="Grid Table 6 Colorful Accent 5" w:uiPriority="51"/>
+    <w:lsdException w:name="Grid Table 7 Colorful Accent 5" w:uiPriority="52"/>
+    <w:lsdException w:name="Grid Table 1 Light Accent 6" w:uiPriority="46"/>
+    <w:lsdException w:name="Grid Table 2 Accent 6" w:uiPriority="47"/>
+    <w:lsdException w:name="Grid Table 3 Accent 6" w:uiPriority="48"/>
+    <w:lsdException w:name="Grid Table 4 Accent 6" w:uiPriority="49"/>
+    <w:lsdException w:name="Grid Table 5 Dark Accent 6" w:uiPriority="50"/>
+    <w:lsdException w:name="Grid Table 6 Colorful Accent 6" w:uiPriority="51"/>
+    <w:lsdException w:name="Grid Table 7 Colorful Accent 6" w:uiPriority="52"/>
+    <w:lsdException w:name="List Table 1 Light" w:uiPriority="46"/>
+    <w:lsdException w:name="List Table 2" w:uiPriority="47"/>
+    <w:lsdException w:name="List Table 3" w:uiPriority="48"/>
+    <w:lsdException w:name="List Table 4" w:uiPriority="49"/>
+    <w:lsdException w:name="List Table 5 Dark" w:uiPriority="50"/>
+    <w:lsdException w:name="List Table 6 Colorful" w:uiPriority="51"/>
+    <w:lsdException w:name="List Table 7 Colorful" w:uiPriority="52"/>
+    <w:lsdException w:name="List Table 1 Light Accent 1" w:uiPriority="46"/>
+    <w:lsdException w:name="List Table 2 Accent 1" w:uiPriority="47"/>
+    <w:lsdException w:name="List Table 3 Accent 1" w:uiPriority="48"/>
+    <w:lsdException w:name="List Table 4 Accent 1" w:uiPriority="49"/>
+    <w:lsdException w:name="List Table 5 Dark Accent 1" w:uiPriority="50"/>
+    <w:lsdException w:name="List Table 6 Colorful Accent 1" w:uiPriority="51"/>
+    <w:lsdException w:name="List Table 7 Colorful Accent 1" w:uiPriority="52"/>
+    <w:lsdException w:name="List Table 1 Light Accent 2" w:uiPriority="46"/>
+    <w:lsdException w:name="List Table 2 Accent 2" w:uiPriority="47"/>
+    <w:lsdException w:name="List Table 3 Accent 2" w:uiPriority="48"/>
+    <w:lsdException w:name="List Table 4 Accent 2" w:uiPriority="49"/>
+    <w:lsdException w:name="List Table 5 Dark Accent 2" w:uiPriority="50"/>
+    <w:lsdException w:name="List Table 6 Colorful Accent 2" w:uiPriority="51"/>
+    <w:lsdException w:name="List Table 7 Colorful Accent 2" w:uiPriority="52"/>
+    <w:lsdException w:name="List Table 1 Light Accent 3" w:uiPriority="46"/>
+    <w:lsdException w:name="List Table 2 Accent 3" w:uiPriority="47"/>
+    <w:lsdException w:name="List Table 3 Accent 3" w:uiPriority="48"/>
+    <w:lsdException w:name="List Table 4 Accent 3" w:uiPriority="49"/>
+    <w:lsdException w:name="List Table 5 Dark Accent 3" w:uiPriority="50"/>
+    <w:lsdException w:name="List Table 6 Colorful Accent 3" w:uiPriority="51"/>
+    <w:lsdException w:name="List Table 7 Colorful Accent 3" w:uiPriority="52"/>
+    <w:lsdException w:name="List Table 1 Light Accent 4" w:uiPriority="46"/>
+    <w:lsdException w:name="List Table 2 Accent 4" w:uiPriority="47"/>
+    <w:lsdException w:name="List Table 3 Accent 4" w:uiPriority="48"/>
+    <w:lsdException w:name="List Table 4 Accent 4" w:uiPriority="49"/>
+    <w:lsdException w:name="List Table 5 Dark Accent 4" w:uiPriority="50"/>
+    <w:lsdException w:name="List Table 6 Colorful Accent 4" w:uiPriority="51"/>
+    <w:lsdException w:name="List Table 7 Colorful Accent 4" w:uiPriority="52"/>
+    <w:lsdException w:name="List Table 1 Light Accent 5" w:uiPriority="46"/>
+    <w:lsdException w:name="List Table 2 Accent 5" w:uiPriority="47"/>
+    <w:lsdException w:name="List Table 3 Accent 5" w:uiPriority="48"/>
+    <w:lsdException w:name="List Table 4 Accent 5" w:uiPriority="49"/>
+    <w:lsdException w:name="List Table 5 Dark Accent 5" w:uiPriority="50"/>
+    <w:lsdException w:name="List Table 6 Colorful Accent 5" w:uiPriority="51"/>
+    <w:lsdException w:name="List Table 7 Colorful Accent 5" w:uiPriority="52"/>
+    <w:lsdException w:name="List Table 1 Light Accent 6" w:uiPriority="46"/>
+    <w:lsdException w:name="List Table 2 Accent 6" w:uiPriority="47"/>
+    <w:lsdException w:name="List Table 3 Accent 6" w:uiPriority="48"/>
+    <w:lsdException w:name="List Table 4 Accent 6" w:uiPriority="49"/>
+    <w:lsdException w:name="List Table 5 Dark Accent 6" w:uiPriority="50"/>
+    <w:lsdException w:name="List Table 6 Colorful Accent 6" w:uiPriority="51"/>
+    <w:lsdException w:name="List Table 7 Colorful Accent 6" w:uiPriority="52"/>
   </w:latentStyles>
   <w:style w:type="paragraph" w:default="1" w:styleId="Normal">
     <w:name w:val="Normal"/>
@@ -7600,7 +7655,7 @@
       <w:outlineLvl w:val="0"/>
     </w:pPr>
     <w:rPr>
-      <w:rFonts w:ascii="新細明體" w:hAnsi="新細明體" w:cs="新細明體"/>
+      <w:rFonts w:ascii="PMingLiU" w:hAnsi="PMingLiU" w:cs="PMingLiU"/>
       <w:b/>
       <w:bCs/>
       <w:color w:val="auto"/>
@@ -7613,7 +7668,6 @@
   <w:style w:type="character" w:default="1" w:styleId="DefaultParagraphFont">
     <w:name w:val="Default Paragraph Font"/>
     <w:uiPriority w:val="1"/>
-    <w:semiHidden/>
     <w:unhideWhenUsed/>
   </w:style>
   <w:style w:type="table" w:default="1" w:styleId="TableNormal">
@@ -7696,7 +7750,7 @@
       </w:tabs>
     </w:pPr>
     <w:rPr>
-      <w:rFonts w:ascii="細明體" w:eastAsia="細明體" w:hAnsi="細明體" w:cs="細明體"/>
+      <w:rFonts w:ascii="MingLiU" w:eastAsia="MingLiU" w:hAnsi="MingLiU" w:cs="MingLiU"/>
       <w:color w:val="auto"/>
       <w:lang w:bidi="ar-SA"/>
     </w:rPr>
@@ -7708,7 +7762,7 @@
     <w:uiPriority w:val="99"/>
     <w:rsid w:val="00CC3DF9"/>
     <w:rPr>
-      <w:rFonts w:ascii="細明體" w:eastAsia="細明體" w:hAnsi="細明體" w:cs="細明體"/>
+      <w:rFonts w:ascii="MingLiU" w:eastAsia="MingLiU" w:hAnsi="MingLiU" w:cs="MingLiU"/>
       <w:sz w:val="24"/>
       <w:szCs w:val="24"/>
     </w:rPr>
@@ -7744,7 +7798,7 @@
     <w:uiPriority w:val="9"/>
     <w:rsid w:val="0059269D"/>
     <w:rPr>
-      <w:rFonts w:ascii="新細明體" w:hAnsi="新細明體" w:cs="新細明體"/>
+      <w:rFonts w:ascii="PMingLiU" w:hAnsi="PMingLiU" w:cs="PMingLiU"/>
       <w:b/>
       <w:bCs/>
       <w:kern w:val="36"/>
@@ -7820,398 +7874,20 @@
       <w:color w:val="808080"/>
     </w:rPr>
   </w:style>
-</w:styles>
-</file>
-
-<file path=word/stylesWithEffects.xml><?xml version="1.0" encoding="utf-8"?>
-<w:styles xmlns:wpc="http://schemas.microsoft.com/office/word/2010/wordprocessingCanvas" xmlns:mc="http://schemas.openxmlformats.org/markup-compatibility/2006" xmlns:o="urn:schemas-microsoft-com:office:office" xmlns:r="http://schemas.openxmlformats.org/officeDocument/2006/relationships" xmlns:m="http://schemas.openxmlformats.org/officeDocument/2006/math" xmlns:v="urn:schemas-microsoft-com:vml" xmlns:wp14="http://schemas.microsoft.com/office/word/2010/wordprocessingDrawing" xmlns:wp="http://schemas.openxmlformats.org/drawingml/2006/wordprocessingDrawing" xmlns:w10="urn:schemas-microsoft-com:office:word" xmlns:w="http://schemas.openxmlformats.org/wordprocessingml/2006/main" xmlns:w14="http://schemas.microsoft.com/office/word/2010/wordml" xmlns:wpg="http://schemas.microsoft.com/office/word/2010/wordprocessingGroup" xmlns:wpi="http://schemas.microsoft.com/office/word/2010/wordprocessingInk" xmlns:wne="http://schemas.microsoft.com/office/word/2006/wordml" xmlns:wps="http://schemas.microsoft.com/office/word/2010/wordprocessingShape" mc:Ignorable="w14 wp14">
-  <w:docDefaults>
-    <w:rPrDefault>
-      <w:rPr>
-        <w:rFonts w:ascii="Times New Roman" w:eastAsia="新細明體" w:hAnsi="Times New Roman" w:cs="Times New Roman"/>
-        <w:lang w:val="en-US" w:eastAsia="zh-TW" w:bidi="ar-SA"/>
-      </w:rPr>
-    </w:rPrDefault>
-    <w:pPrDefault/>
-  </w:docDefaults>
-  <w:latentStyles w:defLockedState="0" w:defUIPriority="0" w:defSemiHidden="1" w:defUnhideWhenUsed="1" w:defQFormat="0" w:count="267">
-    <w:lsdException w:name="Normal" w:semiHidden="0" w:unhideWhenUsed="0" w:qFormat="1"/>
-    <w:lsdException w:name="heading 1" w:semiHidden="0" w:uiPriority="9" w:unhideWhenUsed="0" w:qFormat="1"/>
-    <w:lsdException w:name="heading 2" w:qFormat="1"/>
-    <w:lsdException w:name="heading 3" w:qFormat="1"/>
-    <w:lsdException w:name="heading 4" w:qFormat="1"/>
-    <w:lsdException w:name="heading 5" w:qFormat="1"/>
-    <w:lsdException w:name="heading 6" w:qFormat="1"/>
-    <w:lsdException w:name="heading 7" w:qFormat="1"/>
-    <w:lsdException w:name="heading 8" w:qFormat="1"/>
-    <w:lsdException w:name="heading 9" w:qFormat="1"/>
-    <w:lsdException w:name="caption" w:qFormat="1"/>
-    <w:lsdException w:name="List Number" w:semiHidden="0" w:unhideWhenUsed="0"/>
-    <w:lsdException w:name="List 4" w:semiHidden="0" w:unhideWhenUsed="0"/>
-    <w:lsdException w:name="List 5" w:semiHidden="0" w:unhideWhenUsed="0"/>
-    <w:lsdException w:name="Title" w:semiHidden="0" w:unhideWhenUsed="0" w:qFormat="1"/>
-    <w:lsdException w:name="Subtitle" w:semiHidden="0" w:unhideWhenUsed="0" w:qFormat="1"/>
-    <w:lsdException w:name="Salutation" w:semiHidden="0" w:unhideWhenUsed="0"/>
-    <w:lsdException w:name="Date" w:semiHidden="0" w:unhideWhenUsed="0"/>
-    <w:lsdException w:name="Body Text First Indent" w:semiHidden="0" w:unhideWhenUsed="0"/>
-    <w:lsdException w:name="Strong" w:semiHidden="0" w:unhideWhenUsed="0" w:qFormat="1"/>
-    <w:lsdException w:name="Emphasis" w:semiHidden="0" w:unhideWhenUsed="0" w:qFormat="1"/>
-    <w:lsdException w:name="HTML Preformatted" w:uiPriority="99"/>
-    <w:lsdException w:name="Table Grid" w:semiHidden="0" w:uiPriority="59" w:unhideWhenUsed="0"/>
-    <w:lsdException w:name="Placeholder Text" w:uiPriority="99" w:unhideWhenUsed="0"/>
-    <w:lsdException w:name="No Spacing" w:semiHidden="0" w:uiPriority="1" w:unhideWhenUsed="0" w:qFormat="1"/>
-    <w:lsdException w:name="Light Shading" w:semiHidden="0" w:uiPriority="60" w:unhideWhenUsed="0"/>
-    <w:lsdException w:name="Light List" w:semiHidden="0" w:uiPriority="61" w:unhideWhenUsed="0"/>
-    <w:lsdException w:name="Light Grid" w:semiHidden="0" w:uiPriority="62" w:unhideWhenUsed="0"/>
-    <w:lsdException w:name="Medium Shading 1" w:semiHidden="0" w:uiPriority="63" w:unhideWhenUsed="0"/>
-    <w:lsdException w:name="Medium Shading 2" w:semiHidden="0" w:uiPriority="64" w:unhideWhenUsed="0"/>
-    <w:lsdException w:name="Medium List 1" w:semiHidden="0" w:uiPriority="65" w:unhideWhenUsed="0"/>
-    <w:lsdException w:name="Medium List 2" w:semiHidden="0" w:uiPriority="66" w:unhideWhenUsed="0"/>
-    <w:lsdException w:name="Medium Grid 1" w:semiHidden="0" w:uiPriority="67" w:unhideWhenUsed="0"/>
-    <w:lsdException w:name="Medium Grid 2" w:semiHidden="0" w:uiPriority="68" w:unhideWhenUsed="0"/>
-    <w:lsdException w:name="Medium Grid 3" w:semiHidden="0" w:uiPriority="69" w:unhideWhenUsed="0"/>
-    <w:lsdException w:name="Dark List" w:semiHidden="0" w:uiPriority="70" w:unhideWhenUsed="0"/>
-    <w:lsdException w:name="Colorful Shading" w:semiHidden="0" w:uiPriority="71" w:unhideWhenUsed="0"/>
-    <w:lsdException w:name="Colorful List" w:semiHidden="0" w:uiPriority="72" w:unhideWhenUsed="0"/>
-    <w:lsdException w:name="Colorful Grid" w:semiHidden="0" w:uiPriority="73" w:unhideWhenUsed="0"/>
-    <w:lsdException w:name="Light Shading Accent 1" w:semiHidden="0" w:uiPriority="60" w:unhideWhenUsed="0"/>
-    <w:lsdException w:name="Light List Accent 1" w:semiHidden="0" w:uiPriority="61" w:unhideWhenUsed="0"/>
-    <w:lsdException w:name="Light Grid Accent 1" w:semiHidden="0" w:uiPriority="62" w:unhideWhenUsed="0"/>
-    <w:lsdException w:name="Medium Shading 1 Accent 1" w:semiHidden="0" w:uiPriority="63" w:unhideWhenUsed="0"/>
-    <w:lsdException w:name="Medium Shading 2 Accent 1" w:semiHidden="0" w:uiPriority="64" w:unhideWhenUsed="0"/>
-    <w:lsdException w:name="Medium List 1 Accent 1" w:semiHidden="0" w:uiPriority="65" w:unhideWhenUsed="0"/>
-    <w:lsdException w:name="Revision" w:uiPriority="99" w:unhideWhenUsed="0"/>
-    <w:lsdException w:name="List Paragraph" w:semiHidden="0" w:uiPriority="34" w:unhideWhenUsed="0" w:qFormat="1"/>
-    <w:lsdException w:name="Quote" w:semiHidden="0" w:uiPriority="29" w:unhideWhenUsed="0" w:qFormat="1"/>
-    <w:lsdException w:name="Intense Quote" w:semiHidden="0" w:uiPriority="30" w:unhideWhenUsed="0" w:qFormat="1"/>
-    <w:lsdException w:name="Medium List 2 Accent 1" w:semiHidden="0" w:uiPriority="66" w:unhideWhenUsed="0"/>
-    <w:lsdException w:name="Medium Grid 1 Accent 1" w:semiHidden="0" w:uiPriority="67" w:unhideWhenUsed="0"/>
-    <w:lsdException w:name="Medium Grid 2 Accent 1" w:semiHidden="0" w:uiPriority="68" w:unhideWhenUsed="0"/>
-    <w:lsdException w:name="Medium Grid 3 Accent 1" w:semiHidden="0" w:uiPriority="69" w:unhideWhenUsed="0"/>
-    <w:lsdException w:name="Dark List Accent 1" w:semiHidden="0" w:uiPriority="70" w:unhideWhenUsed="0"/>
-    <w:lsdException w:name="Colorful Shading Accent 1" w:semiHidden="0" w:uiPriority="71" w:unhideWhenUsed="0"/>
-    <w:lsdException w:name="Colorful List Accent 1" w:semiHidden="0" w:uiPriority="72" w:unhideWhenUsed="0"/>
-    <w:lsdException w:name="Colorful Grid Accent 1" w:semiHidden="0" w:uiPriority="73" w:unhideWhenUsed="0"/>
-    <w:lsdException w:name="Light Shading Accent 2" w:semiHidden="0" w:uiPriority="60" w:unhideWhenUsed="0"/>
-    <w:lsdException w:name="Light List Accent 2" w:semiHidden="0" w:uiPriority="61" w:unhideWhenUsed="0"/>
-    <w:lsdException w:name="Light Grid Accent 2" w:semiHidden="0" w:uiPriority="62" w:unhideWhenUsed="0"/>
-    <w:lsdException w:name="Medium Shading 1 Accent 2" w:semiHidden="0" w:uiPriority="63" w:unhideWhenUsed="0"/>
-    <w:lsdException w:name="Medium Shading 2 Accent 2" w:semiHidden="0" w:uiPriority="64" w:unhideWhenUsed="0"/>
-    <w:lsdException w:name="Medium List 1 Accent 2" w:semiHidden="0" w:uiPriority="65" w:unhideWhenUsed="0"/>
-    <w:lsdException w:name="Medium List 2 Accent 2" w:semiHidden="0" w:uiPriority="66" w:unhideWhenUsed="0"/>
-    <w:lsdException w:name="Medium Grid 1 Accent 2" w:semiHidden="0" w:uiPriority="67" w:unhideWhenUsed="0"/>
-    <w:lsdException w:name="Medium Grid 2 Accent 2" w:semiHidden="0" w:uiPriority="68" w:unhideWhenUsed="0"/>
-    <w:lsdException w:name="Medium Grid 3 Accent 2" w:semiHidden="0" w:uiPriority="69" w:unhideWhenUsed="0"/>
-    <w:lsdException w:name="Dark List Accent 2" w:semiHidden="0" w:uiPriority="70" w:unhideWhenUsed="0"/>
-    <w:lsdException w:name="Colorful Shading Accent 2" w:semiHidden="0" w:uiPriority="71" w:unhideWhenUsed="0"/>
-    <w:lsdException w:name="Colorful List Accent 2" w:semiHidden="0" w:uiPriority="72" w:unhideWhenUsed="0"/>
-    <w:lsdException w:name="Colorful Grid Accent 2" w:semiHidden="0" w:uiPriority="73" w:unhideWhenUsed="0"/>
-    <w:lsdException w:name="Light Shading Accent 3" w:semiHidden="0" w:uiPriority="60" w:unhideWhenUsed="0"/>
-    <w:lsdException w:name="Light List Accent 3" w:semiHidden="0" w:uiPriority="61" w:unhideWhenUsed="0"/>
-    <w:lsdException w:name="Light Grid Accent 3" w:semiHidden="0" w:uiPriority="62" w:unhideWhenUsed="0"/>
-    <w:lsdException w:name="Medium Shading 1 Accent 3" w:semiHidden="0" w:uiPriority="63" w:unhideWhenUsed="0"/>
-    <w:lsdException w:name="Medium Shading 2 Accent 3" w:semiHidden="0" w:uiPriority="64" w:unhideWhenUsed="0"/>
-    <w:lsdException w:name="Medium List 1 Accent 3" w:semiHidden="0" w:uiPriority="65" w:unhideWhenUsed="0"/>
-    <w:lsdException w:name="Medium List 2 Accent 3" w:semiHidden="0" w:uiPriority="66" w:unhideWhenUsed="0"/>
-    <w:lsdException w:name="Medium Grid 1 Accent 3" w:semiHidden="0" w:uiPriority="67" w:unhideWhenUsed="0"/>
-    <w:lsdException w:name="Medium Grid 2 Accent 3" w:semiHidden="0" w:uiPriority="68" w:unhideWhenUsed="0"/>
-    <w:lsdException w:name="Medium Grid 3 Accent 3" w:semiHidden="0" w:uiPriority="69" w:unhideWhenUsed="0"/>
-    <w:lsdException w:name="Dark List Accent 3" w:semiHidden="0" w:uiPriority="70" w:unhideWhenUsed="0"/>
-    <w:lsdException w:name="Colorful Shading Accent 3" w:semiHidden="0" w:uiPriority="71" w:unhideWhenUsed="0"/>
-    <w:lsdException w:name="Colorful List Accent 3" w:semiHidden="0" w:uiPriority="72" w:unhideWhenUsed="0"/>
-    <w:lsdException w:name="Colorful Grid Accent 3" w:semiHidden="0" w:uiPriority="73" w:unhideWhenUsed="0"/>
-    <w:lsdException w:name="Light Shading Accent 4" w:semiHidden="0" w:uiPriority="60" w:unhideWhenUsed="0"/>
-    <w:lsdException w:name="Light List Accent 4" w:semiHidden="0" w:uiPriority="61" w:unhideWhenUsed="0"/>
-    <w:lsdException w:name="Light Grid Accent 4" w:semiHidden="0" w:uiPriority="62" w:unhideWhenUsed="0"/>
-    <w:lsdException w:name="Medium Shading 1 Accent 4" w:semiHidden="0" w:uiPriority="63" w:unhideWhenUsed="0"/>
-    <w:lsdException w:name="Medium Shading 2 Accent 4" w:semiHidden="0" w:uiPriority="64" w:unhideWhenUsed="0"/>
-    <w:lsdException w:name="Medium List 1 Accent 4" w:semiHidden="0" w:uiPriority="65" w:unhideWhenUsed="0"/>
-    <w:lsdException w:name="Medium List 2 Accent 4" w:semiHidden="0" w:uiPriority="66" w:unhideWhenUsed="0"/>
-    <w:lsdException w:name="Medium Grid 1 Accent 4" w:semiHidden="0" w:uiPriority="67" w:unhideWhenUsed="0"/>
-    <w:lsdException w:name="Medium Grid 2 Accent 4" w:semiHidden="0" w:uiPriority="68" w:unhideWhenUsed="0"/>
-    <w:lsdException w:name="Medium Grid 3 Accent 4" w:semiHidden="0" w:uiPriority="69" w:unhideWhenUsed="0"/>
-    <w:lsdException w:name="Dark List Accent 4" w:semiHidden="0" w:uiPriority="70" w:unhideWhenUsed="0"/>
-    <w:lsdException w:name="Colorful Shading Accent 4" w:semiHidden="0" w:uiPriority="71" w:unhideWhenUsed="0"/>
-    <w:lsdException w:name="Colorful List Accent 4" w:semiHidden="0" w:uiPriority="72" w:unhideWhenUsed="0"/>
-    <w:lsdException w:name="Colorful Grid Accent 4" w:semiHidden="0" w:uiPriority="73" w:unhideWhenUsed="0"/>
-    <w:lsdException w:name="Light Shading Accent 5" w:semiHidden="0" w:uiPriority="60" w:unhideWhenUsed="0"/>
-    <w:lsdException w:name="Light List Accent 5" w:semiHidden="0" w:uiPriority="61" w:unhideWhenUsed="0"/>
-    <w:lsdException w:name="Light Grid Accent 5" w:semiHidden="0" w:uiPriority="62" w:unhideWhenUsed="0"/>
-    <w:lsdException w:name="Medium Shading 1 Accent 5" w:semiHidden="0" w:uiPriority="63" w:unhideWhenUsed="0"/>
-    <w:lsdException w:name="Medium Shading 2 Accent 5" w:semiHidden="0" w:uiPriority="64" w:unhideWhenUsed="0"/>
-    <w:lsdException w:name="Medium List 1 Accent 5" w:semiHidden="0" w:uiPriority="65" w:unhideWhenUsed="0"/>
-    <w:lsdException w:name="Medium List 2 Accent 5" w:semiHidden="0" w:uiPriority="66" w:unhideWhenUsed="0"/>
-    <w:lsdException w:name="Medium Grid 1 Accent 5" w:semiHidden="0" w:uiPriority="67" w:unhideWhenUsed="0"/>
-    <w:lsdException w:name="Medium Grid 2 Accent 5" w:semiHidden="0" w:uiPriority="68" w:unhideWhenUsed="0"/>
-    <w:lsdException w:name="Medium Grid 3 Accent 5" w:semiHidden="0" w:uiPriority="69" w:unhideWhenUsed="0"/>
-    <w:lsdException w:name="Dark List Accent 5" w:semiHidden="0" w:uiPriority="70" w:unhideWhenUsed="0"/>
-    <w:lsdException w:name="Colorful Shading Accent 5" w:semiHidden="0" w:uiPriority="71" w:unhideWhenUsed="0"/>
-    <w:lsdException w:name="Colorful List Accent 5" w:semiHidden="0" w:uiPriority="72" w:unhideWhenUsed="0"/>
-    <w:lsdException w:name="Colorful Grid Accent 5" w:semiHidden="0" w:uiPriority="73" w:unhideWhenUsed="0"/>
-    <w:lsdException w:name="Light Shading Accent 6" w:semiHidden="0" w:uiPriority="60" w:unhideWhenUsed="0"/>
-    <w:lsdException w:name="Light List Accent 6" w:semiHidden="0" w:uiPriority="61" w:unhideWhenUsed="0"/>
-    <w:lsdException w:name="Light Grid Accent 6" w:semiHidden="0" w:uiPriority="62" w:unhideWhenUsed="0"/>
-    <w:lsdException w:name="Medium Shading 1 Accent 6" w:semiHidden="0" w:uiPriority="63" w:unhideWhenUsed="0"/>
-    <w:lsdException w:name="Medium Shading 2 Accent 6" w:semiHidden="0" w:uiPriority="64" w:unhideWhenUsed="0"/>
-    <w:lsdException w:name="Medium List 1 Accent 6" w:semiHidden="0" w:uiPriority="65" w:unhideWhenUsed="0"/>
-    <w:lsdException w:name="Medium List 2 Accent 6" w:semiHidden="0" w:uiPriority="66" w:unhideWhenUsed="0"/>
-    <w:lsdException w:name="Medium Grid 1 Accent 6" w:semiHidden="0" w:uiPriority="67" w:unhideWhenUsed="0"/>
-    <w:lsdException w:name="Medium Grid 2 Accent 6" w:semiHidden="0" w:uiPriority="68" w:unhideWhenUsed="0"/>
-    <w:lsdException w:name="Medium Grid 3 Accent 6" w:semiHidden="0" w:uiPriority="69" w:unhideWhenUsed="0"/>
-    <w:lsdException w:name="Dark List Accent 6" w:semiHidden="0" w:uiPriority="70" w:unhideWhenUsed="0"/>
-    <w:lsdException w:name="Colorful Shading Accent 6" w:semiHidden="0" w:uiPriority="71" w:unhideWhenUsed="0"/>
-    <w:lsdException w:name="Colorful List Accent 6" w:semiHidden="0" w:uiPriority="72" w:unhideWhenUsed="0"/>
-    <w:lsdException w:name="Colorful Grid Accent 6" w:semiHidden="0" w:uiPriority="73" w:unhideWhenUsed="0"/>
-    <w:lsdException w:name="Subtle Emphasis" w:semiHidden="0" w:uiPriority="19" w:unhideWhenUsed="0" w:qFormat="1"/>
-    <w:lsdException w:name="Intense Emphasis" w:semiHidden="0" w:uiPriority="21" w:unhideWhenUsed="0" w:qFormat="1"/>
-    <w:lsdException w:name="Subtle Reference" w:semiHidden="0" w:uiPriority="31" w:unhideWhenUsed="0" w:qFormat="1"/>
-    <w:lsdException w:name="Intense Reference" w:semiHidden="0" w:uiPriority="32" w:unhideWhenUsed="0" w:qFormat="1"/>
-    <w:lsdException w:name="Book Title" w:semiHidden="0" w:uiPriority="33" w:unhideWhenUsed="0" w:qFormat="1"/>
-    <w:lsdException w:name="Bibliography" w:uiPriority="37"/>
-    <w:lsdException w:name="TOC Heading" w:uiPriority="39" w:qFormat="1"/>
-  </w:latentStyles>
-  <w:style w:type="paragraph" w:default="1" w:styleId="Normal">
-    <w:name w:val="Normal"/>
-    <w:qFormat/>
-    <w:rsid w:val="00016BEF"/>
-    <w:rPr>
-      <w:rFonts w:ascii="Liberation Serif" w:hAnsi="Liberation Serif" w:cs="Mangal"/>
-      <w:color w:val="00000A"/>
-      <w:sz w:val="24"/>
-      <w:szCs w:val="24"/>
-      <w:lang w:bidi="hi-IN"/>
-    </w:rPr>
-  </w:style>
-  <w:style w:type="paragraph" w:styleId="Heading1">
-    <w:name w:val="heading 1"/>
+  <w:style w:type="paragraph" w:styleId="NormalWeb">
+    <w:name w:val="Normal (Web)"/>
     <w:basedOn w:val="Normal"/>
-    <w:link w:val="Heading1Char"/>
-    <w:uiPriority w:val="9"/>
-    <w:qFormat/>
-    <w:rsid w:val="0059269D"/>
-    <w:pPr>
-      <w:spacing w:before="100" w:beforeAutospacing="1" w:after="100" w:afterAutospacing="1"/>
-      <w:outlineLvl w:val="0"/>
-    </w:pPr>
-    <w:rPr>
-      <w:rFonts w:ascii="新細明體" w:hAnsi="新細明體" w:cs="新細明體"/>
-      <w:b/>
-      <w:bCs/>
-      <w:color w:val="auto"/>
-      <w:kern w:val="36"/>
-      <w:sz w:val="48"/>
-      <w:szCs w:val="48"/>
-      <w:lang w:bidi="ar-SA"/>
-    </w:rPr>
-  </w:style>
-  <w:style w:type="character" w:default="1" w:styleId="DefaultParagraphFont">
-    <w:name w:val="Default Paragraph Font"/>
-    <w:uiPriority w:val="1"/>
-    <w:semiHidden/>
-    <w:unhideWhenUsed/>
-  </w:style>
-  <w:style w:type="table" w:default="1" w:styleId="TableNormal">
-    <w:name w:val="Normal Table"/>
     <w:uiPriority w:val="99"/>
     <w:semiHidden/>
     <w:unhideWhenUsed/>
-    <w:tblPr>
-      <w:tblInd w:w="0" w:type="dxa"/>
-      <w:tblCellMar>
-        <w:top w:w="0" w:type="dxa"/>
-        <w:left w:w="108" w:type="dxa"/>
-        <w:bottom w:w="0" w:type="dxa"/>
-        <w:right w:w="108" w:type="dxa"/>
-      </w:tblCellMar>
-    </w:tblPr>
-  </w:style>
-  <w:style w:type="numbering" w:default="1" w:styleId="NoList">
-    <w:name w:val="No List"/>
-    <w:uiPriority w:val="99"/>
-    <w:semiHidden/>
-    <w:unhideWhenUsed/>
-  </w:style>
-  <w:style w:type="paragraph" w:customStyle="1" w:styleId="Standard">
-    <w:name w:val="Standard"/>
-    <w:qFormat/>
-    <w:rsid w:val="00016BEF"/>
-    <w:rPr>
-      <w:rFonts w:eastAsia="新細明體, PMingLiU"/>
-      <w:color w:val="00000A"/>
-      <w:sz w:val="24"/>
-      <w:szCs w:val="24"/>
-    </w:rPr>
-  </w:style>
-  <w:style w:type="table" w:styleId="TableGrid">
-    <w:name w:val="Table Grid"/>
-    <w:basedOn w:val="TableNormal"/>
-    <w:uiPriority w:val="59"/>
-    <w:rsid w:val="00016BEF"/>
-    <w:rPr>
-      <w:rFonts w:ascii="Liberation Serif" w:hAnsi="Liberation Serif" w:cs="Mangal"/>
-      <w:szCs w:val="24"/>
-      <w:lang w:bidi="hi-IN"/>
-    </w:rPr>
-    <w:tblPr>
-      <w:tblBorders>
-        <w:top w:val="single" w:sz="4" w:space="0" w:color="auto"/>
-        <w:left w:val="single" w:sz="4" w:space="0" w:color="auto"/>
-        <w:bottom w:val="single" w:sz="4" w:space="0" w:color="auto"/>
-        <w:right w:val="single" w:sz="4" w:space="0" w:color="auto"/>
-        <w:insideH w:val="single" w:sz="4" w:space="0" w:color="auto"/>
-        <w:insideV w:val="single" w:sz="4" w:space="0" w:color="auto"/>
-      </w:tblBorders>
-    </w:tblPr>
-  </w:style>
-  <w:style w:type="paragraph" w:styleId="HTMLPreformatted">
-    <w:name w:val="HTML Preformatted"/>
-    <w:basedOn w:val="Normal"/>
-    <w:link w:val="HTMLPreformattedChar"/>
-    <w:uiPriority w:val="99"/>
-    <w:rsid w:val="00CC3DF9"/>
+    <w:rsid w:val="00DD25DC"/>
     <w:pPr>
-      <w:tabs>
-        <w:tab w:val="left" w:pos="916"/>
-        <w:tab w:val="left" w:pos="1832"/>
-        <w:tab w:val="left" w:pos="2748"/>
-        <w:tab w:val="left" w:pos="3664"/>
-        <w:tab w:val="left" w:pos="4580"/>
-        <w:tab w:val="left" w:pos="5496"/>
-        <w:tab w:val="left" w:pos="6412"/>
-        <w:tab w:val="left" w:pos="7328"/>
-        <w:tab w:val="left" w:pos="8244"/>
-        <w:tab w:val="left" w:pos="9160"/>
-        <w:tab w:val="left" w:pos="10076"/>
-        <w:tab w:val="left" w:pos="10992"/>
-        <w:tab w:val="left" w:pos="11908"/>
-        <w:tab w:val="left" w:pos="12824"/>
-        <w:tab w:val="left" w:pos="13740"/>
-        <w:tab w:val="left" w:pos="14656"/>
-      </w:tabs>
+      <w:spacing w:before="100" w:beforeAutospacing="1" w:after="100" w:afterAutospacing="1"/>
     </w:pPr>
     <w:rPr>
-      <w:rFonts w:ascii="細明體" w:eastAsia="細明體" w:hAnsi="細明體" w:cs="細明體"/>
+      <w:rFonts w:ascii="Times New Roman" w:eastAsiaTheme="minorEastAsia" w:hAnsi="Times New Roman" w:cs="Times New Roman"/>
       <w:color w:val="auto"/>
-      <w:lang w:bidi="ar-SA"/>
-    </w:rPr>
-  </w:style>
-  <w:style w:type="character" w:customStyle="1" w:styleId="HTMLPreformattedChar">
-    <w:name w:val="HTML Preformatted Char"/>
-    <w:basedOn w:val="DefaultParagraphFont"/>
-    <w:link w:val="HTMLPreformatted"/>
-    <w:uiPriority w:val="99"/>
-    <w:rsid w:val="00CC3DF9"/>
-    <w:rPr>
-      <w:rFonts w:ascii="細明體" w:eastAsia="細明體" w:hAnsi="細明體" w:cs="細明體"/>
-      <w:sz w:val="24"/>
-      <w:szCs w:val="24"/>
-    </w:rPr>
-  </w:style>
-  <w:style w:type="paragraph" w:styleId="BalloonText">
-    <w:name w:val="Balloon Text"/>
-    <w:basedOn w:val="Normal"/>
-    <w:link w:val="BalloonTextChar"/>
-    <w:rsid w:val="00DF7D16"/>
-    <w:rPr>
-      <w:rFonts w:asciiTheme="majorHAnsi" w:eastAsiaTheme="majorEastAsia" w:hAnsiTheme="majorHAnsi"/>
-      <w:sz w:val="18"/>
-      <w:szCs w:val="16"/>
-    </w:rPr>
-  </w:style>
-  <w:style w:type="character" w:customStyle="1" w:styleId="BalloonTextChar">
-    <w:name w:val="Balloon Text Char"/>
-    <w:basedOn w:val="DefaultParagraphFont"/>
-    <w:link w:val="BalloonText"/>
-    <w:rsid w:val="00DF7D16"/>
-    <w:rPr>
-      <w:rFonts w:asciiTheme="majorHAnsi" w:eastAsiaTheme="majorEastAsia" w:hAnsiTheme="majorHAnsi" w:cs="Mangal"/>
-      <w:color w:val="00000A"/>
-      <w:sz w:val="18"/>
-      <w:szCs w:val="16"/>
-      <w:lang w:bidi="hi-IN"/>
-    </w:rPr>
-  </w:style>
-  <w:style w:type="character" w:customStyle="1" w:styleId="Heading1Char">
-    <w:name w:val="Heading 1 Char"/>
-    <w:basedOn w:val="DefaultParagraphFont"/>
-    <w:link w:val="Heading1"/>
-    <w:uiPriority w:val="9"/>
-    <w:rsid w:val="0059269D"/>
-    <w:rPr>
-      <w:rFonts w:ascii="新細明體" w:hAnsi="新細明體" w:cs="新細明體"/>
-      <w:b/>
-      <w:bCs/>
-      <w:kern w:val="36"/>
-      <w:sz w:val="48"/>
-      <w:szCs w:val="48"/>
-    </w:rPr>
-  </w:style>
-  <w:style w:type="paragraph" w:styleId="Header">
-    <w:name w:val="header"/>
-    <w:basedOn w:val="Normal"/>
-    <w:link w:val="HeaderChar"/>
-    <w:rsid w:val="00D3047C"/>
-    <w:pPr>
-      <w:tabs>
-        <w:tab w:val="center" w:pos="4153"/>
-        <w:tab w:val="right" w:pos="8306"/>
-      </w:tabs>
-      <w:snapToGrid w:val="0"/>
-    </w:pPr>
-    <w:rPr>
-      <w:sz w:val="20"/>
-      <w:szCs w:val="18"/>
-    </w:rPr>
-  </w:style>
-  <w:style w:type="character" w:customStyle="1" w:styleId="HeaderChar">
-    <w:name w:val="Header Char"/>
-    <w:basedOn w:val="DefaultParagraphFont"/>
-    <w:link w:val="Header"/>
-    <w:rsid w:val="00D3047C"/>
-    <w:rPr>
-      <w:rFonts w:ascii="Liberation Serif" w:hAnsi="Liberation Serif" w:cs="Mangal"/>
-      <w:color w:val="00000A"/>
-      <w:szCs w:val="18"/>
-      <w:lang w:bidi="hi-IN"/>
-    </w:rPr>
-  </w:style>
-  <w:style w:type="paragraph" w:styleId="Footer">
-    <w:name w:val="footer"/>
-    <w:basedOn w:val="Normal"/>
-    <w:link w:val="FooterChar"/>
-    <w:rsid w:val="00D3047C"/>
-    <w:pPr>
-      <w:tabs>
-        <w:tab w:val="center" w:pos="4153"/>
-        <w:tab w:val="right" w:pos="8306"/>
-      </w:tabs>
-      <w:snapToGrid w:val="0"/>
-    </w:pPr>
-    <w:rPr>
-      <w:sz w:val="20"/>
-      <w:szCs w:val="18"/>
-    </w:rPr>
-  </w:style>
-  <w:style w:type="character" w:customStyle="1" w:styleId="FooterChar">
-    <w:name w:val="Footer Char"/>
-    <w:basedOn w:val="DefaultParagraphFont"/>
-    <w:link w:val="Footer"/>
-    <w:rsid w:val="00D3047C"/>
-    <w:rPr>
-      <w:rFonts w:ascii="Liberation Serif" w:hAnsi="Liberation Serif" w:cs="Mangal"/>
-      <w:color w:val="00000A"/>
-      <w:szCs w:val="18"/>
-      <w:lang w:bidi="hi-IN"/>
-    </w:rPr>
-  </w:style>
-  <w:style w:type="character" w:styleId="PlaceholderText">
-    <w:name w:val="Placeholder Text"/>
-    <w:basedOn w:val="DefaultParagraphFont"/>
-    <w:uiPriority w:val="99"/>
-    <w:semiHidden/>
-    <w:rsid w:val="008B7E3A"/>
-    <w:rPr>
-      <w:color w:val="808080"/>
+      <w:lang w:eastAsia="en-US" w:bidi="ar-SA"/>
     </w:rPr>
   </w:style>
 </w:styles>
@@ -8472,7 +8148,7 @@
   <a:extraClrSchemeLst/>
   <a:extLst>
     <a:ext uri="{05A4C25C-085E-4340-85A3-A5531E510DB2}">
-      <thm15:themeFamily xmlns:thm15="http://schemas.microsoft.com/office/thememl/2012/main" xmlns="" name="Office Theme" id="{62F939B6-93AF-4DB8-9C6B-D6C7DFDC589F}" vid="{4A3C46E8-61CC-4603-A589-7422A47A8E4A}"/>
+      <thm15:themeFamily xmlns:thm15="http://schemas.microsoft.com/office/thememl/2012/main" name="Office Theme" id="{62F939B6-93AF-4DB8-9C6B-D6C7DFDC589F}" vid="{4A3C46E8-61CC-4603-A589-7422A47A8E4A}"/>
     </a:ext>
   </a:extLst>
 </a:theme>
@@ -8483,7 +8159,7 @@
 </file>
 
 <file path=customXml/itemProps1.xml><?xml version="1.0" encoding="utf-8"?>
-<ds:datastoreItem xmlns:ds="http://schemas.openxmlformats.org/officeDocument/2006/customXml" ds:itemID="{54674FF4-03FE-4886-99FF-59E46BBAC1A6}">
+<ds:datastoreItem xmlns:ds="http://schemas.openxmlformats.org/officeDocument/2006/customXml" ds:itemID="{09B2CF8B-D4EA-4223-BF83-29EEDEE83C97}">
   <ds:schemaRefs>
     <ds:schemaRef ds:uri="http://schemas.openxmlformats.org/officeDocument/2006/bibliography"/>
   </ds:schemaRefs>
